--- a/00. 기획 수업/컨셉 기획서/200711 기획수업_마인드맵&한장기획서&플레이컨셉.docx
+++ b/00. 기획 수업/컨셉 기획서/200711 기획수업_마인드맵&한장기획서&플레이컨셉.docx
@@ -1,6 +1,6 @@
 
 <file path=word/document.xml><?xml version="1.0" encoding="utf-8"?>
-<w:document xmlns:wpc="http://schemas.microsoft.com/office/word/2010/wordprocessingCanvas" xmlns:cx="http://schemas.microsoft.com/office/drawing/2014/chartex" xmlns:cx1="http://schemas.microsoft.com/office/drawing/2015/9/8/chartex" xmlns:cx2="http://schemas.microsoft.com/office/drawing/2015/10/21/chartex" xmlns:cx3="http://schemas.microsoft.com/office/drawing/2016/5/9/chartex" xmlns:cx4="http://schemas.microsoft.com/office/drawing/2016/5/10/chartex" xmlns:cx5="http://schemas.microsoft.com/office/drawing/2016/5/11/chartex" xmlns:cx6="http://schemas.microsoft.com/office/drawing/2016/5/12/chartex" xmlns:cx7="http://schemas.microsoft.com/office/drawing/2016/5/13/chartex" xmlns:cx8="http://schemas.microsoft.com/office/drawing/2016/5/14/chartex" xmlns:mc="http://schemas.openxmlformats.org/markup-compatibility/2006" xmlns:aink="http://schemas.microsoft.com/office/drawing/2016/ink" xmlns:am3d="http://schemas.microsoft.com/office/drawing/2017/model3d" xmlns:o="urn:schemas-microsoft-com:office:office" xmlns:r="http://schemas.openxmlformats.org/officeDocument/2006/relationships" xmlns:m="http://schemas.openxmlformats.org/officeDocument/2006/math" xmlns:v="urn:schemas-microsoft-com:vml" xmlns:wp14="http://schemas.microsoft.com/office/word/2010/wordprocessingDrawing" xmlns:wp="http://schemas.openxmlformats.org/drawingml/2006/wordprocessingDrawing" xmlns:w10="urn:schemas-microsoft-com:office:word" xmlns:w="http://schemas.openxmlformats.org/wordprocessingml/2006/main" xmlns:w14="http://schemas.microsoft.com/office/word/2010/wordml" xmlns:w15="http://schemas.microsoft.com/office/word/2012/wordml" xmlns:w16cex="http://schemas.microsoft.com/office/word/2018/wordml/cex" xmlns:w16cid="http://schemas.microsoft.com/office/word/2016/wordml/cid" xmlns:w16="http://schemas.microsoft.com/office/word/2018/wordml" xmlns:w16se="http://schemas.microsoft.com/office/word/2015/wordml/symex" xmlns:wpg="http://schemas.microsoft.com/office/word/2010/wordprocessingGroup" xmlns:wpi="http://schemas.microsoft.com/office/word/2010/wordprocessingInk" xmlns:wne="http://schemas.microsoft.com/office/word/2006/wordml" xmlns:wps="http://schemas.microsoft.com/office/word/2010/wordprocessingShape" mc:Ignorable="w14 w15 w16se w16cid w16 w16cex wp14">
+<w:document xmlns:wpc="http://schemas.microsoft.com/office/word/2010/wordprocessingCanvas" xmlns:cx="http://schemas.microsoft.com/office/drawing/2014/chartex" xmlns:mc="http://schemas.openxmlformats.org/markup-compatibility/2006" xmlns:o="urn:schemas-microsoft-com:office:office" xmlns:r="http://schemas.openxmlformats.org/officeDocument/2006/relationships" xmlns:m="http://schemas.openxmlformats.org/officeDocument/2006/math" xmlns:v="urn:schemas-microsoft-com:vml" xmlns:wp14="http://schemas.microsoft.com/office/word/2010/wordprocessingDrawing" xmlns:wp="http://schemas.openxmlformats.org/drawingml/2006/wordprocessingDrawing" xmlns:w10="urn:schemas-microsoft-com:office:word" xmlns:w="http://schemas.openxmlformats.org/wordprocessingml/2006/main" xmlns:w14="http://schemas.microsoft.com/office/word/2010/wordml" xmlns:w15="http://schemas.microsoft.com/office/word/2012/wordml" xmlns:w16se="http://schemas.microsoft.com/office/word/2015/wordml/symex" xmlns:wpg="http://schemas.microsoft.com/office/word/2010/wordprocessingGroup" xmlns:wpi="http://schemas.microsoft.com/office/word/2010/wordprocessingInk" xmlns:wne="http://schemas.microsoft.com/office/word/2006/wordml" xmlns:wps="http://schemas.microsoft.com/office/word/2010/wordprocessingShape" mc:Ignorable="w14 w15 w16se wp14">
   <w:body>
     <w:p>
       <w:pPr>
@@ -10,6 +10,7 @@
           <w:szCs w:val="16"/>
         </w:rPr>
       </w:pPr>
+      <w:proofErr w:type="gramStart"/>
       <w:r>
         <w:rPr>
           <w:rFonts w:ascii="KoPubWorld돋움체 Bold" w:eastAsia="KoPubWorld돋움체 Bold" w:hAnsi="KoPubWorld돋움체 Bold" w:cs="KoPubWorld돋움체 Bold" w:hint="eastAsia"/>
@@ -33,7 +34,17 @@
           <w:sz w:val="24"/>
           <w:szCs w:val="20"/>
         </w:rPr>
-        <w:t>마인드맵 &amp;</w:t>
+        <w:t>마인드맵</w:t>
+      </w:r>
+      <w:proofErr w:type="gramEnd"/>
+      <w:r>
+        <w:rPr>
+          <w:rFonts w:ascii="KoPubWorld돋움체 Bold" w:eastAsia="KoPubWorld돋움체 Bold" w:hAnsi="KoPubWorld돋움체 Bold" w:cs="KoPubWorld돋움체 Bold" w:hint="eastAsia"/>
+          <w:b/>
+          <w:sz w:val="24"/>
+          <w:szCs w:val="20"/>
+        </w:rPr>
+        <w:t xml:space="preserve"> &amp;</w:t>
       </w:r>
       <w:r>
         <w:rPr>
@@ -106,6 +117,7 @@
           <w:szCs w:val="40"/>
         </w:rPr>
       </w:pPr>
+      <w:proofErr w:type="spellStart"/>
       <w:r>
         <w:rPr>
           <w:rFonts w:ascii="MS UI Gothic" w:eastAsia="MS UI Gothic" w:hAnsi="MS UI Gothic" w:cs="KoPubWorld돋움체 Bold"/>
@@ -113,8 +125,9 @@
           <w:sz w:val="48"/>
           <w:szCs w:val="40"/>
         </w:rPr>
-        <w:t>Catan Isl</w:t>
-      </w:r>
+        <w:t>Catan</w:t>
+      </w:r>
+      <w:proofErr w:type="spellEnd"/>
       <w:r>
         <w:rPr>
           <w:rFonts w:ascii="MS UI Gothic" w:eastAsia="MS UI Gothic" w:hAnsi="MS UI Gothic" w:cs="KoPubWorld돋움체 Bold"/>
@@ -122,6 +135,15 @@
           <w:sz w:val="48"/>
           <w:szCs w:val="40"/>
         </w:rPr>
+        <w:t xml:space="preserve"> Isl</w:t>
+      </w:r>
+      <w:r>
+        <w:rPr>
+          <w:rFonts w:ascii="MS UI Gothic" w:eastAsia="MS UI Gothic" w:hAnsi="MS UI Gothic" w:cs="KoPubWorld돋움체 Bold"/>
+          <w:b/>
+          <w:sz w:val="48"/>
+          <w:szCs w:val="40"/>
+        </w:rPr>
         <w:t>and</w:t>
       </w:r>
     </w:p>
@@ -145,6 +167,7 @@
           <w:szCs w:val="20"/>
         </w:rPr>
       </w:pPr>
+      <w:proofErr w:type="gramStart"/>
       <w:r>
         <w:rPr>
           <w:rFonts w:ascii="KoPubWorld돋움체 Bold" w:eastAsia="KoPubWorld돋움체 Bold" w:hAnsi="KoPubWorld돋움체 Bold" w:cs="KoPubWorld돋움체 Bold" w:hint="eastAsia"/>
@@ -159,7 +182,16 @@
           <w:sz w:val="24"/>
           <w:szCs w:val="20"/>
         </w:rPr>
-        <w:t xml:space="preserve">: </w:t>
+        <w:t>:</w:t>
+      </w:r>
+      <w:proofErr w:type="gramEnd"/>
+      <w:r>
+        <w:rPr>
+          <w:rFonts w:ascii="KoPubWorld돋움체 Bold" w:eastAsia="KoPubWorld돋움체 Bold" w:hAnsi="KoPubWorld돋움체 Bold" w:cs="KoPubWorld돋움체 Bold"/>
+          <w:sz w:val="24"/>
+          <w:szCs w:val="20"/>
+        </w:rPr>
+        <w:t xml:space="preserve"> </w:t>
       </w:r>
       <w:r>
         <w:rPr>
@@ -187,6 +219,7 @@
           <w:szCs w:val="20"/>
         </w:rPr>
       </w:pPr>
+      <w:proofErr w:type="gramStart"/>
       <w:r>
         <w:rPr>
           <w:rFonts w:ascii="KoPubWorld돋움체 Bold" w:eastAsia="KoPubWorld돋움체 Bold" w:hAnsi="KoPubWorld돋움체 Bold" w:cs="KoPubWorld돋움체 Bold" w:hint="eastAsia"/>
@@ -201,15 +234,16 @@
           <w:sz w:val="24"/>
           <w:szCs w:val="20"/>
         </w:rPr>
-        <w:t>: 2020. 0</w:t>
-      </w:r>
+        <w:t>:</w:t>
+      </w:r>
+      <w:proofErr w:type="gramEnd"/>
       <w:r>
         <w:rPr>
           <w:rFonts w:ascii="KoPubWorld돋움체 Bold" w:eastAsia="KoPubWorld돋움체 Bold" w:hAnsi="KoPubWorld돋움체 Bold" w:cs="KoPubWorld돋움체 Bold"/>
           <w:sz w:val="24"/>
           <w:szCs w:val="20"/>
         </w:rPr>
-        <w:t>7</w:t>
+        <w:t xml:space="preserve"> 2020. 0</w:t>
       </w:r>
       <w:r>
         <w:rPr>
@@ -217,7 +251,7 @@
           <w:sz w:val="24"/>
           <w:szCs w:val="20"/>
         </w:rPr>
-        <w:t xml:space="preserve">. </w:t>
+        <w:t>7</w:t>
       </w:r>
       <w:r>
         <w:rPr>
@@ -225,7 +259,7 @@
           <w:sz w:val="24"/>
           <w:szCs w:val="20"/>
         </w:rPr>
-        <w:t>11</w:t>
+        <w:t xml:space="preserve">. </w:t>
       </w:r>
       <w:r>
         <w:rPr>
@@ -233,18 +267,27 @@
           <w:sz w:val="24"/>
           <w:szCs w:val="20"/>
         </w:rPr>
-        <w:t>.</w:t>
-      </w:r>
-    </w:p>
-    <w:p>
-      <w:pPr>
-        <w:jc w:val="right"/>
+        <w:t>11</w:t>
+      </w:r>
+      <w:r>
         <w:rPr>
           <w:rFonts w:ascii="KoPubWorld돋움체 Bold" w:eastAsia="KoPubWorld돋움체 Bold" w:hAnsi="KoPubWorld돋움체 Bold" w:cs="KoPubWorld돋움체 Bold"/>
           <w:sz w:val="24"/>
           <w:szCs w:val="20"/>
         </w:rPr>
-      </w:pPr>
+        <w:t>.</w:t>
+      </w:r>
+    </w:p>
+    <w:p>
+      <w:pPr>
+        <w:jc w:val="right"/>
+        <w:rPr>
+          <w:rFonts w:ascii="KoPubWorld돋움체 Bold" w:eastAsia="KoPubWorld돋움체 Bold" w:hAnsi="KoPubWorld돋움체 Bold" w:cs="KoPubWorld돋움체 Bold"/>
+          <w:sz w:val="24"/>
+          <w:szCs w:val="20"/>
+        </w:rPr>
+      </w:pPr>
+      <w:proofErr w:type="gramStart"/>
       <w:r>
         <w:rPr>
           <w:rFonts w:ascii="KoPubWorld돋움체 Bold" w:eastAsia="KoPubWorld돋움체 Bold" w:hAnsi="KoPubWorld돋움체 Bold" w:cs="KoPubWorld돋움체 Bold" w:hint="eastAsia"/>
@@ -259,7 +302,16 @@
           <w:sz w:val="24"/>
           <w:szCs w:val="20"/>
         </w:rPr>
-        <w:t xml:space="preserve">: </w:t>
+        <w:t>:</w:t>
+      </w:r>
+      <w:proofErr w:type="gramEnd"/>
+      <w:r>
+        <w:rPr>
+          <w:rFonts w:ascii="KoPubWorld돋움체 Bold" w:eastAsia="KoPubWorld돋움체 Bold" w:hAnsi="KoPubWorld돋움체 Bold" w:cs="KoPubWorld돋움체 Bold"/>
+          <w:sz w:val="24"/>
+          <w:szCs w:val="20"/>
+        </w:rPr>
+        <w:t xml:space="preserve"> </w:t>
       </w:r>
       <w:r>
         <w:rPr>
@@ -423,6 +475,8 @@
           <w:szCs w:val="24"/>
         </w:rPr>
       </w:pPr>
+      <w:bookmarkStart w:id="0" w:name="_GoBack"/>
+      <w:bookmarkEnd w:id="0"/>
     </w:p>
     <w:p>
       <w:pPr>
@@ -491,120 +545,9 @@
           <w:rFonts w:ascii="KoPubWorld돋움체 Bold" w:eastAsia="KoPubWorld돋움체 Bold" w:hAnsi="KoPubWorld돋움체 Bold" w:cs="KoPubWorld돋움체 Bold"/>
           <w:b/>
           <w:bCs/>
-          <w:sz w:val="6"/>
-          <w:szCs w:val="24"/>
-        </w:rPr>
-      </w:pPr>
-      <w:r>
-        <w:rPr>
-          <w:rFonts w:ascii="KoPubWorld돋움체 Bold" w:eastAsia="KoPubWorld돋움체 Bold" w:hAnsi="KoPubWorld돋움체 Bold" w:cs="KoPubWorld돋움체 Bold" w:hint="eastAsia"/>
-          <w:b/>
-          <w:bCs/>
-          <w:sz w:val="22"/>
-          <w:szCs w:val="24"/>
-        </w:rPr>
-        <w:t xml:space="preserve"> </w:t>
-      </w:r>
-      <w:r>
-        <w:rPr>
-          <w:rFonts w:ascii="KoPubWorld돋움체 Bold" w:eastAsia="KoPubWorld돋움체 Bold" w:hAnsi="KoPubWorld돋움체 Bold" w:cs="KoPubWorld돋움체 Bold"/>
-          <w:b/>
-          <w:bCs/>
-          <w:sz w:val="22"/>
-          <w:szCs w:val="24"/>
-        </w:rPr>
-        <w:tab/>
-      </w:r>
-      <w:r>
-        <w:rPr>
-          <w:rFonts w:ascii="KoPubWorld돋움체 Bold" w:eastAsia="KoPubWorld돋움체 Bold" w:hAnsi="KoPubWorld돋움체 Bold" w:cs="KoPubWorld돋움체 Bold"/>
-          <w:b/>
-          <w:bCs/>
-          <w:sz w:val="22"/>
-          <w:szCs w:val="24"/>
-        </w:rPr>
-        <w:tab/>
-      </w:r>
-      <w:r>
-        <w:rPr>
-          <w:rFonts w:ascii="KoPubWorld돋움체 Bold" w:eastAsia="KoPubWorld돋움체 Bold" w:hAnsi="KoPubWorld돋움체 Bold" w:cs="KoPubWorld돋움체 Bold"/>
-          <w:b/>
-          <w:bCs/>
-          <w:sz w:val="22"/>
-          <w:szCs w:val="24"/>
-        </w:rPr>
-        <w:tab/>
-      </w:r>
-      <w:r>
-        <w:rPr>
-          <w:rFonts w:ascii="KoPubWorld돋움체 Bold" w:eastAsia="KoPubWorld돋움체 Bold" w:hAnsi="KoPubWorld돋움체 Bold" w:cs="KoPubWorld돋움체 Bold"/>
-          <w:b/>
-          <w:bCs/>
-          <w:sz w:val="22"/>
-          <w:szCs w:val="24"/>
-        </w:rPr>
-        <w:tab/>
-      </w:r>
-      <w:r>
-        <w:rPr>
-          <w:rFonts w:ascii="KoPubWorld돋움체 Bold" w:eastAsia="KoPubWorld돋움체 Bold" w:hAnsi="KoPubWorld돋움체 Bold" w:cs="KoPubWorld돋움체 Bold"/>
-          <w:b/>
-          <w:bCs/>
-          <w:sz w:val="22"/>
-          <w:szCs w:val="24"/>
-        </w:rPr>
-        <w:tab/>
-      </w:r>
-      <w:r>
-        <w:rPr>
-          <w:rFonts w:ascii="KoPubWorld돋움체 Bold" w:eastAsia="KoPubWorld돋움체 Bold" w:hAnsi="KoPubWorld돋움체 Bold" w:cs="KoPubWorld돋움체 Bold"/>
-          <w:b/>
-          <w:bCs/>
-          <w:sz w:val="22"/>
-          <w:szCs w:val="24"/>
-        </w:rPr>
-        <w:tab/>
-      </w:r>
-      <w:r>
-        <w:rPr>
-          <w:rFonts w:ascii="KoPubWorld돋움체 Bold" w:eastAsia="KoPubWorld돋움체 Bold" w:hAnsi="KoPubWorld돋움체 Bold" w:cs="KoPubWorld돋움체 Bold"/>
-          <w:b/>
-          <w:bCs/>
-          <w:sz w:val="22"/>
-          <w:szCs w:val="24"/>
-        </w:rPr>
-        <w:tab/>
-      </w:r>
-      <w:r>
-        <w:rPr>
-          <w:rFonts w:ascii="KoPubWorld돋움체 Bold" w:eastAsia="KoPubWorld돋움체 Bold" w:hAnsi="KoPubWorld돋움체 Bold" w:cs="KoPubWorld돋움체 Bold"/>
-          <w:b/>
-          <w:bCs/>
-          <w:sz w:val="22"/>
-          <w:szCs w:val="24"/>
-        </w:rPr>
-        <w:tab/>
-      </w:r>
-      <w:r>
-        <w:rPr>
-          <w:rFonts w:ascii="KoPubWorld돋움체 Bold" w:eastAsia="KoPubWorld돋움체 Bold" w:hAnsi="KoPubWorld돋움체 Bold" w:cs="KoPubWorld돋움체 Bold"/>
-          <w:b/>
-          <w:bCs/>
-          <w:sz w:val="22"/>
-          <w:szCs w:val="24"/>
-        </w:rPr>
-        <w:tab/>
-      </w:r>
-      <w:r>
-        <w:rPr>
-          <w:rFonts w:ascii="KoPubWorld돋움체 Bold" w:eastAsia="KoPubWorld돋움체 Bold" w:hAnsi="KoPubWorld돋움체 Bold" w:cs="KoPubWorld돋움체 Bold"/>
-          <w:b/>
-          <w:bCs/>
-          <w:sz w:val="22"/>
-          <w:szCs w:val="24"/>
-        </w:rPr>
-        <w:tab/>
-      </w:r>
+          <w:sz w:val="22"/>
+        </w:rPr>
+      </w:pPr>
     </w:p>
     <w:p>
       <w:pPr>
@@ -815,7 +758,7 @@
       <w:pPr>
         <w:jc w:val="left"/>
         <w:rPr>
-          <w:rFonts w:ascii="KoPubWorld돋움체 Bold" w:eastAsia="KoPubWorld돋움체 Bold" w:hAnsi="KoPubWorld돋움체 Bold" w:cs="KoPubWorld돋움체 Bold" w:hint="eastAsia"/>
+          <w:rFonts w:ascii="KoPubWorld돋움체 Bold" w:eastAsia="KoPubWorld돋움체 Bold" w:hAnsi="KoPubWorld돋움체 Bold" w:cs="KoPubWorld돋움체 Bold"/>
           <w:sz w:val="28"/>
           <w:szCs w:val="28"/>
         </w:rPr>
@@ -854,7 +797,7 @@
       <w:pPr>
         <w:jc w:val="center"/>
         <w:rPr>
-          <w:rFonts w:ascii="KoPubWorld돋움체 Bold" w:eastAsia="KoPubWorld돋움체 Bold" w:hAnsi="KoPubWorld돋움체 Bold" w:cs="KoPubWorld돋움체 Bold" w:hint="eastAsia"/>
+          <w:rFonts w:ascii="KoPubWorld돋움체 Bold" w:eastAsia="KoPubWorld돋움체 Bold" w:hAnsi="KoPubWorld돋움체 Bold" w:cs="KoPubWorld돋움체 Bold"/>
           <w:sz w:val="28"/>
           <w:szCs w:val="28"/>
         </w:rPr>
@@ -1033,13 +976,24 @@
                 <w:szCs w:val="20"/>
               </w:rPr>
             </w:pPr>
+            <w:proofErr w:type="spellStart"/>
+            <w:proofErr w:type="gramStart"/>
             <w:r>
               <w:rPr>
                 <w:rFonts w:ascii="KoPubWorld돋움체 Medium" w:eastAsia="KoPubWorld돋움체 Medium" w:hAnsi="KoPubWorld돋움체 Medium" w:cs="KoPubWorld돋움체 Medium" w:hint="eastAsia"/>
                 <w:sz w:val="22"/>
                 <w:szCs w:val="20"/>
               </w:rPr>
-              <w:t xml:space="preserve">카탄 </w:t>
+              <w:t>카탄</w:t>
+            </w:r>
+            <w:proofErr w:type="spellEnd"/>
+            <w:r>
+              <w:rPr>
+                <w:rFonts w:ascii="KoPubWorld돋움체 Medium" w:eastAsia="KoPubWorld돋움체 Medium" w:hAnsi="KoPubWorld돋움체 Medium" w:cs="KoPubWorld돋움체 Medium" w:hint="eastAsia"/>
+                <w:sz w:val="22"/>
+                <w:szCs w:val="20"/>
+              </w:rPr>
+              <w:t xml:space="preserve"> </w:t>
             </w:r>
             <w:r>
               <w:rPr>
@@ -1047,7 +1001,16 @@
                 <w:sz w:val="22"/>
                 <w:szCs w:val="20"/>
               </w:rPr>
-              <w:t xml:space="preserve">: </w:t>
+              <w:t>:</w:t>
+            </w:r>
+            <w:proofErr w:type="gramEnd"/>
+            <w:r>
+              <w:rPr>
+                <w:rFonts w:ascii="KoPubWorld돋움체 Medium" w:eastAsia="KoPubWorld돋움체 Medium" w:hAnsi="KoPubWorld돋움체 Medium" w:cs="KoPubWorld돋움체 Medium"/>
+                <w:sz w:val="22"/>
+                <w:szCs w:val="20"/>
+              </w:rPr>
+              <w:t xml:space="preserve"> </w:t>
             </w:r>
             <w:r>
               <w:rPr>
@@ -1232,7 +1195,25 @@
                 <w:sz w:val="22"/>
                 <w:szCs w:val="20"/>
               </w:rPr>
-              <w:t>전체 이용가,</w:t>
+              <w:t xml:space="preserve">전체 </w:t>
+            </w:r>
+            <w:proofErr w:type="spellStart"/>
+            <w:r>
+              <w:rPr>
+                <w:rFonts w:ascii="KoPubWorld돋움체 Medium" w:eastAsia="KoPubWorld돋움체 Medium" w:hAnsi="KoPubWorld돋움체 Medium" w:cs="KoPubWorld돋움체 Medium" w:hint="eastAsia"/>
+                <w:sz w:val="22"/>
+                <w:szCs w:val="20"/>
+              </w:rPr>
+              <w:t>이용가</w:t>
+            </w:r>
+            <w:proofErr w:type="spellEnd"/>
+            <w:r>
+              <w:rPr>
+                <w:rFonts w:ascii="KoPubWorld돋움체 Medium" w:eastAsia="KoPubWorld돋움체 Medium" w:hAnsi="KoPubWorld돋움체 Medium" w:cs="KoPubWorld돋움체 Medium" w:hint="eastAsia"/>
+                <w:sz w:val="22"/>
+                <w:szCs w:val="20"/>
+              </w:rPr>
+              <w:t>,</w:t>
             </w:r>
             <w:r>
               <w:rPr>
@@ -1321,8 +1302,18 @@
                 <w:sz w:val="22"/>
                 <w:szCs w:val="20"/>
               </w:rPr>
-              <w:t>캐치 프라이즈</w:t>
-            </w:r>
+              <w:t xml:space="preserve">캐치 </w:t>
+            </w:r>
+            <w:proofErr w:type="spellStart"/>
+            <w:r>
+              <w:rPr>
+                <w:rFonts w:ascii="KoPubWorld돋움체 Medium" w:eastAsia="KoPubWorld돋움체 Medium" w:hAnsi="KoPubWorld돋움체 Medium" w:cs="KoPubWorld돋움체 Medium" w:hint="eastAsia"/>
+                <w:sz w:val="22"/>
+                <w:szCs w:val="20"/>
+              </w:rPr>
+              <w:t>프라이즈</w:t>
+            </w:r>
+            <w:proofErr w:type="spellEnd"/>
           </w:p>
         </w:tc>
         <w:tc>
@@ -1537,13 +1528,23 @@
               </w:rPr>
               <w:t xml:space="preserve">1) </w:t>
             </w:r>
+            <w:proofErr w:type="spellStart"/>
             <w:r>
               <w:rPr>
                 <w:rFonts w:ascii="KoPubWorld돋움체 Medium" w:eastAsia="KoPubWorld돋움체 Medium" w:hAnsi="KoPubWorld돋움체 Medium" w:cs="KoPubWorld돋움체 Medium" w:hint="eastAsia"/>
                 <w:sz w:val="22"/>
                 <w:szCs w:val="20"/>
               </w:rPr>
-              <w:t>랜덤하게 일어나는 이벤트</w:t>
+              <w:t>랜덤하게</w:t>
+            </w:r>
+            <w:proofErr w:type="spellEnd"/>
+            <w:r>
+              <w:rPr>
+                <w:rFonts w:ascii="KoPubWorld돋움체 Medium" w:eastAsia="KoPubWorld돋움체 Medium" w:hAnsi="KoPubWorld돋움체 Medium" w:cs="KoPubWorld돋움체 Medium" w:hint="eastAsia"/>
+                <w:sz w:val="22"/>
+                <w:szCs w:val="20"/>
+              </w:rPr>
+              <w:t xml:space="preserve"> 일어나는 이벤트</w:t>
             </w:r>
           </w:p>
           <w:p>
@@ -2213,7 +2214,23 @@
                 <w:rFonts w:ascii="KoPubWorld돋움체 Light" w:eastAsia="KoPubWorld돋움체 Light" w:hAnsi="KoPubWorld돋움체 Light" w:cs="KoPubWorld돋움체 Light" w:hint="eastAsia"/>
                 <w:sz w:val="22"/>
               </w:rPr>
-              <w:t>전체 이용가,</w:t>
+              <w:t xml:space="preserve">전체 </w:t>
+            </w:r>
+            <w:proofErr w:type="spellStart"/>
+            <w:r>
+              <w:rPr>
+                <w:rFonts w:ascii="KoPubWorld돋움체 Light" w:eastAsia="KoPubWorld돋움체 Light" w:hAnsi="KoPubWorld돋움체 Light" w:cs="KoPubWorld돋움체 Light" w:hint="eastAsia"/>
+                <w:sz w:val="22"/>
+              </w:rPr>
+              <w:t>이용가</w:t>
+            </w:r>
+            <w:proofErr w:type="spellEnd"/>
+            <w:r>
+              <w:rPr>
+                <w:rFonts w:ascii="KoPubWorld돋움체 Light" w:eastAsia="KoPubWorld돋움체 Light" w:hAnsi="KoPubWorld돋움체 Light" w:cs="KoPubWorld돋움체 Light" w:hint="eastAsia"/>
+                <w:sz w:val="22"/>
+              </w:rPr>
+              <w:t>,</w:t>
             </w:r>
             <w:r>
               <w:rPr>
@@ -2746,12 +2763,21 @@
               </w:rPr>
               <w:t xml:space="preserve"> (</w:t>
             </w:r>
-            <w:r>
-              <w:rPr>
-                <w:rFonts w:ascii="KoPubWorld돋움체 Light" w:eastAsia="KoPubWorld돋움체 Light" w:hAnsi="KoPubWorld돋움체 Light" w:cs="KoPubWorld돋움체 Light" w:hint="eastAsia"/>
-                <w:sz w:val="22"/>
-              </w:rPr>
-              <w:t>방치형 게임이 아니다.</w:t>
+            <w:proofErr w:type="spellStart"/>
+            <w:r>
+              <w:rPr>
+                <w:rFonts w:ascii="KoPubWorld돋움체 Light" w:eastAsia="KoPubWorld돋움체 Light" w:hAnsi="KoPubWorld돋움체 Light" w:cs="KoPubWorld돋움체 Light" w:hint="eastAsia"/>
+                <w:sz w:val="22"/>
+              </w:rPr>
+              <w:t>방치형</w:t>
+            </w:r>
+            <w:proofErr w:type="spellEnd"/>
+            <w:r>
+              <w:rPr>
+                <w:rFonts w:ascii="KoPubWorld돋움체 Light" w:eastAsia="KoPubWorld돋움체 Light" w:hAnsi="KoPubWorld돋움체 Light" w:cs="KoPubWorld돋움체 Light" w:hint="eastAsia"/>
+                <w:sz w:val="22"/>
+              </w:rPr>
+              <w:t xml:space="preserve"> 게임이 아니다.</w:t>
             </w:r>
             <w:r>
               <w:rPr>
@@ -2906,6 +2932,7 @@
           <w:szCs w:val="24"/>
         </w:rPr>
       </w:pPr>
+      <w:proofErr w:type="gramStart"/>
       <w:r>
         <w:rPr>
           <w:rFonts w:ascii="KoPubWorld돋움체 Medium" w:eastAsia="KoPubWorld돋움체 Medium" w:hAnsi="KoPubWorld돋움체 Medium" w:cs="KoPubWorld돋움체 Medium" w:hint="eastAsia"/>
@@ -2928,7 +2955,16 @@
           <w:sz w:val="24"/>
           <w:szCs w:val="24"/>
         </w:rPr>
-        <w:t xml:space="preserve">게임 </w:t>
+        <w:t>게임</w:t>
+      </w:r>
+      <w:proofErr w:type="gramEnd"/>
+      <w:r>
+        <w:rPr>
+          <w:rFonts w:ascii="KoPubWorld돋움체 Medium" w:eastAsia="KoPubWorld돋움체 Medium" w:hAnsi="KoPubWorld돋움체 Medium" w:cs="KoPubWorld돋움체 Medium" w:hint="eastAsia"/>
+          <w:sz w:val="24"/>
+          <w:szCs w:val="24"/>
+        </w:rPr>
+        <w:t xml:space="preserve"> </w:t>
       </w:r>
       <w:r>
         <w:rPr>
@@ -3197,12 +3233,29 @@
               </w:rPr>
               <w:t xml:space="preserve">이벤트 </w:t>
             </w:r>
-            <w:r>
-              <w:rPr>
-                <w:rFonts w:ascii="KoPubWorld돋움체 Light" w:eastAsia="KoPubWorld돋움체 Light" w:hAnsi="KoPubWorld돋움체 Light" w:cs="KoPubWorld돋움체 Light" w:hint="eastAsia"/>
-                <w:sz w:val="22"/>
-              </w:rPr>
-              <w:t>로그 : 게임 화면의 좌</w:t>
+            <w:proofErr w:type="gramStart"/>
+            <w:r>
+              <w:rPr>
+                <w:rFonts w:ascii="KoPubWorld돋움체 Light" w:eastAsia="KoPubWorld돋움체 Light" w:hAnsi="KoPubWorld돋움체 Light" w:cs="KoPubWorld돋움체 Light" w:hint="eastAsia"/>
+                <w:sz w:val="22"/>
+              </w:rPr>
+              <w:t>로그 :</w:t>
+            </w:r>
+            <w:proofErr w:type="gramEnd"/>
+            <w:r>
+              <w:rPr>
+                <w:rFonts w:ascii="KoPubWorld돋움체 Light" w:eastAsia="KoPubWorld돋움체 Light" w:hAnsi="KoPubWorld돋움체 Light" w:cs="KoPubWorld돋움체 Light" w:hint="eastAsia"/>
+                <w:sz w:val="22"/>
+              </w:rPr>
+              <w:t xml:space="preserve"> 게임 화면의 </w:t>
+            </w:r>
+            <w:proofErr w:type="spellStart"/>
+            <w:r>
+              <w:rPr>
+                <w:rFonts w:ascii="KoPubWorld돋움체 Light" w:eastAsia="KoPubWorld돋움체 Light" w:hAnsi="KoPubWorld돋움체 Light" w:cs="KoPubWorld돋움체 Light" w:hint="eastAsia"/>
+                <w:sz w:val="22"/>
+              </w:rPr>
+              <w:t>좌</w:t>
             </w:r>
             <w:r>
               <w:rPr>
@@ -3216,7 +3269,15 @@
                 <w:rFonts w:ascii="KoPubWorld돋움체 Light" w:eastAsia="KoPubWorld돋움체 Light" w:hAnsi="KoPubWorld돋움체 Light" w:cs="KoPubWorld돋움체 Light" w:hint="eastAsia"/>
                 <w:sz w:val="22"/>
               </w:rPr>
-              <w:t>에 이벤트 발생,</w:t>
+              <w:t>에</w:t>
+            </w:r>
+            <w:proofErr w:type="spellEnd"/>
+            <w:r>
+              <w:rPr>
+                <w:rFonts w:ascii="KoPubWorld돋움체 Light" w:eastAsia="KoPubWorld돋움체 Light" w:hAnsi="KoPubWorld돋움체 Light" w:cs="KoPubWorld돋움체 Light" w:hint="eastAsia"/>
+                <w:sz w:val="22"/>
+              </w:rPr>
+              <w:t xml:space="preserve"> 이벤트 발생,</w:t>
             </w:r>
             <w:r>
               <w:rPr>
@@ -3267,6 +3328,7 @@
               </w:rPr>
               <w:t xml:space="preserve">) </w:t>
             </w:r>
+            <w:proofErr w:type="gramStart"/>
             <w:r>
               <w:rPr>
                 <w:rFonts w:ascii="KoPubWorld돋움체 Light" w:eastAsia="KoPubWorld돋움체 Light" w:hAnsi="KoPubWorld돋움체 Light" w:cs="KoPubWorld돋움체 Light" w:hint="eastAsia"/>
@@ -3279,7 +3341,15 @@
                 <w:rFonts w:ascii="KoPubWorld돋움체 Light" w:eastAsia="KoPubWorld돋움체 Light" w:hAnsi="KoPubWorld돋움체 Light" w:cs="KoPubWorld돋움체 Light" w:hint="eastAsia"/>
                 <w:sz w:val="22"/>
               </w:rPr>
-              <w:t xml:space="preserve"> : </w:t>
+              <w:t xml:space="preserve"> :</w:t>
+            </w:r>
+            <w:proofErr w:type="gramEnd"/>
+            <w:r>
+              <w:rPr>
+                <w:rFonts w:ascii="KoPubWorld돋움체 Light" w:eastAsia="KoPubWorld돋움체 Light" w:hAnsi="KoPubWorld돋움체 Light" w:cs="KoPubWorld돋움체 Light" w:hint="eastAsia"/>
+                <w:sz w:val="22"/>
+              </w:rPr>
+              <w:t xml:space="preserve"> </w:t>
             </w:r>
             <w:r>
               <w:rPr>
@@ -3374,6 +3444,7 @@
               </w:rPr>
               <w:t xml:space="preserve">) </w:t>
             </w:r>
+            <w:proofErr w:type="gramStart"/>
             <w:r>
               <w:rPr>
                 <w:rFonts w:ascii="KoPubWorld돋움체 Light" w:eastAsia="KoPubWorld돋움체 Light" w:hAnsi="KoPubWorld돋움체 Light" w:cs="KoPubWorld돋움체 Light" w:hint="eastAsia"/>
@@ -3386,7 +3457,15 @@
                 <w:rFonts w:ascii="KoPubWorld돋움체 Light" w:eastAsia="KoPubWorld돋움체 Light" w:hAnsi="KoPubWorld돋움체 Light" w:cs="KoPubWorld돋움체 Light"/>
                 <w:sz w:val="22"/>
               </w:rPr>
-              <w:t xml:space="preserve"> : </w:t>
+              <w:t xml:space="preserve"> :</w:t>
+            </w:r>
+            <w:proofErr w:type="gramEnd"/>
+            <w:r>
+              <w:rPr>
+                <w:rFonts w:ascii="KoPubWorld돋움체 Light" w:eastAsia="KoPubWorld돋움체 Light" w:hAnsi="KoPubWorld돋움체 Light" w:cs="KoPubWorld돋움체 Light"/>
+                <w:sz w:val="22"/>
+              </w:rPr>
+              <w:t xml:space="preserve"> </w:t>
             </w:r>
             <w:r>
               <w:rPr>
@@ -3462,6 +3541,7 @@
               </w:rPr>
               <w:t xml:space="preserve">) </w:t>
             </w:r>
+            <w:proofErr w:type="gramStart"/>
             <w:r>
               <w:rPr>
                 <w:rFonts w:ascii="KoPubWorld돋움체 Light" w:eastAsia="KoPubWorld돋움체 Light" w:hAnsi="KoPubWorld돋움체 Light" w:cs="KoPubWorld돋움체 Light" w:hint="eastAsia"/>
@@ -3474,7 +3554,15 @@
                 <w:rFonts w:ascii="KoPubWorld돋움체 Light" w:eastAsia="KoPubWorld돋움체 Light" w:hAnsi="KoPubWorld돋움체 Light" w:cs="KoPubWorld돋움체 Light"/>
                 <w:sz w:val="22"/>
               </w:rPr>
-              <w:t xml:space="preserve"> : </w:t>
+              <w:t xml:space="preserve"> :</w:t>
+            </w:r>
+            <w:proofErr w:type="gramEnd"/>
+            <w:r>
+              <w:rPr>
+                <w:rFonts w:ascii="KoPubWorld돋움체 Light" w:eastAsia="KoPubWorld돋움체 Light" w:hAnsi="KoPubWorld돋움체 Light" w:cs="KoPubWorld돋움체 Light"/>
+                <w:sz w:val="22"/>
+              </w:rPr>
+              <w:t xml:space="preserve"> </w:t>
             </w:r>
             <w:r>
               <w:rPr>
@@ -3520,7 +3608,15 @@
                 <w:rFonts w:ascii="KoPubWorld돋움체 Light" w:eastAsia="KoPubWorld돋움체 Light" w:hAnsi="KoPubWorld돋움체 Light" w:cs="KoPubWorld돋움체 Light" w:hint="eastAsia"/>
                 <w:sz w:val="22"/>
               </w:rPr>
-              <w:t>) 자원</w:t>
+              <w:t xml:space="preserve">) </w:t>
+            </w:r>
+            <w:proofErr w:type="gramStart"/>
+            <w:r>
+              <w:rPr>
+                <w:rFonts w:ascii="KoPubWorld돋움체 Light" w:eastAsia="KoPubWorld돋움체 Light" w:hAnsi="KoPubWorld돋움체 Light" w:cs="KoPubWorld돋움체 Light" w:hint="eastAsia"/>
+                <w:sz w:val="22"/>
+              </w:rPr>
+              <w:t>자원</w:t>
             </w:r>
             <w:r>
               <w:rPr>
@@ -3529,6 +3625,7 @@
               </w:rPr>
               <w:t xml:space="preserve"> :</w:t>
             </w:r>
+            <w:proofErr w:type="gramEnd"/>
             <w:r>
               <w:rPr>
                 <w:rFonts w:ascii="KoPubWorld돋움체 Light" w:eastAsia="KoPubWorld돋움체 Light" w:hAnsi="KoPubWorld돋움체 Light" w:cs="KoPubWorld돋움체 Light"/>
@@ -3666,6 +3763,7 @@
               </w:rPr>
               <w:t xml:space="preserve">) </w:t>
             </w:r>
+            <w:proofErr w:type="gramStart"/>
             <w:r>
               <w:rPr>
                 <w:rFonts w:ascii="KoPubWorld돋움체 Light" w:eastAsia="KoPubWorld돋움체 Light" w:hAnsi="KoPubWorld돋움체 Light" w:cs="KoPubWorld돋움체 Light" w:hint="eastAsia"/>
@@ -3678,7 +3776,15 @@
                 <w:rFonts w:ascii="KoPubWorld돋움체 Light" w:eastAsia="KoPubWorld돋움체 Light" w:hAnsi="KoPubWorld돋움체 Light" w:cs="KoPubWorld돋움체 Light" w:hint="eastAsia"/>
                 <w:sz w:val="22"/>
               </w:rPr>
-              <w:t xml:space="preserve"> : </w:t>
+              <w:t xml:space="preserve"> :</w:t>
+            </w:r>
+            <w:proofErr w:type="gramEnd"/>
+            <w:r>
+              <w:rPr>
+                <w:rFonts w:ascii="KoPubWorld돋움체 Light" w:eastAsia="KoPubWorld돋움체 Light" w:hAnsi="KoPubWorld돋움체 Light" w:cs="KoPubWorld돋움체 Light" w:hint="eastAsia"/>
+                <w:sz w:val="22"/>
+              </w:rPr>
+              <w:t xml:space="preserve"> </w:t>
             </w:r>
             <w:r>
               <w:rPr>
@@ -3817,6 +3923,7 @@
               </w:rPr>
               <w:t xml:space="preserve">) </w:t>
             </w:r>
+            <w:proofErr w:type="gramStart"/>
             <w:r>
               <w:rPr>
                 <w:rFonts w:ascii="KoPubWorld돋움체 Light" w:eastAsia="KoPubWorld돋움체 Light" w:hAnsi="KoPubWorld돋움체 Light" w:cs="KoPubWorld돋움체 Light" w:hint="eastAsia"/>
@@ -3831,6 +3938,7 @@
               </w:rPr>
               <w:t xml:space="preserve"> :</w:t>
             </w:r>
+            <w:proofErr w:type="gramEnd"/>
             <w:r>
               <w:rPr>
                 <w:rFonts w:ascii="KoPubWorld돋움체 Light" w:eastAsia="KoPubWorld돋움체 Light" w:hAnsi="KoPubWorld돋움체 Light" w:cs="KoPubWorld돋움체 Light"/>
@@ -3898,6 +4006,7 @@
               </w:rPr>
               <w:t xml:space="preserve">) </w:t>
             </w:r>
+            <w:proofErr w:type="gramStart"/>
             <w:r>
               <w:rPr>
                 <w:rFonts w:ascii="KoPubWorld돋움체 Light" w:eastAsia="KoPubWorld돋움체 Light" w:hAnsi="KoPubWorld돋움체 Light" w:cs="KoPubWorld돋움체 Light" w:hint="eastAsia"/>
@@ -3910,7 +4019,15 @@
                 <w:rFonts w:ascii="KoPubWorld돋움체 Light" w:eastAsia="KoPubWorld돋움체 Light" w:hAnsi="KoPubWorld돋움체 Light" w:cs="KoPubWorld돋움체 Light"/>
                 <w:sz w:val="22"/>
               </w:rPr>
-              <w:t xml:space="preserve">: </w:t>
+              <w:t>:</w:t>
+            </w:r>
+            <w:proofErr w:type="gramEnd"/>
+            <w:r>
+              <w:rPr>
+                <w:rFonts w:ascii="KoPubWorld돋움체 Light" w:eastAsia="KoPubWorld돋움체 Light" w:hAnsi="KoPubWorld돋움체 Light" w:cs="KoPubWorld돋움체 Light"/>
+                <w:sz w:val="22"/>
+              </w:rPr>
+              <w:t xml:space="preserve"> </w:t>
             </w:r>
             <w:r>
               <w:rPr>
@@ -3972,6 +4089,7 @@
               </w:rPr>
               <w:t xml:space="preserve">) </w:t>
             </w:r>
+            <w:proofErr w:type="gramStart"/>
             <w:r>
               <w:rPr>
                 <w:rFonts w:ascii="KoPubWorld돋움체 Light" w:eastAsia="KoPubWorld돋움체 Light" w:hAnsi="KoPubWorld돋움체 Light" w:cs="KoPubWorld돋움체 Light" w:hint="eastAsia"/>
@@ -3984,7 +4102,15 @@
                 <w:rFonts w:ascii="KoPubWorld돋움체 Light" w:eastAsia="KoPubWorld돋움체 Light" w:hAnsi="KoPubWorld돋움체 Light" w:cs="KoPubWorld돋움체 Light"/>
                 <w:sz w:val="22"/>
               </w:rPr>
-              <w:t xml:space="preserve">: </w:t>
+              <w:t>:</w:t>
+            </w:r>
+            <w:proofErr w:type="gramEnd"/>
+            <w:r>
+              <w:rPr>
+                <w:rFonts w:ascii="KoPubWorld돋움체 Light" w:eastAsia="KoPubWorld돋움체 Light" w:hAnsi="KoPubWorld돋움체 Light" w:cs="KoPubWorld돋움체 Light"/>
+                <w:sz w:val="22"/>
+              </w:rPr>
+              <w:t xml:space="preserve"> </w:t>
             </w:r>
             <w:r>
               <w:rPr>
@@ -4051,14 +4177,30 @@
                 <w:rFonts w:ascii="KoPubWorld돋움체 Light" w:eastAsia="KoPubWorld돋움체 Light" w:hAnsi="KoPubWorld돋움체 Light" w:cs="KoPubWorld돋움체 Light" w:hint="eastAsia"/>
                 <w:sz w:val="22"/>
               </w:rPr>
-              <w:t xml:space="preserve">현재 상태 </w:t>
-            </w:r>
-            <w:r>
-              <w:rPr>
-                <w:rFonts w:ascii="KoPubWorld돋움체 Light" w:eastAsia="KoPubWorld돋움체 Light" w:hAnsi="KoPubWorld돋움체 Light" w:cs="KoPubWorld돋움체 Light"/>
-                <w:sz w:val="22"/>
-              </w:rPr>
-              <w:t xml:space="preserve">: </w:t>
+              <w:t xml:space="preserve">현재 </w:t>
+            </w:r>
+            <w:proofErr w:type="gramStart"/>
+            <w:r>
+              <w:rPr>
+                <w:rFonts w:ascii="KoPubWorld돋움체 Light" w:eastAsia="KoPubWorld돋움체 Light" w:hAnsi="KoPubWorld돋움체 Light" w:cs="KoPubWorld돋움체 Light" w:hint="eastAsia"/>
+                <w:sz w:val="22"/>
+              </w:rPr>
+              <w:t xml:space="preserve">상태 </w:t>
+            </w:r>
+            <w:r>
+              <w:rPr>
+                <w:rFonts w:ascii="KoPubWorld돋움체 Light" w:eastAsia="KoPubWorld돋움체 Light" w:hAnsi="KoPubWorld돋움체 Light" w:cs="KoPubWorld돋움체 Light"/>
+                <w:sz w:val="22"/>
+              </w:rPr>
+              <w:t>:</w:t>
+            </w:r>
+            <w:proofErr w:type="gramEnd"/>
+            <w:r>
+              <w:rPr>
+                <w:rFonts w:ascii="KoPubWorld돋움체 Light" w:eastAsia="KoPubWorld돋움체 Light" w:hAnsi="KoPubWorld돋움체 Light" w:cs="KoPubWorld돋움체 Light"/>
+                <w:sz w:val="22"/>
+              </w:rPr>
+              <w:t xml:space="preserve"> </w:t>
             </w:r>
             <w:r>
               <w:rPr>
@@ -4171,6 +4313,7 @@
         </w:rPr>
         <w:br w:type="page"/>
       </w:r>
+      <w:proofErr w:type="gramStart"/>
       <w:r>
         <w:rPr>
           <w:rFonts w:ascii="KoPubWorld돋움체 Medium" w:eastAsia="KoPubWorld돋움체 Medium" w:hAnsi="KoPubWorld돋움체 Medium" w:cs="KoPubWorld돋움체 Medium" w:hint="eastAsia"/>
@@ -4188,6 +4331,7 @@
         </w:rPr>
         <w:t>무역상</w:t>
       </w:r>
+      <w:proofErr w:type="gramEnd"/>
       <w:r>
         <w:rPr>
           <w:rFonts w:ascii="KoPubWorld돋움체 Medium" w:eastAsia="KoPubWorld돋움체 Medium" w:hAnsi="KoPubWorld돋움체 Medium" w:cs="KoPubWorld돋움체 Medium" w:hint="eastAsia"/>
@@ -4555,6 +4699,7 @@
                 <w:sz w:val="22"/>
               </w:rPr>
             </w:pPr>
+            <w:proofErr w:type="gramStart"/>
             <w:r>
               <w:rPr>
                 <w:rFonts w:ascii="KoPubWorld돋움체 Medium" w:eastAsia="KoPubWorld돋움체 Medium" w:hAnsi="KoPubWorld돋움체 Medium" w:cs="KoPubWorld돋움체 Medium"/>
@@ -4567,7 +4712,15 @@
                 <w:rFonts w:ascii="KoPubWorld돋움체 Medium" w:eastAsia="KoPubWorld돋움체 Medium" w:hAnsi="KoPubWorld돋움체 Medium" w:cs="KoPubWorld돋움체 Medium"/>
                 <w:sz w:val="22"/>
               </w:rPr>
-              <w:t xml:space="preserve">UI </w:t>
+              <w:t>UI</w:t>
+            </w:r>
+            <w:proofErr w:type="gramEnd"/>
+            <w:r>
+              <w:rPr>
+                <w:rFonts w:ascii="KoPubWorld돋움체 Medium" w:eastAsia="KoPubWorld돋움체 Medium" w:hAnsi="KoPubWorld돋움체 Medium" w:cs="KoPubWorld돋움체 Medium"/>
+                <w:sz w:val="22"/>
+              </w:rPr>
+              <w:t xml:space="preserve"> </w:t>
             </w:r>
             <w:r>
               <w:rPr>
@@ -4636,12 +4789,21 @@
                 <w:sz w:val="22"/>
               </w:rPr>
             </w:pPr>
-            <w:r>
-              <w:rPr>
-                <w:rFonts w:ascii="KoPubWorld돋움체 Light" w:eastAsia="KoPubWorld돋움체 Light" w:hAnsi="KoPubWorld돋움체 Light" w:cs="KoPubWorld돋움체 Light" w:hint="eastAsia"/>
-                <w:sz w:val="22"/>
-              </w:rPr>
-              <w:t>카탄에서 진행되는 물물교환과 동일하다.</w:t>
+            <w:proofErr w:type="spellStart"/>
+            <w:r>
+              <w:rPr>
+                <w:rFonts w:ascii="KoPubWorld돋움체 Light" w:eastAsia="KoPubWorld돋움체 Light" w:hAnsi="KoPubWorld돋움체 Light" w:cs="KoPubWorld돋움체 Light" w:hint="eastAsia"/>
+                <w:sz w:val="22"/>
+              </w:rPr>
+              <w:t>카탄에서</w:t>
+            </w:r>
+            <w:proofErr w:type="spellEnd"/>
+            <w:r>
+              <w:rPr>
+                <w:rFonts w:ascii="KoPubWorld돋움체 Light" w:eastAsia="KoPubWorld돋움체 Light" w:hAnsi="KoPubWorld돋움체 Light" w:cs="KoPubWorld돋움체 Light" w:hint="eastAsia"/>
+                <w:sz w:val="22"/>
+              </w:rPr>
+              <w:t xml:space="preserve"> 진행되는 물물교환과 동일하다.</w:t>
             </w:r>
             <w:r>
               <w:rPr>
@@ -4950,6 +5112,7 @@
         </w:rPr>
         <w:br w:type="page"/>
       </w:r>
+      <w:proofErr w:type="gramStart"/>
       <w:r>
         <w:rPr>
           <w:rFonts w:ascii="KoPubWorld돋움체 Medium" w:eastAsia="KoPubWorld돋움체 Medium" w:hAnsi="KoPubWorld돋움체 Medium" w:cs="KoPubWorld돋움체 Medium" w:hint="eastAsia"/>
@@ -4957,7 +5120,16 @@
           <w:szCs w:val="24"/>
         </w:rPr>
         <w:lastRenderedPageBreak/>
-        <w:t>[ 섬 탐험 및 개발 ]</w:t>
+        <w:t>[ 섬</w:t>
+      </w:r>
+      <w:proofErr w:type="gramEnd"/>
+      <w:r>
+        <w:rPr>
+          <w:rFonts w:ascii="KoPubWorld돋움체 Medium" w:eastAsia="KoPubWorld돋움체 Medium" w:hAnsi="KoPubWorld돋움체 Medium" w:cs="KoPubWorld돋움체 Medium" w:hint="eastAsia"/>
+          <w:sz w:val="24"/>
+          <w:szCs w:val="24"/>
+        </w:rPr>
+        <w:t xml:space="preserve"> 탐험 및 개발 ]</w:t>
       </w:r>
     </w:p>
     <w:p>
@@ -5208,12 +5380,21 @@
           <w:sz w:val="22"/>
         </w:rPr>
       </w:pPr>
+      <w:proofErr w:type="spellStart"/>
       <w:r>
         <w:rPr>
           <w:rFonts w:ascii="KoPubWorld돋움체 Light" w:eastAsia="KoPubWorld돋움체 Light" w:hAnsi="KoPubWorld돋움체 Light" w:cs="KoPubWorld돋움체 Light" w:hint="eastAsia"/>
           <w:sz w:val="22"/>
         </w:rPr>
-        <w:t>카탄과는 다르게 마을과 도시,</w:t>
+        <w:t>카탄과는</w:t>
+      </w:r>
+      <w:proofErr w:type="spellEnd"/>
+      <w:r>
+        <w:rPr>
+          <w:rFonts w:ascii="KoPubWorld돋움체 Light" w:eastAsia="KoPubWorld돋움체 Light" w:hAnsi="KoPubWorld돋움체 Light" w:cs="KoPubWorld돋움체 Light" w:hint="eastAsia"/>
+          <w:sz w:val="22"/>
+        </w:rPr>
+        <w:t xml:space="preserve"> 다르게 마을과 도시,</w:t>
       </w:r>
       <w:r>
         <w:rPr>
@@ -5250,12 +5431,21 @@
         </w:rPr>
         <w:t xml:space="preserve"> </w:t>
       </w:r>
+      <w:proofErr w:type="spellStart"/>
       <w:r>
         <w:rPr>
           <w:rFonts w:ascii="KoPubWorld돋움체 Light" w:eastAsia="KoPubWorld돋움체 Light" w:hAnsi="KoPubWorld돋움체 Light" w:cs="KoPubWorld돋움체 Light" w:hint="eastAsia"/>
           <w:sz w:val="22"/>
         </w:rPr>
-        <w:t>카탄의 건설</w:t>
+        <w:t>카탄의</w:t>
+      </w:r>
+      <w:proofErr w:type="spellEnd"/>
+      <w:r>
+        <w:rPr>
+          <w:rFonts w:ascii="KoPubWorld돋움체 Light" w:eastAsia="KoPubWorld돋움체 Light" w:hAnsi="KoPubWorld돋움체 Light" w:cs="KoPubWorld돋움체 Light" w:hint="eastAsia"/>
+          <w:sz w:val="22"/>
+        </w:rPr>
+        <w:t xml:space="preserve"> 건설</w:t>
       </w:r>
       <w:r>
         <w:rPr>
@@ -5353,6 +5543,7 @@
           <w:szCs w:val="24"/>
         </w:rPr>
       </w:pPr>
+      <w:proofErr w:type="gramStart"/>
       <w:r>
         <w:rPr>
           <w:rFonts w:ascii="KoPubWorld돋움체 Medium" w:eastAsia="KoPubWorld돋움체 Medium" w:hAnsi="KoPubWorld돋움체 Medium" w:cs="KoPubWorld돋움체 Medium" w:hint="eastAsia"/>
@@ -5375,7 +5566,16 @@
           <w:sz w:val="24"/>
           <w:szCs w:val="24"/>
         </w:rPr>
-        <w:t>시간 제한 ]</w:t>
+        <w:t>시간</w:t>
+      </w:r>
+      <w:proofErr w:type="gramEnd"/>
+      <w:r>
+        <w:rPr>
+          <w:rFonts w:ascii="KoPubWorld돋움체 Medium" w:eastAsia="KoPubWorld돋움체 Medium" w:hAnsi="KoPubWorld돋움체 Medium" w:cs="KoPubWorld돋움체 Medium" w:hint="eastAsia"/>
+          <w:sz w:val="24"/>
+          <w:szCs w:val="24"/>
+        </w:rPr>
+        <w:t xml:space="preserve"> 제한 ]</w:t>
       </w:r>
     </w:p>
     <w:p>
@@ -5429,13 +5629,23 @@
           <w:szCs w:val="24"/>
         </w:rPr>
       </w:pPr>
+      <w:proofErr w:type="gramStart"/>
       <w:r>
         <w:rPr>
           <w:rFonts w:ascii="KoPubWorld돋움체 Medium" w:eastAsia="KoPubWorld돋움체 Medium" w:hAnsi="KoPubWorld돋움체 Medium" w:cs="KoPubWorld돋움체 Medium" w:hint="eastAsia"/>
           <w:sz w:val="24"/>
           <w:szCs w:val="24"/>
         </w:rPr>
-        <w:t>[ 랜덤 이벤트 ]</w:t>
+        <w:t>[ 랜덤</w:t>
+      </w:r>
+      <w:proofErr w:type="gramEnd"/>
+      <w:r>
+        <w:rPr>
+          <w:rFonts w:ascii="KoPubWorld돋움체 Medium" w:eastAsia="KoPubWorld돋움체 Medium" w:hAnsi="KoPubWorld돋움체 Medium" w:cs="KoPubWorld돋움체 Medium" w:hint="eastAsia"/>
+          <w:sz w:val="24"/>
+          <w:szCs w:val="24"/>
+        </w:rPr>
+        <w:t xml:space="preserve"> 이벤트 ]</w:t>
       </w:r>
     </w:p>
     <w:p>
@@ -5711,6 +5921,7 @@
           <w:sz w:val="22"/>
         </w:rPr>
       </w:pPr>
+      <w:proofErr w:type="gramStart"/>
       <w:r>
         <w:rPr>
           <w:rFonts w:ascii="KoPubWorld돋움체 Medium" w:eastAsia="KoPubWorld돋움체 Medium" w:hAnsi="KoPubWorld돋움체 Medium" w:cs="KoPubWorld돋움체 Medium"/>
@@ -5725,7 +5936,16 @@
           <w:sz w:val="24"/>
           <w:szCs w:val="24"/>
         </w:rPr>
-        <w:t xml:space="preserve">게임 </w:t>
+        <w:t>게임</w:t>
+      </w:r>
+      <w:proofErr w:type="gramEnd"/>
+      <w:r>
+        <w:rPr>
+          <w:rFonts w:ascii="KoPubWorld돋움체 Medium" w:eastAsia="KoPubWorld돋움체 Medium" w:hAnsi="KoPubWorld돋움체 Medium" w:cs="KoPubWorld돋움체 Medium" w:hint="eastAsia"/>
+          <w:sz w:val="24"/>
+          <w:szCs w:val="24"/>
+        </w:rPr>
+        <w:t xml:space="preserve"> </w:t>
       </w:r>
       <w:r>
         <w:rPr>
@@ -5774,6 +5994,7 @@
           <w:sz w:val="22"/>
         </w:rPr>
       </w:pPr>
+      <w:proofErr w:type="gramStart"/>
       <w:r>
         <w:rPr>
           <w:rFonts w:ascii="KoPubWorld돋움체 Medium" w:eastAsia="KoPubWorld돋움체 Medium" w:hAnsi="KoPubWorld돋움체 Medium" w:cs="KoPubWorld돋움체 Medium"/>
@@ -5788,7 +6009,16 @@
           <w:sz w:val="24"/>
           <w:szCs w:val="24"/>
         </w:rPr>
-        <w:t xml:space="preserve">섬 개발의 구체적인 목록 및 </w:t>
+        <w:t>섬</w:t>
+      </w:r>
+      <w:proofErr w:type="gramEnd"/>
+      <w:r>
+        <w:rPr>
+          <w:rFonts w:ascii="KoPubWorld돋움체 Medium" w:eastAsia="KoPubWorld돋움체 Medium" w:hAnsi="KoPubWorld돋움체 Medium" w:cs="KoPubWorld돋움체 Medium" w:hint="eastAsia"/>
+          <w:sz w:val="24"/>
+          <w:szCs w:val="24"/>
+        </w:rPr>
+        <w:t xml:space="preserve"> 개발의 구체적인 목록 및 </w:t>
       </w:r>
       <w:r>
         <w:rPr>
@@ -5848,7 +6078,7 @@
 </file>
 
 <file path=word/endnotes.xml><?xml version="1.0" encoding="utf-8"?>
-<w:endnotes xmlns:wpc="http://schemas.microsoft.com/office/word/2010/wordprocessingCanvas" xmlns:cx="http://schemas.microsoft.com/office/drawing/2014/chartex" xmlns:cx1="http://schemas.microsoft.com/office/drawing/2015/9/8/chartex" xmlns:cx2="http://schemas.microsoft.com/office/drawing/2015/10/21/chartex" xmlns:cx3="http://schemas.microsoft.com/office/drawing/2016/5/9/chartex" xmlns:cx4="http://schemas.microsoft.com/office/drawing/2016/5/10/chartex" xmlns:cx5="http://schemas.microsoft.com/office/drawing/2016/5/11/chartex" xmlns:cx6="http://schemas.microsoft.com/office/drawing/2016/5/12/chartex" xmlns:cx7="http://schemas.microsoft.com/office/drawing/2016/5/13/chartex" xmlns:cx8="http://schemas.microsoft.com/office/drawing/2016/5/14/chartex" xmlns:mc="http://schemas.openxmlformats.org/markup-compatibility/2006" xmlns:aink="http://schemas.microsoft.com/office/drawing/2016/ink" xmlns:am3d="http://schemas.microsoft.com/office/drawing/2017/model3d" xmlns:o="urn:schemas-microsoft-com:office:office" xmlns:r="http://schemas.openxmlformats.org/officeDocument/2006/relationships" xmlns:m="http://schemas.openxmlformats.org/officeDocument/2006/math" xmlns:v="urn:schemas-microsoft-com:vml" xmlns:wp14="http://schemas.microsoft.com/office/word/2010/wordprocessingDrawing" xmlns:wp="http://schemas.openxmlformats.org/drawingml/2006/wordprocessingDrawing" xmlns:w10="urn:schemas-microsoft-com:office:word" xmlns:w="http://schemas.openxmlformats.org/wordprocessingml/2006/main" xmlns:w14="http://schemas.microsoft.com/office/word/2010/wordml" xmlns:w15="http://schemas.microsoft.com/office/word/2012/wordml" xmlns:w16cex="http://schemas.microsoft.com/office/word/2018/wordml/cex" xmlns:w16cid="http://schemas.microsoft.com/office/word/2016/wordml/cid" xmlns:w16="http://schemas.microsoft.com/office/word/2018/wordml" xmlns:w16se="http://schemas.microsoft.com/office/word/2015/wordml/symex" xmlns:wpg="http://schemas.microsoft.com/office/word/2010/wordprocessingGroup" xmlns:wpi="http://schemas.microsoft.com/office/word/2010/wordprocessingInk" xmlns:wne="http://schemas.microsoft.com/office/word/2006/wordml" xmlns:wps="http://schemas.microsoft.com/office/word/2010/wordprocessingShape" mc:Ignorable="w14 w15 w16se w16cid w16 w16cex wp14">
+<w:endnotes xmlns:wpc="http://schemas.microsoft.com/office/word/2010/wordprocessingCanvas" xmlns:cx="http://schemas.microsoft.com/office/drawing/2014/chartex" xmlns:mc="http://schemas.openxmlformats.org/markup-compatibility/2006" xmlns:o="urn:schemas-microsoft-com:office:office" xmlns:r="http://schemas.openxmlformats.org/officeDocument/2006/relationships" xmlns:m="http://schemas.openxmlformats.org/officeDocument/2006/math" xmlns:v="urn:schemas-microsoft-com:vml" xmlns:wp14="http://schemas.microsoft.com/office/word/2010/wordprocessingDrawing" xmlns:wp="http://schemas.openxmlformats.org/drawingml/2006/wordprocessingDrawing" xmlns:w10="urn:schemas-microsoft-com:office:word" xmlns:w="http://schemas.openxmlformats.org/wordprocessingml/2006/main" xmlns:w14="http://schemas.microsoft.com/office/word/2010/wordml" xmlns:w15="http://schemas.microsoft.com/office/word/2012/wordml" xmlns:w16se="http://schemas.microsoft.com/office/word/2015/wordml/symex" xmlns:wpg="http://schemas.microsoft.com/office/word/2010/wordprocessingGroup" xmlns:wpi="http://schemas.microsoft.com/office/word/2010/wordprocessingInk" xmlns:wne="http://schemas.microsoft.com/office/word/2006/wordml" xmlns:wps="http://schemas.microsoft.com/office/word/2010/wordprocessingShape" mc:Ignorable="w14 w15 w16se wp14">
   <w:endnote w:type="separator" w:id="-1">
     <w:p>
       <w:pPr>
@@ -5873,7 +6103,7 @@
 </file>
 
 <file path=word/footer1.xml><?xml version="1.0" encoding="utf-8"?>
-<w:ftr xmlns:wpc="http://schemas.microsoft.com/office/word/2010/wordprocessingCanvas" xmlns:cx="http://schemas.microsoft.com/office/drawing/2014/chartex" xmlns:cx1="http://schemas.microsoft.com/office/drawing/2015/9/8/chartex" xmlns:cx2="http://schemas.microsoft.com/office/drawing/2015/10/21/chartex" xmlns:cx3="http://schemas.microsoft.com/office/drawing/2016/5/9/chartex" xmlns:cx4="http://schemas.microsoft.com/office/drawing/2016/5/10/chartex" xmlns:cx5="http://schemas.microsoft.com/office/drawing/2016/5/11/chartex" xmlns:cx6="http://schemas.microsoft.com/office/drawing/2016/5/12/chartex" xmlns:cx7="http://schemas.microsoft.com/office/drawing/2016/5/13/chartex" xmlns:cx8="http://schemas.microsoft.com/office/drawing/2016/5/14/chartex" xmlns:mc="http://schemas.openxmlformats.org/markup-compatibility/2006" xmlns:aink="http://schemas.microsoft.com/office/drawing/2016/ink" xmlns:am3d="http://schemas.microsoft.com/office/drawing/2017/model3d" xmlns:o="urn:schemas-microsoft-com:office:office" xmlns:r="http://schemas.openxmlformats.org/officeDocument/2006/relationships" xmlns:m="http://schemas.openxmlformats.org/officeDocument/2006/math" xmlns:v="urn:schemas-microsoft-com:vml" xmlns:wp14="http://schemas.microsoft.com/office/word/2010/wordprocessingDrawing" xmlns:wp="http://schemas.openxmlformats.org/drawingml/2006/wordprocessingDrawing" xmlns:w10="urn:schemas-microsoft-com:office:word" xmlns:w="http://schemas.openxmlformats.org/wordprocessingml/2006/main" xmlns:w14="http://schemas.microsoft.com/office/word/2010/wordml" xmlns:w15="http://schemas.microsoft.com/office/word/2012/wordml" xmlns:w16cex="http://schemas.microsoft.com/office/word/2018/wordml/cex" xmlns:w16cid="http://schemas.microsoft.com/office/word/2016/wordml/cid" xmlns:w16="http://schemas.microsoft.com/office/word/2018/wordml" xmlns:w16se="http://schemas.microsoft.com/office/word/2015/wordml/symex" xmlns:wpg="http://schemas.microsoft.com/office/word/2010/wordprocessingGroup" xmlns:wpi="http://schemas.microsoft.com/office/word/2010/wordprocessingInk" xmlns:wne="http://schemas.microsoft.com/office/word/2006/wordml" xmlns:wps="http://schemas.microsoft.com/office/word/2010/wordprocessingShape" mc:Ignorable="w14 w15 w16se w16cid w16 w16cex wp14">
+<w:ftr xmlns:wpc="http://schemas.microsoft.com/office/word/2010/wordprocessingCanvas" xmlns:cx="http://schemas.microsoft.com/office/drawing/2014/chartex" xmlns:mc="http://schemas.openxmlformats.org/markup-compatibility/2006" xmlns:o="urn:schemas-microsoft-com:office:office" xmlns:r="http://schemas.openxmlformats.org/officeDocument/2006/relationships" xmlns:m="http://schemas.openxmlformats.org/officeDocument/2006/math" xmlns:v="urn:schemas-microsoft-com:vml" xmlns:wp14="http://schemas.microsoft.com/office/word/2010/wordprocessingDrawing" xmlns:wp="http://schemas.openxmlformats.org/drawingml/2006/wordprocessingDrawing" xmlns:w10="urn:schemas-microsoft-com:office:word" xmlns:w="http://schemas.openxmlformats.org/wordprocessingml/2006/main" xmlns:w14="http://schemas.microsoft.com/office/word/2010/wordml" xmlns:w15="http://schemas.microsoft.com/office/word/2012/wordml" xmlns:w16se="http://schemas.microsoft.com/office/word/2015/wordml/symex" xmlns:wpg="http://schemas.microsoft.com/office/word/2010/wordprocessingGroup" xmlns:wpi="http://schemas.microsoft.com/office/word/2010/wordprocessingInk" xmlns:wne="http://schemas.microsoft.com/office/word/2006/wordml" xmlns:wps="http://schemas.microsoft.com/office/word/2010/wordprocessingShape" mc:Ignorable="w14 w15 w16se wp14">
   <w:p>
     <w:pPr>
       <w:pStyle w:val="a7"/>
@@ -5883,7 +6113,7 @@
 </file>
 
 <file path=word/footnotes.xml><?xml version="1.0" encoding="utf-8"?>
-<w:footnotes xmlns:wpc="http://schemas.microsoft.com/office/word/2010/wordprocessingCanvas" xmlns:cx="http://schemas.microsoft.com/office/drawing/2014/chartex" xmlns:cx1="http://schemas.microsoft.com/office/drawing/2015/9/8/chartex" xmlns:cx2="http://schemas.microsoft.com/office/drawing/2015/10/21/chartex" xmlns:cx3="http://schemas.microsoft.com/office/drawing/2016/5/9/chartex" xmlns:cx4="http://schemas.microsoft.com/office/drawing/2016/5/10/chartex" xmlns:cx5="http://schemas.microsoft.com/office/drawing/2016/5/11/chartex" xmlns:cx6="http://schemas.microsoft.com/office/drawing/2016/5/12/chartex" xmlns:cx7="http://schemas.microsoft.com/office/drawing/2016/5/13/chartex" xmlns:cx8="http://schemas.microsoft.com/office/drawing/2016/5/14/chartex" xmlns:mc="http://schemas.openxmlformats.org/markup-compatibility/2006" xmlns:aink="http://schemas.microsoft.com/office/drawing/2016/ink" xmlns:am3d="http://schemas.microsoft.com/office/drawing/2017/model3d" xmlns:o="urn:schemas-microsoft-com:office:office" xmlns:r="http://schemas.openxmlformats.org/officeDocument/2006/relationships" xmlns:m="http://schemas.openxmlformats.org/officeDocument/2006/math" xmlns:v="urn:schemas-microsoft-com:vml" xmlns:wp14="http://schemas.microsoft.com/office/word/2010/wordprocessingDrawing" xmlns:wp="http://schemas.openxmlformats.org/drawingml/2006/wordprocessingDrawing" xmlns:w10="urn:schemas-microsoft-com:office:word" xmlns:w="http://schemas.openxmlformats.org/wordprocessingml/2006/main" xmlns:w14="http://schemas.microsoft.com/office/word/2010/wordml" xmlns:w15="http://schemas.microsoft.com/office/word/2012/wordml" xmlns:w16cex="http://schemas.microsoft.com/office/word/2018/wordml/cex" xmlns:w16cid="http://schemas.microsoft.com/office/word/2016/wordml/cid" xmlns:w16="http://schemas.microsoft.com/office/word/2018/wordml" xmlns:w16se="http://schemas.microsoft.com/office/word/2015/wordml/symex" xmlns:wpg="http://schemas.microsoft.com/office/word/2010/wordprocessingGroup" xmlns:wpi="http://schemas.microsoft.com/office/word/2010/wordprocessingInk" xmlns:wne="http://schemas.microsoft.com/office/word/2006/wordml" xmlns:wps="http://schemas.microsoft.com/office/word/2010/wordprocessingShape" mc:Ignorable="w14 w15 w16se w16cid w16 w16cex wp14">
+<w:footnotes xmlns:wpc="http://schemas.microsoft.com/office/word/2010/wordprocessingCanvas" xmlns:cx="http://schemas.microsoft.com/office/drawing/2014/chartex" xmlns:mc="http://schemas.openxmlformats.org/markup-compatibility/2006" xmlns:o="urn:schemas-microsoft-com:office:office" xmlns:r="http://schemas.openxmlformats.org/officeDocument/2006/relationships" xmlns:m="http://schemas.openxmlformats.org/officeDocument/2006/math" xmlns:v="urn:schemas-microsoft-com:vml" xmlns:wp14="http://schemas.microsoft.com/office/word/2010/wordprocessingDrawing" xmlns:wp="http://schemas.openxmlformats.org/drawingml/2006/wordprocessingDrawing" xmlns:w10="urn:schemas-microsoft-com:office:word" xmlns:w="http://schemas.openxmlformats.org/wordprocessingml/2006/main" xmlns:w14="http://schemas.microsoft.com/office/word/2010/wordml" xmlns:w15="http://schemas.microsoft.com/office/word/2012/wordml" xmlns:w16se="http://schemas.microsoft.com/office/word/2015/wordml/symex" xmlns:wpg="http://schemas.microsoft.com/office/word/2010/wordprocessingGroup" xmlns:wpi="http://schemas.microsoft.com/office/word/2010/wordprocessingInk" xmlns:wne="http://schemas.microsoft.com/office/word/2006/wordml" xmlns:wps="http://schemas.microsoft.com/office/word/2010/wordprocessingShape" mc:Ignorable="w14 w15 w16se wp14">
   <w:footnote w:type="separator" w:id="-1">
     <w:p>
       <w:pPr>
@@ -5908,7 +6138,7 @@
 </file>
 
 <file path=word/numbering.xml><?xml version="1.0" encoding="utf-8"?>
-<w:numbering xmlns:wpc="http://schemas.microsoft.com/office/word/2010/wordprocessingCanvas" xmlns:cx="http://schemas.microsoft.com/office/drawing/2014/chartex" xmlns:cx1="http://schemas.microsoft.com/office/drawing/2015/9/8/chartex" xmlns:cx2="http://schemas.microsoft.com/office/drawing/2015/10/21/chartex" xmlns:cx3="http://schemas.microsoft.com/office/drawing/2016/5/9/chartex" xmlns:cx4="http://schemas.microsoft.com/office/drawing/2016/5/10/chartex" xmlns:cx5="http://schemas.microsoft.com/office/drawing/2016/5/11/chartex" xmlns:cx6="http://schemas.microsoft.com/office/drawing/2016/5/12/chartex" xmlns:cx7="http://schemas.microsoft.com/office/drawing/2016/5/13/chartex" xmlns:cx8="http://schemas.microsoft.com/office/drawing/2016/5/14/chartex" xmlns:mc="http://schemas.openxmlformats.org/markup-compatibility/2006" xmlns:aink="http://schemas.microsoft.com/office/drawing/2016/ink" xmlns:am3d="http://schemas.microsoft.com/office/drawing/2017/model3d" xmlns:o="urn:schemas-microsoft-com:office:office" xmlns:r="http://schemas.openxmlformats.org/officeDocument/2006/relationships" xmlns:m="http://schemas.openxmlformats.org/officeDocument/2006/math" xmlns:v="urn:schemas-microsoft-com:vml" xmlns:wp14="http://schemas.microsoft.com/office/word/2010/wordprocessingDrawing" xmlns:wp="http://schemas.openxmlformats.org/drawingml/2006/wordprocessingDrawing" xmlns:w10="urn:schemas-microsoft-com:office:word" xmlns:w="http://schemas.openxmlformats.org/wordprocessingml/2006/main" xmlns:w14="http://schemas.microsoft.com/office/word/2010/wordml" xmlns:w15="http://schemas.microsoft.com/office/word/2012/wordml" xmlns:w16cex="http://schemas.microsoft.com/office/word/2018/wordml/cex" xmlns:w16cid="http://schemas.microsoft.com/office/word/2016/wordml/cid" xmlns:w16="http://schemas.microsoft.com/office/word/2018/wordml" xmlns:w16se="http://schemas.microsoft.com/office/word/2015/wordml/symex" xmlns:wpg="http://schemas.microsoft.com/office/word/2010/wordprocessingGroup" xmlns:wpi="http://schemas.microsoft.com/office/word/2010/wordprocessingInk" xmlns:wne="http://schemas.microsoft.com/office/word/2006/wordml" xmlns:wps="http://schemas.microsoft.com/office/word/2010/wordprocessingShape" mc:Ignorable="w14 w15 w16se w16cid w16 w16cex wp14">
+<w:numbering xmlns:wpc="http://schemas.microsoft.com/office/word/2010/wordprocessingCanvas" xmlns:cx="http://schemas.microsoft.com/office/drawing/2014/chartex" xmlns:mc="http://schemas.openxmlformats.org/markup-compatibility/2006" xmlns:o="urn:schemas-microsoft-com:office:office" xmlns:r="http://schemas.openxmlformats.org/officeDocument/2006/relationships" xmlns:m="http://schemas.openxmlformats.org/officeDocument/2006/math" xmlns:v="urn:schemas-microsoft-com:vml" xmlns:wp14="http://schemas.microsoft.com/office/word/2010/wordprocessingDrawing" xmlns:wp="http://schemas.openxmlformats.org/drawingml/2006/wordprocessingDrawing" xmlns:w10="urn:schemas-microsoft-com:office:word" xmlns:w="http://schemas.openxmlformats.org/wordprocessingml/2006/main" xmlns:w14="http://schemas.microsoft.com/office/word/2010/wordml" xmlns:w15="http://schemas.microsoft.com/office/word/2012/wordml" xmlns:w16se="http://schemas.microsoft.com/office/word/2015/wordml/symex" xmlns:wpg="http://schemas.microsoft.com/office/word/2010/wordprocessingGroup" xmlns:wpi="http://schemas.microsoft.com/office/word/2010/wordprocessingInk" xmlns:wne="http://schemas.microsoft.com/office/word/2006/wordml" xmlns:wps="http://schemas.microsoft.com/office/word/2010/wordprocessingShape" mc:Ignorable="w14 w15 w16se wp14">
   <w:abstractNum w:abstractNumId="0" w15:restartNumberingAfterBreak="0">
     <w:nsid w:val="03CD7BA2"/>
     <w:multiLevelType w:val="multilevel"/>
@@ -8816,7 +9046,7 @@
 </file>
 
 <file path=word/styles.xml><?xml version="1.0" encoding="utf-8"?>
-<w:styles xmlns:mc="http://schemas.openxmlformats.org/markup-compatibility/2006" xmlns:r="http://schemas.openxmlformats.org/officeDocument/2006/relationships" xmlns:w="http://schemas.openxmlformats.org/wordprocessingml/2006/main" xmlns:w14="http://schemas.microsoft.com/office/word/2010/wordml" xmlns:w15="http://schemas.microsoft.com/office/word/2012/wordml" xmlns:w16cex="http://schemas.microsoft.com/office/word/2018/wordml/cex" xmlns:w16cid="http://schemas.microsoft.com/office/word/2016/wordml/cid" xmlns:w16="http://schemas.microsoft.com/office/word/2018/wordml" xmlns:w16se="http://schemas.microsoft.com/office/word/2015/wordml/symex" mc:Ignorable="w14 w15 w16se w16cid w16 w16cex">
+<w:styles xmlns:mc="http://schemas.openxmlformats.org/markup-compatibility/2006" xmlns:r="http://schemas.openxmlformats.org/officeDocument/2006/relationships" xmlns:w="http://schemas.openxmlformats.org/wordprocessingml/2006/main" xmlns:w14="http://schemas.microsoft.com/office/word/2010/wordml" xmlns:w15="http://schemas.microsoft.com/office/word/2012/wordml" xmlns:w16se="http://schemas.microsoft.com/office/word/2015/wordml/symex" mc:Ignorable="w14 w15 w16se">
   <w:docDefaults>
     <w:rPrDefault>
       <w:rPr>
@@ -8833,7 +9063,7 @@
       </w:pPr>
     </w:pPrDefault>
   </w:docDefaults>
-  <w:latentStyles w:defLockedState="0" w:defUIPriority="99" w:defSemiHidden="0" w:defUnhideWhenUsed="0" w:defQFormat="0" w:count="376">
+  <w:latentStyles w:defLockedState="0" w:defUIPriority="99" w:defSemiHidden="0" w:defUnhideWhenUsed="0" w:defQFormat="0" w:count="371">
     <w:lsdException w:name="Normal" w:uiPriority="0" w:qFormat="1"/>
     <w:lsdException w:name="heading 1" w:uiPriority="9" w:qFormat="1"/>
     <w:lsdException w:name="heading 2" w:semiHidden="1" w:uiPriority="9" w:unhideWhenUsed="1" w:qFormat="1"/>
@@ -9205,11 +9435,6 @@
     <w:lsdException w:name="List Table 5 Dark Accent 6" w:uiPriority="50"/>
     <w:lsdException w:name="List Table 6 Colorful Accent 6" w:uiPriority="51"/>
     <w:lsdException w:name="List Table 7 Colorful Accent 6" w:uiPriority="52"/>
-    <w:lsdException w:name="Mention" w:semiHidden="1" w:unhideWhenUsed="1"/>
-    <w:lsdException w:name="Smart Hyperlink" w:semiHidden="1" w:unhideWhenUsed="1"/>
-    <w:lsdException w:name="Hashtag" w:semiHidden="1" w:unhideWhenUsed="1"/>
-    <w:lsdException w:name="Unresolved Mention" w:semiHidden="1" w:unhideWhenUsed="1"/>
-    <w:lsdException w:name="Smart Link" w:semiHidden="1" w:unhideWhenUsed="1"/>
   </w:latentStyles>
   <w:style w:type="paragraph" w:default="1" w:styleId="a">
     <w:name w:val="Normal"/>
@@ -9242,6 +9467,7 @@
   <w:style w:type="character" w:default="1" w:styleId="a0">
     <w:name w:val="Default Paragraph Font"/>
     <w:uiPriority w:val="1"/>
+    <w:semiHidden/>
     <w:unhideWhenUsed/>
   </w:style>
   <w:style w:type="table" w:default="1" w:styleId="a1">
@@ -9488,7 +9714,7 @@
       <w:u w:val="single"/>
     </w:rPr>
   </w:style>
-  <w:style w:type="character" w:styleId="ab">
+  <w:style w:type="character" w:customStyle="1" w:styleId="UnresolvedMention">
     <w:name w:val="Unresolved Mention"/>
     <w:basedOn w:val="a0"/>
     <w:uiPriority w:val="99"/>
@@ -9803,7 +10029,7 @@
 </file>
 
 <file path=customXml/itemProps1.xml><?xml version="1.0" encoding="utf-8"?>
-<ds:datastoreItem xmlns:ds="http://schemas.openxmlformats.org/officeDocument/2006/customXml" ds:itemID="{AF6555C2-7B87-4AB5-A367-A772311B390C}">
+<ds:datastoreItem xmlns:ds="http://schemas.openxmlformats.org/officeDocument/2006/customXml" ds:itemID="{C3F879EA-767F-4F22-B766-251B458BAA1B}">
   <ds:schemaRefs>
     <ds:schemaRef ds:uri="http://schemas.openxmlformats.org/officeDocument/2006/bibliography"/>
   </ds:schemaRefs>

--- a/00. 기획 수업/컨셉 기획서/200711 기획수업_마인드맵&한장기획서&플레이컨셉.docx
+++ b/00. 기획 수업/컨셉 기획서/200711 기획수업_마인드맵&한장기획서&플레이컨셉.docx
@@ -1,19 +1,20 @@
 
 <file path=word/document.xml><?xml version="1.0" encoding="utf-8"?>
-<w:document xmlns:wpc="http://schemas.microsoft.com/office/word/2010/wordprocessingCanvas" xmlns:cx="http://schemas.microsoft.com/office/drawing/2014/chartex" xmlns:mc="http://schemas.openxmlformats.org/markup-compatibility/2006" xmlns:o="urn:schemas-microsoft-com:office:office" xmlns:r="http://schemas.openxmlformats.org/officeDocument/2006/relationships" xmlns:m="http://schemas.openxmlformats.org/officeDocument/2006/math" xmlns:v="urn:schemas-microsoft-com:vml" xmlns:wp14="http://schemas.microsoft.com/office/word/2010/wordprocessingDrawing" xmlns:wp="http://schemas.openxmlformats.org/drawingml/2006/wordprocessingDrawing" xmlns:w10="urn:schemas-microsoft-com:office:word" xmlns:w="http://schemas.openxmlformats.org/wordprocessingml/2006/main" xmlns:w14="http://schemas.microsoft.com/office/word/2010/wordml" xmlns:w15="http://schemas.microsoft.com/office/word/2012/wordml" xmlns:w16se="http://schemas.microsoft.com/office/word/2015/wordml/symex" xmlns:wpg="http://schemas.microsoft.com/office/word/2010/wordprocessingGroup" xmlns:wpi="http://schemas.microsoft.com/office/word/2010/wordprocessingInk" xmlns:wne="http://schemas.microsoft.com/office/word/2006/wordml" xmlns:wps="http://schemas.microsoft.com/office/word/2010/wordprocessingShape" mc:Ignorable="w14 w15 w16se wp14">
+<w:document xmlns:wpc="http://schemas.microsoft.com/office/word/2010/wordprocessingCanvas" xmlns:cx="http://schemas.microsoft.com/office/drawing/2014/chartex" xmlns:cx1="http://schemas.microsoft.com/office/drawing/2015/9/8/chartex" xmlns:cx2="http://schemas.microsoft.com/office/drawing/2015/10/21/chartex" xmlns:cx3="http://schemas.microsoft.com/office/drawing/2016/5/9/chartex" xmlns:cx4="http://schemas.microsoft.com/office/drawing/2016/5/10/chartex" xmlns:cx5="http://schemas.microsoft.com/office/drawing/2016/5/11/chartex" xmlns:cx6="http://schemas.microsoft.com/office/drawing/2016/5/12/chartex" xmlns:cx7="http://schemas.microsoft.com/office/drawing/2016/5/13/chartex" xmlns:cx8="http://schemas.microsoft.com/office/drawing/2016/5/14/chartex" xmlns:mc="http://schemas.openxmlformats.org/markup-compatibility/2006" xmlns:aink="http://schemas.microsoft.com/office/drawing/2016/ink" xmlns:am3d="http://schemas.microsoft.com/office/drawing/2017/model3d" xmlns:o="urn:schemas-microsoft-com:office:office" xmlns:r="http://schemas.openxmlformats.org/officeDocument/2006/relationships" xmlns:m="http://schemas.openxmlformats.org/officeDocument/2006/math" xmlns:v="urn:schemas-microsoft-com:vml" xmlns:wp14="http://schemas.microsoft.com/office/word/2010/wordprocessingDrawing" xmlns:wp="http://schemas.openxmlformats.org/drawingml/2006/wordprocessingDrawing" xmlns:w10="urn:schemas-microsoft-com:office:word" xmlns:w="http://schemas.openxmlformats.org/wordprocessingml/2006/main" xmlns:w14="http://schemas.microsoft.com/office/word/2010/wordml" xmlns:w15="http://schemas.microsoft.com/office/word/2012/wordml" xmlns:w16cex="http://schemas.microsoft.com/office/word/2018/wordml/cex" xmlns:w16cid="http://schemas.microsoft.com/office/word/2016/wordml/cid" xmlns:w16="http://schemas.microsoft.com/office/word/2018/wordml" xmlns:w16se="http://schemas.microsoft.com/office/word/2015/wordml/symex" xmlns:wpg="http://schemas.microsoft.com/office/word/2010/wordprocessingGroup" xmlns:wpi="http://schemas.microsoft.com/office/word/2010/wordprocessingInk" xmlns:wne="http://schemas.microsoft.com/office/word/2006/wordml" xmlns:wps="http://schemas.microsoft.com/office/word/2010/wordprocessingShape" mc:Ignorable="w14 w15 w16se w16cid w16 w16cex wp14">
   <w:body>
     <w:p>
       <w:pPr>
         <w:rPr>
           <w:rFonts w:ascii="KoPubWorld돋움체 Bold" w:eastAsia="KoPubWorld돋움체 Bold" w:hAnsi="KoPubWorld돋움체 Bold" w:cs="KoPubWorld돋움체 Bold"/>
+          <w:color w:val="000000" w:themeColor="text1"/>
           <w:sz w:val="24"/>
           <w:szCs w:val="16"/>
         </w:rPr>
       </w:pPr>
-      <w:proofErr w:type="gramStart"/>
       <w:r>
         <w:rPr>
           <w:rFonts w:ascii="KoPubWorld돋움체 Bold" w:eastAsia="KoPubWorld돋움체 Bold" w:hAnsi="KoPubWorld돋움체 Bold" w:cs="KoPubWorld돋움체 Bold" w:hint="eastAsia"/>
+          <w:color w:val="000000" w:themeColor="text1"/>
           <w:sz w:val="24"/>
           <w:szCs w:val="16"/>
         </w:rPr>
@@ -22,6 +23,7 @@
       <w:r>
         <w:rPr>
           <w:rFonts w:ascii="KoPubWorld돋움체 Bold" w:eastAsia="KoPubWorld돋움체 Bold" w:hAnsi="KoPubWorld돋움체 Bold" w:cs="KoPubWorld돋움체 Bold"/>
+          <w:color w:val="000000" w:themeColor="text1"/>
           <w:sz w:val="24"/>
           <w:szCs w:val="16"/>
         </w:rPr>
@@ -31,25 +33,37 @@
         <w:rPr>
           <w:rFonts w:ascii="KoPubWorld돋움체 Bold" w:eastAsia="KoPubWorld돋움체 Bold" w:hAnsi="KoPubWorld돋움체 Bold" w:cs="KoPubWorld돋움체 Bold" w:hint="eastAsia"/>
           <w:b/>
+          <w:color w:val="000000" w:themeColor="text1"/>
           <w:sz w:val="24"/>
           <w:szCs w:val="20"/>
         </w:rPr>
-        <w:t>마인드맵</w:t>
-      </w:r>
-      <w:proofErr w:type="gramEnd"/>
+        <w:t>마인드맵 &amp;</w:t>
+      </w:r>
+      <w:r>
+        <w:rPr>
+          <w:rFonts w:ascii="KoPubWorld돋움체 Bold" w:eastAsia="KoPubWorld돋움체 Bold" w:hAnsi="KoPubWorld돋움체 Bold" w:cs="KoPubWorld돋움체 Bold"/>
+          <w:b/>
+          <w:color w:val="000000" w:themeColor="text1"/>
+          <w:sz w:val="24"/>
+          <w:szCs w:val="20"/>
+        </w:rPr>
+        <w:t xml:space="preserve"> </w:t>
+      </w:r>
       <w:r>
         <w:rPr>
           <w:rFonts w:ascii="KoPubWorld돋움체 Bold" w:eastAsia="KoPubWorld돋움체 Bold" w:hAnsi="KoPubWorld돋움체 Bold" w:cs="KoPubWorld돋움체 Bold" w:hint="eastAsia"/>
           <w:b/>
+          <w:color w:val="000000" w:themeColor="text1"/>
           <w:sz w:val="24"/>
           <w:szCs w:val="20"/>
         </w:rPr>
-        <w:t xml:space="preserve"> &amp;</w:t>
+        <w:t>한 장 기획서 &amp;</w:t>
       </w:r>
       <w:r>
         <w:rPr>
           <w:rFonts w:ascii="KoPubWorld돋움체 Bold" w:eastAsia="KoPubWorld돋움체 Bold" w:hAnsi="KoPubWorld돋움체 Bold" w:cs="KoPubWorld돋움체 Bold"/>
           <w:b/>
+          <w:color w:val="000000" w:themeColor="text1"/>
           <w:sz w:val="24"/>
           <w:szCs w:val="20"/>
         </w:rPr>
@@ -59,263 +73,228 @@
         <w:rPr>
           <w:rFonts w:ascii="KoPubWorld돋움체 Bold" w:eastAsia="KoPubWorld돋움체 Bold" w:hAnsi="KoPubWorld돋움체 Bold" w:cs="KoPubWorld돋움체 Bold" w:hint="eastAsia"/>
           <w:b/>
+          <w:color w:val="000000" w:themeColor="text1"/>
           <w:sz w:val="24"/>
           <w:szCs w:val="20"/>
         </w:rPr>
-        <w:t>한 장 기획서 &amp;</w:t>
+        <w:t>플레이 컨셉</w:t>
+      </w:r>
+      <w:r>
+        <w:rPr>
+          <w:rFonts w:ascii="KoPubWorld돋움체 Bold" w:eastAsia="KoPubWorld돋움체 Bold" w:hAnsi="KoPubWorld돋움체 Bold" w:cs="KoPubWorld돋움체 Bold" w:hint="eastAsia"/>
+          <w:color w:val="000000" w:themeColor="text1"/>
+          <w:sz w:val="24"/>
+          <w:szCs w:val="16"/>
+        </w:rPr>
+        <w:t xml:space="preserve"> </w:t>
       </w:r>
       <w:r>
         <w:rPr>
           <w:rFonts w:ascii="KoPubWorld돋움체 Bold" w:eastAsia="KoPubWorld돋움체 Bold" w:hAnsi="KoPubWorld돋움체 Bold" w:cs="KoPubWorld돋움체 Bold"/>
+          <w:color w:val="000000" w:themeColor="text1"/>
+          <w:sz w:val="24"/>
+          <w:szCs w:val="16"/>
+        </w:rPr>
+        <w:t>]</w:t>
+      </w:r>
+    </w:p>
+    <w:p>
+      <w:pPr>
+        <w:rPr>
+          <w:rFonts w:ascii="KoPubWorld돋움체 Bold" w:eastAsia="KoPubWorld돋움체 Bold" w:hAnsi="KoPubWorld돋움체 Bold" w:cs="KoPubWorld돋움체 Bold"/>
+          <w:color w:val="000000" w:themeColor="text1"/>
+          <w:szCs w:val="20"/>
+        </w:rPr>
+      </w:pPr>
+    </w:p>
+    <w:p>
+      <w:pPr>
+        <w:jc w:val="center"/>
+        <w:rPr>
+          <w:rFonts w:ascii="MS UI Gothic" w:eastAsia="MS UI Gothic" w:hAnsi="MS UI Gothic" w:cs="KoPubWorld돋움체 Bold"/>
           <w:b/>
+          <w:color w:val="000000" w:themeColor="text1"/>
+          <w:sz w:val="48"/>
+          <w:szCs w:val="40"/>
+        </w:rPr>
+      </w:pPr>
+      <w:r>
+        <w:rPr>
+          <w:rFonts w:ascii="MS UI Gothic" w:eastAsia="MS UI Gothic" w:hAnsi="MS UI Gothic" w:cs="KoPubWorld돋움체 Bold"/>
+          <w:b/>
+          <w:color w:val="000000" w:themeColor="text1"/>
+          <w:sz w:val="48"/>
+          <w:szCs w:val="40"/>
+        </w:rPr>
+        <w:t>Catan Isl</w:t>
+      </w:r>
+      <w:r>
+        <w:rPr>
+          <w:rFonts w:ascii="MS UI Gothic" w:eastAsia="MS UI Gothic" w:hAnsi="MS UI Gothic" w:cs="KoPubWorld돋움체 Bold"/>
+          <w:b/>
+          <w:color w:val="000000" w:themeColor="text1"/>
+          <w:sz w:val="48"/>
+          <w:szCs w:val="40"/>
+        </w:rPr>
+        <w:t>and</w:t>
+      </w:r>
+    </w:p>
+    <w:p>
+      <w:pPr>
+        <w:jc w:val="center"/>
+        <w:rPr>
+          <w:rFonts w:ascii="KoPubWorld돋움체 Medium" w:eastAsia="KoPubWorld돋움체 Medium" w:hAnsi="KoPubWorld돋움체 Medium" w:cs="KoPubWorld돋움체 Medium"/>
+          <w:b/>
+          <w:color w:val="000000" w:themeColor="text1"/>
+          <w:sz w:val="36"/>
+          <w:szCs w:val="28"/>
+        </w:rPr>
+      </w:pPr>
+    </w:p>
+    <w:p>
+      <w:pPr>
+        <w:jc w:val="right"/>
+        <w:rPr>
+          <w:rFonts w:ascii="KoPubWorld돋움체 Bold" w:eastAsia="KoPubWorld돋움체 Bold" w:hAnsi="KoPubWorld돋움체 Bold" w:cs="KoPubWorld돋움체 Bold"/>
+          <w:color w:val="000000" w:themeColor="text1"/>
           <w:sz w:val="24"/>
           <w:szCs w:val="20"/>
         </w:rPr>
-        <w:t xml:space="preserve"> </w:t>
-      </w:r>
+      </w:pPr>
       <w:r>
         <w:rPr>
           <w:rFonts w:ascii="KoPubWorld돋움체 Bold" w:eastAsia="KoPubWorld돋움체 Bold" w:hAnsi="KoPubWorld돋움체 Bold" w:cs="KoPubWorld돋움체 Bold" w:hint="eastAsia"/>
-          <w:b/>
+          <w:color w:val="000000" w:themeColor="text1"/>
           <w:sz w:val="24"/>
           <w:szCs w:val="20"/>
         </w:rPr>
-        <w:t>플레이 컨셉</w:t>
+        <w:t xml:space="preserve">소속 </w:t>
+      </w:r>
+      <w:r>
+        <w:rPr>
+          <w:rFonts w:ascii="KoPubWorld돋움체 Bold" w:eastAsia="KoPubWorld돋움체 Bold" w:hAnsi="KoPubWorld돋움체 Bold" w:cs="KoPubWorld돋움체 Bold"/>
+          <w:color w:val="000000" w:themeColor="text1"/>
+          <w:sz w:val="24"/>
+          <w:szCs w:val="20"/>
+        </w:rPr>
+        <w:t xml:space="preserve">: </w:t>
       </w:r>
       <w:r>
         <w:rPr>
           <w:rFonts w:ascii="KoPubWorld돋움체 Bold" w:eastAsia="KoPubWorld돋움체 Bold" w:hAnsi="KoPubWorld돋움체 Bold" w:cs="KoPubWorld돋움체 Bold" w:hint="eastAsia"/>
+          <w:color w:val="000000" w:themeColor="text1"/>
           <w:sz w:val="24"/>
-          <w:szCs w:val="16"/>
-        </w:rPr>
-        <w:t xml:space="preserve"> </w:t>
-      </w:r>
-      <w:r>
-        <w:rPr>
-          <w:rFonts w:ascii="KoPubWorld돋움체 Bold" w:eastAsia="KoPubWorld돋움체 Bold" w:hAnsi="KoPubWorld돋움체 Bold" w:cs="KoPubWorld돋움체 Bold"/>
+          <w:szCs w:val="20"/>
+        </w:rPr>
+        <w:t>인하대학교 미래인재개발원 문화컨텐츠프로그래밍</w:t>
+      </w:r>
+      <w:r>
+        <w:rPr>
+          <w:rFonts w:ascii="KoPubWorld돋움체 Bold" w:eastAsia="KoPubWorld돋움체 Bold" w:hAnsi="KoPubWorld돋움체 Bold" w:cs="KoPubWorld돋움체 Bold" w:hint="eastAsia"/>
+          <w:color w:val="000000" w:themeColor="text1"/>
           <w:sz w:val="24"/>
-          <w:szCs w:val="16"/>
-        </w:rPr>
-        <w:t>]</w:t>
+          <w:szCs w:val="20"/>
+        </w:rPr>
+        <w:t xml:space="preserve"> 개발</w:t>
       </w:r>
     </w:p>
     <w:p>
       <w:pPr>
+        <w:jc w:val="right"/>
         <w:rPr>
           <w:rFonts w:ascii="KoPubWorld돋움체 Bold" w:eastAsia="KoPubWorld돋움체 Bold" w:hAnsi="KoPubWorld돋움체 Bold" w:cs="KoPubWorld돋움체 Bold"/>
+          <w:color w:val="000000" w:themeColor="text1"/>
+          <w:sz w:val="24"/>
           <w:szCs w:val="20"/>
         </w:rPr>
       </w:pPr>
+      <w:r>
+        <w:rPr>
+          <w:rFonts w:ascii="KoPubWorld돋움체 Bold" w:eastAsia="KoPubWorld돋움체 Bold" w:hAnsi="KoPubWorld돋움체 Bold" w:cs="KoPubWorld돋움체 Bold" w:hint="eastAsia"/>
+          <w:color w:val="000000" w:themeColor="text1"/>
+          <w:sz w:val="24"/>
+          <w:szCs w:val="20"/>
+        </w:rPr>
+        <w:t xml:space="preserve">작성일 </w:t>
+      </w:r>
+      <w:r>
+        <w:rPr>
+          <w:rFonts w:ascii="KoPubWorld돋움체 Bold" w:eastAsia="KoPubWorld돋움체 Bold" w:hAnsi="KoPubWorld돋움체 Bold" w:cs="KoPubWorld돋움체 Bold"/>
+          <w:color w:val="000000" w:themeColor="text1"/>
+          <w:sz w:val="24"/>
+          <w:szCs w:val="20"/>
+        </w:rPr>
+        <w:t>: 2020. 0</w:t>
+      </w:r>
+      <w:r>
+        <w:rPr>
+          <w:rFonts w:ascii="KoPubWorld돋움체 Bold" w:eastAsia="KoPubWorld돋움체 Bold" w:hAnsi="KoPubWorld돋움체 Bold" w:cs="KoPubWorld돋움체 Bold"/>
+          <w:color w:val="000000" w:themeColor="text1"/>
+          <w:sz w:val="24"/>
+          <w:szCs w:val="20"/>
+        </w:rPr>
+        <w:t>7</w:t>
+      </w:r>
+      <w:r>
+        <w:rPr>
+          <w:rFonts w:ascii="KoPubWorld돋움체 Bold" w:eastAsia="KoPubWorld돋움체 Bold" w:hAnsi="KoPubWorld돋움체 Bold" w:cs="KoPubWorld돋움체 Bold"/>
+          <w:color w:val="000000" w:themeColor="text1"/>
+          <w:sz w:val="24"/>
+          <w:szCs w:val="20"/>
+        </w:rPr>
+        <w:t xml:space="preserve">. </w:t>
+      </w:r>
+      <w:r>
+        <w:rPr>
+          <w:rFonts w:ascii="KoPubWorld돋움체 Bold" w:eastAsia="KoPubWorld돋움체 Bold" w:hAnsi="KoPubWorld돋움체 Bold" w:cs="KoPubWorld돋움체 Bold"/>
+          <w:color w:val="000000" w:themeColor="text1"/>
+          <w:sz w:val="24"/>
+          <w:szCs w:val="20"/>
+        </w:rPr>
+        <w:t>11</w:t>
+      </w:r>
+      <w:r>
+        <w:rPr>
+          <w:rFonts w:ascii="KoPubWorld돋움체 Bold" w:eastAsia="KoPubWorld돋움체 Bold" w:hAnsi="KoPubWorld돋움체 Bold" w:cs="KoPubWorld돋움체 Bold"/>
+          <w:color w:val="000000" w:themeColor="text1"/>
+          <w:sz w:val="24"/>
+          <w:szCs w:val="20"/>
+        </w:rPr>
+        <w:t>.</w:t>
+      </w:r>
     </w:p>
     <w:p>
       <w:pPr>
-        <w:jc w:val="center"/>
-        <w:rPr>
-          <w:rFonts w:ascii="MS UI Gothic" w:eastAsia="MS UI Gothic" w:hAnsi="MS UI Gothic" w:cs="KoPubWorld돋움체 Bold"/>
-          <w:b/>
-          <w:sz w:val="48"/>
-          <w:szCs w:val="40"/>
-        </w:rPr>
-      </w:pPr>
-      <w:proofErr w:type="spellStart"/>
-      <w:r>
-        <w:rPr>
-          <w:rFonts w:ascii="MS UI Gothic" w:eastAsia="MS UI Gothic" w:hAnsi="MS UI Gothic" w:cs="KoPubWorld돋움체 Bold"/>
-          <w:b/>
-          <w:sz w:val="48"/>
-          <w:szCs w:val="40"/>
-        </w:rPr>
-        <w:t>Catan</w:t>
-      </w:r>
-      <w:proofErr w:type="spellEnd"/>
-      <w:r>
-        <w:rPr>
-          <w:rFonts w:ascii="MS UI Gothic" w:eastAsia="MS UI Gothic" w:hAnsi="MS UI Gothic" w:cs="KoPubWorld돋움체 Bold"/>
-          <w:b/>
-          <w:sz w:val="48"/>
-          <w:szCs w:val="40"/>
-        </w:rPr>
-        <w:t xml:space="preserve"> Isl</w:t>
-      </w:r>
-      <w:r>
-        <w:rPr>
-          <w:rFonts w:ascii="MS UI Gothic" w:eastAsia="MS UI Gothic" w:hAnsi="MS UI Gothic" w:cs="KoPubWorld돋움체 Bold"/>
-          <w:b/>
-          <w:sz w:val="48"/>
-          <w:szCs w:val="40"/>
-        </w:rPr>
-        <w:t>and</w:t>
-      </w:r>
-    </w:p>
-    <w:p>
-      <w:pPr>
-        <w:jc w:val="center"/>
-        <w:rPr>
-          <w:rFonts w:ascii="KoPubWorld돋움체 Medium" w:eastAsia="KoPubWorld돋움체 Medium" w:hAnsi="KoPubWorld돋움체 Medium" w:cs="KoPubWorld돋움체 Medium"/>
-          <w:b/>
-          <w:sz w:val="36"/>
-          <w:szCs w:val="28"/>
-        </w:rPr>
-      </w:pPr>
-    </w:p>
-    <w:p>
-      <w:pPr>
         <w:jc w:val="right"/>
         <w:rPr>
           <w:rFonts w:ascii="KoPubWorld돋움체 Bold" w:eastAsia="KoPubWorld돋움체 Bold" w:hAnsi="KoPubWorld돋움체 Bold" w:cs="KoPubWorld돋움체 Bold"/>
+          <w:color w:val="000000" w:themeColor="text1"/>
           <w:sz w:val="24"/>
           <w:szCs w:val="20"/>
         </w:rPr>
       </w:pPr>
-      <w:proofErr w:type="gramStart"/>
       <w:r>
         <w:rPr>
           <w:rFonts w:ascii="KoPubWorld돋움체 Bold" w:eastAsia="KoPubWorld돋움체 Bold" w:hAnsi="KoPubWorld돋움체 Bold" w:cs="KoPubWorld돋움체 Bold" w:hint="eastAsia"/>
+          <w:color w:val="000000" w:themeColor="text1"/>
           <w:sz w:val="24"/>
           <w:szCs w:val="20"/>
         </w:rPr>
-        <w:t xml:space="preserve">소속 </w:t>
+        <w:t xml:space="preserve">작성자 </w:t>
       </w:r>
       <w:r>
         <w:rPr>
           <w:rFonts w:ascii="KoPubWorld돋움체 Bold" w:eastAsia="KoPubWorld돋움체 Bold" w:hAnsi="KoPubWorld돋움체 Bold" w:cs="KoPubWorld돋움체 Bold"/>
+          <w:color w:val="000000" w:themeColor="text1"/>
           <w:sz w:val="24"/>
           <w:szCs w:val="20"/>
         </w:rPr>
-        <w:t>:</w:t>
-      </w:r>
-      <w:proofErr w:type="gramEnd"/>
-      <w:r>
-        <w:rPr>
-          <w:rFonts w:ascii="KoPubWorld돋움체 Bold" w:eastAsia="KoPubWorld돋움체 Bold" w:hAnsi="KoPubWorld돋움체 Bold" w:cs="KoPubWorld돋움체 Bold"/>
-          <w:sz w:val="24"/>
-          <w:szCs w:val="20"/>
-        </w:rPr>
-        <w:t xml:space="preserve"> </w:t>
+        <w:t xml:space="preserve">: </w:t>
       </w:r>
       <w:r>
         <w:rPr>
           <w:rFonts w:ascii="KoPubWorld돋움체 Bold" w:eastAsia="KoPubWorld돋움체 Bold" w:hAnsi="KoPubWorld돋움체 Bold" w:cs="KoPubWorld돋움체 Bold" w:hint="eastAsia"/>
-          <w:sz w:val="24"/>
-          <w:szCs w:val="20"/>
-        </w:rPr>
-        <w:t>인하대학교 미래인재개발원 문화컨텐츠프로그래밍</w:t>
-      </w:r>
-      <w:r>
-        <w:rPr>
-          <w:rFonts w:ascii="KoPubWorld돋움체 Bold" w:eastAsia="KoPubWorld돋움체 Bold" w:hAnsi="KoPubWorld돋움체 Bold" w:cs="KoPubWorld돋움체 Bold" w:hint="eastAsia"/>
-          <w:sz w:val="24"/>
-          <w:szCs w:val="20"/>
-        </w:rPr>
-        <w:t xml:space="preserve"> 개발</w:t>
-      </w:r>
-    </w:p>
-    <w:p>
-      <w:pPr>
-        <w:jc w:val="right"/>
-        <w:rPr>
-          <w:rFonts w:ascii="KoPubWorld돋움체 Bold" w:eastAsia="KoPubWorld돋움체 Bold" w:hAnsi="KoPubWorld돋움체 Bold" w:cs="KoPubWorld돋움체 Bold"/>
-          <w:sz w:val="24"/>
-          <w:szCs w:val="20"/>
-        </w:rPr>
-      </w:pPr>
-      <w:proofErr w:type="gramStart"/>
-      <w:r>
-        <w:rPr>
-          <w:rFonts w:ascii="KoPubWorld돋움체 Bold" w:eastAsia="KoPubWorld돋움체 Bold" w:hAnsi="KoPubWorld돋움체 Bold" w:cs="KoPubWorld돋움체 Bold" w:hint="eastAsia"/>
-          <w:sz w:val="24"/>
-          <w:szCs w:val="20"/>
-        </w:rPr>
-        <w:t xml:space="preserve">작성일 </w:t>
-      </w:r>
-      <w:r>
-        <w:rPr>
-          <w:rFonts w:ascii="KoPubWorld돋움체 Bold" w:eastAsia="KoPubWorld돋움체 Bold" w:hAnsi="KoPubWorld돋움체 Bold" w:cs="KoPubWorld돋움체 Bold"/>
-          <w:sz w:val="24"/>
-          <w:szCs w:val="20"/>
-        </w:rPr>
-        <w:t>:</w:t>
-      </w:r>
-      <w:proofErr w:type="gramEnd"/>
-      <w:r>
-        <w:rPr>
-          <w:rFonts w:ascii="KoPubWorld돋움체 Bold" w:eastAsia="KoPubWorld돋움체 Bold" w:hAnsi="KoPubWorld돋움체 Bold" w:cs="KoPubWorld돋움체 Bold"/>
-          <w:sz w:val="24"/>
-          <w:szCs w:val="20"/>
-        </w:rPr>
-        <w:t xml:space="preserve"> 2020. 0</w:t>
-      </w:r>
-      <w:r>
-        <w:rPr>
-          <w:rFonts w:ascii="KoPubWorld돋움체 Bold" w:eastAsia="KoPubWorld돋움체 Bold" w:hAnsi="KoPubWorld돋움체 Bold" w:cs="KoPubWorld돋움체 Bold"/>
-          <w:sz w:val="24"/>
-          <w:szCs w:val="20"/>
-        </w:rPr>
-        <w:t>7</w:t>
-      </w:r>
-      <w:r>
-        <w:rPr>
-          <w:rFonts w:ascii="KoPubWorld돋움체 Bold" w:eastAsia="KoPubWorld돋움체 Bold" w:hAnsi="KoPubWorld돋움체 Bold" w:cs="KoPubWorld돋움체 Bold"/>
-          <w:sz w:val="24"/>
-          <w:szCs w:val="20"/>
-        </w:rPr>
-        <w:t xml:space="preserve">. </w:t>
-      </w:r>
-      <w:r>
-        <w:rPr>
-          <w:rFonts w:ascii="KoPubWorld돋움체 Bold" w:eastAsia="KoPubWorld돋움체 Bold" w:hAnsi="KoPubWorld돋움체 Bold" w:cs="KoPubWorld돋움체 Bold"/>
-          <w:sz w:val="24"/>
-          <w:szCs w:val="20"/>
-        </w:rPr>
-        <w:t>11</w:t>
-      </w:r>
-      <w:r>
-        <w:rPr>
-          <w:rFonts w:ascii="KoPubWorld돋움체 Bold" w:eastAsia="KoPubWorld돋움체 Bold" w:hAnsi="KoPubWorld돋움체 Bold" w:cs="KoPubWorld돋움체 Bold"/>
-          <w:sz w:val="24"/>
-          <w:szCs w:val="20"/>
-        </w:rPr>
-        <w:t>.</w:t>
-      </w:r>
-    </w:p>
-    <w:p>
-      <w:pPr>
-        <w:jc w:val="right"/>
-        <w:rPr>
-          <w:rFonts w:ascii="KoPubWorld돋움체 Bold" w:eastAsia="KoPubWorld돋움체 Bold" w:hAnsi="KoPubWorld돋움체 Bold" w:cs="KoPubWorld돋움체 Bold"/>
-          <w:sz w:val="24"/>
-          <w:szCs w:val="20"/>
-        </w:rPr>
-      </w:pPr>
-      <w:proofErr w:type="gramStart"/>
-      <w:r>
-        <w:rPr>
-          <w:rFonts w:ascii="KoPubWorld돋움체 Bold" w:eastAsia="KoPubWorld돋움체 Bold" w:hAnsi="KoPubWorld돋움체 Bold" w:cs="KoPubWorld돋움체 Bold" w:hint="eastAsia"/>
-          <w:sz w:val="24"/>
-          <w:szCs w:val="20"/>
-        </w:rPr>
-        <w:t xml:space="preserve">작성자 </w:t>
-      </w:r>
-      <w:r>
-        <w:rPr>
-          <w:rFonts w:ascii="KoPubWorld돋움체 Bold" w:eastAsia="KoPubWorld돋움체 Bold" w:hAnsi="KoPubWorld돋움체 Bold" w:cs="KoPubWorld돋움체 Bold"/>
-          <w:sz w:val="24"/>
-          <w:szCs w:val="20"/>
-        </w:rPr>
-        <w:t>:</w:t>
-      </w:r>
-      <w:proofErr w:type="gramEnd"/>
-      <w:r>
-        <w:rPr>
-          <w:rFonts w:ascii="KoPubWorld돋움체 Bold" w:eastAsia="KoPubWorld돋움체 Bold" w:hAnsi="KoPubWorld돋움체 Bold" w:cs="KoPubWorld돋움체 Bold"/>
-          <w:sz w:val="24"/>
-          <w:szCs w:val="20"/>
-        </w:rPr>
-        <w:t xml:space="preserve"> </w:t>
-      </w:r>
-      <w:r>
-        <w:rPr>
-          <w:rFonts w:ascii="KoPubWorld돋움체 Bold" w:eastAsia="KoPubWorld돋움체 Bold" w:hAnsi="KoPubWorld돋움체 Bold" w:cs="KoPubWorld돋움체 Bold" w:hint="eastAsia"/>
+          <w:color w:val="000000" w:themeColor="text1"/>
           <w:sz w:val="24"/>
           <w:szCs w:val="20"/>
         </w:rPr>
@@ -330,6 +309,7 @@
         <w:autoSpaceDN/>
         <w:rPr>
           <w:rFonts w:ascii="KoPubWorld돋움체 Bold" w:eastAsia="KoPubWorld돋움체 Bold" w:hAnsi="KoPubWorld돋움체 Bold" w:cs="KoPubWorld돋움체 Bold"/>
+          <w:color w:val="000000" w:themeColor="text1"/>
           <w:szCs w:val="20"/>
         </w:rPr>
       </w:pPr>
@@ -342,12 +322,14 @@
         <w:autoSpaceDN/>
         <w:rPr>
           <w:rFonts w:ascii="KoPubWorld돋움체 Bold" w:eastAsia="KoPubWorld돋움체 Bold" w:hAnsi="KoPubWorld돋움체 Bold" w:cs="KoPubWorld돋움체 Bold"/>
+          <w:color w:val="000000" w:themeColor="text1"/>
           <w:szCs w:val="20"/>
         </w:rPr>
       </w:pPr>
       <w:r>
         <w:rPr>
           <w:rFonts w:ascii="KoPubWorld돋움체 Bold" w:eastAsia="KoPubWorld돋움체 Bold" w:hAnsi="KoPubWorld돋움체 Bold" w:cs="KoPubWorld돋움체 Bold"/>
+          <w:color w:val="000000" w:themeColor="text1"/>
           <w:szCs w:val="20"/>
         </w:rPr>
         <w:br w:type="page"/>
@@ -362,13 +344,16 @@
         <w:jc w:val="center"/>
         <w:rPr>
           <w:rFonts w:ascii="KoPubWorld돋움체 Bold" w:eastAsia="KoPubWorld돋움체 Bold" w:hAnsi="KoPubWorld돋움체 Bold" w:cs="KoPubWorld돋움체 Bold"/>
+          <w:color w:val="000000" w:themeColor="text1"/>
           <w:sz w:val="32"/>
           <w:szCs w:val="20"/>
         </w:rPr>
       </w:pPr>
+      <w:bookmarkStart w:id="0" w:name="목차"/>
       <w:r>
         <w:rPr>
           <w:rFonts w:ascii="KoPubWorld돋움체 Bold" w:eastAsia="KoPubWorld돋움체 Bold" w:hAnsi="KoPubWorld돋움체 Bold" w:cs="KoPubWorld돋움체 Bold" w:hint="eastAsia"/>
+          <w:color w:val="000000" w:themeColor="text1"/>
           <w:sz w:val="32"/>
           <w:szCs w:val="20"/>
         </w:rPr>
@@ -378,6 +363,7 @@
       <w:r>
         <w:rPr>
           <w:rFonts w:ascii="KoPubWorld돋움체 Bold" w:eastAsia="KoPubWorld돋움체 Bold" w:hAnsi="KoPubWorld돋움체 Bold" w:cs="KoPubWorld돋움체 Bold" w:hint="eastAsia"/>
+          <w:color w:val="000000" w:themeColor="text1"/>
           <w:sz w:val="32"/>
           <w:szCs w:val="20"/>
         </w:rPr>
@@ -386,6 +372,7 @@
       <w:r>
         <w:rPr>
           <w:rFonts w:ascii="KoPubWorld돋움체 Bold" w:eastAsia="KoPubWorld돋움체 Bold" w:hAnsi="KoPubWorld돋움체 Bold" w:cs="KoPubWorld돋움체 Bold"/>
+          <w:color w:val="000000" w:themeColor="text1"/>
           <w:sz w:val="32"/>
           <w:szCs w:val="20"/>
         </w:rPr>
@@ -394,6 +381,7 @@
       <w:r>
         <w:rPr>
           <w:rFonts w:ascii="KoPubWorld돋움체 Bold" w:eastAsia="KoPubWorld돋움체 Bold" w:hAnsi="KoPubWorld돋움체 Bold" w:cs="KoPubWorld돋움체 Bold" w:hint="eastAsia"/>
+          <w:color w:val="000000" w:themeColor="text1"/>
           <w:sz w:val="32"/>
           <w:szCs w:val="20"/>
         </w:rPr>
@@ -402,12 +390,14 @@
       <w:r>
         <w:rPr>
           <w:rFonts w:ascii="KoPubWorld돋움체 Bold" w:eastAsia="KoPubWorld돋움체 Bold" w:hAnsi="KoPubWorld돋움체 Bold" w:cs="KoPubWorld돋움체 Bold" w:hint="eastAsia"/>
+          <w:color w:val="000000" w:themeColor="text1"/>
           <w:sz w:val="32"/>
           <w:szCs w:val="20"/>
         </w:rPr>
         <w:t>차</w:t>
       </w:r>
     </w:p>
+    <w:bookmarkEnd w:id="0"/>
     <w:p>
       <w:pPr>
         <w:widowControl/>
@@ -417,11 +407,13 @@
         <w:jc w:val="center"/>
         <w:rPr>
           <w:rFonts w:ascii="KoPubWorld돋움체 Bold" w:eastAsia="KoPubWorld돋움체 Bold" w:hAnsi="KoPubWorld돋움체 Bold" w:cs="KoPubWorld돋움체 Bold"/>
+          <w:color w:val="000000" w:themeColor="text1"/>
           <w:sz w:val="10"/>
           <w:szCs w:val="20"/>
         </w:rPr>
       </w:pPr>
     </w:p>
+    <w:bookmarkStart w:id="1" w:name="목차_마인드맵"/>
     <w:p>
       <w:pPr>
         <w:jc w:val="left"/>
@@ -429,115 +421,600 @@
           <w:rFonts w:ascii="KoPubWorld돋움체 Bold" w:eastAsia="KoPubWorld돋움체 Bold" w:hAnsi="KoPubWorld돋움체 Bold" w:cs="KoPubWorld돋움체 Bold"/>
           <w:b/>
           <w:bCs/>
+          <w:color w:val="000000" w:themeColor="text1"/>
           <w:sz w:val="22"/>
           <w:szCs w:val="24"/>
         </w:rPr>
       </w:pPr>
+      <w:r>
+        <w:rPr>
+          <w:rFonts w:ascii="KoPubWorld돋움체 Bold" w:eastAsia="KoPubWorld돋움체 Bold" w:hAnsi="KoPubWorld돋움체 Bold" w:cs="KoPubWorld돋움체 Bold"/>
+          <w:b/>
+          <w:bCs/>
+          <w:color w:val="000000" w:themeColor="text1"/>
+          <w:sz w:val="22"/>
+          <w:szCs w:val="24"/>
+        </w:rPr>
+        <w:fldChar w:fldCharType="begin"/>
+      </w:r>
+      <w:r>
+        <w:rPr>
+          <w:rFonts w:ascii="KoPubWorld돋움체 Bold" w:eastAsia="KoPubWorld돋움체 Bold" w:hAnsi="KoPubWorld돋움체 Bold" w:cs="KoPubWorld돋움체 Bold"/>
+          <w:b/>
+          <w:bCs/>
+          <w:color w:val="000000" w:themeColor="text1"/>
+          <w:sz w:val="22"/>
+          <w:szCs w:val="24"/>
+        </w:rPr>
+        <w:instrText xml:space="preserve"> HYPERLINK  \l "</w:instrText>
+      </w:r>
       <w:r>
         <w:rPr>
           <w:rFonts w:ascii="KoPubWorld돋움체 Bold" w:eastAsia="KoPubWorld돋움체 Bold" w:hAnsi="KoPubWorld돋움체 Bold" w:cs="KoPubWorld돋움체 Bold" w:hint="eastAsia"/>
           <w:b/>
           <w:bCs/>
+          <w:color w:val="000000" w:themeColor="text1"/>
           <w:sz w:val="22"/>
           <w:szCs w:val="24"/>
         </w:rPr>
-        <w:t>1</w:t>
+        <w:instrText>마인드맵</w:instrText>
       </w:r>
       <w:r>
         <w:rPr>
           <w:rFonts w:ascii="KoPubWorld돋움체 Bold" w:eastAsia="KoPubWorld돋움체 Bold" w:hAnsi="KoPubWorld돋움체 Bold" w:cs="KoPubWorld돋움체 Bold"/>
           <w:b/>
           <w:bCs/>
+          <w:color w:val="000000" w:themeColor="text1"/>
           <w:sz w:val="22"/>
           <w:szCs w:val="24"/>
         </w:rPr>
-        <w:t xml:space="preserve">. </w:t>
-      </w:r>
-      <w:r>
-        <w:rPr>
+        <w:instrText xml:space="preserve">" </w:instrText>
+      </w:r>
+      <w:r>
+        <w:rPr>
+          <w:rFonts w:ascii="KoPubWorld돋움체 Bold" w:eastAsia="KoPubWorld돋움체 Bold" w:hAnsi="KoPubWorld돋움체 Bold" w:cs="KoPubWorld돋움체 Bold"/>
+          <w:b/>
+          <w:bCs/>
+          <w:color w:val="000000" w:themeColor="text1"/>
+          <w:sz w:val="22"/>
+          <w:szCs w:val="24"/>
+        </w:rPr>
+      </w:r>
+      <w:r>
+        <w:rPr>
+          <w:rFonts w:ascii="KoPubWorld돋움체 Bold" w:eastAsia="KoPubWorld돋움체 Bold" w:hAnsi="KoPubWorld돋움체 Bold" w:cs="KoPubWorld돋움체 Bold"/>
+          <w:b/>
+          <w:bCs/>
+          <w:color w:val="000000" w:themeColor="text1"/>
+          <w:sz w:val="22"/>
+          <w:szCs w:val="24"/>
+        </w:rPr>
+        <w:fldChar w:fldCharType="separate"/>
+      </w:r>
+      <w:r>
+        <w:rPr>
+          <w:rStyle w:val="a9"/>
           <w:rFonts w:ascii="KoPubWorld돋움체 Bold" w:eastAsia="KoPubWorld돋움체 Bold" w:hAnsi="KoPubWorld돋움체 Bold" w:cs="KoPubWorld돋움체 Bold" w:hint="eastAsia"/>
           <w:b/>
           <w:bCs/>
+          <w:color w:val="000000" w:themeColor="text1"/>
           <w:sz w:val="22"/>
           <w:szCs w:val="24"/>
-        </w:rPr>
-        <w:t>마인드맵</w:t>
-      </w:r>
-    </w:p>
-    <w:p>
-      <w:pPr>
-        <w:jc w:val="left"/>
-        <w:rPr>
-          <w:rFonts w:ascii="KoPubWorld돋움체 Bold" w:eastAsia="KoPubWorld돋움체 Bold" w:hAnsi="KoPubWorld돋움체 Bold" w:cs="KoPubWorld돋움체 Bold"/>
-          <w:b/>
-          <w:bCs/>
-          <w:sz w:val="22"/>
-          <w:szCs w:val="24"/>
-        </w:rPr>
-      </w:pPr>
-      <w:bookmarkStart w:id="0" w:name="_GoBack"/>
-      <w:bookmarkEnd w:id="0"/>
-    </w:p>
-    <w:p>
-      <w:pPr>
-        <w:jc w:val="left"/>
+          <w:u w:val="none"/>
+        </w:rPr>
+        <w:t>1</w:t>
+      </w:r>
+      <w:r>
         <w:rPr>
           <w:rStyle w:val="a9"/>
           <w:rFonts w:ascii="KoPubWorld돋움체 Bold" w:eastAsia="KoPubWorld돋움체 Bold" w:hAnsi="KoPubWorld돋움체 Bold" w:cs="KoPubWorld돋움체 Bold"/>
           <w:b/>
           <w:bCs/>
-          <w:color w:val="auto"/>
+          <w:color w:val="000000" w:themeColor="text1"/>
           <w:sz w:val="22"/>
           <w:szCs w:val="24"/>
           <w:u w:val="none"/>
         </w:rPr>
-      </w:pPr>
+        <w:t xml:space="preserve">. </w:t>
+      </w:r>
+      <w:r>
+        <w:rPr>
+          <w:rStyle w:val="a9"/>
+          <w:rFonts w:ascii="KoPubWorld돋움체 Bold" w:eastAsia="KoPubWorld돋움체 Bold" w:hAnsi="KoPubWorld돋움체 Bold" w:cs="KoPubWorld돋움체 Bold" w:hint="eastAsia"/>
+          <w:b/>
+          <w:bCs/>
+          <w:color w:val="000000" w:themeColor="text1"/>
+          <w:sz w:val="22"/>
+          <w:szCs w:val="24"/>
+          <w:u w:val="none"/>
+        </w:rPr>
+        <w:t>마인드맵</w:t>
+      </w:r>
       <w:r>
         <w:rPr>
           <w:rFonts w:ascii="KoPubWorld돋움체 Bold" w:eastAsia="KoPubWorld돋움체 Bold" w:hAnsi="KoPubWorld돋움체 Bold" w:cs="KoPubWorld돋움체 Bold"/>
           <w:b/>
           <w:bCs/>
+          <w:color w:val="000000" w:themeColor="text1"/>
           <w:sz w:val="22"/>
           <w:szCs w:val="24"/>
         </w:rPr>
+        <w:fldChar w:fldCharType="end"/>
+      </w:r>
+    </w:p>
+    <w:bookmarkEnd w:id="1"/>
+    <w:p>
+      <w:pPr>
+        <w:jc w:val="left"/>
+        <w:rPr>
+          <w:rFonts w:ascii="KoPubWorld돋움체 Bold" w:eastAsia="KoPubWorld돋움체 Bold" w:hAnsi="KoPubWorld돋움체 Bold" w:cs="KoPubWorld돋움체 Bold"/>
+          <w:b/>
+          <w:bCs/>
+          <w:color w:val="000000" w:themeColor="text1"/>
+          <w:sz w:val="22"/>
+          <w:szCs w:val="24"/>
+        </w:rPr>
+      </w:pPr>
+    </w:p>
+    <w:bookmarkStart w:id="2" w:name="목차_한장기획서"/>
+    <w:p>
+      <w:pPr>
+        <w:jc w:val="left"/>
+        <w:rPr>
+          <w:rStyle w:val="a9"/>
+          <w:rFonts w:ascii="KoPubWorld돋움체 Bold" w:eastAsia="KoPubWorld돋움체 Bold" w:hAnsi="KoPubWorld돋움체 Bold" w:cs="KoPubWorld돋움체 Bold"/>
+          <w:b/>
+          <w:bCs/>
+          <w:color w:val="000000" w:themeColor="text1"/>
+          <w:sz w:val="22"/>
+          <w:szCs w:val="24"/>
+          <w:u w:val="none"/>
+        </w:rPr>
+      </w:pPr>
+      <w:r>
+        <w:rPr>
+          <w:rFonts w:ascii="KoPubWorld돋움체 Bold" w:eastAsia="KoPubWorld돋움체 Bold" w:hAnsi="KoPubWorld돋움체 Bold" w:cs="KoPubWorld돋움체 Bold"/>
+          <w:b/>
+          <w:bCs/>
+          <w:color w:val="000000" w:themeColor="text1"/>
+          <w:sz w:val="22"/>
+          <w:szCs w:val="24"/>
+        </w:rPr>
+        <w:fldChar w:fldCharType="begin"/>
+      </w:r>
+      <w:r>
+        <w:rPr>
+          <w:rFonts w:ascii="KoPubWorld돋움체 Bold" w:eastAsia="KoPubWorld돋움체 Bold" w:hAnsi="KoPubWorld돋움체 Bold" w:cs="KoPubWorld돋움체 Bold"/>
+          <w:b/>
+          <w:bCs/>
+          <w:color w:val="000000" w:themeColor="text1"/>
+          <w:sz w:val="22"/>
+          <w:szCs w:val="24"/>
+        </w:rPr>
+        <w:instrText xml:space="preserve"> HYPERLINK  \l "한장기획서" </w:instrText>
+      </w:r>
+      <w:r>
+        <w:rPr>
+          <w:rFonts w:ascii="KoPubWorld돋움체 Bold" w:eastAsia="KoPubWorld돋움체 Bold" w:hAnsi="KoPubWorld돋움체 Bold" w:cs="KoPubWorld돋움체 Bold"/>
+          <w:b/>
+          <w:bCs/>
+          <w:color w:val="000000" w:themeColor="text1"/>
+          <w:sz w:val="22"/>
+          <w:szCs w:val="24"/>
+        </w:rPr>
+      </w:r>
+      <w:r>
+        <w:rPr>
+          <w:rFonts w:ascii="KoPubWorld돋움체 Bold" w:eastAsia="KoPubWorld돋움체 Bold" w:hAnsi="KoPubWorld돋움체 Bold" w:cs="KoPubWorld돋움체 Bold"/>
+          <w:b/>
+          <w:bCs/>
+          <w:color w:val="000000" w:themeColor="text1"/>
+          <w:sz w:val="22"/>
+          <w:szCs w:val="24"/>
+        </w:rPr>
+        <w:fldChar w:fldCharType="separate"/>
+      </w:r>
+      <w:r>
+        <w:rPr>
+          <w:rStyle w:val="a9"/>
+          <w:rFonts w:ascii="KoPubWorld돋움체 Bold" w:eastAsia="KoPubWorld돋움체 Bold" w:hAnsi="KoPubWorld돋움체 Bold" w:cs="KoPubWorld돋움체 Bold"/>
+          <w:b/>
+          <w:bCs/>
+          <w:color w:val="000000" w:themeColor="text1"/>
+          <w:sz w:val="22"/>
+          <w:szCs w:val="24"/>
+          <w:u w:val="none"/>
+        </w:rPr>
         <w:t>2</w:t>
       </w:r>
       <w:r>
         <w:rPr>
+          <w:rStyle w:val="a9"/>
           <w:rFonts w:ascii="KoPubWorld돋움체 Bold" w:eastAsia="KoPubWorld돋움체 Bold" w:hAnsi="KoPubWorld돋움체 Bold" w:cs="KoPubWorld돋움체 Bold" w:hint="eastAsia"/>
           <w:b/>
           <w:bCs/>
+          <w:color w:val="000000" w:themeColor="text1"/>
           <w:sz w:val="22"/>
           <w:szCs w:val="24"/>
-        </w:rPr>
-        <w:t>.</w:t>
-      </w:r>
-      <w:r>
-        <w:rPr>
+          <w:u w:val="none"/>
+        </w:rPr>
+        <w:t xml:space="preserve">. </w:t>
+      </w:r>
+      <w:r>
+        <w:rPr>
+          <w:rStyle w:val="a9"/>
           <w:rFonts w:ascii="KoPubWorld돋움체 Bold" w:eastAsia="KoPubWorld돋움체 Bold" w:hAnsi="KoPubWorld돋움체 Bold" w:cs="KoPubWorld돋움체 Bold" w:hint="eastAsia"/>
           <w:b/>
           <w:bCs/>
+          <w:color w:val="000000" w:themeColor="text1"/>
           <w:sz w:val="22"/>
           <w:szCs w:val="24"/>
-        </w:rPr>
-        <w:t xml:space="preserve"> </w:t>
-      </w:r>
-      <w:hyperlink w:anchor="한장기획서" w:history="1">
+          <w:u w:val="none"/>
+        </w:rPr>
+        <w:t>한 장 기획서</w:t>
+      </w:r>
+    </w:p>
+    <w:bookmarkEnd w:id="2"/>
+    <w:p>
+      <w:pPr>
+        <w:jc w:val="left"/>
+        <w:rPr>
+          <w:rFonts w:ascii="KoPubWorld돋움체 Bold" w:eastAsia="KoPubWorld돋움체 Bold" w:hAnsi="KoPubWorld돋움체 Bold" w:cs="KoPubWorld돋움체 Bold"/>
+          <w:b/>
+          <w:bCs/>
+          <w:color w:val="000000" w:themeColor="text1"/>
+          <w:sz w:val="22"/>
+        </w:rPr>
+      </w:pPr>
+      <w:r>
+        <w:rPr>
+          <w:rFonts w:ascii="KoPubWorld돋움체 Bold" w:eastAsia="KoPubWorld돋움체 Bold" w:hAnsi="KoPubWorld돋움체 Bold" w:cs="KoPubWorld돋움체 Bold"/>
+          <w:b/>
+          <w:bCs/>
+          <w:color w:val="000000" w:themeColor="text1"/>
+          <w:sz w:val="22"/>
+          <w:szCs w:val="24"/>
+        </w:rPr>
+        <w:fldChar w:fldCharType="end"/>
+      </w:r>
+    </w:p>
+    <w:bookmarkStart w:id="3" w:name="목차_플레이컨셉"/>
+    <w:p>
+      <w:pPr>
+        <w:jc w:val="left"/>
+        <w:rPr>
+          <w:rStyle w:val="a9"/>
+          <w:rFonts w:ascii="KoPubWorld돋움체 Bold" w:eastAsia="KoPubWorld돋움체 Bold" w:hAnsi="KoPubWorld돋움체 Bold" w:cs="KoPubWorld돋움체 Bold"/>
+          <w:b/>
+          <w:bCs/>
+          <w:color w:val="000000" w:themeColor="text1"/>
+          <w:sz w:val="22"/>
+          <w:szCs w:val="24"/>
+          <w:u w:val="none"/>
+        </w:rPr>
+      </w:pPr>
+      <w:r>
+        <w:rPr>
+          <w:rFonts w:ascii="KoPubWorld돋움체 Bold" w:eastAsia="KoPubWorld돋움체 Bold" w:hAnsi="KoPubWorld돋움체 Bold" w:cs="KoPubWorld돋움체 Bold"/>
+          <w:b/>
+          <w:bCs/>
+          <w:color w:val="000000" w:themeColor="text1"/>
+          <w:sz w:val="22"/>
+          <w:szCs w:val="24"/>
+        </w:rPr>
+        <w:fldChar w:fldCharType="begin"/>
+      </w:r>
+      <w:r>
+        <w:rPr>
+          <w:rFonts w:ascii="KoPubWorld돋움체 Bold" w:eastAsia="KoPubWorld돋움체 Bold" w:hAnsi="KoPubWorld돋움체 Bold" w:cs="KoPubWorld돋움체 Bold"/>
+          <w:b/>
+          <w:bCs/>
+          <w:color w:val="000000" w:themeColor="text1"/>
+          <w:sz w:val="22"/>
+          <w:szCs w:val="24"/>
+        </w:rPr>
+        <w:instrText xml:space="preserve"> HYPERLINK  \l "플레이컨셉" </w:instrText>
+      </w:r>
+      <w:r>
+        <w:rPr>
+          <w:rFonts w:ascii="KoPubWorld돋움체 Bold" w:eastAsia="KoPubWorld돋움체 Bold" w:hAnsi="KoPubWorld돋움체 Bold" w:cs="KoPubWorld돋움체 Bold"/>
+          <w:b/>
+          <w:bCs/>
+          <w:color w:val="000000" w:themeColor="text1"/>
+          <w:sz w:val="22"/>
+          <w:szCs w:val="24"/>
+        </w:rPr>
+      </w:r>
+      <w:r>
+        <w:rPr>
+          <w:rFonts w:ascii="KoPubWorld돋움체 Bold" w:eastAsia="KoPubWorld돋움체 Bold" w:hAnsi="KoPubWorld돋움체 Bold" w:cs="KoPubWorld돋움체 Bold"/>
+          <w:b/>
+          <w:bCs/>
+          <w:color w:val="000000" w:themeColor="text1"/>
+          <w:sz w:val="22"/>
+          <w:szCs w:val="24"/>
+        </w:rPr>
+        <w:fldChar w:fldCharType="separate"/>
+      </w:r>
+      <w:r>
+        <w:rPr>
+          <w:rStyle w:val="a9"/>
+          <w:rFonts w:ascii="KoPubWorld돋움체 Bold" w:eastAsia="KoPubWorld돋움체 Bold" w:hAnsi="KoPubWorld돋움체 Bold" w:cs="KoPubWorld돋움체 Bold"/>
+          <w:b/>
+          <w:bCs/>
+          <w:color w:val="000000" w:themeColor="text1"/>
+          <w:sz w:val="22"/>
+          <w:szCs w:val="24"/>
+          <w:u w:val="none"/>
+        </w:rPr>
+        <w:t xml:space="preserve">3. </w:t>
+      </w:r>
+      <w:r>
+        <w:rPr>
+          <w:rStyle w:val="a9"/>
+          <w:rFonts w:ascii="KoPubWorld돋움체 Bold" w:eastAsia="KoPubWorld돋움체 Bold" w:hAnsi="KoPubWorld돋움체 Bold" w:cs="KoPubWorld돋움체 Bold" w:hint="eastAsia"/>
+          <w:b/>
+          <w:bCs/>
+          <w:color w:val="000000" w:themeColor="text1"/>
+          <w:sz w:val="22"/>
+          <w:szCs w:val="24"/>
+          <w:u w:val="none"/>
+        </w:rPr>
+        <w:t>플레이 컨셉</w:t>
+      </w:r>
+    </w:p>
+    <w:bookmarkStart w:id="4" w:name="목차_요소"/>
+    <w:bookmarkEnd w:id="3"/>
+    <w:p>
+      <w:pPr>
+        <w:ind w:firstLine="360"/>
+        <w:jc w:val="left"/>
+        <w:rPr>
+          <w:rFonts w:ascii="KoPubWorld돋움체 Light" w:eastAsia="KoPubWorld돋움체 Light" w:hAnsi="KoPubWorld돋움체 Light" w:cs="KoPubWorld돋움체 Light"/>
+          <w:bCs/>
+          <w:color w:val="000000" w:themeColor="text1"/>
+          <w:sz w:val="22"/>
+          <w:szCs w:val="24"/>
+        </w:rPr>
+      </w:pPr>
+      <w:r>
+        <w:rPr>
+          <w:rFonts w:ascii="KoPubWorld돋움체 Bold" w:eastAsia="KoPubWorld돋움체 Bold" w:hAnsi="KoPubWorld돋움체 Bold" w:cs="KoPubWorld돋움체 Bold"/>
+          <w:b/>
+          <w:bCs/>
+          <w:color w:val="000000" w:themeColor="text1"/>
+          <w:sz w:val="22"/>
+          <w:szCs w:val="24"/>
+        </w:rPr>
+        <w:fldChar w:fldCharType="end"/>
+      </w:r>
+      <w:hyperlink w:anchor="요소" w:history="1">
         <w:r>
           <w:rPr>
             <w:rStyle w:val="a9"/>
-            <w:rFonts w:ascii="KoPubWorld돋움체 Bold" w:eastAsia="KoPubWorld돋움체 Bold" w:hAnsi="KoPubWorld돋움체 Bold" w:cs="KoPubWorld돋움체 Bold" w:hint="eastAsia"/>
-            <w:b/>
+            <w:rFonts w:ascii="KoPubWorld돋움체 Light" w:eastAsia="KoPubWorld돋움체 Light" w:hAnsi="KoPubWorld돋움체 Light" w:cs="KoPubWorld돋움체 Light"/>
             <w:bCs/>
-            <w:color w:val="auto"/>
+            <w:color w:val="000000" w:themeColor="text1"/>
             <w:sz w:val="22"/>
             <w:szCs w:val="24"/>
             <w:u w:val="none"/>
           </w:rPr>
-          <w:t>한 장 기획서</w:t>
+          <w:t>3</w:t>
+        </w:r>
+        <w:r>
+          <w:rPr>
+            <w:rStyle w:val="a9"/>
+            <w:rFonts w:ascii="KoPubWorld돋움체 Light" w:eastAsia="KoPubWorld돋움체 Light" w:hAnsi="KoPubWorld돋움체 Light" w:cs="KoPubWorld돋움체 Light"/>
+            <w:bCs/>
+            <w:color w:val="000000" w:themeColor="text1"/>
+            <w:sz w:val="22"/>
+            <w:szCs w:val="24"/>
+            <w:u w:val="none"/>
+          </w:rPr>
+          <w:t xml:space="preserve">.1 </w:t>
+        </w:r>
+        <w:r>
+          <w:rPr>
+            <w:rStyle w:val="a9"/>
+            <w:rFonts w:ascii="KoPubWorld돋움체 Light" w:eastAsia="KoPubWorld돋움체 Light" w:hAnsi="KoPubWorld돋움체 Light" w:cs="KoPubWorld돋움체 Light" w:hint="eastAsia"/>
+            <w:bCs/>
+            <w:color w:val="000000" w:themeColor="text1"/>
+            <w:sz w:val="22"/>
+            <w:szCs w:val="24"/>
+            <w:u w:val="none"/>
+          </w:rPr>
+          <w:t>요소</w:t>
         </w:r>
       </w:hyperlink>
     </w:p>
+    <w:bookmarkStart w:id="5" w:name="목차_주요시스템"/>
+    <w:bookmarkEnd w:id="4"/>
+    <w:p>
+      <w:pPr>
+        <w:ind w:firstLine="360"/>
+        <w:jc w:val="left"/>
+        <w:rPr>
+          <w:rFonts w:ascii="KoPubWorld돋움체 Light" w:eastAsia="KoPubWorld돋움체 Light" w:hAnsi="KoPubWorld돋움체 Light" w:cs="KoPubWorld돋움체 Light"/>
+          <w:color w:val="000000" w:themeColor="text1"/>
+          <w:sz w:val="22"/>
+        </w:rPr>
+      </w:pPr>
+      <w:r>
+        <w:rPr>
+          <w:rFonts w:ascii="KoPubWorld돋움체 Light" w:eastAsia="KoPubWorld돋움체 Light" w:hAnsi="KoPubWorld돋움체 Light" w:cs="KoPubWorld돋움체 Light"/>
+          <w:bCs/>
+          <w:color w:val="000000" w:themeColor="text1"/>
+          <w:sz w:val="22"/>
+        </w:rPr>
+        <w:fldChar w:fldCharType="begin"/>
+      </w:r>
+      <w:r>
+        <w:rPr>
+          <w:rFonts w:ascii="KoPubWorld돋움체 Light" w:eastAsia="KoPubWorld돋움체 Light" w:hAnsi="KoPubWorld돋움체 Light" w:cs="KoPubWorld돋움체 Light"/>
+          <w:bCs/>
+          <w:color w:val="000000" w:themeColor="text1"/>
+          <w:sz w:val="22"/>
+        </w:rPr>
+        <w:instrText xml:space="preserve"> HYPERLINK  \l "주요시스템" </w:instrText>
+      </w:r>
+      <w:r>
+        <w:rPr>
+          <w:rFonts w:ascii="KoPubWorld돋움체 Light" w:eastAsia="KoPubWorld돋움체 Light" w:hAnsi="KoPubWorld돋움체 Light" w:cs="KoPubWorld돋움체 Light"/>
+          <w:bCs/>
+          <w:color w:val="000000" w:themeColor="text1"/>
+          <w:sz w:val="22"/>
+        </w:rPr>
+      </w:r>
+      <w:r>
+        <w:rPr>
+          <w:rFonts w:ascii="KoPubWorld돋움체 Light" w:eastAsia="KoPubWorld돋움체 Light" w:hAnsi="KoPubWorld돋움체 Light" w:cs="KoPubWorld돋움체 Light"/>
+          <w:bCs/>
+          <w:color w:val="000000" w:themeColor="text1"/>
+          <w:sz w:val="22"/>
+        </w:rPr>
+        <w:fldChar w:fldCharType="separate"/>
+      </w:r>
+      <w:r>
+        <w:rPr>
+          <w:rStyle w:val="a9"/>
+          <w:rFonts w:ascii="KoPubWorld돋움체 Light" w:eastAsia="KoPubWorld돋움체 Light" w:hAnsi="KoPubWorld돋움체 Light" w:cs="KoPubWorld돋움체 Light"/>
+          <w:bCs/>
+          <w:color w:val="000000" w:themeColor="text1"/>
+          <w:sz w:val="22"/>
+          <w:u w:val="none"/>
+        </w:rPr>
+        <w:t>3</w:t>
+      </w:r>
+      <w:r>
+        <w:rPr>
+          <w:rStyle w:val="a9"/>
+          <w:rFonts w:ascii="KoPubWorld돋움체 Light" w:eastAsia="KoPubWorld돋움체 Light" w:hAnsi="KoPubWorld돋움체 Light" w:cs="KoPubWorld돋움체 Light"/>
+          <w:bCs/>
+          <w:color w:val="000000" w:themeColor="text1"/>
+          <w:sz w:val="22"/>
+          <w:u w:val="none"/>
+        </w:rPr>
+        <w:t xml:space="preserve">.2 </w:t>
+      </w:r>
+      <w:r>
+        <w:rPr>
+          <w:rStyle w:val="a9"/>
+          <w:rFonts w:ascii="KoPubWorld돋움체 Light" w:eastAsia="KoPubWorld돋움체 Light" w:hAnsi="KoPubWorld돋움체 Light" w:cs="KoPubWorld돋움체 Light" w:hint="eastAsia"/>
+          <w:color w:val="000000" w:themeColor="text1"/>
+          <w:sz w:val="22"/>
+          <w:u w:val="none"/>
+        </w:rPr>
+        <w:t>주요 시스템</w:t>
+      </w:r>
+      <w:r>
+        <w:rPr>
+          <w:rFonts w:ascii="KoPubWorld돋움체 Light" w:eastAsia="KoPubWorld돋움체 Light" w:hAnsi="KoPubWorld돋움체 Light" w:cs="KoPubWorld돋움체 Light"/>
+          <w:bCs/>
+          <w:color w:val="000000" w:themeColor="text1"/>
+          <w:sz w:val="22"/>
+        </w:rPr>
+        <w:fldChar w:fldCharType="end"/>
+      </w:r>
+    </w:p>
+    <w:bookmarkStart w:id="6" w:name="목차_흐름"/>
+    <w:bookmarkEnd w:id="5"/>
+    <w:p>
+      <w:pPr>
+        <w:ind w:firstLine="360"/>
+        <w:jc w:val="left"/>
+        <w:rPr>
+          <w:rFonts w:ascii="KoPubWorld돋움체 Light" w:eastAsia="KoPubWorld돋움체 Light" w:hAnsi="KoPubWorld돋움체 Light" w:cs="KoPubWorld돋움체 Light"/>
+          <w:color w:val="000000" w:themeColor="text1"/>
+          <w:sz w:val="22"/>
+        </w:rPr>
+      </w:pPr>
+      <w:r>
+        <w:rPr>
+          <w:rFonts w:ascii="KoPubWorld돋움체 Light" w:eastAsia="KoPubWorld돋움체 Light" w:hAnsi="KoPubWorld돋움체 Light" w:cs="KoPubWorld돋움체 Light"/>
+          <w:color w:val="000000" w:themeColor="text1"/>
+          <w:sz w:val="22"/>
+        </w:rPr>
+        <w:fldChar w:fldCharType="begin"/>
+      </w:r>
+      <w:r>
+        <w:rPr>
+          <w:rFonts w:ascii="KoPubWorld돋움체 Light" w:eastAsia="KoPubWorld돋움체 Light" w:hAnsi="KoPubWorld돋움체 Light" w:cs="KoPubWorld돋움체 Light"/>
+          <w:color w:val="000000" w:themeColor="text1"/>
+          <w:sz w:val="22"/>
+        </w:rPr>
+        <w:instrText xml:space="preserve"> HYPERLINK  \l "</w:instrText>
+      </w:r>
+      <w:r>
+        <w:rPr>
+          <w:rFonts w:ascii="KoPubWorld돋움체 Light" w:eastAsia="KoPubWorld돋움체 Light" w:hAnsi="KoPubWorld돋움체 Light" w:cs="KoPubWorld돋움체 Light" w:hint="eastAsia"/>
+          <w:color w:val="000000" w:themeColor="text1"/>
+          <w:sz w:val="22"/>
+        </w:rPr>
+        <w:instrText>흐름</w:instrText>
+      </w:r>
+      <w:r>
+        <w:rPr>
+          <w:rFonts w:ascii="KoPubWorld돋움체 Light" w:eastAsia="KoPubWorld돋움체 Light" w:hAnsi="KoPubWorld돋움체 Light" w:cs="KoPubWorld돋움체 Light"/>
+          <w:color w:val="000000" w:themeColor="text1"/>
+          <w:sz w:val="22"/>
+        </w:rPr>
+        <w:instrText xml:space="preserve">" </w:instrText>
+      </w:r>
+      <w:r>
+        <w:rPr>
+          <w:rFonts w:ascii="KoPubWorld돋움체 Light" w:eastAsia="KoPubWorld돋움체 Light" w:hAnsi="KoPubWorld돋움체 Light" w:cs="KoPubWorld돋움체 Light"/>
+          <w:color w:val="000000" w:themeColor="text1"/>
+          <w:sz w:val="22"/>
+        </w:rPr>
+      </w:r>
+      <w:r>
+        <w:rPr>
+          <w:rFonts w:ascii="KoPubWorld돋움체 Light" w:eastAsia="KoPubWorld돋움체 Light" w:hAnsi="KoPubWorld돋움체 Light" w:cs="KoPubWorld돋움체 Light"/>
+          <w:color w:val="000000" w:themeColor="text1"/>
+          <w:sz w:val="22"/>
+        </w:rPr>
+        <w:fldChar w:fldCharType="separate"/>
+      </w:r>
+      <w:r>
+        <w:rPr>
+          <w:rStyle w:val="a9"/>
+          <w:rFonts w:ascii="KoPubWorld돋움체 Light" w:eastAsia="KoPubWorld돋움체 Light" w:hAnsi="KoPubWorld돋움체 Light" w:cs="KoPubWorld돋움체 Light" w:hint="eastAsia"/>
+          <w:color w:val="000000" w:themeColor="text1"/>
+          <w:sz w:val="22"/>
+          <w:u w:val="none"/>
+        </w:rPr>
+        <w:t>3</w:t>
+      </w:r>
+      <w:r>
+        <w:rPr>
+          <w:rStyle w:val="a9"/>
+          <w:rFonts w:ascii="KoPubWorld돋움체 Light" w:eastAsia="KoPubWorld돋움체 Light" w:hAnsi="KoPubWorld돋움체 Light" w:cs="KoPubWorld돋움체 Light"/>
+          <w:color w:val="000000" w:themeColor="text1"/>
+          <w:sz w:val="22"/>
+          <w:u w:val="none"/>
+        </w:rPr>
+        <w:t xml:space="preserve">.3 </w:t>
+      </w:r>
+      <w:r>
+        <w:rPr>
+          <w:rStyle w:val="a9"/>
+          <w:rFonts w:ascii="KoPubWorld돋움체 Light" w:eastAsia="KoPubWorld돋움체 Light" w:hAnsi="KoPubWorld돋움체 Light" w:cs="KoPubWorld돋움체 Light" w:hint="eastAsia"/>
+          <w:color w:val="000000" w:themeColor="text1"/>
+          <w:sz w:val="22"/>
+          <w:u w:val="none"/>
+        </w:rPr>
+        <w:t>흐름</w:t>
+      </w:r>
+      <w:r>
+        <w:rPr>
+          <w:rFonts w:ascii="KoPubWorld돋움체 Light" w:eastAsia="KoPubWorld돋움체 Light" w:hAnsi="KoPubWorld돋움체 Light" w:cs="KoPubWorld돋움체 Light"/>
+          <w:color w:val="000000" w:themeColor="text1"/>
+          <w:sz w:val="22"/>
+        </w:rPr>
+        <w:fldChar w:fldCharType="end"/>
+      </w:r>
+    </w:p>
+    <w:bookmarkEnd w:id="6"/>
     <w:p>
       <w:pPr>
         <w:jc w:val="left"/>
@@ -545,169 +1022,7 @@
           <w:rFonts w:ascii="KoPubWorld돋움체 Bold" w:eastAsia="KoPubWorld돋움체 Bold" w:hAnsi="KoPubWorld돋움체 Bold" w:cs="KoPubWorld돋움체 Bold"/>
           <w:b/>
           <w:bCs/>
-          <w:sz w:val="22"/>
-        </w:rPr>
-      </w:pPr>
-    </w:p>
-    <w:p>
-      <w:pPr>
-        <w:jc w:val="left"/>
-        <w:rPr>
-          <w:rFonts w:ascii="KoPubWorld돋움체 Bold" w:eastAsia="KoPubWorld돋움체 Bold" w:hAnsi="KoPubWorld돋움체 Bold" w:cs="KoPubWorld돋움체 Bold"/>
-          <w:b/>
-          <w:bCs/>
-          <w:sz w:val="22"/>
-          <w:szCs w:val="24"/>
-        </w:rPr>
-      </w:pPr>
-      <w:r>
-        <w:rPr>
-          <w:rFonts w:ascii="KoPubWorld돋움체 Bold" w:eastAsia="KoPubWorld돋움체 Bold" w:hAnsi="KoPubWorld돋움체 Bold" w:cs="KoPubWorld돋움체 Bold"/>
-          <w:b/>
-          <w:bCs/>
-          <w:sz w:val="22"/>
-          <w:szCs w:val="24"/>
-        </w:rPr>
-        <w:t>3</w:t>
-      </w:r>
-      <w:hyperlink w:anchor="기획의도" w:history="1"/>
-      <w:r>
-        <w:rPr>
-          <w:rStyle w:val="a9"/>
-          <w:rFonts w:ascii="KoPubWorld돋움체 Bold" w:eastAsia="KoPubWorld돋움체 Bold" w:hAnsi="KoPubWorld돋움체 Bold" w:cs="KoPubWorld돋움체 Bold"/>
-          <w:b/>
-          <w:bCs/>
-          <w:color w:val="auto"/>
-          <w:sz w:val="22"/>
-          <w:szCs w:val="24"/>
-          <w:u w:val="none"/>
-        </w:rPr>
-        <w:t xml:space="preserve">. </w:t>
-      </w:r>
-      <w:r>
-        <w:rPr>
-          <w:rStyle w:val="a9"/>
-          <w:rFonts w:ascii="KoPubWorld돋움체 Bold" w:eastAsia="KoPubWorld돋움체 Bold" w:hAnsi="KoPubWorld돋움체 Bold" w:cs="KoPubWorld돋움체 Bold" w:hint="eastAsia"/>
-          <w:b/>
-          <w:bCs/>
-          <w:color w:val="auto"/>
-          <w:sz w:val="22"/>
-          <w:szCs w:val="24"/>
-          <w:u w:val="none"/>
-        </w:rPr>
-        <w:t>플레이 컨셉</w:t>
-      </w:r>
-    </w:p>
-    <w:p>
-      <w:pPr>
-        <w:ind w:firstLine="360"/>
-        <w:jc w:val="left"/>
-        <w:rPr>
-          <w:rFonts w:ascii="KoPubWorld돋움체 Light" w:eastAsia="KoPubWorld돋움체 Light" w:hAnsi="KoPubWorld돋움체 Light" w:cs="KoPubWorld돋움체 Light"/>
-          <w:bCs/>
-          <w:sz w:val="22"/>
-          <w:szCs w:val="24"/>
-        </w:rPr>
-      </w:pPr>
-      <w:r>
-        <w:rPr>
-          <w:rFonts w:ascii="KoPubWorld돋움체 Light" w:eastAsia="KoPubWorld돋움체 Light" w:hAnsi="KoPubWorld돋움체 Light" w:cs="KoPubWorld돋움체 Light"/>
-          <w:bCs/>
-          <w:sz w:val="22"/>
-          <w:szCs w:val="24"/>
-        </w:rPr>
-        <w:t>3</w:t>
-      </w:r>
-      <w:r>
-        <w:rPr>
-          <w:rFonts w:ascii="KoPubWorld돋움체 Light" w:eastAsia="KoPubWorld돋움체 Light" w:hAnsi="KoPubWorld돋움체 Light" w:cs="KoPubWorld돋움체 Light"/>
-          <w:bCs/>
-          <w:sz w:val="22"/>
-          <w:szCs w:val="24"/>
-        </w:rPr>
-        <w:t xml:space="preserve">.1 </w:t>
-      </w:r>
-      <w:r>
-        <w:rPr>
-          <w:rFonts w:ascii="KoPubWorld돋움체 Light" w:eastAsia="KoPubWorld돋움체 Light" w:hAnsi="KoPubWorld돋움체 Light" w:cs="KoPubWorld돋움체 Light" w:hint="eastAsia"/>
-          <w:bCs/>
-          <w:sz w:val="22"/>
-          <w:szCs w:val="24"/>
-        </w:rPr>
-        <w:t>요소</w:t>
-      </w:r>
-    </w:p>
-    <w:p>
-      <w:pPr>
-        <w:ind w:firstLine="360"/>
-        <w:jc w:val="left"/>
-        <w:rPr>
-          <w:rFonts w:ascii="KoPubWorld돋움체 Light" w:eastAsia="KoPubWorld돋움체 Light" w:hAnsi="KoPubWorld돋움체 Light" w:cs="KoPubWorld돋움체 Light"/>
-          <w:sz w:val="22"/>
-        </w:rPr>
-      </w:pPr>
-      <w:r>
-        <w:rPr>
-          <w:rFonts w:ascii="KoPubWorld돋움체 Light" w:eastAsia="KoPubWorld돋움체 Light" w:hAnsi="KoPubWorld돋움체 Light" w:cs="KoPubWorld돋움체 Light"/>
-          <w:bCs/>
-          <w:sz w:val="22"/>
-        </w:rPr>
-        <w:t>3</w:t>
-      </w:r>
-      <w:r>
-        <w:rPr>
-          <w:rFonts w:ascii="KoPubWorld돋움체 Light" w:eastAsia="KoPubWorld돋움체 Light" w:hAnsi="KoPubWorld돋움체 Light" w:cs="KoPubWorld돋움체 Light"/>
-          <w:bCs/>
-          <w:sz w:val="22"/>
-        </w:rPr>
-        <w:t xml:space="preserve">.2 </w:t>
-      </w:r>
-      <w:r>
-        <w:rPr>
-          <w:rFonts w:ascii="KoPubWorld돋움체 Light" w:eastAsia="KoPubWorld돋움체 Light" w:hAnsi="KoPubWorld돋움체 Light" w:cs="KoPubWorld돋움체 Light" w:hint="eastAsia"/>
-          <w:sz w:val="22"/>
-        </w:rPr>
-        <w:t>주요 시스템</w:t>
-      </w:r>
-    </w:p>
-    <w:p>
-      <w:pPr>
-        <w:ind w:firstLine="360"/>
-        <w:jc w:val="left"/>
-        <w:rPr>
-          <w:rFonts w:ascii="KoPubWorld돋움체 Light" w:eastAsia="KoPubWorld돋움체 Light" w:hAnsi="KoPubWorld돋움체 Light" w:cs="KoPubWorld돋움체 Light"/>
-          <w:sz w:val="22"/>
-        </w:rPr>
-      </w:pPr>
-      <w:r>
-        <w:rPr>
-          <w:rFonts w:ascii="KoPubWorld돋움체 Light" w:eastAsia="KoPubWorld돋움체 Light" w:hAnsi="KoPubWorld돋움체 Light" w:cs="KoPubWorld돋움체 Light" w:hint="eastAsia"/>
-          <w:sz w:val="22"/>
-        </w:rPr>
-        <w:t>3</w:t>
-      </w:r>
-      <w:r>
-        <w:rPr>
-          <w:rFonts w:ascii="KoPubWorld돋움체 Light" w:eastAsia="KoPubWorld돋움체 Light" w:hAnsi="KoPubWorld돋움체 Light" w:cs="KoPubWorld돋움체 Light"/>
-          <w:sz w:val="22"/>
-        </w:rPr>
-        <w:t xml:space="preserve">.3 </w:t>
-      </w:r>
-      <w:r>
-        <w:rPr>
-          <w:rFonts w:ascii="KoPubWorld돋움체 Light" w:eastAsia="KoPubWorld돋움체 Light" w:hAnsi="KoPubWorld돋움체 Light" w:cs="KoPubWorld돋움체 Light" w:hint="eastAsia"/>
-          <w:sz w:val="22"/>
-        </w:rPr>
-        <w:t>흐름</w:t>
-      </w:r>
-    </w:p>
-    <w:p>
-      <w:pPr>
-        <w:jc w:val="left"/>
-        <w:rPr>
-          <w:rFonts w:ascii="KoPubWorld돋움체 Bold" w:eastAsia="KoPubWorld돋움체 Bold" w:hAnsi="KoPubWorld돋움체 Bold" w:cs="KoPubWorld돋움체 Bold"/>
-          <w:b/>
-          <w:bCs/>
+          <w:color w:val="000000" w:themeColor="text1"/>
           <w:sz w:val="22"/>
         </w:rPr>
         <w:sectPr>
@@ -727,6 +1042,7 @@
           <w:rFonts w:ascii="KoPubWorld돋움체 Bold" w:eastAsia="KoPubWorld돋움체 Bold" w:hAnsi="KoPubWorld돋움체 Bold" w:cs="KoPubWorld돋움체 Bold"/>
           <w:b/>
           <w:bCs/>
+          <w:color w:val="000000" w:themeColor="text1"/>
           <w:sz w:val="22"/>
         </w:rPr>
         <w:sectPr>
@@ -743,6 +1059,7 @@
         <w:jc w:val="left"/>
         <w:rPr>
           <w:rFonts w:ascii="KoPubWorld돋움체 Bold" w:eastAsia="KoPubWorld돋움체 Bold" w:hAnsi="KoPubWorld돋움체 Bold" w:cs="KoPubWorld돋움체 Bold"/>
+          <w:color w:val="000000" w:themeColor="text1"/>
           <w:szCs w:val="20"/>
         </w:rPr>
         <w:sectPr>
@@ -754,58 +1071,103 @@
         </w:sectPr>
       </w:pPr>
     </w:p>
+    <w:bookmarkStart w:id="7" w:name="마인드맵"/>
     <w:p>
       <w:pPr>
         <w:jc w:val="left"/>
         <w:rPr>
+          <w:rStyle w:val="a9"/>
           <w:rFonts w:ascii="KoPubWorld돋움체 Bold" w:eastAsia="KoPubWorld돋움체 Bold" w:hAnsi="KoPubWorld돋움체 Bold" w:cs="KoPubWorld돋움체 Bold"/>
+          <w:color w:val="000000" w:themeColor="text1"/>
           <w:sz w:val="28"/>
           <w:szCs w:val="28"/>
-        </w:rPr>
-      </w:pPr>
-      <w:hyperlink w:anchor="목차" w:history="1">
-        <w:r>
-          <w:rPr>
-            <w:rStyle w:val="a9"/>
-            <w:rFonts w:ascii="KoPubWorld돋움체 Bold" w:eastAsia="KoPubWorld돋움체 Bold" w:hAnsi="KoPubWorld돋움체 Bold" w:cs="KoPubWorld돋움체 Bold"/>
-            <w:color w:val="auto"/>
-            <w:sz w:val="28"/>
-            <w:szCs w:val="28"/>
-            <w:u w:val="none"/>
-          </w:rPr>
-          <w:t>1.</w:t>
-        </w:r>
-      </w:hyperlink>
+          <w:u w:val="none"/>
+        </w:rPr>
+      </w:pPr>
       <w:r>
         <w:rPr>
           <w:rFonts w:ascii="KoPubWorld돋움체 Bold" w:eastAsia="KoPubWorld돋움체 Bold" w:hAnsi="KoPubWorld돋움체 Bold" w:cs="KoPubWorld돋움체 Bold"/>
+          <w:color w:val="000000" w:themeColor="text1"/>
           <w:sz w:val="28"/>
           <w:szCs w:val="28"/>
         </w:rPr>
-        <w:t xml:space="preserve"> </w:t>
-      </w:r>
-      <w:r>
-        <w:rPr>
-          <w:rFonts w:ascii="KoPubWorld돋움체 Bold" w:eastAsia="KoPubWorld돋움체 Bold" w:hAnsi="KoPubWorld돋움체 Bold" w:cs="KoPubWorld돋움체 Bold" w:hint="eastAsia"/>
+        <w:lastRenderedPageBreak/>
+        <w:fldChar w:fldCharType="begin"/>
+      </w:r>
+      <w:r>
+        <w:rPr>
+          <w:rFonts w:ascii="KoPubWorld돋움체 Bold" w:eastAsia="KoPubWorld돋움체 Bold" w:hAnsi="KoPubWorld돋움체 Bold" w:cs="KoPubWorld돋움체 Bold"/>
+          <w:color w:val="000000" w:themeColor="text1"/>
           <w:sz w:val="28"/>
           <w:szCs w:val="28"/>
         </w:rPr>
-        <w:t>마인드맵</w:t>
-      </w:r>
-    </w:p>
-    <w:p>
-      <w:pPr>
-        <w:jc w:val="center"/>
+        <w:instrText>HYPERLINK  \l "목차"</w:instrText>
+      </w:r>
+      <w:r>
         <w:rPr>
           <w:rFonts w:ascii="KoPubWorld돋움체 Bold" w:eastAsia="KoPubWorld돋움체 Bold" w:hAnsi="KoPubWorld돋움체 Bold" w:cs="KoPubWorld돋움체 Bold"/>
+          <w:color w:val="000000" w:themeColor="text1"/>
           <w:sz w:val="28"/>
           <w:szCs w:val="28"/>
         </w:rPr>
-      </w:pPr>
+      </w:r>
+      <w:r>
+        <w:rPr>
+          <w:rFonts w:ascii="KoPubWorld돋움체 Bold" w:eastAsia="KoPubWorld돋움체 Bold" w:hAnsi="KoPubWorld돋움체 Bold" w:cs="KoPubWorld돋움체 Bold"/>
+          <w:color w:val="000000" w:themeColor="text1"/>
+          <w:sz w:val="28"/>
+          <w:szCs w:val="28"/>
+        </w:rPr>
+        <w:fldChar w:fldCharType="separate"/>
+      </w:r>
+      <w:r>
+        <w:rPr>
+          <w:rStyle w:val="a9"/>
+          <w:rFonts w:ascii="KoPubWorld돋움체 Bold" w:eastAsia="KoPubWorld돋움체 Bold" w:hAnsi="KoPubWorld돋움체 Bold" w:cs="KoPubWorld돋움체 Bold"/>
+          <w:color w:val="000000" w:themeColor="text1"/>
+          <w:sz w:val="28"/>
+          <w:szCs w:val="28"/>
+          <w:u w:val="none"/>
+        </w:rPr>
+        <w:t xml:space="preserve">1. </w:t>
+      </w:r>
+      <w:r>
+        <w:rPr>
+          <w:rStyle w:val="a9"/>
+          <w:rFonts w:ascii="KoPubWorld돋움체 Bold" w:eastAsia="KoPubWorld돋움체 Bold" w:hAnsi="KoPubWorld돋움체 Bold" w:cs="KoPubWorld돋움체 Bold" w:hint="eastAsia"/>
+          <w:color w:val="000000" w:themeColor="text1"/>
+          <w:sz w:val="28"/>
+          <w:szCs w:val="28"/>
+          <w:u w:val="none"/>
+        </w:rPr>
+        <w:t>마인드맵</w:t>
+      </w:r>
+    </w:p>
+    <w:bookmarkEnd w:id="7"/>
+    <w:p>
+      <w:pPr>
+        <w:jc w:val="center"/>
+        <w:rPr>
+          <w:rFonts w:ascii="KoPubWorld돋움체 Bold" w:eastAsia="KoPubWorld돋움체 Bold" w:hAnsi="KoPubWorld돋움체 Bold" w:cs="KoPubWorld돋움체 Bold"/>
+          <w:color w:val="000000" w:themeColor="text1"/>
+          <w:sz w:val="28"/>
+          <w:szCs w:val="28"/>
+        </w:rPr>
+      </w:pPr>
+      <w:r>
+        <w:rPr>
+          <w:rFonts w:ascii="KoPubWorld돋움체 Bold" w:eastAsia="KoPubWorld돋움체 Bold" w:hAnsi="KoPubWorld돋움체 Bold" w:cs="KoPubWorld돋움체 Bold"/>
+          <w:color w:val="000000" w:themeColor="text1"/>
+          <w:sz w:val="28"/>
+          <w:szCs w:val="28"/>
+        </w:rPr>
+        <w:fldChar w:fldCharType="end"/>
+      </w:r>
       <w:r>
         <w:rPr>
           <w:rFonts w:ascii="KoPubWorld돋움체 Bold" w:eastAsia="KoPubWorld돋움체 Bold" w:hAnsi="KoPubWorld돋움체 Bold" w:cs="KoPubWorld돋움체 Bold"/>
           <w:noProof/>
+          <w:color w:val="000000" w:themeColor="text1"/>
           <w:sz w:val="28"/>
           <w:szCs w:val="28"/>
         </w:rPr>
@@ -867,6 +1229,7 @@
         <w:autoSpaceDN/>
         <w:rPr>
           <w:rFonts w:ascii="KoPubWorld돋움체 Bold" w:eastAsia="KoPubWorld돋움체 Bold" w:hAnsi="KoPubWorld돋움체 Bold" w:cs="KoPubWorld돋움체 Bold"/>
+          <w:color w:val="000000" w:themeColor="text1"/>
           <w:sz w:val="28"/>
           <w:szCs w:val="28"/>
         </w:rPr>
@@ -874,56 +1237,120 @@
       <w:r>
         <w:rPr>
           <w:rFonts w:ascii="KoPubWorld돋움체 Bold" w:eastAsia="KoPubWorld돋움체 Bold" w:hAnsi="KoPubWorld돋움체 Bold" w:cs="KoPubWorld돋움체 Bold"/>
+          <w:color w:val="000000" w:themeColor="text1"/>
           <w:sz w:val="28"/>
           <w:szCs w:val="28"/>
         </w:rPr>
         <w:br w:type="page"/>
       </w:r>
     </w:p>
+    <w:bookmarkStart w:id="8" w:name="한장기획서"/>
     <w:p>
       <w:pPr>
         <w:jc w:val="left"/>
         <w:rPr>
           <w:rFonts w:ascii="KoPubWorld돋움체 Bold" w:eastAsia="KoPubWorld돋움체 Bold" w:hAnsi="KoPubWorld돋움체 Bold" w:cs="KoPubWorld돋움체 Bold"/>
+          <w:color w:val="000000" w:themeColor="text1"/>
           <w:sz w:val="28"/>
           <w:szCs w:val="28"/>
         </w:rPr>
       </w:pPr>
-      <w:hyperlink w:anchor="목차" w:history="1">
-        <w:r>
-          <w:rPr>
-            <w:rStyle w:val="a9"/>
-            <w:rFonts w:ascii="KoPubWorld돋움체 Bold" w:eastAsia="KoPubWorld돋움체 Bold" w:hAnsi="KoPubWorld돋움체 Bold" w:cs="KoPubWorld돋움체 Bold" w:hint="eastAsia"/>
-            <w:color w:val="auto"/>
-            <w:sz w:val="28"/>
-            <w:szCs w:val="28"/>
-            <w:u w:val="none"/>
-          </w:rPr>
-          <w:t>2</w:t>
-        </w:r>
-        <w:r>
-          <w:rPr>
-            <w:rStyle w:val="a9"/>
-            <w:rFonts w:ascii="KoPubWorld돋움체 Bold" w:eastAsia="KoPubWorld돋움체 Bold" w:hAnsi="KoPubWorld돋움체 Bold" w:cs="KoPubWorld돋움체 Bold"/>
-            <w:color w:val="auto"/>
-            <w:sz w:val="28"/>
-            <w:szCs w:val="28"/>
-            <w:u w:val="none"/>
-          </w:rPr>
-          <w:t xml:space="preserve">. </w:t>
-        </w:r>
-        <w:r>
-          <w:rPr>
-            <w:rStyle w:val="a9"/>
-            <w:rFonts w:ascii="KoPubWorld돋움체 Bold" w:eastAsia="KoPubWorld돋움체 Bold" w:hAnsi="KoPubWorld돋움체 Bold" w:cs="KoPubWorld돋움체 Bold" w:hint="eastAsia"/>
-            <w:color w:val="auto"/>
-            <w:sz w:val="28"/>
-            <w:szCs w:val="28"/>
-            <w:u w:val="none"/>
-          </w:rPr>
-          <w:t>한 장 기획서</w:t>
-        </w:r>
-      </w:hyperlink>
+      <w:r>
+        <w:rPr>
+          <w:rFonts w:ascii="KoPubWorld돋움체 Bold" w:eastAsia="KoPubWorld돋움체 Bold" w:hAnsi="KoPubWorld돋움체 Bold" w:cs="KoPubWorld돋움체 Bold"/>
+          <w:color w:val="000000" w:themeColor="text1"/>
+          <w:sz w:val="28"/>
+          <w:szCs w:val="28"/>
+        </w:rPr>
+        <w:lastRenderedPageBreak/>
+        <w:fldChar w:fldCharType="begin"/>
+      </w:r>
+      <w:r>
+        <w:rPr>
+          <w:rFonts w:ascii="KoPubWorld돋움체 Bold" w:eastAsia="KoPubWorld돋움체 Bold" w:hAnsi="KoPubWorld돋움체 Bold" w:cs="KoPubWorld돋움체 Bold"/>
+          <w:color w:val="000000" w:themeColor="text1"/>
+          <w:sz w:val="28"/>
+          <w:szCs w:val="28"/>
+        </w:rPr>
+        <w:instrText xml:space="preserve"> HYPERLINK  \l "</w:instrText>
+      </w:r>
+      <w:r>
+        <w:rPr>
+          <w:rFonts w:ascii="KoPubWorld돋움체 Bold" w:eastAsia="KoPubWorld돋움체 Bold" w:hAnsi="KoPubWorld돋움체 Bold" w:cs="KoPubWorld돋움체 Bold" w:hint="eastAsia"/>
+          <w:color w:val="000000" w:themeColor="text1"/>
+          <w:sz w:val="28"/>
+          <w:szCs w:val="28"/>
+        </w:rPr>
+        <w:instrText>목차</w:instrText>
+      </w:r>
+      <w:r>
+        <w:rPr>
+          <w:rFonts w:ascii="KoPubWorld돋움체 Bold" w:eastAsia="KoPubWorld돋움체 Bold" w:hAnsi="KoPubWorld돋움체 Bold" w:cs="KoPubWorld돋움체 Bold"/>
+          <w:color w:val="000000" w:themeColor="text1"/>
+          <w:sz w:val="28"/>
+          <w:szCs w:val="28"/>
+        </w:rPr>
+        <w:instrText xml:space="preserve">" </w:instrText>
+      </w:r>
+      <w:r>
+        <w:rPr>
+          <w:rFonts w:ascii="KoPubWorld돋움체 Bold" w:eastAsia="KoPubWorld돋움체 Bold" w:hAnsi="KoPubWorld돋움체 Bold" w:cs="KoPubWorld돋움체 Bold"/>
+          <w:color w:val="000000" w:themeColor="text1"/>
+          <w:sz w:val="28"/>
+          <w:szCs w:val="28"/>
+        </w:rPr>
+      </w:r>
+      <w:r>
+        <w:rPr>
+          <w:rFonts w:ascii="KoPubWorld돋움체 Bold" w:eastAsia="KoPubWorld돋움체 Bold" w:hAnsi="KoPubWorld돋움체 Bold" w:cs="KoPubWorld돋움체 Bold"/>
+          <w:color w:val="000000" w:themeColor="text1"/>
+          <w:sz w:val="28"/>
+          <w:szCs w:val="28"/>
+        </w:rPr>
+        <w:fldChar w:fldCharType="separate"/>
+      </w:r>
+      <w:r>
+        <w:rPr>
+          <w:rStyle w:val="a9"/>
+          <w:rFonts w:ascii="KoPubWorld돋움체 Bold" w:eastAsia="KoPubWorld돋움체 Bold" w:hAnsi="KoPubWorld돋움체 Bold" w:cs="KoPubWorld돋움체 Bold" w:hint="eastAsia"/>
+          <w:color w:val="000000" w:themeColor="text1"/>
+          <w:sz w:val="28"/>
+          <w:szCs w:val="28"/>
+          <w:u w:val="none"/>
+        </w:rPr>
+        <w:t>2</w:t>
+      </w:r>
+      <w:r>
+        <w:rPr>
+          <w:rStyle w:val="a9"/>
+          <w:rFonts w:ascii="KoPubWorld돋움체 Bold" w:eastAsia="KoPubWorld돋움체 Bold" w:hAnsi="KoPubWorld돋움체 Bold" w:cs="KoPubWorld돋움체 Bold"/>
+          <w:color w:val="000000" w:themeColor="text1"/>
+          <w:sz w:val="28"/>
+          <w:szCs w:val="28"/>
+          <w:u w:val="none"/>
+        </w:rPr>
+        <w:t xml:space="preserve">. </w:t>
+      </w:r>
+      <w:r>
+        <w:rPr>
+          <w:rStyle w:val="a9"/>
+          <w:rFonts w:ascii="KoPubWorld돋움체 Bold" w:eastAsia="KoPubWorld돋움체 Bold" w:hAnsi="KoPubWorld돋움체 Bold" w:cs="KoPubWorld돋움체 Bold" w:hint="eastAsia"/>
+          <w:color w:val="000000" w:themeColor="text1"/>
+          <w:sz w:val="28"/>
+          <w:szCs w:val="28"/>
+          <w:u w:val="none"/>
+        </w:rPr>
+        <w:t>한 장 기획서</w:t>
+      </w:r>
+      <w:r>
+        <w:rPr>
+          <w:rFonts w:ascii="KoPubWorld돋움체 Bold" w:eastAsia="KoPubWorld돋움체 Bold" w:hAnsi="KoPubWorld돋움체 Bold" w:cs="KoPubWorld돋움체 Bold"/>
+          <w:color w:val="000000" w:themeColor="text1"/>
+          <w:sz w:val="28"/>
+          <w:szCs w:val="28"/>
+        </w:rPr>
+        <w:fldChar w:fldCharType="end"/>
+      </w:r>
     </w:p>
     <w:tbl>
       <w:tblPr>
@@ -943,11 +1370,13 @@
             <w:tcW w:w="2122" w:type="dxa"/>
             <w:shd w:val="clear" w:color="auto" w:fill="D5DCE4" w:themeFill="text2" w:themeFillTint="33"/>
           </w:tcPr>
+          <w:bookmarkEnd w:id="8"/>
           <w:p>
             <w:pPr>
               <w:jc w:val="center"/>
               <w:rPr>
                 <w:rFonts w:ascii="KoPubWorld돋움체 Medium" w:eastAsia="KoPubWorld돋움체 Medium" w:hAnsi="KoPubWorld돋움체 Medium" w:cs="KoPubWorld돋움체 Medium"/>
+                <w:color w:val="000000" w:themeColor="text1"/>
                 <w:sz w:val="22"/>
                 <w:szCs w:val="20"/>
               </w:rPr>
@@ -955,6 +1384,7 @@
             <w:r>
               <w:rPr>
                 <w:rFonts w:ascii="KoPubWorld돋움체 Medium" w:eastAsia="KoPubWorld돋움체 Medium" w:hAnsi="KoPubWorld돋움체 Medium" w:cs="KoPubWorld돋움체 Medium" w:hint="eastAsia"/>
+                <w:color w:val="000000" w:themeColor="text1"/>
                 <w:sz w:val="22"/>
                 <w:szCs w:val="20"/>
               </w:rPr>
@@ -972,49 +1402,33 @@
               <w:jc w:val="left"/>
               <w:rPr>
                 <w:rFonts w:ascii="KoPubWorld돋움체 Medium" w:eastAsia="KoPubWorld돋움체 Medium" w:hAnsi="KoPubWorld돋움체 Medium" w:cs="KoPubWorld돋움체 Medium"/>
+                <w:color w:val="000000" w:themeColor="text1"/>
                 <w:sz w:val="22"/>
                 <w:szCs w:val="20"/>
               </w:rPr>
             </w:pPr>
-            <w:proofErr w:type="spellStart"/>
-            <w:proofErr w:type="gramStart"/>
             <w:r>
               <w:rPr>
                 <w:rFonts w:ascii="KoPubWorld돋움체 Medium" w:eastAsia="KoPubWorld돋움체 Medium" w:hAnsi="KoPubWorld돋움체 Medium" w:cs="KoPubWorld돋움체 Medium" w:hint="eastAsia"/>
+                <w:color w:val="000000" w:themeColor="text1"/>
                 <w:sz w:val="22"/>
                 <w:szCs w:val="20"/>
               </w:rPr>
-              <w:t>카탄</w:t>
-            </w:r>
-            <w:proofErr w:type="spellEnd"/>
+              <w:t xml:space="preserve">카탄 </w:t>
+            </w:r>
+            <w:r>
+              <w:rPr>
+                <w:rFonts w:ascii="KoPubWorld돋움체 Medium" w:eastAsia="KoPubWorld돋움체 Medium" w:hAnsi="KoPubWorld돋움체 Medium" w:cs="KoPubWorld돋움체 Medium"/>
+                <w:color w:val="000000" w:themeColor="text1"/>
+                <w:sz w:val="22"/>
+                <w:szCs w:val="20"/>
+              </w:rPr>
+              <w:t xml:space="preserve">: </w:t>
+            </w:r>
             <w:r>
               <w:rPr>
                 <w:rFonts w:ascii="KoPubWorld돋움체 Medium" w:eastAsia="KoPubWorld돋움체 Medium" w:hAnsi="KoPubWorld돋움체 Medium" w:cs="KoPubWorld돋움체 Medium" w:hint="eastAsia"/>
-                <w:sz w:val="22"/>
-                <w:szCs w:val="20"/>
-              </w:rPr>
-              <w:t xml:space="preserve"> </w:t>
-            </w:r>
-            <w:r>
-              <w:rPr>
-                <w:rFonts w:ascii="KoPubWorld돋움체 Medium" w:eastAsia="KoPubWorld돋움체 Medium" w:hAnsi="KoPubWorld돋움체 Medium" w:cs="KoPubWorld돋움체 Medium"/>
-                <w:sz w:val="22"/>
-                <w:szCs w:val="20"/>
-              </w:rPr>
-              <w:t>:</w:t>
-            </w:r>
-            <w:proofErr w:type="gramEnd"/>
-            <w:r>
-              <w:rPr>
-                <w:rFonts w:ascii="KoPubWorld돋움체 Medium" w:eastAsia="KoPubWorld돋움체 Medium" w:hAnsi="KoPubWorld돋움체 Medium" w:cs="KoPubWorld돋움체 Medium"/>
-                <w:sz w:val="22"/>
-                <w:szCs w:val="20"/>
-              </w:rPr>
-              <w:t xml:space="preserve"> </w:t>
-            </w:r>
-            <w:r>
-              <w:rPr>
-                <w:rFonts w:ascii="KoPubWorld돋움체 Medium" w:eastAsia="KoPubWorld돋움체 Medium" w:hAnsi="KoPubWorld돋움체 Medium" w:cs="KoPubWorld돋움체 Medium" w:hint="eastAsia"/>
+                <w:color w:val="000000" w:themeColor="text1"/>
                 <w:sz w:val="22"/>
                 <w:szCs w:val="20"/>
               </w:rPr>
@@ -1034,6 +1448,7 @@
               <w:jc w:val="center"/>
               <w:rPr>
                 <w:rFonts w:ascii="KoPubWorld돋움체 Medium" w:eastAsia="KoPubWorld돋움체 Medium" w:hAnsi="KoPubWorld돋움체 Medium" w:cs="KoPubWorld돋움체 Medium"/>
+                <w:color w:val="000000" w:themeColor="text1"/>
                 <w:sz w:val="22"/>
                 <w:szCs w:val="20"/>
               </w:rPr>
@@ -1044,6 +1459,7 @@
               <w:jc w:val="center"/>
               <w:rPr>
                 <w:rFonts w:ascii="KoPubWorld돋움체 Medium" w:eastAsia="KoPubWorld돋움체 Medium" w:hAnsi="KoPubWorld돋움체 Medium" w:cs="KoPubWorld돋움체 Medium"/>
+                <w:color w:val="000000" w:themeColor="text1"/>
                 <w:sz w:val="22"/>
                 <w:szCs w:val="20"/>
               </w:rPr>
@@ -1051,6 +1467,7 @@
             <w:r>
               <w:rPr>
                 <w:rFonts w:ascii="KoPubWorld돋움체 Medium" w:eastAsia="KoPubWorld돋움체 Medium" w:hAnsi="KoPubWorld돋움체 Medium" w:cs="KoPubWorld돋움체 Medium" w:hint="eastAsia"/>
+                <w:color w:val="000000" w:themeColor="text1"/>
                 <w:sz w:val="22"/>
                 <w:szCs w:val="20"/>
               </w:rPr>
@@ -1068,6 +1485,7 @@
               <w:jc w:val="left"/>
               <w:rPr>
                 <w:rFonts w:ascii="KoPubWorld돋움체 Medium" w:eastAsia="KoPubWorld돋움체 Medium" w:hAnsi="KoPubWorld돋움체 Medium" w:cs="KoPubWorld돋움체 Medium"/>
+                <w:color w:val="000000" w:themeColor="text1"/>
                 <w:sz w:val="22"/>
                 <w:szCs w:val="20"/>
               </w:rPr>
@@ -1075,6 +1493,7 @@
             <w:r>
               <w:rPr>
                 <w:rFonts w:ascii="KoPubWorld돋움체 Medium" w:eastAsia="KoPubWorld돋움체 Medium" w:hAnsi="KoPubWorld돋움체 Medium" w:cs="KoPubWorld돋움체 Medium" w:hint="eastAsia"/>
+                <w:color w:val="000000" w:themeColor="text1"/>
                 <w:sz w:val="22"/>
                 <w:szCs w:val="20"/>
               </w:rPr>
@@ -1083,6 +1502,7 @@
             <w:r>
               <w:rPr>
                 <w:rFonts w:ascii="KoPubWorld돋움체 Medium" w:eastAsia="KoPubWorld돋움체 Medium" w:hAnsi="KoPubWorld돋움체 Medium" w:cs="KoPubWorld돋움체 Medium" w:hint="eastAsia"/>
+                <w:color w:val="000000" w:themeColor="text1"/>
                 <w:sz w:val="22"/>
                 <w:szCs w:val="20"/>
               </w:rPr>
@@ -1091,6 +1511,7 @@
             <w:r>
               <w:rPr>
                 <w:rFonts w:ascii="KoPubWorld돋움체 Medium" w:eastAsia="KoPubWorld돋움체 Medium" w:hAnsi="KoPubWorld돋움체 Medium" w:cs="KoPubWorld돋움체 Medium"/>
+                <w:color w:val="000000" w:themeColor="text1"/>
                 <w:sz w:val="22"/>
                 <w:szCs w:val="20"/>
               </w:rPr>
@@ -1099,6 +1520,7 @@
             <w:r>
               <w:rPr>
                 <w:rFonts w:ascii="KoPubWorld돋움체 Medium" w:eastAsia="KoPubWorld돋움체 Medium" w:hAnsi="KoPubWorld돋움체 Medium" w:cs="KoPubWorld돋움체 Medium" w:hint="eastAsia"/>
+                <w:color w:val="000000" w:themeColor="text1"/>
                 <w:sz w:val="22"/>
                 <w:szCs w:val="20"/>
               </w:rPr>
@@ -1107,6 +1529,7 @@
             <w:r>
               <w:rPr>
                 <w:rFonts w:ascii="KoPubWorld돋움체 Medium" w:eastAsia="KoPubWorld돋움체 Medium" w:hAnsi="KoPubWorld돋움체 Medium" w:cs="KoPubWorld돋움체 Medium" w:hint="eastAsia"/>
+                <w:color w:val="000000" w:themeColor="text1"/>
                 <w:sz w:val="22"/>
                 <w:szCs w:val="20"/>
               </w:rPr>
@@ -1118,6 +1541,7 @@
               <w:jc w:val="left"/>
               <w:rPr>
                 <w:rFonts w:ascii="KoPubWorld돋움체 Medium" w:eastAsia="KoPubWorld돋움체 Medium" w:hAnsi="KoPubWorld돋움체 Medium" w:cs="KoPubWorld돋움체 Medium"/>
+                <w:color w:val="000000" w:themeColor="text1"/>
                 <w:sz w:val="22"/>
                 <w:szCs w:val="20"/>
               </w:rPr>
@@ -1125,6 +1549,7 @@
             <w:r>
               <w:rPr>
                 <w:rFonts w:ascii="KoPubWorld돋움체 Medium" w:eastAsia="KoPubWorld돋움체 Medium" w:hAnsi="KoPubWorld돋움체 Medium" w:cs="KoPubWorld돋움체 Medium" w:hint="eastAsia"/>
+                <w:color w:val="000000" w:themeColor="text1"/>
                 <w:sz w:val="22"/>
                 <w:szCs w:val="20"/>
               </w:rPr>
@@ -1136,6 +1561,7 @@
               <w:jc w:val="left"/>
               <w:rPr>
                 <w:rFonts w:ascii="KoPubWorld돋움체 Medium" w:eastAsia="KoPubWorld돋움체 Medium" w:hAnsi="KoPubWorld돋움체 Medium" w:cs="KoPubWorld돋움체 Medium"/>
+                <w:color w:val="000000" w:themeColor="text1"/>
                 <w:sz w:val="22"/>
                 <w:szCs w:val="20"/>
               </w:rPr>
@@ -1143,6 +1569,7 @@
             <w:r>
               <w:rPr>
                 <w:rFonts w:ascii="KoPubWorld돋움체 Medium" w:eastAsia="KoPubWorld돋움체 Medium" w:hAnsi="KoPubWorld돋움체 Medium" w:cs="KoPubWorld돋움체 Medium" w:hint="eastAsia"/>
+                <w:color w:val="000000" w:themeColor="text1"/>
                 <w:sz w:val="22"/>
                 <w:szCs w:val="20"/>
               </w:rPr>
@@ -1162,6 +1589,7 @@
               <w:jc w:val="center"/>
               <w:rPr>
                 <w:rFonts w:ascii="KoPubWorld돋움체 Medium" w:eastAsia="KoPubWorld돋움체 Medium" w:hAnsi="KoPubWorld돋움체 Medium" w:cs="KoPubWorld돋움체 Medium"/>
+                <w:color w:val="000000" w:themeColor="text1"/>
                 <w:sz w:val="22"/>
                 <w:szCs w:val="20"/>
               </w:rPr>
@@ -1169,6 +1597,7 @@
             <w:r>
               <w:rPr>
                 <w:rFonts w:ascii="KoPubWorld돋움체 Medium" w:eastAsia="KoPubWorld돋움체 Medium" w:hAnsi="KoPubWorld돋움체 Medium" w:cs="KoPubWorld돋움체 Medium" w:hint="eastAsia"/>
+                <w:color w:val="000000" w:themeColor="text1"/>
                 <w:sz w:val="22"/>
                 <w:szCs w:val="20"/>
               </w:rPr>
@@ -1185,6 +1614,7 @@
               <w:jc w:val="left"/>
               <w:rPr>
                 <w:rFonts w:ascii="KoPubWorld돋움체 Medium" w:eastAsia="KoPubWorld돋움체 Medium" w:hAnsi="KoPubWorld돋움체 Medium" w:cs="KoPubWorld돋움체 Medium"/>
+                <w:color w:val="000000" w:themeColor="text1"/>
                 <w:sz w:val="22"/>
                 <w:szCs w:val="20"/>
               </w:rPr>
@@ -1192,40 +1622,25 @@
             <w:r>
               <w:rPr>
                 <w:rFonts w:ascii="KoPubWorld돋움체 Medium" w:eastAsia="KoPubWorld돋움체 Medium" w:hAnsi="KoPubWorld돋움체 Medium" w:cs="KoPubWorld돋움체 Medium" w:hint="eastAsia"/>
+                <w:color w:val="000000" w:themeColor="text1"/>
                 <w:sz w:val="22"/>
                 <w:szCs w:val="20"/>
               </w:rPr>
-              <w:t xml:space="preserve">전체 </w:t>
-            </w:r>
-            <w:proofErr w:type="spellStart"/>
+              <w:t>전체 이용가,</w:t>
+            </w:r>
+            <w:r>
+              <w:rPr>
+                <w:rFonts w:ascii="KoPubWorld돋움체 Medium" w:eastAsia="KoPubWorld돋움체 Medium" w:hAnsi="KoPubWorld돋움체 Medium" w:cs="KoPubWorld돋움체 Medium"/>
+                <w:color w:val="000000" w:themeColor="text1"/>
+                <w:sz w:val="22"/>
+                <w:szCs w:val="20"/>
+              </w:rPr>
+              <w:t xml:space="preserve"> 1</w:t>
+            </w:r>
             <w:r>
               <w:rPr>
                 <w:rFonts w:ascii="KoPubWorld돋움체 Medium" w:eastAsia="KoPubWorld돋움체 Medium" w:hAnsi="KoPubWorld돋움체 Medium" w:cs="KoPubWorld돋움체 Medium" w:hint="eastAsia"/>
-                <w:sz w:val="22"/>
-                <w:szCs w:val="20"/>
-              </w:rPr>
-              <w:t>이용가</w:t>
-            </w:r>
-            <w:proofErr w:type="spellEnd"/>
-            <w:r>
-              <w:rPr>
-                <w:rFonts w:ascii="KoPubWorld돋움체 Medium" w:eastAsia="KoPubWorld돋움체 Medium" w:hAnsi="KoPubWorld돋움체 Medium" w:cs="KoPubWorld돋움체 Medium" w:hint="eastAsia"/>
-                <w:sz w:val="22"/>
-                <w:szCs w:val="20"/>
-              </w:rPr>
-              <w:t>,</w:t>
-            </w:r>
-            <w:r>
-              <w:rPr>
-                <w:rFonts w:ascii="KoPubWorld돋움체 Medium" w:eastAsia="KoPubWorld돋움체 Medium" w:hAnsi="KoPubWorld돋움체 Medium" w:cs="KoPubWorld돋움체 Medium"/>
-                <w:sz w:val="22"/>
-                <w:szCs w:val="20"/>
-              </w:rPr>
-              <w:t xml:space="preserve"> 1</w:t>
-            </w:r>
-            <w:r>
-              <w:rPr>
-                <w:rFonts w:ascii="KoPubWorld돋움체 Medium" w:eastAsia="KoPubWorld돋움체 Medium" w:hAnsi="KoPubWorld돋움체 Medium" w:cs="KoPubWorld돋움체 Medium" w:hint="eastAsia"/>
+                <w:color w:val="000000" w:themeColor="text1"/>
                 <w:sz w:val="22"/>
                 <w:szCs w:val="20"/>
               </w:rPr>
@@ -1243,6 +1658,7 @@
               <w:jc w:val="center"/>
               <w:rPr>
                 <w:rFonts w:ascii="KoPubWorld돋움체 Medium" w:eastAsia="KoPubWorld돋움체 Medium" w:hAnsi="KoPubWorld돋움체 Medium" w:cs="KoPubWorld돋움체 Medium"/>
+                <w:color w:val="000000" w:themeColor="text1"/>
                 <w:sz w:val="22"/>
                 <w:szCs w:val="20"/>
               </w:rPr>
@@ -1250,6 +1666,7 @@
             <w:r>
               <w:rPr>
                 <w:rFonts w:ascii="KoPubWorld돋움체 Medium" w:eastAsia="KoPubWorld돋움체 Medium" w:hAnsi="KoPubWorld돋움체 Medium" w:cs="KoPubWorld돋움체 Medium" w:hint="eastAsia"/>
+                <w:color w:val="000000" w:themeColor="text1"/>
                 <w:sz w:val="22"/>
                 <w:szCs w:val="20"/>
               </w:rPr>
@@ -1266,6 +1683,7 @@
               <w:jc w:val="left"/>
               <w:rPr>
                 <w:rFonts w:ascii="KoPubWorld돋움체 Medium" w:eastAsia="KoPubWorld돋움체 Medium" w:hAnsi="KoPubWorld돋움체 Medium" w:cs="KoPubWorld돋움체 Medium"/>
+                <w:color w:val="000000" w:themeColor="text1"/>
                 <w:sz w:val="22"/>
                 <w:szCs w:val="20"/>
               </w:rPr>
@@ -1273,6 +1691,7 @@
             <w:r>
               <w:rPr>
                 <w:rFonts w:ascii="KoPubWorld돋움체 Medium" w:eastAsia="KoPubWorld돋움체 Medium" w:hAnsi="KoPubWorld돋움체 Medium" w:cs="KoPubWorld돋움체 Medium" w:hint="eastAsia"/>
+                <w:color w:val="000000" w:themeColor="text1"/>
                 <w:sz w:val="22"/>
                 <w:szCs w:val="20"/>
               </w:rPr>
@@ -1292,6 +1711,7 @@
               <w:jc w:val="center"/>
               <w:rPr>
                 <w:rFonts w:ascii="KoPubWorld돋움체 Medium" w:eastAsia="KoPubWorld돋움체 Medium" w:hAnsi="KoPubWorld돋움체 Medium" w:cs="KoPubWorld돋움체 Medium"/>
+                <w:color w:val="000000" w:themeColor="text1"/>
                 <w:sz w:val="22"/>
                 <w:szCs w:val="20"/>
               </w:rPr>
@@ -1299,21 +1719,12 @@
             <w:r>
               <w:rPr>
                 <w:rFonts w:ascii="KoPubWorld돋움체 Medium" w:eastAsia="KoPubWorld돋움체 Medium" w:hAnsi="KoPubWorld돋움체 Medium" w:cs="KoPubWorld돋움체 Medium" w:hint="eastAsia"/>
+                <w:color w:val="000000" w:themeColor="text1"/>
                 <w:sz w:val="22"/>
                 <w:szCs w:val="20"/>
               </w:rPr>
-              <w:t xml:space="preserve">캐치 </w:t>
-            </w:r>
-            <w:proofErr w:type="spellStart"/>
-            <w:r>
-              <w:rPr>
-                <w:rFonts w:ascii="KoPubWorld돋움체 Medium" w:eastAsia="KoPubWorld돋움체 Medium" w:hAnsi="KoPubWorld돋움체 Medium" w:cs="KoPubWorld돋움체 Medium" w:hint="eastAsia"/>
-                <w:sz w:val="22"/>
-                <w:szCs w:val="20"/>
-              </w:rPr>
-              <w:t>프라이즈</w:t>
-            </w:r>
-            <w:proofErr w:type="spellEnd"/>
+              <w:t>캐치 프라이즈</w:t>
+            </w:r>
           </w:p>
         </w:tc>
         <w:tc>
@@ -1326,6 +1737,7 @@
             <w:pPr>
               <w:rPr>
                 <w:rFonts w:ascii="KoPubWorld돋움체 Medium" w:eastAsia="KoPubWorld돋움체 Medium" w:hAnsi="KoPubWorld돋움체 Medium" w:cs="KoPubWorld돋움체 Medium"/>
+                <w:color w:val="000000" w:themeColor="text1"/>
                 <w:sz w:val="22"/>
                 <w:szCs w:val="20"/>
               </w:rPr>
@@ -1333,6 +1745,7 @@
             <w:r>
               <w:rPr>
                 <w:rFonts w:ascii="KoPubWorld돋움체 Medium" w:eastAsia="KoPubWorld돋움체 Medium" w:hAnsi="KoPubWorld돋움체 Medium" w:cs="KoPubWorld돋움체 Medium" w:hint="eastAsia"/>
+                <w:color w:val="000000" w:themeColor="text1"/>
                 <w:sz w:val="22"/>
                 <w:szCs w:val="20"/>
               </w:rPr>
@@ -1341,6 +1754,7 @@
             <w:r>
               <w:rPr>
                 <w:rFonts w:ascii="KoPubWorld돋움체 Medium" w:eastAsia="KoPubWorld돋움체 Medium" w:hAnsi="KoPubWorld돋움체 Medium" w:cs="KoPubWorld돋움체 Medium" w:hint="eastAsia"/>
+                <w:color w:val="000000" w:themeColor="text1"/>
                 <w:sz w:val="22"/>
                 <w:szCs w:val="20"/>
               </w:rPr>
@@ -1361,6 +1775,7 @@
               <w:jc w:val="center"/>
               <w:rPr>
                 <w:rFonts w:ascii="KoPubWorld돋움체 Medium" w:eastAsia="KoPubWorld돋움체 Medium" w:hAnsi="KoPubWorld돋움체 Medium" w:cs="KoPubWorld돋움체 Medium"/>
+                <w:color w:val="000000" w:themeColor="text1"/>
                 <w:sz w:val="22"/>
                 <w:szCs w:val="20"/>
               </w:rPr>
@@ -1368,6 +1783,7 @@
             <w:r>
               <w:rPr>
                 <w:rFonts w:ascii="KoPubWorld돋움체 Medium" w:eastAsia="KoPubWorld돋움체 Medium" w:hAnsi="KoPubWorld돋움체 Medium" w:cs="KoPubWorld돋움체 Medium" w:hint="eastAsia"/>
+                <w:color w:val="000000" w:themeColor="text1"/>
                 <w:sz w:val="22"/>
                 <w:szCs w:val="20"/>
               </w:rPr>
@@ -1389,6 +1805,7 @@
             <w:pPr>
               <w:rPr>
                 <w:rFonts w:ascii="KoPubWorld돋움체 Medium" w:eastAsia="KoPubWorld돋움체 Medium" w:hAnsi="KoPubWorld돋움체 Medium" w:cs="KoPubWorld돋움체 Medium"/>
+                <w:color w:val="000000" w:themeColor="text1"/>
                 <w:sz w:val="6"/>
                 <w:szCs w:val="6"/>
               </w:rPr>
@@ -1399,6 +1816,7 @@
               <w:jc w:val="center"/>
               <w:rPr>
                 <w:rFonts w:ascii="KoPubWorld돋움체 Medium" w:eastAsia="KoPubWorld돋움체 Medium" w:hAnsi="KoPubWorld돋움체 Medium" w:cs="KoPubWorld돋움체 Medium"/>
+                <w:color w:val="000000" w:themeColor="text1"/>
                 <w:szCs w:val="20"/>
               </w:rPr>
             </w:pPr>
@@ -1406,6 +1824,7 @@
               <w:rPr>
                 <w:rFonts w:ascii="KoPubWorld돋움체 Medium" w:eastAsia="KoPubWorld돋움체 Medium" w:hAnsi="KoPubWorld돋움체 Medium" w:cs="KoPubWorld돋움체 Medium"/>
                 <w:noProof/>
+                <w:color w:val="000000" w:themeColor="text1"/>
                 <w:szCs w:val="20"/>
               </w:rPr>
               <w:drawing>
@@ -1462,6 +1881,7 @@
             <w:pPr>
               <w:rPr>
                 <w:rFonts w:ascii="KoPubWorld돋움체 Medium" w:eastAsia="KoPubWorld돋움체 Medium" w:hAnsi="KoPubWorld돋움체 Medium" w:cs="KoPubWorld돋움체 Medium"/>
+                <w:color w:val="000000" w:themeColor="text1"/>
                 <w:sz w:val="6"/>
                 <w:szCs w:val="6"/>
               </w:rPr>
@@ -1481,12 +1901,14 @@
               <w:jc w:val="center"/>
               <w:rPr>
                 <w:rFonts w:ascii="KoPubWorld돋움체 Medium" w:eastAsia="KoPubWorld돋움체 Medium" w:hAnsi="KoPubWorld돋움체 Medium" w:cs="KoPubWorld돋움체 Medium"/>
+                <w:color w:val="000000" w:themeColor="text1"/>
                 <w:szCs w:val="20"/>
               </w:rPr>
             </w:pPr>
             <w:r>
               <w:rPr>
                 <w:rFonts w:ascii="KoPubWorld돋움체 Medium" w:eastAsia="KoPubWorld돋움체 Medium" w:hAnsi="KoPubWorld돋움체 Medium" w:cs="KoPubWorld돋움체 Medium" w:hint="eastAsia"/>
+                <w:color w:val="000000" w:themeColor="text1"/>
                 <w:sz w:val="22"/>
                 <w:szCs w:val="20"/>
               </w:rPr>
@@ -1506,6 +1928,7 @@
               <w:jc w:val="left"/>
               <w:rPr>
                 <w:rFonts w:ascii="KoPubWorld돋움체 Medium" w:eastAsia="KoPubWorld돋움체 Medium" w:hAnsi="KoPubWorld돋움체 Medium" w:cs="KoPubWorld돋움체 Medium"/>
+                <w:color w:val="000000" w:themeColor="text1"/>
                 <w:sz w:val="6"/>
                 <w:szCs w:val="6"/>
               </w:rPr>
@@ -1516,6 +1939,7 @@
               <w:jc w:val="left"/>
               <w:rPr>
                 <w:rFonts w:ascii="KoPubWorld돋움체 Medium" w:eastAsia="KoPubWorld돋움체 Medium" w:hAnsi="KoPubWorld돋움체 Medium" w:cs="KoPubWorld돋움체 Medium"/>
+                <w:color w:val="000000" w:themeColor="text1"/>
                 <w:sz w:val="22"/>
                 <w:szCs w:val="20"/>
               </w:rPr>
@@ -1523,42 +1947,36 @@
             <w:r>
               <w:rPr>
                 <w:rFonts w:ascii="KoPubWorld돋움체 Medium" w:eastAsia="KoPubWorld돋움체 Medium" w:hAnsi="KoPubWorld돋움체 Medium" w:cs="KoPubWorld돋움체 Medium"/>
+                <w:color w:val="000000" w:themeColor="text1"/>
                 <w:sz w:val="22"/>
                 <w:szCs w:val="20"/>
               </w:rPr>
               <w:t xml:space="preserve">1) </w:t>
             </w:r>
-            <w:proofErr w:type="spellStart"/>
             <w:r>
               <w:rPr>
                 <w:rFonts w:ascii="KoPubWorld돋움체 Medium" w:eastAsia="KoPubWorld돋움체 Medium" w:hAnsi="KoPubWorld돋움체 Medium" w:cs="KoPubWorld돋움체 Medium" w:hint="eastAsia"/>
+                <w:color w:val="000000" w:themeColor="text1"/>
                 <w:sz w:val="22"/>
                 <w:szCs w:val="20"/>
               </w:rPr>
-              <w:t>랜덤하게</w:t>
-            </w:r>
-            <w:proofErr w:type="spellEnd"/>
-            <w:r>
-              <w:rPr>
-                <w:rFonts w:ascii="KoPubWorld돋움체 Medium" w:eastAsia="KoPubWorld돋움체 Medium" w:hAnsi="KoPubWorld돋움체 Medium" w:cs="KoPubWorld돋움체 Medium" w:hint="eastAsia"/>
+              <w:t>랜덤하게 일어나는 이벤트</w:t>
+            </w:r>
+          </w:p>
+          <w:p>
+            <w:pPr>
+              <w:jc w:val="center"/>
+              <w:rPr>
+                <w:rFonts w:ascii="KoPubWorld돋움체 Medium" w:eastAsia="KoPubWorld돋움체 Medium" w:hAnsi="KoPubWorld돋움체 Medium" w:cs="KoPubWorld돋움체 Medium"/>
+                <w:color w:val="000000" w:themeColor="text1"/>
                 <w:sz w:val="22"/>
                 <w:szCs w:val="20"/>
               </w:rPr>
-              <w:t xml:space="preserve"> 일어나는 이벤트</w:t>
-            </w:r>
-          </w:p>
-          <w:p>
-            <w:pPr>
-              <w:jc w:val="center"/>
+            </w:pPr>
+            <w:r>
               <w:rPr>
                 <w:rFonts w:ascii="KoPubWorld돋움체 Medium" w:eastAsia="KoPubWorld돋움체 Medium" w:hAnsi="KoPubWorld돋움체 Medium" w:cs="KoPubWorld돋움체 Medium"/>
-                <w:sz w:val="22"/>
-                <w:szCs w:val="20"/>
-              </w:rPr>
-            </w:pPr>
-            <w:r>
-              <w:rPr>
-                <w:rFonts w:ascii="KoPubWorld돋움체 Medium" w:eastAsia="KoPubWorld돋움체 Medium" w:hAnsi="KoPubWorld돋움체 Medium" w:cs="KoPubWorld돋움체 Medium"/>
+                <w:color w:val="000000" w:themeColor="text1"/>
                 <w:sz w:val="22"/>
                 <w:szCs w:val="20"/>
               </w:rPr>
@@ -1593,6 +2011,7 @@
               <w:jc w:val="center"/>
               <w:rPr>
                 <w:rFonts w:ascii="KoPubWorld돋움체 Light" w:eastAsia="KoPubWorld돋움체 Light" w:hAnsi="KoPubWorld돋움체 Light" w:cs="KoPubWorld돋움체 Light"/>
+                <w:color w:val="000000" w:themeColor="text1"/>
                 <w:sz w:val="22"/>
                 <w:szCs w:val="20"/>
               </w:rPr>
@@ -1600,6 +2019,7 @@
             <w:r>
               <w:rPr>
                 <w:rFonts w:ascii="KoPubWorld돋움체 Light" w:eastAsia="KoPubWorld돋움체 Light" w:hAnsi="KoPubWorld돋움체 Light" w:cs="KoPubWorld돋움체 Light" w:hint="eastAsia"/>
+                <w:color w:val="000000" w:themeColor="text1"/>
                 <w:szCs w:val="18"/>
               </w:rPr>
               <w:t>(</w:t>
@@ -1607,6 +2027,7 @@
             <w:r>
               <w:rPr>
                 <w:rFonts w:ascii="KoPubWorld돋움체 Light" w:eastAsia="KoPubWorld돋움체 Light" w:hAnsi="KoPubWorld돋움체 Light" w:cs="KoPubWorld돋움체 Light" w:hint="eastAsia"/>
+                <w:color w:val="000000" w:themeColor="text1"/>
                 <w:szCs w:val="18"/>
               </w:rPr>
               <w:t>왼쪽</w:t>
@@ -1614,6 +2035,7 @@
             <w:r>
               <w:rPr>
                 <w:rFonts w:ascii="KoPubWorld돋움체 Light" w:eastAsia="KoPubWorld돋움체 Light" w:hAnsi="KoPubWorld돋움체 Light" w:cs="KoPubWorld돋움체 Light" w:hint="eastAsia"/>
+                <w:color w:val="000000" w:themeColor="text1"/>
                 <w:szCs w:val="18"/>
               </w:rPr>
               <w:t>부터 순서대로 도둑,</w:t>
@@ -1621,6 +2043,7 @@
             <w:r>
               <w:rPr>
                 <w:rFonts w:ascii="KoPubWorld돋움체 Light" w:eastAsia="KoPubWorld돋움체 Light" w:hAnsi="KoPubWorld돋움체 Light" w:cs="KoPubWorld돋움체 Light"/>
+                <w:color w:val="000000" w:themeColor="text1"/>
                 <w:szCs w:val="18"/>
               </w:rPr>
               <w:t xml:space="preserve"> </w:t>
@@ -1628,6 +2051,7 @@
             <w:r>
               <w:rPr>
                 <w:rFonts w:ascii="KoPubWorld돋움체 Light" w:eastAsia="KoPubWorld돋움체 Light" w:hAnsi="KoPubWorld돋움체 Light" w:cs="KoPubWorld돋움체 Light" w:hint="eastAsia"/>
+                <w:color w:val="000000" w:themeColor="text1"/>
                 <w:szCs w:val="18"/>
               </w:rPr>
               <w:t xml:space="preserve">자원 </w:t>
@@ -1635,6 +2059,7 @@
             <w:r>
               <w:rPr>
                 <w:rFonts w:ascii="KoPubWorld돋움체 Light" w:eastAsia="KoPubWorld돋움체 Light" w:hAnsi="KoPubWorld돋움체 Light" w:cs="KoPubWorld돋움체 Light"/>
+                <w:color w:val="000000" w:themeColor="text1"/>
                 <w:szCs w:val="18"/>
               </w:rPr>
               <w:t>2</w:t>
@@ -1642,6 +2067,7 @@
             <w:r>
               <w:rPr>
                 <w:rFonts w:ascii="KoPubWorld돋움체 Light" w:eastAsia="KoPubWorld돋움체 Light" w:hAnsi="KoPubWorld돋움체 Light" w:cs="KoPubWorld돋움체 Light" w:hint="eastAsia"/>
+                <w:color w:val="000000" w:themeColor="text1"/>
                 <w:szCs w:val="18"/>
               </w:rPr>
               <w:t>배/임의 자원,</w:t>
@@ -1649,6 +2075,7 @@
             <w:r>
               <w:rPr>
                 <w:rFonts w:ascii="KoPubWorld돋움체 Light" w:eastAsia="KoPubWorld돋움체 Light" w:hAnsi="KoPubWorld돋움체 Light" w:cs="KoPubWorld돋움체 Light"/>
+                <w:color w:val="000000" w:themeColor="text1"/>
                 <w:szCs w:val="18"/>
               </w:rPr>
               <w:t xml:space="preserve"> </w:t>
@@ -1656,6 +2083,7 @@
             <w:r>
               <w:rPr>
                 <w:rFonts w:ascii="KoPubWorld돋움체 Light" w:eastAsia="KoPubWorld돋움체 Light" w:hAnsi="KoPubWorld돋움체 Light" w:cs="KoPubWorld돋움체 Light" w:hint="eastAsia"/>
+                <w:color w:val="000000" w:themeColor="text1"/>
                 <w:szCs w:val="18"/>
               </w:rPr>
               <w:t>풍랑,</w:t>
@@ -1663,6 +2091,7 @@
             <w:r>
               <w:rPr>
                 <w:rFonts w:ascii="KoPubWorld돋움체 Light" w:eastAsia="KoPubWorld돋움체 Light" w:hAnsi="KoPubWorld돋움체 Light" w:cs="KoPubWorld돋움체 Light"/>
+                <w:color w:val="000000" w:themeColor="text1"/>
                 <w:szCs w:val="18"/>
               </w:rPr>
               <w:t xml:space="preserve"> </w:t>
@@ -1670,6 +2099,7 @@
             <w:r>
               <w:rPr>
                 <w:rFonts w:ascii="KoPubWorld돋움체 Light" w:eastAsia="KoPubWorld돋움체 Light" w:hAnsi="KoPubWorld돋움체 Light" w:cs="KoPubWorld돋움체 Light" w:hint="eastAsia"/>
+                <w:color w:val="000000" w:themeColor="text1"/>
                 <w:szCs w:val="18"/>
               </w:rPr>
               <w:t>없음</w:t>
@@ -1677,6 +2107,7 @@
             <w:r>
               <w:rPr>
                 <w:rFonts w:ascii="KoPubWorld돋움체 Light" w:eastAsia="KoPubWorld돋움체 Light" w:hAnsi="KoPubWorld돋움체 Light" w:cs="KoPubWorld돋움체 Light" w:hint="eastAsia"/>
+                <w:color w:val="000000" w:themeColor="text1"/>
                 <w:szCs w:val="18"/>
               </w:rPr>
               <w:t>)</w:t>
@@ -1687,6 +2118,7 @@
               <w:jc w:val="left"/>
               <w:rPr>
                 <w:rFonts w:ascii="KoPubWorld돋움체 Medium" w:eastAsia="KoPubWorld돋움체 Medium" w:hAnsi="KoPubWorld돋움체 Medium" w:cs="KoPubWorld돋움체 Medium"/>
+                <w:color w:val="000000" w:themeColor="text1"/>
                 <w:sz w:val="6"/>
                 <w:szCs w:val="6"/>
               </w:rPr>
@@ -1697,6 +2129,7 @@
               <w:jc w:val="left"/>
               <w:rPr>
                 <w:rFonts w:ascii="KoPubWorld돋움체 Medium" w:eastAsia="KoPubWorld돋움체 Medium" w:hAnsi="KoPubWorld돋움체 Medium" w:cs="KoPubWorld돋움체 Medium"/>
+                <w:color w:val="000000" w:themeColor="text1"/>
                 <w:sz w:val="22"/>
                 <w:szCs w:val="20"/>
               </w:rPr>
@@ -1704,6 +2137,7 @@
             <w:r>
               <w:rPr>
                 <w:rFonts w:ascii="KoPubWorld돋움체 Medium" w:eastAsia="KoPubWorld돋움체 Medium" w:hAnsi="KoPubWorld돋움체 Medium" w:cs="KoPubWorld돋움체 Medium"/>
+                <w:color w:val="000000" w:themeColor="text1"/>
                 <w:sz w:val="22"/>
                 <w:szCs w:val="20"/>
               </w:rPr>
@@ -1712,6 +2146,7 @@
             <w:r>
               <w:rPr>
                 <w:rFonts w:ascii="KoPubWorld돋움체 Medium" w:eastAsia="KoPubWorld돋움체 Medium" w:hAnsi="KoPubWorld돋움체 Medium" w:cs="KoPubWorld돋움체 Medium" w:hint="eastAsia"/>
+                <w:color w:val="000000" w:themeColor="text1"/>
                 <w:sz w:val="22"/>
                 <w:szCs w:val="20"/>
               </w:rPr>
@@ -1720,6 +2155,7 @@
             <w:r>
               <w:rPr>
                 <w:rFonts w:ascii="KoPubWorld돋움체 Medium" w:eastAsia="KoPubWorld돋움체 Medium" w:hAnsi="KoPubWorld돋움체 Medium" w:cs="KoPubWorld돋움체 Medium" w:hint="eastAsia"/>
+                <w:color w:val="000000" w:themeColor="text1"/>
                 <w:sz w:val="22"/>
                 <w:szCs w:val="20"/>
               </w:rPr>
@@ -1731,6 +2167,7 @@
               <w:jc w:val="center"/>
               <w:rPr>
                 <w:rFonts w:ascii="KoPubWorld돋움체 Medium" w:eastAsia="KoPubWorld돋움체 Medium" w:hAnsi="KoPubWorld돋움체 Medium" w:cs="KoPubWorld돋움체 Medium"/>
+                <w:color w:val="000000" w:themeColor="text1"/>
                 <w:sz w:val="22"/>
                 <w:szCs w:val="20"/>
               </w:rPr>
@@ -1738,6 +2175,7 @@
             <w:r>
               <w:rPr>
                 <w:rFonts w:ascii="KoPubWorld돋움체 Medium" w:eastAsia="KoPubWorld돋움체 Medium" w:hAnsi="KoPubWorld돋움체 Medium" w:cs="KoPubWorld돋움체 Medium"/>
+                <w:color w:val="000000" w:themeColor="text1"/>
                 <w:sz w:val="22"/>
                 <w:szCs w:val="20"/>
               </w:rPr>
@@ -1753,79 +2191,110 @@
               <w:jc w:val="center"/>
               <w:rPr>
                 <w:rFonts w:ascii="KoPubWorld돋움체 Light" w:eastAsia="KoPubWorld돋움체 Light" w:hAnsi="KoPubWorld돋움체 Light" w:cs="KoPubWorld돋움체 Light"/>
+                <w:color w:val="000000" w:themeColor="text1"/>
+                <w:szCs w:val="18"/>
+              </w:rPr>
+            </w:pPr>
+            <w:r>
+              <w:rPr>
+                <w:rFonts w:ascii="KoPubWorld돋움체 Light" w:eastAsia="KoPubWorld돋움체 Light" w:hAnsi="KoPubWorld돋움체 Light" w:cs="KoPubWorld돋움체 Light" w:hint="eastAsia"/>
+                <w:color w:val="000000" w:themeColor="text1"/>
+                <w:szCs w:val="18"/>
+              </w:rPr>
+              <w:t>(</w:t>
+            </w:r>
+            <w:r>
+              <w:rPr>
+                <w:rFonts w:ascii="KoPubWorld돋움체 Light" w:eastAsia="KoPubWorld돋움체 Light" w:hAnsi="KoPubWorld돋움체 Light" w:cs="KoPubWorld돋움체 Light" w:hint="eastAsia"/>
+                <w:color w:val="000000" w:themeColor="text1"/>
+                <w:szCs w:val="18"/>
+              </w:rPr>
+              <w:t>왼쪽</w:t>
+            </w:r>
+            <w:r>
+              <w:rPr>
+                <w:rFonts w:ascii="KoPubWorld돋움체 Light" w:eastAsia="KoPubWorld돋움체 Light" w:hAnsi="KoPubWorld돋움체 Light" w:cs="KoPubWorld돋움체 Light" w:hint="eastAsia"/>
+                <w:color w:val="000000" w:themeColor="text1"/>
+                <w:szCs w:val="18"/>
+              </w:rPr>
+              <w:t>부터 순서대로 건설,</w:t>
+            </w:r>
+            <w:r>
+              <w:rPr>
+                <w:rFonts w:ascii="KoPubWorld돋움체 Light" w:eastAsia="KoPubWorld돋움체 Light" w:hAnsi="KoPubWorld돋움체 Light" w:cs="KoPubWorld돋움체 Light"/>
+                <w:color w:val="000000" w:themeColor="text1"/>
+                <w:szCs w:val="18"/>
+              </w:rPr>
+              <w:t xml:space="preserve"> </w:t>
+            </w:r>
+            <w:r>
+              <w:rPr>
+                <w:rFonts w:ascii="KoPubWorld돋움체 Light" w:eastAsia="KoPubWorld돋움체 Light" w:hAnsi="KoPubWorld돋움체 Light" w:cs="KoPubWorld돋움체 Light" w:hint="eastAsia"/>
+                <w:color w:val="000000" w:themeColor="text1"/>
+                <w:szCs w:val="18"/>
+              </w:rPr>
+              <w:t>물물교환 및 거래</w:t>
+            </w:r>
+            <w:r>
+              <w:rPr>
+                <w:rFonts w:ascii="KoPubWorld돋움체 Light" w:eastAsia="KoPubWorld돋움체 Light" w:hAnsi="KoPubWorld돋움체 Light" w:cs="KoPubWorld돋움체 Light" w:hint="eastAsia"/>
+                <w:color w:val="000000" w:themeColor="text1"/>
+                <w:szCs w:val="18"/>
+              </w:rPr>
+              <w:t>,</w:t>
+            </w:r>
+            <w:r>
+              <w:rPr>
+                <w:rFonts w:ascii="KoPubWorld돋움체 Light" w:eastAsia="KoPubWorld돋움체 Light" w:hAnsi="KoPubWorld돋움체 Light" w:cs="KoPubWorld돋움체 Light"/>
+                <w:color w:val="000000" w:themeColor="text1"/>
+                <w:szCs w:val="18"/>
+              </w:rPr>
+              <w:t xml:space="preserve"> </w:t>
+            </w:r>
+            <w:r>
+              <w:rPr>
+                <w:rFonts w:ascii="KoPubWorld돋움체 Light" w:eastAsia="KoPubWorld돋움체 Light" w:hAnsi="KoPubWorld돋움체 Light" w:cs="KoPubWorld돋움체 Light" w:hint="eastAsia"/>
+                <w:color w:val="000000" w:themeColor="text1"/>
+                <w:szCs w:val="18"/>
+              </w:rPr>
+              <w:t>인구수 만족도/치안</w:t>
+            </w:r>
+            <w:r>
+              <w:rPr>
+                <w:rFonts w:ascii="KoPubWorld돋움체 Light" w:eastAsia="KoPubWorld돋움체 Light" w:hAnsi="KoPubWorld돋움체 Light" w:cs="KoPubWorld돋움체 Light" w:hint="eastAsia"/>
+                <w:color w:val="000000" w:themeColor="text1"/>
+                <w:szCs w:val="18"/>
+              </w:rPr>
+              <w:t>)</w:t>
+            </w:r>
+          </w:p>
+          <w:p>
+            <w:pPr>
+              <w:jc w:val="center"/>
+              <w:rPr>
+                <w:rFonts w:ascii="KoPubWorld돋움체 Light" w:eastAsia="KoPubWorld돋움체 Light" w:hAnsi="KoPubWorld돋움체 Light" w:cs="KoPubWorld돋움체 Light"/>
+                <w:color w:val="000000" w:themeColor="text1"/>
+                <w:szCs w:val="18"/>
+              </w:rPr>
+            </w:pPr>
+          </w:p>
+          <w:p>
+            <w:pPr>
+              <w:jc w:val="center"/>
+              <w:rPr>
+                <w:rFonts w:ascii="KoPubWorld돋움체 Light" w:eastAsia="KoPubWorld돋움체 Light" w:hAnsi="KoPubWorld돋움체 Light" w:cs="KoPubWorld돋움체 Light" w:hint="eastAsia"/>
+                <w:color w:val="000000" w:themeColor="text1"/>
                 <w:sz w:val="22"/>
                 <w:szCs w:val="20"/>
               </w:rPr>
             </w:pPr>
-            <w:r>
-              <w:rPr>
-                <w:rFonts w:ascii="KoPubWorld돋움체 Light" w:eastAsia="KoPubWorld돋움체 Light" w:hAnsi="KoPubWorld돋움체 Light" w:cs="KoPubWorld돋움체 Light" w:hint="eastAsia"/>
-                <w:szCs w:val="18"/>
-              </w:rPr>
-              <w:t>(</w:t>
-            </w:r>
-            <w:r>
-              <w:rPr>
-                <w:rFonts w:ascii="KoPubWorld돋움체 Light" w:eastAsia="KoPubWorld돋움체 Light" w:hAnsi="KoPubWorld돋움체 Light" w:cs="KoPubWorld돋움체 Light" w:hint="eastAsia"/>
-                <w:szCs w:val="18"/>
-              </w:rPr>
-              <w:t>왼쪽</w:t>
-            </w:r>
-            <w:r>
-              <w:rPr>
-                <w:rFonts w:ascii="KoPubWorld돋움체 Light" w:eastAsia="KoPubWorld돋움체 Light" w:hAnsi="KoPubWorld돋움체 Light" w:cs="KoPubWorld돋움체 Light" w:hint="eastAsia"/>
-                <w:szCs w:val="18"/>
-              </w:rPr>
-              <w:t>부터 순서대로 건설,</w:t>
-            </w:r>
-            <w:r>
-              <w:rPr>
-                <w:rFonts w:ascii="KoPubWorld돋움체 Light" w:eastAsia="KoPubWorld돋움체 Light" w:hAnsi="KoPubWorld돋움체 Light" w:cs="KoPubWorld돋움체 Light"/>
-                <w:szCs w:val="18"/>
-              </w:rPr>
-              <w:t xml:space="preserve"> </w:t>
-            </w:r>
-            <w:r>
-              <w:rPr>
-                <w:rFonts w:ascii="KoPubWorld돋움체 Light" w:eastAsia="KoPubWorld돋움체 Light" w:hAnsi="KoPubWorld돋움체 Light" w:cs="KoPubWorld돋움체 Light" w:hint="eastAsia"/>
-                <w:szCs w:val="18"/>
-              </w:rPr>
-              <w:t>물물교환 및 거래</w:t>
-            </w:r>
-            <w:r>
-              <w:rPr>
-                <w:rFonts w:ascii="KoPubWorld돋움체 Light" w:eastAsia="KoPubWorld돋움체 Light" w:hAnsi="KoPubWorld돋움체 Light" w:cs="KoPubWorld돋움체 Light" w:hint="eastAsia"/>
-                <w:szCs w:val="18"/>
-              </w:rPr>
-              <w:t>,</w:t>
-            </w:r>
-            <w:r>
-              <w:rPr>
-                <w:rFonts w:ascii="KoPubWorld돋움체 Light" w:eastAsia="KoPubWorld돋움체 Light" w:hAnsi="KoPubWorld돋움체 Light" w:cs="KoPubWorld돋움체 Light"/>
-                <w:szCs w:val="18"/>
-              </w:rPr>
-              <w:t xml:space="preserve"> </w:t>
-            </w:r>
-            <w:r>
-              <w:rPr>
-                <w:rFonts w:ascii="KoPubWorld돋움체 Light" w:eastAsia="KoPubWorld돋움체 Light" w:hAnsi="KoPubWorld돋움체 Light" w:cs="KoPubWorld돋움체 Light" w:hint="eastAsia"/>
-                <w:szCs w:val="18"/>
-              </w:rPr>
-              <w:t>인구수 만족도/치안</w:t>
-            </w:r>
-            <w:r>
-              <w:rPr>
-                <w:rFonts w:ascii="KoPubWorld돋움체 Light" w:eastAsia="KoPubWorld돋움체 Light" w:hAnsi="KoPubWorld돋움체 Light" w:cs="KoPubWorld돋움체 Light" w:hint="eastAsia"/>
-                <w:szCs w:val="18"/>
-              </w:rPr>
-              <w:t>)</w:t>
-            </w:r>
           </w:p>
           <w:p>
             <w:pPr>
               <w:jc w:val="center"/>
               <w:rPr>
-                <w:rFonts w:ascii="KoPubWorld돋움체 Medium" w:eastAsia="KoPubWorld돋움체 Medium" w:hAnsi="KoPubWorld돋움체 Medium" w:cs="KoPubWorld돋움체 Medium"/>
+                <w:rFonts w:ascii="KoPubWorld돋움체 Medium" w:eastAsia="KoPubWorld돋움체 Medium" w:hAnsi="KoPubWorld돋움체 Medium" w:cs="KoPubWorld돋움체 Medium" w:hint="eastAsia"/>
+                <w:color w:val="000000" w:themeColor="text1"/>
                 <w:sz w:val="6"/>
                 <w:szCs w:val="6"/>
               </w:rPr>
@@ -1842,6 +2311,7 @@
         <w:autoSpaceDN/>
         <w:rPr>
           <w:rFonts w:ascii="KoPubWorld돋움체 Medium" w:eastAsia="KoPubWorld돋움체 Medium" w:hAnsi="KoPubWorld돋움체 Medium" w:cs="KoPubWorld돋움체 Medium"/>
+          <w:color w:val="000000" w:themeColor="text1"/>
           <w:sz w:val="24"/>
           <w:szCs w:val="24"/>
         </w:rPr>
@@ -1849,58 +2319,95 @@
       <w:r>
         <w:rPr>
           <w:rFonts w:ascii="KoPubWorld돋움체 Medium" w:eastAsia="KoPubWorld돋움체 Medium" w:hAnsi="KoPubWorld돋움체 Medium" w:cs="KoPubWorld돋움체 Medium"/>
+          <w:color w:val="000000" w:themeColor="text1"/>
           <w:sz w:val="24"/>
           <w:szCs w:val="24"/>
         </w:rPr>
         <w:br w:type="page"/>
       </w:r>
-      <w:hyperlink w:anchor="목차" w:history="1">
-        <w:r>
-          <w:rPr>
-            <w:rStyle w:val="a9"/>
-            <w:rFonts w:ascii="KoPubWorld돋움체 Bold" w:eastAsia="KoPubWorld돋움체 Bold" w:hAnsi="KoPubWorld돋움체 Bold" w:cs="KoPubWorld돋움체 Bold"/>
-            <w:color w:val="auto"/>
-            <w:sz w:val="28"/>
-            <w:szCs w:val="28"/>
-            <w:u w:val="none"/>
-          </w:rPr>
-          <w:t>3</w:t>
-        </w:r>
-        <w:r>
-          <w:rPr>
-            <w:rStyle w:val="a9"/>
-            <w:rFonts w:ascii="KoPubWorld돋움체 Bold" w:eastAsia="KoPubWorld돋움체 Bold" w:hAnsi="KoPubWorld돋움체 Bold" w:cs="KoPubWorld돋움체 Bold"/>
-            <w:color w:val="auto"/>
-            <w:sz w:val="28"/>
-            <w:szCs w:val="28"/>
-            <w:u w:val="none"/>
-          </w:rPr>
-          <w:t xml:space="preserve">. </w:t>
-        </w:r>
-        <w:r>
-          <w:rPr>
-            <w:rStyle w:val="a9"/>
-            <w:rFonts w:ascii="KoPubWorld돋움체 Bold" w:eastAsia="KoPubWorld돋움체 Bold" w:hAnsi="KoPubWorld돋움체 Bold" w:cs="KoPubWorld돋움체 Bold" w:hint="eastAsia"/>
-            <w:color w:val="auto"/>
-            <w:sz w:val="28"/>
-            <w:szCs w:val="28"/>
-            <w:u w:val="none"/>
-          </w:rPr>
-          <w:t>플레이</w:t>
-        </w:r>
-        <w:r>
-          <w:rPr>
-            <w:rStyle w:val="a9"/>
-            <w:rFonts w:ascii="KoPubWorld돋움체 Bold" w:eastAsia="KoPubWorld돋움체 Bold" w:hAnsi="KoPubWorld돋움체 Bold" w:cs="KoPubWorld돋움체 Bold" w:hint="eastAsia"/>
-            <w:color w:val="auto"/>
-            <w:sz w:val="28"/>
-            <w:szCs w:val="28"/>
-            <w:u w:val="none"/>
-          </w:rPr>
-          <w:t xml:space="preserve"> 컨셉</w:t>
-        </w:r>
-      </w:hyperlink>
+      <w:bookmarkStart w:id="9" w:name="플레이컨셉"/>
+      <w:r>
+        <w:rPr>
+          <w:color w:val="000000" w:themeColor="text1"/>
+        </w:rPr>
+        <w:lastRenderedPageBreak/>
+        <w:fldChar w:fldCharType="begin"/>
+      </w:r>
+      <w:r>
+        <w:rPr>
+          <w:color w:val="000000" w:themeColor="text1"/>
+        </w:rPr>
+        <w:instrText>HYPERLINK  \l "목차"</w:instrText>
+      </w:r>
+      <w:r>
+        <w:rPr>
+          <w:color w:val="000000" w:themeColor="text1"/>
+        </w:rPr>
+      </w:r>
+      <w:r>
+        <w:rPr>
+          <w:color w:val="000000" w:themeColor="text1"/>
+        </w:rPr>
+        <w:fldChar w:fldCharType="separate"/>
+      </w:r>
+      <w:r>
+        <w:rPr>
+          <w:rStyle w:val="a9"/>
+          <w:rFonts w:ascii="KoPubWorld돋움체 Bold" w:eastAsia="KoPubWorld돋움체 Bold" w:hAnsi="KoPubWorld돋움체 Bold" w:cs="KoPubWorld돋움체 Bold"/>
+          <w:color w:val="000000" w:themeColor="text1"/>
+          <w:sz w:val="28"/>
+          <w:szCs w:val="28"/>
+          <w:u w:val="none"/>
+        </w:rPr>
+        <w:t>3</w:t>
+      </w:r>
+      <w:r>
+        <w:rPr>
+          <w:rStyle w:val="a9"/>
+          <w:rFonts w:ascii="KoPubWorld돋움체 Bold" w:eastAsia="KoPubWorld돋움체 Bold" w:hAnsi="KoPubWorld돋움체 Bold" w:cs="KoPubWorld돋움체 Bold"/>
+          <w:color w:val="000000" w:themeColor="text1"/>
+          <w:sz w:val="28"/>
+          <w:szCs w:val="28"/>
+          <w:u w:val="none"/>
+        </w:rPr>
+        <w:t xml:space="preserve">. </w:t>
+      </w:r>
+      <w:r>
+        <w:rPr>
+          <w:rStyle w:val="a9"/>
+          <w:rFonts w:ascii="KoPubWorld돋움체 Bold" w:eastAsia="KoPubWorld돋움체 Bold" w:hAnsi="KoPubWorld돋움체 Bold" w:cs="KoPubWorld돋움체 Bold" w:hint="eastAsia"/>
+          <w:color w:val="000000" w:themeColor="text1"/>
+          <w:sz w:val="28"/>
+          <w:szCs w:val="28"/>
+          <w:u w:val="none"/>
+        </w:rPr>
+        <w:t>플레이</w:t>
+      </w:r>
+      <w:r>
+        <w:rPr>
+          <w:rStyle w:val="a9"/>
+          <w:rFonts w:ascii="KoPubWorld돋움체 Bold" w:eastAsia="KoPubWorld돋움체 Bold" w:hAnsi="KoPubWorld돋움체 Bold" w:cs="KoPubWorld돋움체 Bold" w:hint="eastAsia"/>
+          <w:color w:val="000000" w:themeColor="text1"/>
+          <w:sz w:val="28"/>
+          <w:szCs w:val="28"/>
+          <w:u w:val="none"/>
+        </w:rPr>
+        <w:t xml:space="preserve"> 컨셉</w:t>
+      </w:r>
+      <w:r>
+        <w:rPr>
+          <w:rStyle w:val="a9"/>
+          <w:rFonts w:ascii="KoPubWorld돋움체 Bold" w:eastAsia="KoPubWorld돋움체 Bold" w:hAnsi="KoPubWorld돋움체 Bold" w:cs="KoPubWorld돋움체 Bold"/>
+          <w:color w:val="000000" w:themeColor="text1"/>
+          <w:sz w:val="28"/>
+          <w:szCs w:val="28"/>
+          <w:u w:val="none"/>
+        </w:rPr>
+        <w:fldChar w:fldCharType="end"/>
+      </w:r>
+      <w:bookmarkEnd w:id="9"/>
     </w:p>
+    <w:bookmarkStart w:id="10" w:name="요소"/>
     <w:p>
       <w:pPr>
         <w:widowControl/>
@@ -1909,44 +2416,76 @@
         <w:autoSpaceDN/>
         <w:rPr>
           <w:rFonts w:ascii="KoPubWorld돋움체 Medium" w:eastAsia="KoPubWorld돋움체 Medium" w:hAnsi="KoPubWorld돋움체 Medium" w:cs="KoPubWorld돋움체 Medium"/>
+          <w:color w:val="000000" w:themeColor="text1"/>
           <w:sz w:val="24"/>
           <w:szCs w:val="24"/>
         </w:rPr>
       </w:pPr>
-      <w:hyperlink w:anchor="목차" w:history="1">
-        <w:r>
-          <w:rPr>
-            <w:rStyle w:val="a9"/>
-            <w:rFonts w:ascii="KoPubWorld돋움체 Medium" w:eastAsia="KoPubWorld돋움체 Medium" w:hAnsi="KoPubWorld돋움체 Medium" w:cs="KoPubWorld돋움체 Medium"/>
-            <w:color w:val="auto"/>
-            <w:sz w:val="24"/>
-            <w:szCs w:val="24"/>
-            <w:u w:val="none"/>
-          </w:rPr>
-          <w:t>3.1</w:t>
-        </w:r>
-      </w:hyperlink>
+      <w:r>
+        <w:rPr>
+          <w:rFonts w:ascii="KoPubWorld돋움체 Medium" w:eastAsia="KoPubWorld돋움체 Medium" w:hAnsi="KoPubWorld돋움체 Medium" w:cs="KoPubWorld돋움체 Medium"/>
+          <w:color w:val="000000" w:themeColor="text1"/>
+          <w:sz w:val="24"/>
+          <w:szCs w:val="24"/>
+        </w:rPr>
+        <w:fldChar w:fldCharType="begin"/>
+      </w:r>
+      <w:r>
+        <w:rPr>
+          <w:rFonts w:ascii="KoPubWorld돋움체 Medium" w:eastAsia="KoPubWorld돋움체 Medium" w:hAnsi="KoPubWorld돋움체 Medium" w:cs="KoPubWorld돋움체 Medium"/>
+          <w:color w:val="000000" w:themeColor="text1"/>
+          <w:sz w:val="24"/>
+          <w:szCs w:val="24"/>
+        </w:rPr>
+        <w:instrText xml:space="preserve"> HYPERLINK  \l "목차" </w:instrText>
+      </w:r>
+      <w:r>
+        <w:rPr>
+          <w:rFonts w:ascii="KoPubWorld돋움체 Medium" w:eastAsia="KoPubWorld돋움체 Medium" w:hAnsi="KoPubWorld돋움체 Medium" w:cs="KoPubWorld돋움체 Medium"/>
+          <w:color w:val="000000" w:themeColor="text1"/>
+          <w:sz w:val="24"/>
+          <w:szCs w:val="24"/>
+        </w:rPr>
+      </w:r>
+      <w:r>
+        <w:rPr>
+          <w:rFonts w:ascii="KoPubWorld돋움체 Medium" w:eastAsia="KoPubWorld돋움체 Medium" w:hAnsi="KoPubWorld돋움체 Medium" w:cs="KoPubWorld돋움체 Medium"/>
+          <w:color w:val="000000" w:themeColor="text1"/>
+          <w:sz w:val="24"/>
+          <w:szCs w:val="24"/>
+        </w:rPr>
+        <w:fldChar w:fldCharType="separate"/>
+      </w:r>
       <w:r>
         <w:rPr>
           <w:rStyle w:val="a9"/>
           <w:rFonts w:ascii="KoPubWorld돋움체 Medium" w:eastAsia="KoPubWorld돋움체 Medium" w:hAnsi="KoPubWorld돋움체 Medium" w:cs="KoPubWorld돋움체 Medium"/>
-          <w:color w:val="auto"/>
+          <w:color w:val="000000" w:themeColor="text1"/>
           <w:sz w:val="24"/>
           <w:szCs w:val="24"/>
           <w:u w:val="none"/>
         </w:rPr>
-        <w:t xml:space="preserve"> </w:t>
+        <w:t xml:space="preserve">3.1 </w:t>
       </w:r>
       <w:r>
         <w:rPr>
           <w:rStyle w:val="a9"/>
           <w:rFonts w:ascii="KoPubWorld돋움체 Medium" w:eastAsia="KoPubWorld돋움체 Medium" w:hAnsi="KoPubWorld돋움체 Medium" w:cs="KoPubWorld돋움체 Medium" w:hint="eastAsia"/>
-          <w:color w:val="auto"/>
+          <w:color w:val="000000" w:themeColor="text1"/>
           <w:sz w:val="24"/>
           <w:szCs w:val="24"/>
           <w:u w:val="none"/>
         </w:rPr>
         <w:t>요소</w:t>
+      </w:r>
+      <w:r>
+        <w:rPr>
+          <w:rFonts w:ascii="KoPubWorld돋움체 Medium" w:eastAsia="KoPubWorld돋움체 Medium" w:hAnsi="KoPubWorld돋움체 Medium" w:cs="KoPubWorld돋움체 Medium"/>
+          <w:color w:val="000000" w:themeColor="text1"/>
+          <w:sz w:val="24"/>
+          <w:szCs w:val="24"/>
+        </w:rPr>
+        <w:fldChar w:fldCharType="end"/>
       </w:r>
     </w:p>
     <w:tbl>
@@ -1965,6 +2504,7 @@
             <w:tcW w:w="1555" w:type="dxa"/>
             <w:shd w:val="clear" w:color="auto" w:fill="D5DCE4" w:themeFill="text2" w:themeFillTint="33"/>
           </w:tcPr>
+          <w:bookmarkEnd w:id="10"/>
           <w:p>
             <w:pPr>
               <w:widowControl/>
@@ -1974,12 +2514,14 @@
               <w:jc w:val="center"/>
               <w:rPr>
                 <w:rFonts w:ascii="KoPubWorld돋움체 Light" w:eastAsia="KoPubWorld돋움체 Light" w:hAnsi="KoPubWorld돋움체 Light" w:cs="KoPubWorld돋움체 Light"/>
-                <w:sz w:val="22"/>
-              </w:rPr>
-            </w:pPr>
-            <w:r>
-              <w:rPr>
-                <w:rFonts w:ascii="KoPubWorld돋움체 Light" w:eastAsia="KoPubWorld돋움체 Light" w:hAnsi="KoPubWorld돋움체 Light" w:cs="KoPubWorld돋움체 Light" w:hint="eastAsia"/>
+                <w:color w:val="000000" w:themeColor="text1"/>
+                <w:sz w:val="22"/>
+              </w:rPr>
+            </w:pPr>
+            <w:r>
+              <w:rPr>
+                <w:rFonts w:ascii="KoPubWorld돋움체 Light" w:eastAsia="KoPubWorld돋움체 Light" w:hAnsi="KoPubWorld돋움체 Light" w:cs="KoPubWorld돋움체 Light" w:hint="eastAsia"/>
+                <w:color w:val="000000" w:themeColor="text1"/>
                 <w:sz w:val="22"/>
               </w:rPr>
               <w:t>장르</w:t>
@@ -1998,12 +2540,14 @@
               <w:autoSpaceDN/>
               <w:rPr>
                 <w:rFonts w:ascii="KoPubWorld돋움체 Light" w:eastAsia="KoPubWorld돋움체 Light" w:hAnsi="KoPubWorld돋움체 Light" w:cs="KoPubWorld돋움체 Light"/>
-                <w:sz w:val="22"/>
-              </w:rPr>
-            </w:pPr>
-            <w:r>
-              <w:rPr>
-                <w:rFonts w:ascii="KoPubWorld돋움체 Light" w:eastAsia="KoPubWorld돋움체 Light" w:hAnsi="KoPubWorld돋움체 Light" w:cs="KoPubWorld돋움체 Light" w:hint="eastAsia"/>
+                <w:color w:val="000000" w:themeColor="text1"/>
+                <w:sz w:val="22"/>
+              </w:rPr>
+            </w:pPr>
+            <w:r>
+              <w:rPr>
+                <w:rFonts w:ascii="KoPubWorld돋움체 Light" w:eastAsia="KoPubWorld돋움체 Light" w:hAnsi="KoPubWorld돋움체 Light" w:cs="KoPubWorld돋움체 Light" w:hint="eastAsia"/>
+                <w:color w:val="000000" w:themeColor="text1"/>
                 <w:sz w:val="22"/>
               </w:rPr>
               <w:t>스토리 개발 시뮬레이션</w:t>
@@ -2026,12 +2570,14 @@
               <w:jc w:val="center"/>
               <w:rPr>
                 <w:rFonts w:ascii="KoPubWorld돋움체 Light" w:eastAsia="KoPubWorld돋움체 Light" w:hAnsi="KoPubWorld돋움체 Light" w:cs="KoPubWorld돋움체 Light"/>
-                <w:sz w:val="22"/>
-              </w:rPr>
-            </w:pPr>
-            <w:r>
-              <w:rPr>
-                <w:rFonts w:ascii="KoPubWorld돋움체 Light" w:eastAsia="KoPubWorld돋움체 Light" w:hAnsi="KoPubWorld돋움체 Light" w:cs="KoPubWorld돋움체 Light" w:hint="eastAsia"/>
+                <w:color w:val="000000" w:themeColor="text1"/>
+                <w:sz w:val="22"/>
+              </w:rPr>
+            </w:pPr>
+            <w:r>
+              <w:rPr>
+                <w:rFonts w:ascii="KoPubWorld돋움체 Light" w:eastAsia="KoPubWorld돋움체 Light" w:hAnsi="KoPubWorld돋움체 Light" w:cs="KoPubWorld돋움체 Light" w:hint="eastAsia"/>
+                <w:color w:val="000000" w:themeColor="text1"/>
                 <w:sz w:val="22"/>
               </w:rPr>
               <w:t>플랫폼</w:t>
@@ -2050,12 +2596,14 @@
               <w:autoSpaceDN/>
               <w:rPr>
                 <w:rFonts w:ascii="KoPubWorld돋움체 Light" w:eastAsia="KoPubWorld돋움체 Light" w:hAnsi="KoPubWorld돋움체 Light" w:cs="KoPubWorld돋움체 Light"/>
-                <w:sz w:val="22"/>
-              </w:rPr>
-            </w:pPr>
-            <w:r>
-              <w:rPr>
-                <w:rFonts w:ascii="KoPubWorld돋움체 Light" w:eastAsia="KoPubWorld돋움체 Light" w:hAnsi="KoPubWorld돋움체 Light" w:cs="KoPubWorld돋움체 Light" w:hint="eastAsia"/>
+                <w:color w:val="000000" w:themeColor="text1"/>
+                <w:sz w:val="22"/>
+              </w:rPr>
+            </w:pPr>
+            <w:r>
+              <w:rPr>
+                <w:rFonts w:ascii="KoPubWorld돋움체 Light" w:eastAsia="KoPubWorld돋움체 Light" w:hAnsi="KoPubWorld돋움체 Light" w:cs="KoPubWorld돋움체 Light" w:hint="eastAsia"/>
+                <w:color w:val="000000" w:themeColor="text1"/>
                 <w:sz w:val="22"/>
               </w:rPr>
               <w:t>모바일</w:t>
@@ -2078,12 +2626,14 @@
               <w:jc w:val="center"/>
               <w:rPr>
                 <w:rFonts w:ascii="KoPubWorld돋움체 Light" w:eastAsia="KoPubWorld돋움체 Light" w:hAnsi="KoPubWorld돋움체 Light" w:cs="KoPubWorld돋움체 Light"/>
-                <w:sz w:val="22"/>
-              </w:rPr>
-            </w:pPr>
-            <w:r>
-              <w:rPr>
-                <w:rFonts w:ascii="KoPubWorld돋움체 Light" w:eastAsia="KoPubWorld돋움체 Light" w:hAnsi="KoPubWorld돋움체 Light" w:cs="KoPubWorld돋움체 Light" w:hint="eastAsia"/>
+                <w:color w:val="000000" w:themeColor="text1"/>
+                <w:sz w:val="22"/>
+              </w:rPr>
+            </w:pPr>
+            <w:r>
+              <w:rPr>
+                <w:rFonts w:ascii="KoPubWorld돋움체 Light" w:eastAsia="KoPubWorld돋움체 Light" w:hAnsi="KoPubWorld돋움체 Light" w:cs="KoPubWorld돋움체 Light" w:hint="eastAsia"/>
+                <w:color w:val="000000" w:themeColor="text1"/>
                 <w:sz w:val="22"/>
               </w:rPr>
               <w:t>입력 방법</w:t>
@@ -2102,12 +2652,14 @@
               <w:autoSpaceDN/>
               <w:rPr>
                 <w:rFonts w:ascii="KoPubWorld돋움체 Light" w:eastAsia="KoPubWorld돋움체 Light" w:hAnsi="KoPubWorld돋움체 Light" w:cs="KoPubWorld돋움체 Light"/>
-                <w:sz w:val="22"/>
-              </w:rPr>
-            </w:pPr>
-            <w:r>
-              <w:rPr>
-                <w:rFonts w:ascii="KoPubWorld돋움체 Light" w:eastAsia="KoPubWorld돋움체 Light" w:hAnsi="KoPubWorld돋움체 Light" w:cs="KoPubWorld돋움체 Light" w:hint="eastAsia"/>
+                <w:color w:val="000000" w:themeColor="text1"/>
+                <w:sz w:val="22"/>
+              </w:rPr>
+            </w:pPr>
+            <w:r>
+              <w:rPr>
+                <w:rFonts w:ascii="KoPubWorld돋움체 Light" w:eastAsia="KoPubWorld돋움체 Light" w:hAnsi="KoPubWorld돋움체 Light" w:cs="KoPubWorld돋움체 Light" w:hint="eastAsia"/>
+                <w:color w:val="000000" w:themeColor="text1"/>
                 <w:sz w:val="22"/>
               </w:rPr>
               <w:t>터치</w:t>
@@ -2130,12 +2682,14 @@
               <w:jc w:val="center"/>
               <w:rPr>
                 <w:rFonts w:ascii="KoPubWorld돋움체 Light" w:eastAsia="KoPubWorld돋움체 Light" w:hAnsi="KoPubWorld돋움체 Light" w:cs="KoPubWorld돋움체 Light"/>
-                <w:sz w:val="22"/>
-              </w:rPr>
-            </w:pPr>
-            <w:r>
-              <w:rPr>
-                <w:rFonts w:ascii="KoPubWorld돋움체 Light" w:eastAsia="KoPubWorld돋움체 Light" w:hAnsi="KoPubWorld돋움체 Light" w:cs="KoPubWorld돋움체 Light" w:hint="eastAsia"/>
+                <w:color w:val="000000" w:themeColor="text1"/>
+                <w:sz w:val="22"/>
+              </w:rPr>
+            </w:pPr>
+            <w:r>
+              <w:rPr>
+                <w:rFonts w:ascii="KoPubWorld돋움체 Light" w:eastAsia="KoPubWorld돋움체 Light" w:hAnsi="KoPubWorld돋움체 Light" w:cs="KoPubWorld돋움체 Light" w:hint="eastAsia"/>
+                <w:color w:val="000000" w:themeColor="text1"/>
                 <w:sz w:val="22"/>
               </w:rPr>
               <w:t>그래픽</w:t>
@@ -2154,12 +2708,14 @@
               <w:autoSpaceDN/>
               <w:rPr>
                 <w:rFonts w:ascii="KoPubWorld돋움체 Light" w:eastAsia="KoPubWorld돋움체 Light" w:hAnsi="KoPubWorld돋움체 Light" w:cs="KoPubWorld돋움체 Light"/>
-                <w:sz w:val="22"/>
-              </w:rPr>
-            </w:pPr>
-            <w:r>
-              <w:rPr>
-                <w:rFonts w:ascii="KoPubWorld돋움체 Light" w:eastAsia="KoPubWorld돋움체 Light" w:hAnsi="KoPubWorld돋움체 Light" w:cs="KoPubWorld돋움체 Light" w:hint="eastAsia"/>
+                <w:color w:val="000000" w:themeColor="text1"/>
+                <w:sz w:val="22"/>
+              </w:rPr>
+            </w:pPr>
+            <w:r>
+              <w:rPr>
+                <w:rFonts w:ascii="KoPubWorld돋움체 Light" w:eastAsia="KoPubWorld돋움체 Light" w:hAnsi="KoPubWorld돋움체 Light" w:cs="KoPubWorld돋움체 Light" w:hint="eastAsia"/>
+                <w:color w:val="000000" w:themeColor="text1"/>
                 <w:sz w:val="22"/>
               </w:rPr>
               <w:t>2D</w:t>
@@ -2182,12 +2738,14 @@
               <w:jc w:val="center"/>
               <w:rPr>
                 <w:rFonts w:ascii="KoPubWorld돋움체 Light" w:eastAsia="KoPubWorld돋움체 Light" w:hAnsi="KoPubWorld돋움체 Light" w:cs="KoPubWorld돋움체 Light"/>
-                <w:sz w:val="22"/>
-              </w:rPr>
-            </w:pPr>
-            <w:r>
-              <w:rPr>
-                <w:rFonts w:ascii="KoPubWorld돋움체 Light" w:eastAsia="KoPubWorld돋움체 Light" w:hAnsi="KoPubWorld돋움체 Light" w:cs="KoPubWorld돋움체 Light" w:hint="eastAsia"/>
+                <w:color w:val="000000" w:themeColor="text1"/>
+                <w:sz w:val="22"/>
+              </w:rPr>
+            </w:pPr>
+            <w:r>
+              <w:rPr>
+                <w:rFonts w:ascii="KoPubWorld돋움체 Light" w:eastAsia="KoPubWorld돋움체 Light" w:hAnsi="KoPubWorld돋움체 Light" w:cs="KoPubWorld돋움체 Light" w:hint="eastAsia"/>
+                <w:color w:val="000000" w:themeColor="text1"/>
                 <w:sz w:val="22"/>
               </w:rPr>
               <w:t>태그</w:t>
@@ -2206,35 +2764,22 @@
               <w:autoSpaceDN/>
               <w:rPr>
                 <w:rFonts w:ascii="KoPubWorld돋움체 Light" w:eastAsia="KoPubWorld돋움체 Light" w:hAnsi="KoPubWorld돋움체 Light" w:cs="KoPubWorld돋움체 Light"/>
-                <w:sz w:val="22"/>
-              </w:rPr>
-            </w:pPr>
-            <w:r>
-              <w:rPr>
-                <w:rFonts w:ascii="KoPubWorld돋움체 Light" w:eastAsia="KoPubWorld돋움체 Light" w:hAnsi="KoPubWorld돋움체 Light" w:cs="KoPubWorld돋움체 Light" w:hint="eastAsia"/>
-                <w:sz w:val="22"/>
-              </w:rPr>
-              <w:t xml:space="preserve">전체 </w:t>
-            </w:r>
-            <w:proofErr w:type="spellStart"/>
-            <w:r>
-              <w:rPr>
-                <w:rFonts w:ascii="KoPubWorld돋움체 Light" w:eastAsia="KoPubWorld돋움체 Light" w:hAnsi="KoPubWorld돋움체 Light" w:cs="KoPubWorld돋움체 Light" w:hint="eastAsia"/>
-                <w:sz w:val="22"/>
-              </w:rPr>
-              <w:t>이용가</w:t>
-            </w:r>
-            <w:proofErr w:type="spellEnd"/>
-            <w:r>
-              <w:rPr>
-                <w:rFonts w:ascii="KoPubWorld돋움체 Light" w:eastAsia="KoPubWorld돋움체 Light" w:hAnsi="KoPubWorld돋움체 Light" w:cs="KoPubWorld돋움체 Light" w:hint="eastAsia"/>
-                <w:sz w:val="22"/>
-              </w:rPr>
-              <w:t>,</w:t>
-            </w:r>
-            <w:r>
-              <w:rPr>
-                <w:rFonts w:ascii="KoPubWorld돋움체 Light" w:eastAsia="KoPubWorld돋움체 Light" w:hAnsi="KoPubWorld돋움체 Light" w:cs="KoPubWorld돋움체 Light"/>
+                <w:color w:val="000000" w:themeColor="text1"/>
+                <w:sz w:val="22"/>
+              </w:rPr>
+            </w:pPr>
+            <w:r>
+              <w:rPr>
+                <w:rFonts w:ascii="KoPubWorld돋움체 Light" w:eastAsia="KoPubWorld돋움체 Light" w:hAnsi="KoPubWorld돋움체 Light" w:cs="KoPubWorld돋움체 Light" w:hint="eastAsia"/>
+                <w:color w:val="000000" w:themeColor="text1"/>
+                <w:sz w:val="22"/>
+              </w:rPr>
+              <w:t>전체 이용가,</w:t>
+            </w:r>
+            <w:r>
+              <w:rPr>
+                <w:rFonts w:ascii="KoPubWorld돋움체 Light" w:eastAsia="KoPubWorld돋움체 Light" w:hAnsi="KoPubWorld돋움체 Light" w:cs="KoPubWorld돋움체 Light"/>
+                <w:color w:val="000000" w:themeColor="text1"/>
                 <w:sz w:val="22"/>
               </w:rPr>
               <w:t xml:space="preserve"> 스토리</w:t>
@@ -2242,6 +2787,7 @@
             <w:r>
               <w:rPr>
                 <w:rFonts w:ascii="KoPubWorld돋움체 Light" w:eastAsia="KoPubWorld돋움체 Light" w:hAnsi="KoPubWorld돋움체 Light" w:cs="KoPubWorld돋움체 Light" w:hint="eastAsia"/>
+                <w:color w:val="000000" w:themeColor="text1"/>
                 <w:sz w:val="22"/>
               </w:rPr>
               <w:t>, 전략,</w:t>
@@ -2249,6 +2795,7 @@
             <w:r>
               <w:rPr>
                 <w:rFonts w:ascii="KoPubWorld돋움체 Light" w:eastAsia="KoPubWorld돋움체 Light" w:hAnsi="KoPubWorld돋움체 Light" w:cs="KoPubWorld돋움체 Light"/>
+                <w:color w:val="000000" w:themeColor="text1"/>
                 <w:sz w:val="22"/>
               </w:rPr>
               <w:t xml:space="preserve"> </w:t>
@@ -2256,6 +2803,7 @@
             <w:r>
               <w:rPr>
                 <w:rFonts w:ascii="KoPubWorld돋움체 Light" w:eastAsia="KoPubWorld돋움체 Light" w:hAnsi="KoPubWorld돋움체 Light" w:cs="KoPubWorld돋움체 Light" w:hint="eastAsia"/>
+                <w:color w:val="000000" w:themeColor="text1"/>
                 <w:sz w:val="22"/>
               </w:rPr>
               <w:t>탐험,</w:t>
@@ -2263,6 +2811,7 @@
             <w:r>
               <w:rPr>
                 <w:rFonts w:ascii="KoPubWorld돋움체 Light" w:eastAsia="KoPubWorld돋움체 Light" w:hAnsi="KoPubWorld돋움체 Light" w:cs="KoPubWorld돋움체 Light"/>
+                <w:color w:val="000000" w:themeColor="text1"/>
                 <w:sz w:val="22"/>
               </w:rPr>
               <w:t xml:space="preserve"> </w:t>
@@ -2270,6 +2819,7 @@
             <w:r>
               <w:rPr>
                 <w:rFonts w:ascii="KoPubWorld돋움체 Light" w:eastAsia="KoPubWorld돋움체 Light" w:hAnsi="KoPubWorld돋움체 Light" w:cs="KoPubWorld돋움체 Light" w:hint="eastAsia"/>
+                <w:color w:val="000000" w:themeColor="text1"/>
                 <w:sz w:val="22"/>
               </w:rPr>
               <w:t>개발,</w:t>
@@ -2277,6 +2827,7 @@
             <w:r>
               <w:rPr>
                 <w:rFonts w:ascii="KoPubWorld돋움체 Light" w:eastAsia="KoPubWorld돋움체 Light" w:hAnsi="KoPubWorld돋움체 Light" w:cs="KoPubWorld돋움체 Light"/>
+                <w:color w:val="000000" w:themeColor="text1"/>
                 <w:sz w:val="22"/>
               </w:rPr>
               <w:t xml:space="preserve"> </w:t>
@@ -2284,6 +2835,7 @@
             <w:r>
               <w:rPr>
                 <w:rFonts w:ascii="KoPubWorld돋움체 Light" w:eastAsia="KoPubWorld돋움체 Light" w:hAnsi="KoPubWorld돋움체 Light" w:cs="KoPubWorld돋움체 Light" w:hint="eastAsia"/>
+                <w:color w:val="000000" w:themeColor="text1"/>
                 <w:sz w:val="22"/>
               </w:rPr>
               <w:t>시뮬레이션,</w:t>
@@ -2291,6 +2843,7 @@
             <w:r>
               <w:rPr>
                 <w:rFonts w:ascii="KoPubWorld돋움체 Light" w:eastAsia="KoPubWorld돋움체 Light" w:hAnsi="KoPubWorld돋움체 Light" w:cs="KoPubWorld돋움체 Light"/>
+                <w:color w:val="000000" w:themeColor="text1"/>
                 <w:sz w:val="22"/>
               </w:rPr>
               <w:t xml:space="preserve"> </w:t>
@@ -2298,6 +2851,7 @@
             <w:r>
               <w:rPr>
                 <w:rFonts w:ascii="KoPubWorld돋움체 Light" w:eastAsia="KoPubWorld돋움체 Light" w:hAnsi="KoPubWorld돋움체 Light" w:cs="KoPubWorld돋움체 Light" w:hint="eastAsia"/>
+                <w:color w:val="000000" w:themeColor="text1"/>
                 <w:sz w:val="22"/>
               </w:rPr>
               <w:t>싱글 플레이어,</w:t>
@@ -2305,6 +2859,7 @@
             <w:r>
               <w:rPr>
                 <w:rFonts w:ascii="KoPubWorld돋움체 Light" w:eastAsia="KoPubWorld돋움체 Light" w:hAnsi="KoPubWorld돋움체 Light" w:cs="KoPubWorld돋움체 Light"/>
+                <w:color w:val="000000" w:themeColor="text1"/>
                 <w:sz w:val="22"/>
               </w:rPr>
               <w:t xml:space="preserve"> </w:t>
@@ -2312,6 +2867,7 @@
             <w:r>
               <w:rPr>
                 <w:rFonts w:ascii="KoPubWorld돋움체 Light" w:eastAsia="KoPubWorld돋움체 Light" w:hAnsi="KoPubWorld돋움체 Light" w:cs="KoPubWorld돋움체 Light" w:hint="eastAsia"/>
+                <w:color w:val="000000" w:themeColor="text1"/>
                 <w:sz w:val="22"/>
               </w:rPr>
               <w:t>자원관리,</w:t>
@@ -2319,6 +2875,7 @@
             <w:r>
               <w:rPr>
                 <w:rFonts w:ascii="KoPubWorld돋움체 Light" w:eastAsia="KoPubWorld돋움체 Light" w:hAnsi="KoPubWorld돋움체 Light" w:cs="KoPubWorld돋움체 Light"/>
+                <w:color w:val="000000" w:themeColor="text1"/>
                 <w:sz w:val="22"/>
               </w:rPr>
               <w:t xml:space="preserve"> 2D, </w:t>
@@ -2326,6 +2883,7 @@
             <w:r>
               <w:rPr>
                 <w:rFonts w:ascii="KoPubWorld돋움체 Light" w:eastAsia="KoPubWorld돋움체 Light" w:hAnsi="KoPubWorld돋움체 Light" w:cs="KoPubWorld돋움체 Light" w:hint="eastAsia"/>
+                <w:color w:val="000000" w:themeColor="text1"/>
                 <w:sz w:val="22"/>
               </w:rPr>
               <w:t>멀티 엔딩</w:t>
@@ -2349,12 +2907,14 @@
               <w:jc w:val="center"/>
               <w:rPr>
                 <w:rFonts w:ascii="KoPubWorld돋움체 Light" w:eastAsia="KoPubWorld돋움체 Light" w:hAnsi="KoPubWorld돋움체 Light" w:cs="KoPubWorld돋움체 Light"/>
-                <w:sz w:val="22"/>
-              </w:rPr>
-            </w:pPr>
-            <w:r>
-              <w:rPr>
-                <w:rFonts w:ascii="KoPubWorld돋움체 Light" w:eastAsia="KoPubWorld돋움체 Light" w:hAnsi="KoPubWorld돋움체 Light" w:cs="KoPubWorld돋움체 Light" w:hint="eastAsia"/>
+                <w:color w:val="000000" w:themeColor="text1"/>
+                <w:sz w:val="22"/>
+              </w:rPr>
+            </w:pPr>
+            <w:r>
+              <w:rPr>
+                <w:rFonts w:ascii="KoPubWorld돋움체 Light" w:eastAsia="KoPubWorld돋움체 Light" w:hAnsi="KoPubWorld돋움체 Light" w:cs="KoPubWorld돋움체 Light" w:hint="eastAsia"/>
+                <w:color w:val="000000" w:themeColor="text1"/>
                 <w:sz w:val="22"/>
               </w:rPr>
               <w:t>참고사항</w:t>
@@ -2376,6 +2936,7 @@
               <w:autoSpaceDN/>
               <w:rPr>
                 <w:rFonts w:ascii="KoPubWorld돋움체 Light" w:eastAsia="KoPubWorld돋움체 Light" w:hAnsi="KoPubWorld돋움체 Light" w:cs="KoPubWorld돋움체 Light"/>
+                <w:color w:val="000000" w:themeColor="text1"/>
                 <w:sz w:val="6"/>
                 <w:szCs w:val="6"/>
               </w:rPr>
@@ -2389,12 +2950,14 @@
               <w:autoSpaceDN/>
               <w:rPr>
                 <w:rFonts w:ascii="KoPubWorld돋움체 Medium" w:eastAsia="KoPubWorld돋움체 Medium" w:hAnsi="KoPubWorld돋움체 Medium" w:cs="KoPubWorld돋움체 Medium"/>
+                <w:color w:val="000000" w:themeColor="text1"/>
                 <w:sz w:val="22"/>
               </w:rPr>
             </w:pPr>
             <w:r>
               <w:rPr>
                 <w:rFonts w:ascii="KoPubWorld돋움체 Medium" w:eastAsia="KoPubWorld돋움체 Medium" w:hAnsi="KoPubWorld돋움체 Medium" w:cs="KoPubWorld돋움체 Medium" w:hint="eastAsia"/>
+                <w:color w:val="000000" w:themeColor="text1"/>
                 <w:sz w:val="22"/>
               </w:rPr>
               <w:t>1</w:t>
@@ -2402,6 +2965,7 @@
             <w:r>
               <w:rPr>
                 <w:rFonts w:ascii="KoPubWorld돋움체 Medium" w:eastAsia="KoPubWorld돋움체 Medium" w:hAnsi="KoPubWorld돋움체 Medium" w:cs="KoPubWorld돋움체 Medium"/>
+                <w:color w:val="000000" w:themeColor="text1"/>
                 <w:sz w:val="22"/>
               </w:rPr>
               <w:t xml:space="preserve">) </w:t>
@@ -2409,6 +2973,7 @@
             <w:r>
               <w:rPr>
                 <w:rFonts w:ascii="KoPubWorld돋움체 Medium" w:eastAsia="KoPubWorld돋움체 Medium" w:hAnsi="KoPubWorld돋움체 Medium" w:cs="KoPubWorld돋움체 Medium" w:hint="eastAsia"/>
+                <w:color w:val="000000" w:themeColor="text1"/>
                 <w:sz w:val="22"/>
               </w:rPr>
               <w:t>자유로운 탐험과 개발</w:t>
@@ -2416,6 +2981,7 @@
             <w:r>
               <w:rPr>
                 <w:rFonts w:ascii="KoPubWorld돋움체 Medium" w:eastAsia="KoPubWorld돋움체 Medium" w:hAnsi="KoPubWorld돋움체 Medium" w:cs="KoPubWorld돋움체 Medium" w:hint="eastAsia"/>
+                <w:color w:val="000000" w:themeColor="text1"/>
                 <w:sz w:val="22"/>
               </w:rPr>
               <w:t>,</w:t>
@@ -2423,6 +2989,7 @@
             <w:r>
               <w:rPr>
                 <w:rFonts w:ascii="KoPubWorld돋움체 Medium" w:eastAsia="KoPubWorld돋움체 Medium" w:hAnsi="KoPubWorld돋움체 Medium" w:cs="KoPubWorld돋움체 Medium"/>
+                <w:color w:val="000000" w:themeColor="text1"/>
                 <w:sz w:val="22"/>
               </w:rPr>
               <w:t xml:space="preserve"> </w:t>
@@ -2430,6 +2997,7 @@
             <w:r>
               <w:rPr>
                 <w:rFonts w:ascii="KoPubWorld돋움체 Medium" w:eastAsia="KoPubWorld돋움체 Medium" w:hAnsi="KoPubWorld돋움체 Medium" w:cs="KoPubWorld돋움체 Medium" w:hint="eastAsia"/>
+                <w:color w:val="000000" w:themeColor="text1"/>
                 <w:sz w:val="22"/>
               </w:rPr>
               <w:t>자원 획득</w:t>
@@ -2449,12 +3017,14 @@
               <w:ind w:leftChars="0"/>
               <w:rPr>
                 <w:rFonts w:ascii="KoPubWorld돋움체 Light" w:eastAsia="KoPubWorld돋움체 Light" w:hAnsi="KoPubWorld돋움체 Light" w:cs="KoPubWorld돋움체 Light"/>
-                <w:sz w:val="22"/>
-              </w:rPr>
-            </w:pPr>
-            <w:r>
-              <w:rPr>
-                <w:rFonts w:ascii="KoPubWorld돋움체 Light" w:eastAsia="KoPubWorld돋움체 Light" w:hAnsi="KoPubWorld돋움체 Light" w:cs="KoPubWorld돋움체 Light" w:hint="eastAsia"/>
+                <w:color w:val="000000" w:themeColor="text1"/>
+                <w:sz w:val="22"/>
+              </w:rPr>
+            </w:pPr>
+            <w:r>
+              <w:rPr>
+                <w:rFonts w:ascii="KoPubWorld돋움체 Light" w:eastAsia="KoPubWorld돋움체 Light" w:hAnsi="KoPubWorld돋움체 Light" w:cs="KoPubWorld돋움체 Light" w:hint="eastAsia"/>
+                <w:color w:val="000000" w:themeColor="text1"/>
                 <w:sz w:val="22"/>
               </w:rPr>
               <w:t>플레이어는 원하는 지형을 탐험할 수 있고,</w:t>
@@ -2462,6 +3032,7 @@
             <w:r>
               <w:rPr>
                 <w:rFonts w:ascii="KoPubWorld돋움체 Light" w:eastAsia="KoPubWorld돋움체 Light" w:hAnsi="KoPubWorld돋움체 Light" w:cs="KoPubWorld돋움체 Light"/>
+                <w:color w:val="000000" w:themeColor="text1"/>
                 <w:sz w:val="22"/>
               </w:rPr>
               <w:t xml:space="preserve"> </w:t>
@@ -2469,6 +3040,7 @@
             <w:r>
               <w:rPr>
                 <w:rFonts w:ascii="KoPubWorld돋움체 Light" w:eastAsia="KoPubWorld돋움체 Light" w:hAnsi="KoPubWorld돋움체 Light" w:cs="KoPubWorld돋움체 Light" w:hint="eastAsia"/>
+                <w:color w:val="000000" w:themeColor="text1"/>
                 <w:sz w:val="22"/>
               </w:rPr>
               <w:t xml:space="preserve">탐험이 완료된 지역에 </w:t>
@@ -2476,6 +3048,7 @@
             <w:r>
               <w:rPr>
                 <w:rFonts w:ascii="KoPubWorld돋움체 Light" w:eastAsia="KoPubWorld돋움체 Light" w:hAnsi="KoPubWorld돋움체 Light" w:cs="KoPubWorld돋움체 Light" w:hint="eastAsia"/>
+                <w:color w:val="000000" w:themeColor="text1"/>
                 <w:sz w:val="22"/>
               </w:rPr>
               <w:t>도로나 마을,</w:t>
@@ -2483,6 +3056,7 @@
             <w:r>
               <w:rPr>
                 <w:rFonts w:ascii="KoPubWorld돋움체 Light" w:eastAsia="KoPubWorld돋움체 Light" w:hAnsi="KoPubWorld돋움체 Light" w:cs="KoPubWorld돋움체 Light"/>
+                <w:color w:val="000000" w:themeColor="text1"/>
                 <w:sz w:val="22"/>
               </w:rPr>
               <w:t xml:space="preserve"> </w:t>
@@ -2490,6 +3064,7 @@
             <w:r>
               <w:rPr>
                 <w:rFonts w:ascii="KoPubWorld돋움체 Light" w:eastAsia="KoPubWorld돋움체 Light" w:hAnsi="KoPubWorld돋움체 Light" w:cs="KoPubWorld돋움체 Light" w:hint="eastAsia"/>
+                <w:color w:val="000000" w:themeColor="text1"/>
                 <w:sz w:val="22"/>
               </w:rPr>
               <w:t xml:space="preserve">건물 등을 </w:t>
@@ -2497,6 +3072,7 @@
             <w:r>
               <w:rPr>
                 <w:rFonts w:ascii="KoPubWorld돋움체 Light" w:eastAsia="KoPubWorld돋움체 Light" w:hAnsi="KoPubWorld돋움체 Light" w:cs="KoPubWorld돋움체 Light" w:hint="eastAsia"/>
+                <w:color w:val="000000" w:themeColor="text1"/>
                 <w:sz w:val="22"/>
               </w:rPr>
               <w:t>건설</w:t>
@@ -2504,6 +3080,7 @@
             <w:r>
               <w:rPr>
                 <w:rFonts w:ascii="KoPubWorld돋움체 Light" w:eastAsia="KoPubWorld돋움체 Light" w:hAnsi="KoPubWorld돋움체 Light" w:cs="KoPubWorld돋움체 Light" w:hint="eastAsia"/>
+                <w:color w:val="000000" w:themeColor="text1"/>
                 <w:sz w:val="22"/>
               </w:rPr>
               <w:t>할 수 있다.</w:t>
@@ -2523,12 +3100,14 @@
               <w:ind w:leftChars="0"/>
               <w:rPr>
                 <w:rFonts w:ascii="KoPubWorld돋움체 Light" w:eastAsia="KoPubWorld돋움체 Light" w:hAnsi="KoPubWorld돋움체 Light" w:cs="KoPubWorld돋움체 Light"/>
-                <w:sz w:val="22"/>
-              </w:rPr>
-            </w:pPr>
-            <w:r>
-              <w:rPr>
-                <w:rFonts w:ascii="KoPubWorld돋움체 Light" w:eastAsia="KoPubWorld돋움체 Light" w:hAnsi="KoPubWorld돋움체 Light" w:cs="KoPubWorld돋움체 Light" w:hint="eastAsia"/>
+                <w:color w:val="000000" w:themeColor="text1"/>
+                <w:sz w:val="22"/>
+              </w:rPr>
+            </w:pPr>
+            <w:r>
+              <w:rPr>
+                <w:rFonts w:ascii="KoPubWorld돋움체 Light" w:eastAsia="KoPubWorld돋움체 Light" w:hAnsi="KoPubWorld돋움체 Light" w:cs="KoPubWorld돋움체 Light" w:hint="eastAsia"/>
+                <w:color w:val="000000" w:themeColor="text1"/>
                 <w:sz w:val="22"/>
               </w:rPr>
               <w:t xml:space="preserve">지역에 설치된 건설물에 따라서 </w:t>
@@ -2536,6 +3115,7 @@
             <w:r>
               <w:rPr>
                 <w:rFonts w:ascii="KoPubWorld돋움체 Light" w:eastAsia="KoPubWorld돋움체 Light" w:hAnsi="KoPubWorld돋움체 Light" w:cs="KoPubWorld돋움체 Light" w:hint="eastAsia"/>
+                <w:color w:val="000000" w:themeColor="text1"/>
                 <w:sz w:val="22"/>
               </w:rPr>
               <w:t>자원을 획득할 수 있다.</w:t>
@@ -2549,6 +3129,7 @@
               <w:autoSpaceDN/>
               <w:rPr>
                 <w:rFonts w:ascii="KoPubWorld돋움체 Light" w:eastAsia="KoPubWorld돋움체 Light" w:hAnsi="KoPubWorld돋움체 Light" w:cs="KoPubWorld돋움체 Light"/>
+                <w:color w:val="000000" w:themeColor="text1"/>
                 <w:sz w:val="6"/>
                 <w:szCs w:val="6"/>
               </w:rPr>
@@ -2562,12 +3143,14 @@
               <w:autoSpaceDN/>
               <w:rPr>
                 <w:rFonts w:ascii="KoPubWorld돋움체 Medium" w:eastAsia="KoPubWorld돋움체 Medium" w:hAnsi="KoPubWorld돋움체 Medium" w:cs="KoPubWorld돋움체 Medium"/>
+                <w:color w:val="000000" w:themeColor="text1"/>
                 <w:sz w:val="22"/>
               </w:rPr>
             </w:pPr>
             <w:r>
               <w:rPr>
                 <w:rFonts w:ascii="KoPubWorld돋움체 Medium" w:eastAsia="KoPubWorld돋움체 Medium" w:hAnsi="KoPubWorld돋움체 Medium" w:cs="KoPubWorld돋움체 Medium" w:hint="eastAsia"/>
+                <w:color w:val="000000" w:themeColor="text1"/>
                 <w:sz w:val="22"/>
               </w:rPr>
               <w:t>2</w:t>
@@ -2575,6 +3158,7 @@
             <w:r>
               <w:rPr>
                 <w:rFonts w:ascii="KoPubWorld돋움체 Medium" w:eastAsia="KoPubWorld돋움체 Medium" w:hAnsi="KoPubWorld돋움체 Medium" w:cs="KoPubWorld돋움체 Medium"/>
+                <w:color w:val="000000" w:themeColor="text1"/>
                 <w:sz w:val="22"/>
               </w:rPr>
               <w:t xml:space="preserve">) </w:t>
@@ -2582,6 +3166,7 @@
             <w:r>
               <w:rPr>
                 <w:rFonts w:ascii="KoPubWorld돋움체 Medium" w:eastAsia="KoPubWorld돋움체 Medium" w:hAnsi="KoPubWorld돋움체 Medium" w:cs="KoPubWorld돋움체 Medium" w:hint="eastAsia"/>
+                <w:color w:val="000000" w:themeColor="text1"/>
                 <w:sz w:val="22"/>
               </w:rPr>
               <w:t>목표와 목표 기간 존재</w:t>
@@ -2601,12 +3186,14 @@
               <w:ind w:leftChars="0"/>
               <w:rPr>
                 <w:rFonts w:ascii="KoPubWorld돋움체 Light" w:eastAsia="KoPubWorld돋움체 Light" w:hAnsi="KoPubWorld돋움체 Light" w:cs="KoPubWorld돋움체 Light"/>
-                <w:sz w:val="22"/>
-              </w:rPr>
-            </w:pPr>
-            <w:r>
-              <w:rPr>
-                <w:rFonts w:ascii="KoPubWorld돋움체 Light" w:eastAsia="KoPubWorld돋움체 Light" w:hAnsi="KoPubWorld돋움체 Light" w:cs="KoPubWorld돋움체 Light" w:hint="eastAsia"/>
+                <w:color w:val="000000" w:themeColor="text1"/>
+                <w:sz w:val="22"/>
+              </w:rPr>
+            </w:pPr>
+            <w:r>
+              <w:rPr>
+                <w:rFonts w:ascii="KoPubWorld돋움체 Light" w:eastAsia="KoPubWorld돋움체 Light" w:hAnsi="KoPubWorld돋움체 Light" w:cs="KoPubWorld돋움체 Light" w:hint="eastAsia"/>
+                <w:color w:val="000000" w:themeColor="text1"/>
                 <w:sz w:val="22"/>
               </w:rPr>
               <w:t>게임의 엔딩을 보기 위한 목표가 존재하며,</w:t>
@@ -2614,6 +3201,7 @@
             <w:r>
               <w:rPr>
                 <w:rFonts w:ascii="KoPubWorld돋움체 Light" w:eastAsia="KoPubWorld돋움체 Light" w:hAnsi="KoPubWorld돋움체 Light" w:cs="KoPubWorld돋움체 Light"/>
+                <w:color w:val="000000" w:themeColor="text1"/>
                 <w:sz w:val="22"/>
               </w:rPr>
               <w:t xml:space="preserve"> </w:t>
@@ -2621,6 +3209,7 @@
             <w:r>
               <w:rPr>
                 <w:rFonts w:ascii="KoPubWorld돋움체 Light" w:eastAsia="KoPubWorld돋움체 Light" w:hAnsi="KoPubWorld돋움체 Light" w:cs="KoPubWorld돋움체 Light" w:hint="eastAsia"/>
+                <w:color w:val="000000" w:themeColor="text1"/>
                 <w:sz w:val="22"/>
               </w:rPr>
               <w:t>이를 완료해야 하는 기간이 존재한다.</w:t>
@@ -2640,12 +3229,14 @@
               <w:ind w:leftChars="0"/>
               <w:rPr>
                 <w:rFonts w:ascii="KoPubWorld돋움체 Light" w:eastAsia="KoPubWorld돋움체 Light" w:hAnsi="KoPubWorld돋움체 Light" w:cs="KoPubWorld돋움체 Light"/>
-                <w:sz w:val="22"/>
-              </w:rPr>
-            </w:pPr>
-            <w:r>
-              <w:rPr>
-                <w:rFonts w:ascii="KoPubWorld돋움체 Light" w:eastAsia="KoPubWorld돋움체 Light" w:hAnsi="KoPubWorld돋움체 Light" w:cs="KoPubWorld돋움체 Light" w:hint="eastAsia"/>
+                <w:color w:val="000000" w:themeColor="text1"/>
+                <w:sz w:val="22"/>
+              </w:rPr>
+            </w:pPr>
+            <w:r>
+              <w:rPr>
+                <w:rFonts w:ascii="KoPubWorld돋움체 Light" w:eastAsia="KoPubWorld돋움체 Light" w:hAnsi="KoPubWorld돋움체 Light" w:cs="KoPubWorld돋움체 Light" w:hint="eastAsia"/>
+                <w:color w:val="000000" w:themeColor="text1"/>
                 <w:sz w:val="22"/>
               </w:rPr>
               <w:t xml:space="preserve">성공 여부에 따라 </w:t>
@@ -2653,6 +3244,7 @@
             <w:r>
               <w:rPr>
                 <w:rFonts w:ascii="KoPubWorld돋움체 Light" w:eastAsia="KoPubWorld돋움체 Light" w:hAnsi="KoPubWorld돋움체 Light" w:cs="KoPubWorld돋움체 Light" w:hint="eastAsia"/>
+                <w:color w:val="000000" w:themeColor="text1"/>
                 <w:sz w:val="22"/>
               </w:rPr>
               <w:t>엔딩이 변경</w:t>
@@ -2660,6 +3252,7 @@
             <w:r>
               <w:rPr>
                 <w:rFonts w:ascii="KoPubWorld돋움체 Light" w:eastAsia="KoPubWorld돋움체 Light" w:hAnsi="KoPubWorld돋움체 Light" w:cs="KoPubWorld돋움체 Light" w:hint="eastAsia"/>
+                <w:color w:val="000000" w:themeColor="text1"/>
                 <w:sz w:val="22"/>
               </w:rPr>
               <w:t>되는 멀티 엔딩</w:t>
@@ -2667,6 +3260,7 @@
             <w:r>
               <w:rPr>
                 <w:rFonts w:ascii="KoPubWorld돋움체 Light" w:eastAsia="KoPubWorld돋움체 Light" w:hAnsi="KoPubWorld돋움체 Light" w:cs="KoPubWorld돋움체 Light" w:hint="eastAsia"/>
+                <w:color w:val="000000" w:themeColor="text1"/>
                 <w:sz w:val="22"/>
               </w:rPr>
               <w:t xml:space="preserve"> 구조이다</w:t>
@@ -2674,6 +3268,7 @@
             <w:r>
               <w:rPr>
                 <w:rFonts w:ascii="KoPubWorld돋움체 Light" w:eastAsia="KoPubWorld돋움체 Light" w:hAnsi="KoPubWorld돋움체 Light" w:cs="KoPubWorld돋움체 Light" w:hint="eastAsia"/>
+                <w:color w:val="000000" w:themeColor="text1"/>
                 <w:sz w:val="22"/>
               </w:rPr>
               <w:t>.</w:t>
@@ -2681,6 +3276,7 @@
             <w:r>
               <w:rPr>
                 <w:rFonts w:ascii="KoPubWorld돋움체 Light" w:eastAsia="KoPubWorld돋움체 Light" w:hAnsi="KoPubWorld돋움체 Light" w:cs="KoPubWorld돋움체 Light"/>
+                <w:color w:val="000000" w:themeColor="text1"/>
                 <w:sz w:val="22"/>
               </w:rPr>
               <w:t xml:space="preserve"> (</w:t>
@@ -2688,6 +3284,7 @@
             <w:r>
               <w:rPr>
                 <w:rFonts w:ascii="KoPubWorld돋움체 Light" w:eastAsia="KoPubWorld돋움체 Light" w:hAnsi="KoPubWorld돋움체 Light" w:cs="KoPubWorld돋움체 Light" w:hint="eastAsia"/>
+                <w:color w:val="000000" w:themeColor="text1"/>
                 <w:sz w:val="22"/>
               </w:rPr>
               <w:t>성공/실패)</w:t>
@@ -2701,6 +3298,7 @@
               <w:autoSpaceDN/>
               <w:rPr>
                 <w:rFonts w:ascii="KoPubWorld돋움체 Light" w:eastAsia="KoPubWorld돋움체 Light" w:hAnsi="KoPubWorld돋움체 Light" w:cs="KoPubWorld돋움체 Light"/>
+                <w:color w:val="000000" w:themeColor="text1"/>
                 <w:sz w:val="6"/>
                 <w:szCs w:val="6"/>
               </w:rPr>
@@ -2714,12 +3312,14 @@
               <w:autoSpaceDN/>
               <w:rPr>
                 <w:rFonts w:ascii="KoPubWorld돋움체 Medium" w:eastAsia="KoPubWorld돋움체 Medium" w:hAnsi="KoPubWorld돋움체 Medium" w:cs="KoPubWorld돋움체 Medium"/>
+                <w:color w:val="000000" w:themeColor="text1"/>
                 <w:sz w:val="22"/>
               </w:rPr>
             </w:pPr>
             <w:r>
               <w:rPr>
                 <w:rFonts w:ascii="KoPubWorld돋움체 Medium" w:eastAsia="KoPubWorld돋움체 Medium" w:hAnsi="KoPubWorld돋움체 Medium" w:cs="KoPubWorld돋움체 Medium"/>
+                <w:color w:val="000000" w:themeColor="text1"/>
                 <w:sz w:val="22"/>
               </w:rPr>
               <w:t xml:space="preserve">3) </w:t>
@@ -2727,6 +3327,7 @@
             <w:r>
               <w:rPr>
                 <w:rFonts w:ascii="KoPubWorld돋움체 Medium" w:eastAsia="KoPubWorld돋움체 Medium" w:hAnsi="KoPubWorld돋움체 Medium" w:cs="KoPubWorld돋움체 Medium" w:hint="eastAsia"/>
+                <w:color w:val="000000" w:themeColor="text1"/>
                 <w:sz w:val="22"/>
               </w:rPr>
               <w:t>기타</w:t>
@@ -2746,12 +3347,14 @@
               <w:ind w:leftChars="0"/>
               <w:rPr>
                 <w:rFonts w:ascii="KoPubWorld돋움체 Light" w:eastAsia="KoPubWorld돋움체 Light" w:hAnsi="KoPubWorld돋움체 Light" w:cs="KoPubWorld돋움체 Light"/>
-                <w:sz w:val="22"/>
-              </w:rPr>
-            </w:pPr>
-            <w:r>
-              <w:rPr>
-                <w:rFonts w:ascii="KoPubWorld돋움체 Light" w:eastAsia="KoPubWorld돋움체 Light" w:hAnsi="KoPubWorld돋움체 Light" w:cs="KoPubWorld돋움체 Light" w:hint="eastAsia"/>
+                <w:color w:val="000000" w:themeColor="text1"/>
+                <w:sz w:val="22"/>
+              </w:rPr>
+            </w:pPr>
+            <w:r>
+              <w:rPr>
+                <w:rFonts w:ascii="KoPubWorld돋움체 Light" w:eastAsia="KoPubWorld돋움체 Light" w:hAnsi="KoPubWorld돋움체 Light" w:cs="KoPubWorld돋움체 Light" w:hint="eastAsia"/>
+                <w:color w:val="000000" w:themeColor="text1"/>
                 <w:sz w:val="22"/>
               </w:rPr>
               <w:t>게임에 접속했을 경우에만 게임 시간이 흐른다.</w:t>
@@ -2759,29 +3362,23 @@
             <w:r>
               <w:rPr>
                 <w:rFonts w:ascii="KoPubWorld돋움체 Light" w:eastAsia="KoPubWorld돋움체 Light" w:hAnsi="KoPubWorld돋움체 Light" w:cs="KoPubWorld돋움체 Light"/>
+                <w:color w:val="000000" w:themeColor="text1"/>
                 <w:sz w:val="22"/>
               </w:rPr>
               <w:t xml:space="preserve"> (</w:t>
             </w:r>
-            <w:proofErr w:type="spellStart"/>
-            <w:r>
-              <w:rPr>
-                <w:rFonts w:ascii="KoPubWorld돋움체 Light" w:eastAsia="KoPubWorld돋움체 Light" w:hAnsi="KoPubWorld돋움체 Light" w:cs="KoPubWorld돋움체 Light" w:hint="eastAsia"/>
-                <w:sz w:val="22"/>
-              </w:rPr>
-              <w:t>방치형</w:t>
-            </w:r>
-            <w:proofErr w:type="spellEnd"/>
-            <w:r>
-              <w:rPr>
-                <w:rFonts w:ascii="KoPubWorld돋움체 Light" w:eastAsia="KoPubWorld돋움체 Light" w:hAnsi="KoPubWorld돋움체 Light" w:cs="KoPubWorld돋움체 Light" w:hint="eastAsia"/>
-                <w:sz w:val="22"/>
-              </w:rPr>
-              <w:t xml:space="preserve"> 게임이 아니다.</w:t>
-            </w:r>
-            <w:r>
-              <w:rPr>
-                <w:rFonts w:ascii="KoPubWorld돋움체 Light" w:eastAsia="KoPubWorld돋움체 Light" w:hAnsi="KoPubWorld돋움체 Light" w:cs="KoPubWorld돋움체 Light"/>
+            <w:r>
+              <w:rPr>
+                <w:rFonts w:ascii="KoPubWorld돋움체 Light" w:eastAsia="KoPubWorld돋움체 Light" w:hAnsi="KoPubWorld돋움체 Light" w:cs="KoPubWorld돋움체 Light" w:hint="eastAsia"/>
+                <w:color w:val="000000" w:themeColor="text1"/>
+                <w:sz w:val="22"/>
+              </w:rPr>
+              <w:t>방치형 게임이 아니다.</w:t>
+            </w:r>
+            <w:r>
+              <w:rPr>
+                <w:rFonts w:ascii="KoPubWorld돋움체 Light" w:eastAsia="KoPubWorld돋움체 Light" w:hAnsi="KoPubWorld돋움체 Light" w:cs="KoPubWorld돋움체 Light"/>
+                <w:color w:val="000000" w:themeColor="text1"/>
                 <w:sz w:val="22"/>
               </w:rPr>
               <w:t>)</w:t>
@@ -2801,12 +3398,14 @@
               <w:ind w:leftChars="0"/>
               <w:rPr>
                 <w:rFonts w:ascii="KoPubWorld돋움체 Light" w:eastAsia="KoPubWorld돋움체 Light" w:hAnsi="KoPubWorld돋움체 Light" w:cs="KoPubWorld돋움체 Light"/>
-                <w:sz w:val="22"/>
-              </w:rPr>
-            </w:pPr>
-            <w:r>
-              <w:rPr>
-                <w:rFonts w:ascii="KoPubWorld돋움체 Light" w:eastAsia="KoPubWorld돋움체 Light" w:hAnsi="KoPubWorld돋움체 Light" w:cs="KoPubWorld돋움체 Light" w:hint="eastAsia"/>
+                <w:color w:val="000000" w:themeColor="text1"/>
+                <w:sz w:val="22"/>
+              </w:rPr>
+            </w:pPr>
+            <w:r>
+              <w:rPr>
+                <w:rFonts w:ascii="KoPubWorld돋움체 Light" w:eastAsia="KoPubWorld돋움체 Light" w:hAnsi="KoPubWorld돋움체 Light" w:cs="KoPubWorld돋움체 Light" w:hint="eastAsia"/>
+                <w:color w:val="000000" w:themeColor="text1"/>
                 <w:sz w:val="22"/>
               </w:rPr>
               <w:t>이어하기 기능을 위한 세이브,</w:t>
@@ -2814,6 +3413,7 @@
             <w:r>
               <w:rPr>
                 <w:rFonts w:ascii="KoPubWorld돋움체 Light" w:eastAsia="KoPubWorld돋움체 Light" w:hAnsi="KoPubWorld돋움체 Light" w:cs="KoPubWorld돋움체 Light"/>
+                <w:color w:val="000000" w:themeColor="text1"/>
                 <w:sz w:val="22"/>
               </w:rPr>
               <w:t xml:space="preserve"> </w:t>
@@ -2821,6 +3421,7 @@
             <w:r>
               <w:rPr>
                 <w:rFonts w:ascii="KoPubWorld돋움체 Light" w:eastAsia="KoPubWorld돋움체 Light" w:hAnsi="KoPubWorld돋움체 Light" w:cs="KoPubWorld돋움체 Light" w:hint="eastAsia"/>
+                <w:color w:val="000000" w:themeColor="text1"/>
                 <w:sz w:val="22"/>
               </w:rPr>
               <w:t>로드 기능이 존재한다.</w:t>
@@ -2834,6 +3435,138 @@
               <w:autoSpaceDN/>
               <w:rPr>
                 <w:rFonts w:ascii="KoPubWorld돋움체 Light" w:eastAsia="KoPubWorld돋움체 Light" w:hAnsi="KoPubWorld돋움체 Light" w:cs="KoPubWorld돋움체 Light"/>
+                <w:color w:val="000000" w:themeColor="text1"/>
+                <w:sz w:val="22"/>
+              </w:rPr>
+            </w:pPr>
+          </w:p>
+          <w:p>
+            <w:pPr>
+              <w:widowControl/>
+              <w:wordWrap/>
+              <w:autoSpaceDE/>
+              <w:autoSpaceDN/>
+              <w:rPr>
+                <w:rFonts w:ascii="KoPubWorld돋움체 Light" w:eastAsia="KoPubWorld돋움체 Light" w:hAnsi="KoPubWorld돋움체 Light" w:cs="KoPubWorld돋움체 Light"/>
+                <w:color w:val="000000" w:themeColor="text1"/>
+                <w:sz w:val="22"/>
+              </w:rPr>
+            </w:pPr>
+          </w:p>
+          <w:p>
+            <w:pPr>
+              <w:widowControl/>
+              <w:wordWrap/>
+              <w:autoSpaceDE/>
+              <w:autoSpaceDN/>
+              <w:rPr>
+                <w:rFonts w:ascii="KoPubWorld돋움체 Light" w:eastAsia="KoPubWorld돋움체 Light" w:hAnsi="KoPubWorld돋움체 Light" w:cs="KoPubWorld돋움체 Light"/>
+                <w:color w:val="000000" w:themeColor="text1"/>
+                <w:sz w:val="22"/>
+              </w:rPr>
+            </w:pPr>
+          </w:p>
+          <w:p>
+            <w:pPr>
+              <w:widowControl/>
+              <w:wordWrap/>
+              <w:autoSpaceDE/>
+              <w:autoSpaceDN/>
+              <w:rPr>
+                <w:rFonts w:ascii="KoPubWorld돋움체 Light" w:eastAsia="KoPubWorld돋움체 Light" w:hAnsi="KoPubWorld돋움체 Light" w:cs="KoPubWorld돋움체 Light"/>
+                <w:color w:val="000000" w:themeColor="text1"/>
+                <w:sz w:val="22"/>
+              </w:rPr>
+            </w:pPr>
+          </w:p>
+          <w:p>
+            <w:pPr>
+              <w:widowControl/>
+              <w:wordWrap/>
+              <w:autoSpaceDE/>
+              <w:autoSpaceDN/>
+              <w:rPr>
+                <w:rFonts w:ascii="KoPubWorld돋움체 Light" w:eastAsia="KoPubWorld돋움체 Light" w:hAnsi="KoPubWorld돋움체 Light" w:cs="KoPubWorld돋움체 Light" w:hint="eastAsia"/>
+                <w:color w:val="000000" w:themeColor="text1"/>
+                <w:sz w:val="22"/>
+              </w:rPr>
+            </w:pPr>
+          </w:p>
+          <w:p>
+            <w:pPr>
+              <w:widowControl/>
+              <w:wordWrap/>
+              <w:autoSpaceDE/>
+              <w:autoSpaceDN/>
+              <w:rPr>
+                <w:rFonts w:ascii="KoPubWorld돋움체 Light" w:eastAsia="KoPubWorld돋움체 Light" w:hAnsi="KoPubWorld돋움체 Light" w:cs="KoPubWorld돋움체 Light"/>
+                <w:color w:val="000000" w:themeColor="text1"/>
+                <w:sz w:val="22"/>
+              </w:rPr>
+            </w:pPr>
+          </w:p>
+          <w:p>
+            <w:pPr>
+              <w:widowControl/>
+              <w:wordWrap/>
+              <w:autoSpaceDE/>
+              <w:autoSpaceDN/>
+              <w:rPr>
+                <w:rFonts w:ascii="KoPubWorld돋움체 Light" w:eastAsia="KoPubWorld돋움체 Light" w:hAnsi="KoPubWorld돋움체 Light" w:cs="KoPubWorld돋움체 Light"/>
+                <w:color w:val="000000" w:themeColor="text1"/>
+                <w:sz w:val="22"/>
+              </w:rPr>
+            </w:pPr>
+          </w:p>
+          <w:p>
+            <w:pPr>
+              <w:widowControl/>
+              <w:wordWrap/>
+              <w:autoSpaceDE/>
+              <w:autoSpaceDN/>
+              <w:rPr>
+                <w:rFonts w:ascii="KoPubWorld돋움체 Light" w:eastAsia="KoPubWorld돋움체 Light" w:hAnsi="KoPubWorld돋움체 Light" w:cs="KoPubWorld돋움체 Light"/>
+                <w:color w:val="000000" w:themeColor="text1"/>
+                <w:sz w:val="22"/>
+              </w:rPr>
+            </w:pPr>
+          </w:p>
+          <w:p>
+            <w:pPr>
+              <w:widowControl/>
+              <w:wordWrap/>
+              <w:autoSpaceDE/>
+              <w:autoSpaceDN/>
+              <w:rPr>
+                <w:rFonts w:ascii="KoPubWorld돋움체 Light" w:eastAsia="KoPubWorld돋움체 Light" w:hAnsi="KoPubWorld돋움체 Light" w:cs="KoPubWorld돋움체 Light" w:hint="eastAsia"/>
+                <w:color w:val="000000" w:themeColor="text1"/>
+                <w:sz w:val="22"/>
+              </w:rPr>
+            </w:pPr>
+          </w:p>
+          <w:p>
+            <w:pPr>
+              <w:widowControl/>
+              <w:wordWrap/>
+              <w:autoSpaceDE/>
+              <w:autoSpaceDN/>
+              <w:rPr>
+                <w:rFonts w:ascii="KoPubWorld돋움체 Light" w:eastAsia="KoPubWorld돋움체 Light" w:hAnsi="KoPubWorld돋움체 Light" w:cs="KoPubWorld돋움체 Light"/>
+                <w:color w:val="000000" w:themeColor="text1"/>
+                <w:sz w:val="6"/>
+                <w:szCs w:val="6"/>
+              </w:rPr>
+            </w:pPr>
+          </w:p>
+          <w:p>
+            <w:pPr>
+              <w:widowControl/>
+              <w:wordWrap/>
+              <w:autoSpaceDE/>
+              <w:autoSpaceDN/>
+              <w:rPr>
+                <w:rFonts w:ascii="KoPubWorld돋움체 Light" w:eastAsia="KoPubWorld돋움체 Light" w:hAnsi="KoPubWorld돋움체 Light" w:cs="KoPubWorld돋움체 Light" w:hint="eastAsia"/>
+                <w:color w:val="000000" w:themeColor="text1"/>
                 <w:sz w:val="6"/>
                 <w:szCs w:val="6"/>
               </w:rPr>
@@ -2849,126 +3582,125 @@
         <w:autoSpaceDE/>
         <w:autoSpaceDN/>
         <w:rPr>
-          <w:rFonts w:ascii="KoPubWorld돋움체 Medium" w:eastAsia="KoPubWorld돋움체 Medium" w:hAnsi="KoPubWorld돋움체 Medium" w:cs="KoPubWorld돋움체 Medium"/>
-          <w:sz w:val="22"/>
-        </w:rPr>
-      </w:pPr>
-    </w:p>
-    <w:p>
-      <w:pPr>
-        <w:widowControl/>
-        <w:wordWrap/>
-        <w:autoSpaceDE/>
-        <w:autoSpaceDN/>
-        <w:rPr>
+          <w:rStyle w:val="a9"/>
           <w:rFonts w:ascii="KoPubWorld돋움체 Bold" w:eastAsia="KoPubWorld돋움체 Bold" w:hAnsi="KoPubWorld돋움체 Bold" w:cs="KoPubWorld돋움체 Bold"/>
+          <w:color w:val="000000" w:themeColor="text1"/>
           <w:sz w:val="28"/>
           <w:szCs w:val="28"/>
-        </w:rPr>
-      </w:pPr>
-      <w:r>
-        <w:rPr>
-          <w:rFonts w:ascii="KoPubWorld돋움체 Bold" w:eastAsia="KoPubWorld돋움체 Bold" w:hAnsi="KoPubWorld돋움체 Bold" w:cs="KoPubWorld돋움체 Bold"/>
-          <w:sz w:val="28"/>
-          <w:szCs w:val="28"/>
-        </w:rPr>
-        <w:br w:type="page"/>
-      </w:r>
-    </w:p>
-    <w:p>
-      <w:pPr>
-        <w:widowControl/>
-        <w:wordWrap/>
-        <w:autoSpaceDE/>
-        <w:autoSpaceDN/>
+          <w:u w:val="none"/>
+        </w:rPr>
+      </w:pPr>
+      <w:r>
         <w:rPr>
           <w:rFonts w:ascii="KoPubWorld돋움체 Medium" w:eastAsia="KoPubWorld돋움체 Medium" w:hAnsi="KoPubWorld돋움체 Medium" w:cs="KoPubWorld돋움체 Medium"/>
+          <w:color w:val="000000" w:themeColor="text1"/>
           <w:sz w:val="24"/>
           <w:szCs w:val="24"/>
         </w:rPr>
-      </w:pPr>
-      <w:hyperlink w:anchor="목차" w:history="1">
-        <w:r>
-          <w:rPr>
-            <w:rStyle w:val="a9"/>
-            <w:rFonts w:ascii="KoPubWorld돋움체 Medium" w:eastAsia="KoPubWorld돋움체 Medium" w:hAnsi="KoPubWorld돋움체 Medium" w:cs="KoPubWorld돋움체 Medium"/>
-            <w:color w:val="auto"/>
-            <w:sz w:val="24"/>
-            <w:szCs w:val="24"/>
-            <w:u w:val="none"/>
-          </w:rPr>
-          <w:t>3.</w:t>
-        </w:r>
-      </w:hyperlink>
+        <w:lastRenderedPageBreak/>
+        <w:fldChar w:fldCharType="begin"/>
+      </w:r>
+      <w:r>
+        <w:rPr>
+          <w:rFonts w:ascii="KoPubWorld돋움체 Medium" w:eastAsia="KoPubWorld돋움체 Medium" w:hAnsi="KoPubWorld돋움체 Medium" w:cs="KoPubWorld돋움체 Medium"/>
+          <w:color w:val="000000" w:themeColor="text1"/>
+          <w:sz w:val="24"/>
+          <w:szCs w:val="24"/>
+        </w:rPr>
+        <w:instrText xml:space="preserve"> HYPERLINK  \l "목차" </w:instrText>
+      </w:r>
+      <w:r>
+        <w:rPr>
+          <w:rFonts w:ascii="KoPubWorld돋움체 Medium" w:eastAsia="KoPubWorld돋움체 Medium" w:hAnsi="KoPubWorld돋움체 Medium" w:cs="KoPubWorld돋움체 Medium"/>
+          <w:color w:val="000000" w:themeColor="text1"/>
+          <w:sz w:val="24"/>
+          <w:szCs w:val="24"/>
+        </w:rPr>
+      </w:r>
+      <w:r>
+        <w:rPr>
+          <w:rFonts w:ascii="KoPubWorld돋움체 Medium" w:eastAsia="KoPubWorld돋움체 Medium" w:hAnsi="KoPubWorld돋움체 Medium" w:cs="KoPubWorld돋움체 Medium"/>
+          <w:color w:val="000000" w:themeColor="text1"/>
+          <w:sz w:val="24"/>
+          <w:szCs w:val="24"/>
+        </w:rPr>
+        <w:fldChar w:fldCharType="separate"/>
+      </w:r>
+      <w:bookmarkStart w:id="11" w:name="주요시스템"/>
       <w:r>
         <w:rPr>
           <w:rStyle w:val="a9"/>
           <w:rFonts w:ascii="KoPubWorld돋움체 Medium" w:eastAsia="KoPubWorld돋움체 Medium" w:hAnsi="KoPubWorld돋움체 Medium" w:cs="KoPubWorld돋움체 Medium"/>
-          <w:color w:val="auto"/>
+          <w:color w:val="000000" w:themeColor="text1"/>
           <w:sz w:val="24"/>
           <w:szCs w:val="24"/>
           <w:u w:val="none"/>
         </w:rPr>
-        <w:t xml:space="preserve">2 </w:t>
+        <w:t xml:space="preserve">3.2 </w:t>
       </w:r>
       <w:r>
         <w:rPr>
           <w:rStyle w:val="a9"/>
           <w:rFonts w:ascii="KoPubWorld돋움체 Medium" w:eastAsia="KoPubWorld돋움체 Medium" w:hAnsi="KoPubWorld돋움체 Medium" w:cs="KoPubWorld돋움체 Medium" w:hint="eastAsia"/>
-          <w:color w:val="auto"/>
+          <w:color w:val="000000" w:themeColor="text1"/>
           <w:sz w:val="24"/>
           <w:szCs w:val="24"/>
           <w:u w:val="none"/>
         </w:rPr>
         <w:t>주요 시스템</w:t>
       </w:r>
+      <w:bookmarkEnd w:id="11"/>
     </w:p>
     <w:p>
       <w:pPr>
         <w:jc w:val="left"/>
         <w:rPr>
           <w:rFonts w:ascii="KoPubWorld돋움체 Medium" w:eastAsia="KoPubWorld돋움체 Medium" w:hAnsi="KoPubWorld돋움체 Medium" w:cs="KoPubWorld돋움체 Medium"/>
+          <w:color w:val="000000" w:themeColor="text1"/>
           <w:sz w:val="24"/>
           <w:szCs w:val="24"/>
         </w:rPr>
       </w:pPr>
-      <w:proofErr w:type="gramStart"/>
-      <w:r>
-        <w:rPr>
-          <w:rFonts w:ascii="KoPubWorld돋움체 Medium" w:eastAsia="KoPubWorld돋움체 Medium" w:hAnsi="KoPubWorld돋움체 Medium" w:cs="KoPubWorld돋움체 Medium" w:hint="eastAsia"/>
+      <w:r>
+        <w:rPr>
+          <w:rFonts w:ascii="KoPubWorld돋움체 Medium" w:eastAsia="KoPubWorld돋움체 Medium" w:hAnsi="KoPubWorld돋움체 Medium" w:cs="KoPubWorld돋움체 Medium"/>
+          <w:color w:val="000000" w:themeColor="text1"/>
           <w:sz w:val="24"/>
           <w:szCs w:val="24"/>
         </w:rPr>
-        <w:t>[</w:t>
-      </w:r>
-      <w:r>
-        <w:rPr>
-          <w:rFonts w:ascii="KoPubWorld돋움체 Medium" w:eastAsia="KoPubWorld돋움체 Medium" w:hAnsi="KoPubWorld돋움체 Medium" w:cs="KoPubWorld돋움체 Medium"/>
+        <w:fldChar w:fldCharType="end"/>
+      </w:r>
+      <w:r>
+        <w:rPr>
+          <w:rFonts w:ascii="KoPubWorld돋움체 Medium" w:eastAsia="KoPubWorld돋움체 Medium" w:hAnsi="KoPubWorld돋움체 Medium" w:cs="KoPubWorld돋움체 Medium" w:hint="eastAsia"/>
+          <w:color w:val="000000" w:themeColor="text1"/>
           <w:sz w:val="24"/>
           <w:szCs w:val="24"/>
         </w:rPr>
-        <w:t xml:space="preserve"> </w:t>
-      </w:r>
-      <w:r>
-        <w:rPr>
-          <w:rFonts w:ascii="KoPubWorld돋움체 Medium" w:eastAsia="KoPubWorld돋움체 Medium" w:hAnsi="KoPubWorld돋움체 Medium" w:cs="KoPubWorld돋움체 Medium" w:hint="eastAsia"/>
+        <w:t>[</w:t>
+      </w:r>
+      <w:r>
+        <w:rPr>
+          <w:rFonts w:ascii="KoPubWorld돋움체 Medium" w:eastAsia="KoPubWorld돋움체 Medium" w:hAnsi="KoPubWorld돋움체 Medium" w:cs="KoPubWorld돋움체 Medium"/>
+          <w:color w:val="000000" w:themeColor="text1"/>
           <w:sz w:val="24"/>
           <w:szCs w:val="24"/>
         </w:rPr>
-        <w:t>게임</w:t>
-      </w:r>
-      <w:proofErr w:type="gramEnd"/>
+        <w:t xml:space="preserve"> </w:t>
+      </w:r>
       <w:r>
         <w:rPr>
           <w:rFonts w:ascii="KoPubWorld돋움체 Medium" w:eastAsia="KoPubWorld돋움체 Medium" w:hAnsi="KoPubWorld돋움체 Medium" w:cs="KoPubWorld돋움체 Medium" w:hint="eastAsia"/>
+          <w:color w:val="000000" w:themeColor="text1"/>
           <w:sz w:val="24"/>
           <w:szCs w:val="24"/>
         </w:rPr>
-        <w:t xml:space="preserve"> </w:t>
+        <w:t xml:space="preserve">게임 </w:t>
       </w:r>
       <w:r>
         <w:rPr>
           <w:rFonts w:ascii="KoPubWorld돋움체 Medium" w:eastAsia="KoPubWorld돋움체 Medium" w:hAnsi="KoPubWorld돋움체 Medium" w:cs="KoPubWorld돋움체 Medium"/>
+          <w:color w:val="000000" w:themeColor="text1"/>
           <w:sz w:val="24"/>
           <w:szCs w:val="24"/>
         </w:rPr>
@@ -2977,6 +3709,7 @@
       <w:r>
         <w:rPr>
           <w:rFonts w:ascii="KoPubWorld돋움체 Medium" w:eastAsia="KoPubWorld돋움체 Medium" w:hAnsi="KoPubWorld돋움체 Medium" w:cs="KoPubWorld돋움체 Medium" w:hint="eastAsia"/>
+          <w:color w:val="000000" w:themeColor="text1"/>
           <w:sz w:val="24"/>
           <w:szCs w:val="24"/>
         </w:rPr>
@@ -3003,12 +3736,14 @@
               <w:jc w:val="center"/>
               <w:rPr>
                 <w:rFonts w:ascii="KoPubWorld돋움체 Light" w:eastAsia="KoPubWorld돋움체 Light" w:hAnsi="KoPubWorld돋움체 Light" w:cs="KoPubWorld돋움체 Light"/>
-                <w:sz w:val="22"/>
-              </w:rPr>
-            </w:pPr>
-            <w:r>
-              <w:rPr>
-                <w:rFonts w:ascii="KoPubWorld돋움체 Light" w:eastAsia="KoPubWorld돋움체 Light" w:hAnsi="KoPubWorld돋움체 Light" w:cs="KoPubWorld돋움체 Light" w:hint="eastAsia"/>
+                <w:color w:val="000000" w:themeColor="text1"/>
+                <w:sz w:val="22"/>
+              </w:rPr>
+            </w:pPr>
+            <w:r>
+              <w:rPr>
+                <w:rFonts w:ascii="KoPubWorld돋움체 Light" w:eastAsia="KoPubWorld돋움체 Light" w:hAnsi="KoPubWorld돋움체 Light" w:cs="KoPubWorld돋움체 Light" w:hint="eastAsia"/>
+                <w:color w:val="000000" w:themeColor="text1"/>
                 <w:sz w:val="22"/>
               </w:rPr>
               <w:t>참고 자료</w:t>
@@ -3027,6 +3762,7 @@
               <w:jc w:val="left"/>
               <w:rPr>
                 <w:rFonts w:ascii="KoPubWorld돋움체 Light" w:eastAsia="KoPubWorld돋움체 Light" w:hAnsi="KoPubWorld돋움체 Light" w:cs="KoPubWorld돋움체 Light"/>
+                <w:color w:val="000000" w:themeColor="text1"/>
                 <w:sz w:val="6"/>
                 <w:szCs w:val="6"/>
               </w:rPr>
@@ -3037,6 +3773,7 @@
               <w:jc w:val="center"/>
               <w:rPr>
                 <w:rFonts w:ascii="KoPubWorld돋움체 Light" w:eastAsia="KoPubWorld돋움체 Light" w:hAnsi="KoPubWorld돋움체 Light" w:cs="KoPubWorld돋움체 Light"/>
+                <w:color w:val="000000" w:themeColor="text1"/>
                 <w:sz w:val="18"/>
                 <w:szCs w:val="18"/>
               </w:rPr>
@@ -3045,6 +3782,7 @@
               <w:rPr>
                 <w:rFonts w:ascii="KoPubWorld돋움체 Medium" w:eastAsia="KoPubWorld돋움체 Medium" w:hAnsi="KoPubWorld돋움체 Medium" w:cs="KoPubWorld돋움체 Medium"/>
                 <w:noProof/>
+                <w:color w:val="000000" w:themeColor="text1"/>
                 <w:szCs w:val="20"/>
               </w:rPr>
               <w:drawing>
@@ -3102,12 +3840,14 @@
               <w:jc w:val="center"/>
               <w:rPr>
                 <w:rFonts w:ascii="KoPubWorld돋움체 Medium" w:eastAsia="KoPubWorld돋움체 Medium" w:hAnsi="KoPubWorld돋움체 Medium" w:cs="KoPubWorld돋움체 Medium"/>
-                <w:sz w:val="22"/>
-              </w:rPr>
-            </w:pPr>
-            <w:r>
-              <w:rPr>
-                <w:rFonts w:ascii="KoPubWorld돋움체 Light" w:eastAsia="KoPubWorld돋움체 Light" w:hAnsi="KoPubWorld돋움체 Light" w:cs="KoPubWorld돋움체 Light" w:hint="eastAsia"/>
+                <w:color w:val="000000" w:themeColor="text1"/>
+                <w:sz w:val="22"/>
+              </w:rPr>
+            </w:pPr>
+            <w:r>
+              <w:rPr>
+                <w:rFonts w:ascii="KoPubWorld돋움체 Light" w:eastAsia="KoPubWorld돋움체 Light" w:hAnsi="KoPubWorld돋움체 Light" w:cs="KoPubWorld돋움체 Light" w:hint="eastAsia"/>
+                <w:color w:val="000000" w:themeColor="text1"/>
                 <w:sz w:val="18"/>
                 <w:szCs w:val="18"/>
               </w:rPr>
@@ -3116,6 +3856,7 @@
             <w:r>
               <w:rPr>
                 <w:rFonts w:ascii="KoPubWorld돋움체 Light" w:eastAsia="KoPubWorld돋움체 Light" w:hAnsi="KoPubWorld돋움체 Light" w:cs="KoPubWorld돋움체 Light" w:hint="eastAsia"/>
+                <w:color w:val="000000" w:themeColor="text1"/>
                 <w:sz w:val="18"/>
                 <w:szCs w:val="18"/>
               </w:rPr>
@@ -3124,6 +3865,7 @@
             <w:r>
               <w:rPr>
                 <w:rFonts w:ascii="KoPubWorld돋움체 Light" w:eastAsia="KoPubWorld돋움체 Light" w:hAnsi="KoPubWorld돋움체 Light" w:cs="KoPubWorld돋움체 Light"/>
+                <w:color w:val="000000" w:themeColor="text1"/>
                 <w:sz w:val="18"/>
                 <w:szCs w:val="18"/>
               </w:rPr>
@@ -3132,6 +3874,7 @@
             <w:r>
               <w:rPr>
                 <w:rFonts w:ascii="KoPubWorld돋움체 Light" w:eastAsia="KoPubWorld돋움체 Light" w:hAnsi="KoPubWorld돋움체 Light" w:cs="KoPubWorld돋움체 Light" w:hint="eastAsia"/>
+                <w:color w:val="000000" w:themeColor="text1"/>
                 <w:sz w:val="18"/>
                 <w:szCs w:val="18"/>
               </w:rPr>
@@ -3140,6 +3883,7 @@
             <w:r>
               <w:rPr>
                 <w:rFonts w:ascii="KoPubWorld돋움체 Light" w:eastAsia="KoPubWorld돋움체 Light" w:hAnsi="KoPubWorld돋움체 Light" w:cs="KoPubWorld돋움체 Light" w:hint="eastAsia"/>
+                <w:color w:val="000000" w:themeColor="text1"/>
                 <w:sz w:val="18"/>
                 <w:szCs w:val="18"/>
               </w:rPr>
@@ -3151,6 +3895,7 @@
               <w:jc w:val="left"/>
               <w:rPr>
                 <w:rFonts w:ascii="KoPubWorld돋움체 Light" w:eastAsia="KoPubWorld돋움체 Light" w:hAnsi="KoPubWorld돋움체 Light" w:cs="KoPubWorld돋움체 Light"/>
+                <w:color w:val="000000" w:themeColor="text1"/>
                 <w:sz w:val="6"/>
                 <w:szCs w:val="6"/>
               </w:rPr>
@@ -3169,12 +3914,14 @@
               <w:jc w:val="center"/>
               <w:rPr>
                 <w:rFonts w:ascii="KoPubWorld돋움체 Light" w:eastAsia="KoPubWorld돋움체 Light" w:hAnsi="KoPubWorld돋움체 Light" w:cs="KoPubWorld돋움체 Light"/>
-                <w:sz w:val="22"/>
-              </w:rPr>
-            </w:pPr>
-            <w:r>
-              <w:rPr>
-                <w:rFonts w:ascii="KoPubWorld돋움체 Light" w:eastAsia="KoPubWorld돋움체 Light" w:hAnsi="KoPubWorld돋움체 Light" w:cs="KoPubWorld돋움체 Light" w:hint="eastAsia"/>
+                <w:color w:val="000000" w:themeColor="text1"/>
+                <w:sz w:val="22"/>
+              </w:rPr>
+            </w:pPr>
+            <w:r>
+              <w:rPr>
+                <w:rFonts w:ascii="KoPubWorld돋움체 Light" w:eastAsia="KoPubWorld돋움체 Light" w:hAnsi="KoPubWorld돋움체 Light" w:cs="KoPubWorld돋움체 Light" w:hint="eastAsia"/>
+                <w:color w:val="000000" w:themeColor="text1"/>
                 <w:sz w:val="22"/>
               </w:rPr>
               <w:t>설명</w:t>
@@ -3196,6 +3943,7 @@
               <w:autoSpaceDN/>
               <w:rPr>
                 <w:rFonts w:ascii="KoPubWorld돋움체 Light" w:eastAsia="KoPubWorld돋움체 Light" w:hAnsi="KoPubWorld돋움체 Light" w:cs="KoPubWorld돋움체 Light"/>
+                <w:color w:val="000000" w:themeColor="text1"/>
                 <w:sz w:val="6"/>
                 <w:szCs w:val="6"/>
               </w:rPr>
@@ -3209,12 +3957,14 @@
               <w:autoSpaceDN/>
               <w:rPr>
                 <w:rFonts w:ascii="KoPubWorld돋움체 Light" w:eastAsia="KoPubWorld돋움체 Light" w:hAnsi="KoPubWorld돋움체 Light" w:cs="KoPubWorld돋움체 Light"/>
-                <w:sz w:val="22"/>
-              </w:rPr>
-            </w:pPr>
-            <w:r>
-              <w:rPr>
-                <w:rFonts w:ascii="KoPubWorld돋움체 Light" w:eastAsia="KoPubWorld돋움체 Light" w:hAnsi="KoPubWorld돋움체 Light" w:cs="KoPubWorld돋움체 Light"/>
+                <w:color w:val="000000" w:themeColor="text1"/>
+                <w:sz w:val="22"/>
+              </w:rPr>
+            </w:pPr>
+            <w:r>
+              <w:rPr>
+                <w:rFonts w:ascii="KoPubWorld돋움체 Light" w:eastAsia="KoPubWorld돋움체 Light" w:hAnsi="KoPubWorld돋움체 Light" w:cs="KoPubWorld돋움체 Light"/>
+                <w:color w:val="000000" w:themeColor="text1"/>
                 <w:sz w:val="22"/>
               </w:rPr>
               <w:t>1</w:t>
@@ -3222,66 +3972,15 @@
             <w:r>
               <w:rPr>
                 <w:rFonts w:ascii="KoPubWorld돋움체 Light" w:eastAsia="KoPubWorld돋움체 Light" w:hAnsi="KoPubWorld돋움체 Light" w:cs="KoPubWorld돋움체 Light" w:hint="eastAsia"/>
-                <w:sz w:val="22"/>
-              </w:rPr>
-              <w:t xml:space="preserve">) </w:t>
-            </w:r>
-            <w:r>
-              <w:rPr>
-                <w:rFonts w:ascii="KoPubWorld돋움체 Light" w:eastAsia="KoPubWorld돋움체 Light" w:hAnsi="KoPubWorld돋움체 Light" w:cs="KoPubWorld돋움체 Light" w:hint="eastAsia"/>
-                <w:sz w:val="22"/>
-              </w:rPr>
-              <w:t xml:space="preserve">이벤트 </w:t>
-            </w:r>
-            <w:proofErr w:type="gramStart"/>
-            <w:r>
-              <w:rPr>
-                <w:rFonts w:ascii="KoPubWorld돋움체 Light" w:eastAsia="KoPubWorld돋움체 Light" w:hAnsi="KoPubWorld돋움체 Light" w:cs="KoPubWorld돋움체 Light" w:hint="eastAsia"/>
-                <w:sz w:val="22"/>
-              </w:rPr>
-              <w:t>로그 :</w:t>
-            </w:r>
-            <w:proofErr w:type="gramEnd"/>
-            <w:r>
-              <w:rPr>
-                <w:rFonts w:ascii="KoPubWorld돋움체 Light" w:eastAsia="KoPubWorld돋움체 Light" w:hAnsi="KoPubWorld돋움체 Light" w:cs="KoPubWorld돋움체 Light" w:hint="eastAsia"/>
-                <w:sz w:val="22"/>
-              </w:rPr>
-              <w:t xml:space="preserve"> 게임 화면의 </w:t>
-            </w:r>
-            <w:proofErr w:type="spellStart"/>
-            <w:r>
-              <w:rPr>
-                <w:rFonts w:ascii="KoPubWorld돋움체 Light" w:eastAsia="KoPubWorld돋움체 Light" w:hAnsi="KoPubWorld돋움체 Light" w:cs="KoPubWorld돋움체 Light" w:hint="eastAsia"/>
-                <w:sz w:val="22"/>
-              </w:rPr>
-              <w:t>좌</w:t>
-            </w:r>
-            <w:r>
-              <w:rPr>
-                <w:rFonts w:ascii="KoPubWorld돋움체 Light" w:eastAsia="KoPubWorld돋움체 Light" w:hAnsi="KoPubWorld돋움체 Light" w:cs="KoPubWorld돋움체 Light" w:hint="eastAsia"/>
-                <w:sz w:val="22"/>
-              </w:rPr>
-              <w:t>상단</w:t>
-            </w:r>
-            <w:r>
-              <w:rPr>
-                <w:rFonts w:ascii="KoPubWorld돋움체 Light" w:eastAsia="KoPubWorld돋움체 Light" w:hAnsi="KoPubWorld돋움체 Light" w:cs="KoPubWorld돋움체 Light" w:hint="eastAsia"/>
-                <w:sz w:val="22"/>
-              </w:rPr>
-              <w:t>에</w:t>
-            </w:r>
-            <w:proofErr w:type="spellEnd"/>
-            <w:r>
-              <w:rPr>
-                <w:rFonts w:ascii="KoPubWorld돋움체 Light" w:eastAsia="KoPubWorld돋움체 Light" w:hAnsi="KoPubWorld돋움체 Light" w:cs="KoPubWorld돋움체 Light" w:hint="eastAsia"/>
-                <w:sz w:val="22"/>
-              </w:rPr>
-              <w:t xml:space="preserve"> 이벤트 발생,</w:t>
-            </w:r>
-            <w:r>
-              <w:rPr>
-                <w:rFonts w:ascii="KoPubWorld돋움체 Light" w:eastAsia="KoPubWorld돋움체 Light" w:hAnsi="KoPubWorld돋움체 Light" w:cs="KoPubWorld돋움체 Light"/>
+                <w:color w:val="000000" w:themeColor="text1"/>
+                <w:sz w:val="22"/>
+              </w:rPr>
+              <w:t>) 이벤트 로그 : 게임 화면의 좌상단에 이벤트 발생,</w:t>
+            </w:r>
+            <w:r>
+              <w:rPr>
+                <w:rFonts w:ascii="KoPubWorld돋움체 Light" w:eastAsia="KoPubWorld돋움체 Light" w:hAnsi="KoPubWorld돋움체 Light" w:cs="KoPubWorld돋움체 Light"/>
+                <w:color w:val="000000" w:themeColor="text1"/>
                 <w:sz w:val="22"/>
               </w:rPr>
               <w:t xml:space="preserve"> </w:t>
@@ -3289,6 +3988,7 @@
             <w:r>
               <w:rPr>
                 <w:rFonts w:ascii="KoPubWorld돋움체 Light" w:eastAsia="KoPubWorld돋움체 Light" w:hAnsi="KoPubWorld돋움체 Light" w:cs="KoPubWorld돋움체 Light" w:hint="eastAsia"/>
+                <w:color w:val="000000" w:themeColor="text1"/>
                 <w:sz w:val="22"/>
               </w:rPr>
               <w:t>자원 획득 등의 로고가 출력된다.</w:t>
@@ -3302,6 +4002,7 @@
               <w:autoSpaceDN/>
               <w:rPr>
                 <w:rFonts w:ascii="KoPubWorld돋움체 Light" w:eastAsia="KoPubWorld돋움체 Light" w:hAnsi="KoPubWorld돋움체 Light" w:cs="KoPubWorld돋움체 Light"/>
+                <w:color w:val="000000" w:themeColor="text1"/>
                 <w:sz w:val="6"/>
                 <w:szCs w:val="6"/>
               </w:rPr>
@@ -3313,10 +4014,14 @@
               <w:wordWrap/>
               <w:autoSpaceDE/>
               <w:autoSpaceDN/>
-            </w:pPr>
-            <w:r>
-              <w:rPr>
-                <w:rFonts w:ascii="KoPubWorld돋움체 Light" w:eastAsia="KoPubWorld돋움체 Light" w:hAnsi="KoPubWorld돋움체 Light" w:cs="KoPubWorld돋움체 Light"/>
+              <w:rPr>
+                <w:color w:val="000000" w:themeColor="text1"/>
+              </w:rPr>
+            </w:pPr>
+            <w:r>
+              <w:rPr>
+                <w:rFonts w:ascii="KoPubWorld돋움체 Light" w:eastAsia="KoPubWorld돋움체 Light" w:hAnsi="KoPubWorld돋움체 Light" w:cs="KoPubWorld돋움체 Light"/>
+                <w:color w:val="000000" w:themeColor="text1"/>
                 <w:sz w:val="22"/>
               </w:rPr>
               <w:t>2</w:t>
@@ -3324,14 +4029,15 @@
             <w:r>
               <w:rPr>
                 <w:rFonts w:ascii="KoPubWorld돋움체 Light" w:eastAsia="KoPubWorld돋움체 Light" w:hAnsi="KoPubWorld돋움체 Light" w:cs="KoPubWorld돋움체 Light" w:hint="eastAsia"/>
+                <w:color w:val="000000" w:themeColor="text1"/>
                 <w:sz w:val="22"/>
               </w:rPr>
               <w:t xml:space="preserve">) </w:t>
             </w:r>
-            <w:proofErr w:type="gramStart"/>
-            <w:r>
-              <w:rPr>
-                <w:rFonts w:ascii="KoPubWorld돋움체 Light" w:eastAsia="KoPubWorld돋움체 Light" w:hAnsi="KoPubWorld돋움체 Light" w:cs="KoPubWorld돋움체 Light" w:hint="eastAsia"/>
+            <w:r>
+              <w:rPr>
+                <w:rFonts w:ascii="KoPubWorld돋움체 Light" w:eastAsia="KoPubWorld돋움체 Light" w:hAnsi="KoPubWorld돋움체 Light" w:cs="KoPubWorld돋움체 Light" w:hint="eastAsia"/>
+                <w:color w:val="000000" w:themeColor="text1"/>
                 <w:sz w:val="22"/>
               </w:rPr>
               <w:t>인구수</w:t>
@@ -3339,14 +4045,23 @@
             <w:r>
               <w:rPr>
                 <w:rFonts w:ascii="KoPubWorld돋움체 Light" w:eastAsia="KoPubWorld돋움체 Light" w:hAnsi="KoPubWorld돋움체 Light" w:cs="KoPubWorld돋움체 Light" w:hint="eastAsia"/>
-                <w:sz w:val="22"/>
-              </w:rPr>
-              <w:t xml:space="preserve"> :</w:t>
-            </w:r>
-            <w:proofErr w:type="gramEnd"/>
-            <w:r>
-              <w:rPr>
-                <w:rFonts w:ascii="KoPubWorld돋움체 Light" w:eastAsia="KoPubWorld돋움체 Light" w:hAnsi="KoPubWorld돋움체 Light" w:cs="KoPubWorld돋움체 Light" w:hint="eastAsia"/>
+                <w:color w:val="000000" w:themeColor="text1"/>
+                <w:sz w:val="22"/>
+              </w:rPr>
+              <w:t xml:space="preserve"> : </w:t>
+            </w:r>
+            <w:r>
+              <w:rPr>
+                <w:rFonts w:ascii="KoPubWorld돋움체 Light" w:eastAsia="KoPubWorld돋움체 Light" w:hAnsi="KoPubWorld돋움체 Light" w:cs="KoPubWorld돋움체 Light" w:hint="eastAsia"/>
+                <w:color w:val="000000" w:themeColor="text1"/>
+                <w:sz w:val="22"/>
+              </w:rPr>
+              <w:t>게임의 엔딩 조건</w:t>
+            </w:r>
+            <w:r>
+              <w:rPr>
+                <w:rFonts w:ascii="KoPubWorld돋움체 Light" w:eastAsia="KoPubWorld돋움체 Light" w:hAnsi="KoPubWorld돋움체 Light" w:cs="KoPubWorld돋움체 Light"/>
+                <w:color w:val="000000" w:themeColor="text1"/>
                 <w:sz w:val="22"/>
               </w:rPr>
               <w:t xml:space="preserve"> </w:t>
@@ -3354,13 +4069,31 @@
             <w:r>
               <w:rPr>
                 <w:rFonts w:ascii="KoPubWorld돋움체 Light" w:eastAsia="KoPubWorld돋움체 Light" w:hAnsi="KoPubWorld돋움체 Light" w:cs="KoPubWorld돋움체 Light" w:hint="eastAsia"/>
-                <w:sz w:val="22"/>
-              </w:rPr>
-              <w:t>게임의 엔딩 조건</w:t>
-            </w:r>
-            <w:r>
-              <w:rPr>
-                <w:rFonts w:ascii="KoPubWorld돋움체 Light" w:eastAsia="KoPubWorld돋움체 Light" w:hAnsi="KoPubWorld돋움체 Light" w:cs="KoPubWorld돋움체 Light"/>
+                <w:color w:val="000000" w:themeColor="text1"/>
+                <w:sz w:val="22"/>
+              </w:rPr>
+              <w:t>중 하나</w:t>
+            </w:r>
+            <w:r>
+              <w:rPr>
+                <w:rFonts w:ascii="KoPubWorld돋움체 Light" w:eastAsia="KoPubWorld돋움체 Light" w:hAnsi="KoPubWorld돋움체 Light" w:cs="KoPubWorld돋움체 Light" w:hint="eastAsia"/>
+                <w:color w:val="000000" w:themeColor="text1"/>
+                <w:sz w:val="22"/>
+              </w:rPr>
+              <w:t xml:space="preserve">, </w:t>
+            </w:r>
+            <w:r>
+              <w:rPr>
+                <w:rFonts w:ascii="KoPubWorld돋움체 Light" w:eastAsia="KoPubWorld돋움체 Light" w:hAnsi="KoPubWorld돋움체 Light" w:cs="KoPubWorld돋움체 Light" w:hint="eastAsia"/>
+                <w:color w:val="000000" w:themeColor="text1"/>
+                <w:sz w:val="22"/>
+              </w:rPr>
+              <w:t>주어진 목표까지 달성 시켜야</w:t>
+            </w:r>
+            <w:r>
+              <w:rPr>
+                <w:rFonts w:ascii="KoPubWorld돋움체 Light" w:eastAsia="KoPubWorld돋움체 Light" w:hAnsi="KoPubWorld돋움체 Light" w:cs="KoPubWorld돋움체 Light" w:hint="eastAsia"/>
+                <w:color w:val="000000" w:themeColor="text1"/>
                 <w:sz w:val="22"/>
               </w:rPr>
               <w:t xml:space="preserve"> </w:t>
@@ -3368,34 +4101,7 @@
             <w:r>
               <w:rPr>
                 <w:rFonts w:ascii="KoPubWorld돋움체 Light" w:eastAsia="KoPubWorld돋움체 Light" w:hAnsi="KoPubWorld돋움체 Light" w:cs="KoPubWorld돋움체 Light" w:hint="eastAsia"/>
-                <w:sz w:val="22"/>
-              </w:rPr>
-              <w:t>중 하나</w:t>
-            </w:r>
-            <w:r>
-              <w:rPr>
-                <w:rFonts w:ascii="KoPubWorld돋움체 Light" w:eastAsia="KoPubWorld돋움체 Light" w:hAnsi="KoPubWorld돋움체 Light" w:cs="KoPubWorld돋움체 Light" w:hint="eastAsia"/>
-                <w:sz w:val="22"/>
-              </w:rPr>
-              <w:t xml:space="preserve">, </w:t>
-            </w:r>
-            <w:r>
-              <w:rPr>
-                <w:rFonts w:ascii="KoPubWorld돋움체 Light" w:eastAsia="KoPubWorld돋움체 Light" w:hAnsi="KoPubWorld돋움체 Light" w:cs="KoPubWorld돋움체 Light" w:hint="eastAsia"/>
-                <w:sz w:val="22"/>
-              </w:rPr>
-              <w:t>주어진 목표까지 달성 시켜야</w:t>
-            </w:r>
-            <w:r>
-              <w:rPr>
-                <w:rFonts w:ascii="KoPubWorld돋움체 Light" w:eastAsia="KoPubWorld돋움체 Light" w:hAnsi="KoPubWorld돋움체 Light" w:cs="KoPubWorld돋움체 Light" w:hint="eastAsia"/>
-                <w:sz w:val="22"/>
-              </w:rPr>
-              <w:t xml:space="preserve"> </w:t>
-            </w:r>
-            <w:r>
-              <w:rPr>
-                <w:rFonts w:ascii="KoPubWorld돋움체 Light" w:eastAsia="KoPubWorld돋움체 Light" w:hAnsi="KoPubWorld돋움체 Light" w:cs="KoPubWorld돋움체 Light" w:hint="eastAsia"/>
+                <w:color w:val="000000" w:themeColor="text1"/>
                 <w:sz w:val="22"/>
               </w:rPr>
               <w:t>성공 엔딩을 볼 수</w:t>
@@ -3403,6 +4109,7 @@
             <w:r>
               <w:rPr>
                 <w:rFonts w:hint="eastAsia"/>
+                <w:color w:val="000000" w:themeColor="text1"/>
               </w:rPr>
               <w:t xml:space="preserve"> 있다.</w:t>
             </w:r>
@@ -3414,6 +4121,7 @@
               <w:autoSpaceDE/>
               <w:autoSpaceDN/>
               <w:rPr>
+                <w:color w:val="000000" w:themeColor="text1"/>
                 <w:sz w:val="4"/>
                 <w:szCs w:val="4"/>
               </w:rPr>
@@ -3427,12 +4135,14 @@
               <w:autoSpaceDN/>
               <w:rPr>
                 <w:rFonts w:ascii="KoPubWorld돋움체 Light" w:eastAsia="KoPubWorld돋움체 Light" w:hAnsi="KoPubWorld돋움체 Light" w:cs="KoPubWorld돋움체 Light"/>
-                <w:sz w:val="22"/>
-              </w:rPr>
-            </w:pPr>
-            <w:r>
-              <w:rPr>
-                <w:rFonts w:ascii="KoPubWorld돋움체 Light" w:eastAsia="KoPubWorld돋움체 Light" w:hAnsi="KoPubWorld돋움체 Light" w:cs="KoPubWorld돋움체 Light"/>
+                <w:color w:val="000000" w:themeColor="text1"/>
+                <w:sz w:val="22"/>
+              </w:rPr>
+            </w:pPr>
+            <w:r>
+              <w:rPr>
+                <w:rFonts w:ascii="KoPubWorld돋움체 Light" w:eastAsia="KoPubWorld돋움체 Light" w:hAnsi="KoPubWorld돋움체 Light" w:cs="KoPubWorld돋움체 Light"/>
+                <w:color w:val="000000" w:themeColor="text1"/>
                 <w:sz w:val="22"/>
               </w:rPr>
               <w:t>3</w:t>
@@ -3440,14 +4150,15 @@
             <w:r>
               <w:rPr>
                 <w:rFonts w:ascii="KoPubWorld돋움체 Light" w:eastAsia="KoPubWorld돋움체 Light" w:hAnsi="KoPubWorld돋움체 Light" w:cs="KoPubWorld돋움체 Light"/>
+                <w:color w:val="000000" w:themeColor="text1"/>
                 <w:sz w:val="22"/>
               </w:rPr>
               <w:t xml:space="preserve">) </w:t>
             </w:r>
-            <w:proofErr w:type="gramStart"/>
-            <w:r>
-              <w:rPr>
-                <w:rFonts w:ascii="KoPubWorld돋움체 Light" w:eastAsia="KoPubWorld돋움체 Light" w:hAnsi="KoPubWorld돋움체 Light" w:cs="KoPubWorld돋움체 Light" w:hint="eastAsia"/>
+            <w:r>
+              <w:rPr>
+                <w:rFonts w:ascii="KoPubWorld돋움체 Light" w:eastAsia="KoPubWorld돋움체 Light" w:hAnsi="KoPubWorld돋움체 Light" w:cs="KoPubWorld돋움체 Light" w:hint="eastAsia"/>
+                <w:color w:val="000000" w:themeColor="text1"/>
                 <w:sz w:val="22"/>
               </w:rPr>
               <w:t>만족도</w:t>
@@ -3455,14 +4166,23 @@
             <w:r>
               <w:rPr>
                 <w:rFonts w:ascii="KoPubWorld돋움체 Light" w:eastAsia="KoPubWorld돋움체 Light" w:hAnsi="KoPubWorld돋움체 Light" w:cs="KoPubWorld돋움체 Light"/>
-                <w:sz w:val="22"/>
-              </w:rPr>
-              <w:t xml:space="preserve"> :</w:t>
-            </w:r>
-            <w:proofErr w:type="gramEnd"/>
-            <w:r>
-              <w:rPr>
-                <w:rFonts w:ascii="KoPubWorld돋움체 Light" w:eastAsia="KoPubWorld돋움체 Light" w:hAnsi="KoPubWorld돋움체 Light" w:cs="KoPubWorld돋움체 Light"/>
+                <w:color w:val="000000" w:themeColor="text1"/>
+                <w:sz w:val="22"/>
+              </w:rPr>
+              <w:t xml:space="preserve"> : </w:t>
+            </w:r>
+            <w:r>
+              <w:rPr>
+                <w:rFonts w:ascii="KoPubWorld돋움체 Light" w:eastAsia="KoPubWorld돋움체 Light" w:hAnsi="KoPubWorld돋움체 Light" w:cs="KoPubWorld돋움체 Light" w:hint="eastAsia"/>
+                <w:color w:val="000000" w:themeColor="text1"/>
+                <w:sz w:val="22"/>
+              </w:rPr>
+              <w:t>게임의 엔딩 조건 중 하나,</w:t>
+            </w:r>
+            <w:r>
+              <w:rPr>
+                <w:rFonts w:ascii="KoPubWorld돋움체 Light" w:eastAsia="KoPubWorld돋움체 Light" w:hAnsi="KoPubWorld돋움체 Light" w:cs="KoPubWorld돋움체 Light"/>
+                <w:color w:val="000000" w:themeColor="text1"/>
                 <w:sz w:val="22"/>
               </w:rPr>
               <w:t xml:space="preserve"> </w:t>
@@ -3470,13 +4190,15 @@
             <w:r>
               <w:rPr>
                 <w:rFonts w:ascii="KoPubWorld돋움체 Light" w:eastAsia="KoPubWorld돋움체 Light" w:hAnsi="KoPubWorld돋움체 Light" w:cs="KoPubWorld돋움체 Light" w:hint="eastAsia"/>
-                <w:sz w:val="22"/>
-              </w:rPr>
-              <w:t>게임의 엔딩 조건 중 하나,</w:t>
-            </w:r>
-            <w:r>
-              <w:rPr>
-                <w:rFonts w:ascii="KoPubWorld돋움체 Light" w:eastAsia="KoPubWorld돋움체 Light" w:hAnsi="KoPubWorld돋움체 Light" w:cs="KoPubWorld돋움체 Light"/>
+                <w:color w:val="000000" w:themeColor="text1"/>
+                <w:sz w:val="22"/>
+              </w:rPr>
+              <w:t>이벤트와 건설에 따라서</w:t>
+            </w:r>
+            <w:r>
+              <w:rPr>
+                <w:rFonts w:ascii="KoPubWorld돋움체 Light" w:eastAsia="KoPubWorld돋움체 Light" w:hAnsi="KoPubWorld돋움체 Light" w:cs="KoPubWorld돋움체 Light"/>
+                <w:color w:val="000000" w:themeColor="text1"/>
                 <w:sz w:val="22"/>
               </w:rPr>
               <w:t xml:space="preserve"> </w:t>
@@ -3484,20 +4206,7 @@
             <w:r>
               <w:rPr>
                 <w:rFonts w:ascii="KoPubWorld돋움체 Light" w:eastAsia="KoPubWorld돋움체 Light" w:hAnsi="KoPubWorld돋움체 Light" w:cs="KoPubWorld돋움체 Light" w:hint="eastAsia"/>
-                <w:sz w:val="22"/>
-              </w:rPr>
-              <w:t>이벤트와 건설에 따라서</w:t>
-            </w:r>
-            <w:r>
-              <w:rPr>
-                <w:rFonts w:ascii="KoPubWorld돋움체 Light" w:eastAsia="KoPubWorld돋움체 Light" w:hAnsi="KoPubWorld돋움체 Light" w:cs="KoPubWorld돋움체 Light"/>
-                <w:sz w:val="22"/>
-              </w:rPr>
-              <w:t xml:space="preserve"> </w:t>
-            </w:r>
-            <w:r>
-              <w:rPr>
-                <w:rFonts w:ascii="KoPubWorld돋움체 Light" w:eastAsia="KoPubWorld돋움체 Light" w:hAnsi="KoPubWorld돋움체 Light" w:cs="KoPubWorld돋움체 Light" w:hint="eastAsia"/>
+                <w:color w:val="000000" w:themeColor="text1"/>
                 <w:sz w:val="22"/>
               </w:rPr>
               <w:t>증감한다.</w:t>
@@ -3511,6 +4220,7 @@
               <w:autoSpaceDN/>
               <w:rPr>
                 <w:rFonts w:ascii="KoPubWorld돋움체 Light" w:eastAsia="KoPubWorld돋움체 Light" w:hAnsi="KoPubWorld돋움체 Light" w:cs="KoPubWorld돋움체 Light"/>
+                <w:color w:val="000000" w:themeColor="text1"/>
                 <w:sz w:val="4"/>
                 <w:szCs w:val="4"/>
               </w:rPr>
@@ -3524,12 +4234,14 @@
               <w:autoSpaceDN/>
               <w:rPr>
                 <w:rFonts w:ascii="KoPubWorld돋움체 Light" w:eastAsia="KoPubWorld돋움체 Light" w:hAnsi="KoPubWorld돋움체 Light" w:cs="KoPubWorld돋움체 Light"/>
-                <w:sz w:val="22"/>
-              </w:rPr>
-            </w:pPr>
-            <w:r>
-              <w:rPr>
-                <w:rFonts w:ascii="KoPubWorld돋움체 Light" w:eastAsia="KoPubWorld돋움체 Light" w:hAnsi="KoPubWorld돋움체 Light" w:cs="KoPubWorld돋움체 Light"/>
+                <w:color w:val="000000" w:themeColor="text1"/>
+                <w:sz w:val="22"/>
+              </w:rPr>
+            </w:pPr>
+            <w:r>
+              <w:rPr>
+                <w:rFonts w:ascii="KoPubWorld돋움체 Light" w:eastAsia="KoPubWorld돋움체 Light" w:hAnsi="KoPubWorld돋움체 Light" w:cs="KoPubWorld돋움체 Light"/>
+                <w:color w:val="000000" w:themeColor="text1"/>
                 <w:sz w:val="22"/>
               </w:rPr>
               <w:t>4</w:t>
@@ -3537,14 +4249,15 @@
             <w:r>
               <w:rPr>
                 <w:rFonts w:ascii="KoPubWorld돋움체 Light" w:eastAsia="KoPubWorld돋움체 Light" w:hAnsi="KoPubWorld돋움체 Light" w:cs="KoPubWorld돋움체 Light"/>
+                <w:color w:val="000000" w:themeColor="text1"/>
                 <w:sz w:val="22"/>
               </w:rPr>
               <w:t xml:space="preserve">) </w:t>
             </w:r>
-            <w:proofErr w:type="gramStart"/>
-            <w:r>
-              <w:rPr>
-                <w:rFonts w:ascii="KoPubWorld돋움체 Light" w:eastAsia="KoPubWorld돋움체 Light" w:hAnsi="KoPubWorld돋움체 Light" w:cs="KoPubWorld돋움체 Light" w:hint="eastAsia"/>
+            <w:r>
+              <w:rPr>
+                <w:rFonts w:ascii="KoPubWorld돋움체 Light" w:eastAsia="KoPubWorld돋움체 Light" w:hAnsi="KoPubWorld돋움체 Light" w:cs="KoPubWorld돋움체 Light" w:hint="eastAsia"/>
+                <w:color w:val="000000" w:themeColor="text1"/>
                 <w:sz w:val="22"/>
               </w:rPr>
               <w:t>날짜</w:t>
@@ -3552,21 +4265,15 @@
             <w:r>
               <w:rPr>
                 <w:rFonts w:ascii="KoPubWorld돋움체 Light" w:eastAsia="KoPubWorld돋움체 Light" w:hAnsi="KoPubWorld돋움체 Light" w:cs="KoPubWorld돋움체 Light"/>
-                <w:sz w:val="22"/>
-              </w:rPr>
-              <w:t xml:space="preserve"> :</w:t>
-            </w:r>
-            <w:proofErr w:type="gramEnd"/>
-            <w:r>
-              <w:rPr>
-                <w:rFonts w:ascii="KoPubWorld돋움체 Light" w:eastAsia="KoPubWorld돋움체 Light" w:hAnsi="KoPubWorld돋움체 Light" w:cs="KoPubWorld돋움체 Light"/>
-                <w:sz w:val="22"/>
-              </w:rPr>
-              <w:t xml:space="preserve"> </w:t>
-            </w:r>
-            <w:r>
-              <w:rPr>
-                <w:rFonts w:ascii="KoPubWorld돋움체 Light" w:eastAsia="KoPubWorld돋움체 Light" w:hAnsi="KoPubWorld돋움체 Light" w:cs="KoPubWorld돋움체 Light" w:hint="eastAsia"/>
+                <w:color w:val="000000" w:themeColor="text1"/>
+                <w:sz w:val="22"/>
+              </w:rPr>
+              <w:t xml:space="preserve"> : </w:t>
+            </w:r>
+            <w:r>
+              <w:rPr>
+                <w:rFonts w:ascii="KoPubWorld돋움체 Light" w:eastAsia="KoPubWorld돋움체 Light" w:hAnsi="KoPubWorld돋움체 Light" w:cs="KoPubWorld돋움체 Light" w:hint="eastAsia"/>
+                <w:color w:val="000000" w:themeColor="text1"/>
                 <w:sz w:val="22"/>
               </w:rPr>
               <w:t>게임 진행 시간을 알 수 있다.</w:t>
@@ -3580,6 +4287,7 @@
               <w:autoSpaceDN/>
               <w:rPr>
                 <w:rFonts w:ascii="KoPubWorld돋움체 Light" w:eastAsia="KoPubWorld돋움체 Light" w:hAnsi="KoPubWorld돋움체 Light" w:cs="KoPubWorld돋움체 Light"/>
+                <w:color w:val="000000" w:themeColor="text1"/>
                 <w:sz w:val="4"/>
                 <w:szCs w:val="4"/>
               </w:rPr>
@@ -3593,12 +4301,14 @@
               <w:autoSpaceDN/>
               <w:rPr>
                 <w:rFonts w:ascii="KoPubWorld돋움체 Light" w:eastAsia="KoPubWorld돋움체 Light" w:hAnsi="KoPubWorld돋움체 Light" w:cs="KoPubWorld돋움체 Light"/>
-                <w:sz w:val="22"/>
-              </w:rPr>
-            </w:pPr>
-            <w:r>
-              <w:rPr>
-                <w:rFonts w:ascii="KoPubWorld돋움체 Light" w:eastAsia="KoPubWorld돋움체 Light" w:hAnsi="KoPubWorld돋움체 Light" w:cs="KoPubWorld돋움체 Light"/>
+                <w:color w:val="000000" w:themeColor="text1"/>
+                <w:sz w:val="22"/>
+              </w:rPr>
+            </w:pPr>
+            <w:r>
+              <w:rPr>
+                <w:rFonts w:ascii="KoPubWorld돋움체 Light" w:eastAsia="KoPubWorld돋움체 Light" w:hAnsi="KoPubWorld돋움체 Light" w:cs="KoPubWorld돋움체 Light"/>
+                <w:color w:val="000000" w:themeColor="text1"/>
                 <w:sz w:val="22"/>
               </w:rPr>
               <w:t>5</w:t>
@@ -3606,29 +4316,23 @@
             <w:r>
               <w:rPr>
                 <w:rFonts w:ascii="KoPubWorld돋움체 Light" w:eastAsia="KoPubWorld돋움체 Light" w:hAnsi="KoPubWorld돋움체 Light" w:cs="KoPubWorld돋움체 Light" w:hint="eastAsia"/>
-                <w:sz w:val="22"/>
-              </w:rPr>
-              <w:t xml:space="preserve">) </w:t>
-            </w:r>
-            <w:proofErr w:type="gramStart"/>
-            <w:r>
-              <w:rPr>
-                <w:rFonts w:ascii="KoPubWorld돋움체 Light" w:eastAsia="KoPubWorld돋움체 Light" w:hAnsi="KoPubWorld돋움체 Light" w:cs="KoPubWorld돋움체 Light" w:hint="eastAsia"/>
-                <w:sz w:val="22"/>
-              </w:rPr>
-              <w:t>자원</w:t>
-            </w:r>
-            <w:r>
-              <w:rPr>
-                <w:rFonts w:ascii="KoPubWorld돋움체 Light" w:eastAsia="KoPubWorld돋움체 Light" w:hAnsi="KoPubWorld돋움체 Light" w:cs="KoPubWorld돋움체 Light" w:hint="eastAsia"/>
+                <w:color w:val="000000" w:themeColor="text1"/>
+                <w:sz w:val="22"/>
+              </w:rPr>
+              <w:t>) 자원</w:t>
+            </w:r>
+            <w:r>
+              <w:rPr>
+                <w:rFonts w:ascii="KoPubWorld돋움체 Light" w:eastAsia="KoPubWorld돋움체 Light" w:hAnsi="KoPubWorld돋움체 Light" w:cs="KoPubWorld돋움체 Light" w:hint="eastAsia"/>
+                <w:color w:val="000000" w:themeColor="text1"/>
                 <w:sz w:val="22"/>
               </w:rPr>
               <w:t xml:space="preserve"> :</w:t>
             </w:r>
-            <w:proofErr w:type="gramEnd"/>
-            <w:r>
-              <w:rPr>
-                <w:rFonts w:ascii="KoPubWorld돋움체 Light" w:eastAsia="KoPubWorld돋움체 Light" w:hAnsi="KoPubWorld돋움체 Light" w:cs="KoPubWorld돋움체 Light"/>
+            <w:r>
+              <w:rPr>
+                <w:rFonts w:ascii="KoPubWorld돋움체 Light" w:eastAsia="KoPubWorld돋움체 Light" w:hAnsi="KoPubWorld돋움체 Light" w:cs="KoPubWorld돋움체 Light"/>
+                <w:color w:val="000000" w:themeColor="text1"/>
                 <w:sz w:val="22"/>
               </w:rPr>
               <w:t xml:space="preserve"> </w:t>
@@ -3636,6 +4340,7 @@
             <w:r>
               <w:rPr>
                 <w:rFonts w:ascii="KoPubWorld돋움체 Light" w:eastAsia="KoPubWorld돋움체 Light" w:hAnsi="KoPubWorld돋움체 Light" w:cs="KoPubWorld돋움체 Light" w:hint="eastAsia"/>
+                <w:color w:val="000000" w:themeColor="text1"/>
                 <w:sz w:val="22"/>
               </w:rPr>
               <w:t>사용되는 자원들이 표시된다.</w:t>
@@ -3643,6 +4348,7 @@
             <w:r>
               <w:rPr>
                 <w:rFonts w:ascii="KoPubWorld돋움체 Light" w:eastAsia="KoPubWorld돋움체 Light" w:hAnsi="KoPubWorld돋움체 Light" w:cs="KoPubWorld돋움체 Light"/>
+                <w:color w:val="000000" w:themeColor="text1"/>
                 <w:sz w:val="22"/>
               </w:rPr>
               <w:t xml:space="preserve"> </w:t>
@@ -3650,6 +4356,7 @@
             <w:r>
               <w:rPr>
                 <w:rFonts w:ascii="KoPubWorld돋움체 Light" w:eastAsia="KoPubWorld돋움체 Light" w:hAnsi="KoPubWorld돋움체 Light" w:cs="KoPubWorld돋움체 Light" w:hint="eastAsia"/>
+                <w:color w:val="000000" w:themeColor="text1"/>
                 <w:sz w:val="22"/>
               </w:rPr>
               <w:t>나무,</w:t>
@@ -3657,6 +4364,7 @@
             <w:r>
               <w:rPr>
                 <w:rFonts w:ascii="KoPubWorld돋움체 Light" w:eastAsia="KoPubWorld돋움체 Light" w:hAnsi="KoPubWorld돋움체 Light" w:cs="KoPubWorld돋움체 Light"/>
+                <w:color w:val="000000" w:themeColor="text1"/>
                 <w:sz w:val="22"/>
               </w:rPr>
               <w:t xml:space="preserve"> </w:t>
@@ -3664,6 +4372,7 @@
             <w:r>
               <w:rPr>
                 <w:rFonts w:ascii="KoPubWorld돋움체 Light" w:eastAsia="KoPubWorld돋움체 Light" w:hAnsi="KoPubWorld돋움체 Light" w:cs="KoPubWorld돋움체 Light" w:hint="eastAsia"/>
+                <w:color w:val="000000" w:themeColor="text1"/>
                 <w:sz w:val="22"/>
               </w:rPr>
               <w:t>양,</w:t>
@@ -3671,6 +4380,7 @@
             <w:r>
               <w:rPr>
                 <w:rFonts w:ascii="KoPubWorld돋움체 Light" w:eastAsia="KoPubWorld돋움체 Light" w:hAnsi="KoPubWorld돋움체 Light" w:cs="KoPubWorld돋움체 Light"/>
+                <w:color w:val="000000" w:themeColor="text1"/>
                 <w:sz w:val="22"/>
               </w:rPr>
               <w:t xml:space="preserve"> </w:t>
@@ -3678,6 +4388,7 @@
             <w:r>
               <w:rPr>
                 <w:rFonts w:ascii="KoPubWorld돋움체 Light" w:eastAsia="KoPubWorld돋움체 Light" w:hAnsi="KoPubWorld돋움체 Light" w:cs="KoPubWorld돋움체 Light" w:hint="eastAsia"/>
+                <w:color w:val="000000" w:themeColor="text1"/>
                 <w:sz w:val="22"/>
               </w:rPr>
               <w:t>밀,</w:t>
@@ -3685,6 +4396,7 @@
             <w:r>
               <w:rPr>
                 <w:rFonts w:ascii="KoPubWorld돋움체 Light" w:eastAsia="KoPubWorld돋움체 Light" w:hAnsi="KoPubWorld돋움체 Light" w:cs="KoPubWorld돋움체 Light"/>
+                <w:color w:val="000000" w:themeColor="text1"/>
                 <w:sz w:val="22"/>
               </w:rPr>
               <w:t xml:space="preserve"> </w:t>
@@ -3692,6 +4404,7 @@
             <w:r>
               <w:rPr>
                 <w:rFonts w:ascii="KoPubWorld돋움체 Light" w:eastAsia="KoPubWorld돋움체 Light" w:hAnsi="KoPubWorld돋움체 Light" w:cs="KoPubWorld돋움체 Light" w:hint="eastAsia"/>
+                <w:color w:val="000000" w:themeColor="text1"/>
                 <w:sz w:val="22"/>
               </w:rPr>
               <w:t>금속,</w:t>
@@ -3699,6 +4412,7 @@
             <w:r>
               <w:rPr>
                 <w:rFonts w:ascii="KoPubWorld돋움체 Light" w:eastAsia="KoPubWorld돋움체 Light" w:hAnsi="KoPubWorld돋움체 Light" w:cs="KoPubWorld돋움체 Light"/>
+                <w:color w:val="000000" w:themeColor="text1"/>
                 <w:sz w:val="22"/>
               </w:rPr>
               <w:t xml:space="preserve"> </w:t>
@@ -3706,6 +4420,7 @@
             <w:r>
               <w:rPr>
                 <w:rFonts w:ascii="KoPubWorld돋움체 Light" w:eastAsia="KoPubWorld돋움체 Light" w:hAnsi="KoPubWorld돋움체 Light" w:cs="KoPubWorld돋움체 Light" w:hint="eastAsia"/>
+                <w:color w:val="000000" w:themeColor="text1"/>
                 <w:sz w:val="22"/>
               </w:rPr>
               <w:t>벽돌,</w:t>
@@ -3713,6 +4428,7 @@
             <w:r>
               <w:rPr>
                 <w:rFonts w:ascii="KoPubWorld돋움체 Light" w:eastAsia="KoPubWorld돋움체 Light" w:hAnsi="KoPubWorld돋움체 Light" w:cs="KoPubWorld돋움체 Light"/>
+                <w:color w:val="000000" w:themeColor="text1"/>
                 <w:sz w:val="22"/>
               </w:rPr>
               <w:t xml:space="preserve"> </w:t>
@@ -3720,6 +4436,7 @@
             <w:r>
               <w:rPr>
                 <w:rFonts w:ascii="KoPubWorld돋움체 Light" w:eastAsia="KoPubWorld돋움체 Light" w:hAnsi="KoPubWorld돋움체 Light" w:cs="KoPubWorld돋움체 Light" w:hint="eastAsia"/>
+                <w:color w:val="000000" w:themeColor="text1"/>
                 <w:sz w:val="22"/>
               </w:rPr>
               <w:t>금화가 각각의 구역에 표시된다.</w:t>
@@ -3733,6 +4450,7 @@
               <w:autoSpaceDN/>
               <w:rPr>
                 <w:rFonts w:ascii="KoPubWorld돋움체 Light" w:eastAsia="KoPubWorld돋움체 Light" w:hAnsi="KoPubWorld돋움체 Light" w:cs="KoPubWorld돋움체 Light"/>
+                <w:color w:val="000000" w:themeColor="text1"/>
                 <w:sz w:val="4"/>
                 <w:szCs w:val="4"/>
               </w:rPr>
@@ -3746,12 +4464,14 @@
               <w:autoSpaceDN/>
               <w:rPr>
                 <w:rFonts w:ascii="KoPubWorld돋움체 Light" w:eastAsia="KoPubWorld돋움체 Light" w:hAnsi="KoPubWorld돋움체 Light" w:cs="KoPubWorld돋움체 Light"/>
-                <w:sz w:val="22"/>
-              </w:rPr>
-            </w:pPr>
-            <w:r>
-              <w:rPr>
-                <w:rFonts w:ascii="KoPubWorld돋움체 Light" w:eastAsia="KoPubWorld돋움체 Light" w:hAnsi="KoPubWorld돋움체 Light" w:cs="KoPubWorld돋움체 Light"/>
+                <w:color w:val="000000" w:themeColor="text1"/>
+                <w:sz w:val="22"/>
+              </w:rPr>
+            </w:pPr>
+            <w:r>
+              <w:rPr>
+                <w:rFonts w:ascii="KoPubWorld돋움체 Light" w:eastAsia="KoPubWorld돋움체 Light" w:hAnsi="KoPubWorld돋움체 Light" w:cs="KoPubWorld돋움체 Light"/>
+                <w:color w:val="000000" w:themeColor="text1"/>
                 <w:sz w:val="22"/>
               </w:rPr>
               <w:t>6</w:t>
@@ -3759,14 +4479,15 @@
             <w:r>
               <w:rPr>
                 <w:rFonts w:ascii="KoPubWorld돋움체 Light" w:eastAsia="KoPubWorld돋움체 Light" w:hAnsi="KoPubWorld돋움체 Light" w:cs="KoPubWorld돋움체 Light"/>
+                <w:color w:val="000000" w:themeColor="text1"/>
                 <w:sz w:val="22"/>
               </w:rPr>
               <w:t xml:space="preserve">) </w:t>
             </w:r>
-            <w:proofErr w:type="gramStart"/>
-            <w:r>
-              <w:rPr>
-                <w:rFonts w:ascii="KoPubWorld돋움체 Light" w:eastAsia="KoPubWorld돋움체 Light" w:hAnsi="KoPubWorld돋움체 Light" w:cs="KoPubWorld돋움체 Light" w:hint="eastAsia"/>
+            <w:r>
+              <w:rPr>
+                <w:rFonts w:ascii="KoPubWorld돋움체 Light" w:eastAsia="KoPubWorld돋움체 Light" w:hAnsi="KoPubWorld돋움체 Light" w:cs="KoPubWorld돋움체 Light" w:hint="eastAsia"/>
+                <w:color w:val="000000" w:themeColor="text1"/>
                 <w:sz w:val="22"/>
               </w:rPr>
               <w:t>타일</w:t>
@@ -3774,21 +4495,15 @@
             <w:r>
               <w:rPr>
                 <w:rFonts w:ascii="KoPubWorld돋움체 Light" w:eastAsia="KoPubWorld돋움체 Light" w:hAnsi="KoPubWorld돋움체 Light" w:cs="KoPubWorld돋움체 Light" w:hint="eastAsia"/>
-                <w:sz w:val="22"/>
-              </w:rPr>
-              <w:t xml:space="preserve"> :</w:t>
-            </w:r>
-            <w:proofErr w:type="gramEnd"/>
-            <w:r>
-              <w:rPr>
-                <w:rFonts w:ascii="KoPubWorld돋움체 Light" w:eastAsia="KoPubWorld돋움체 Light" w:hAnsi="KoPubWorld돋움체 Light" w:cs="KoPubWorld돋움체 Light" w:hint="eastAsia"/>
-                <w:sz w:val="22"/>
-              </w:rPr>
-              <w:t xml:space="preserve"> </w:t>
-            </w:r>
-            <w:r>
-              <w:rPr>
-                <w:rFonts w:ascii="KoPubWorld돋움체 Light" w:eastAsia="KoPubWorld돋움체 Light" w:hAnsi="KoPubWorld돋움체 Light" w:cs="KoPubWorld돋움체 Light" w:hint="eastAsia"/>
+                <w:color w:val="000000" w:themeColor="text1"/>
+                <w:sz w:val="22"/>
+              </w:rPr>
+              <w:t xml:space="preserve"> : </w:t>
+            </w:r>
+            <w:r>
+              <w:rPr>
+                <w:rFonts w:ascii="KoPubWorld돋움체 Light" w:eastAsia="KoPubWorld돋움체 Light" w:hAnsi="KoPubWorld돋움체 Light" w:cs="KoPubWorld돋움체 Light" w:hint="eastAsia"/>
+                <w:color w:val="000000" w:themeColor="text1"/>
                 <w:sz w:val="22"/>
               </w:rPr>
               <w:t>육각형 모양의</w:t>
@@ -3796,6 +4511,7 @@
             <w:r>
               <w:rPr>
                 <w:rFonts w:ascii="KoPubWorld돋움체 Light" w:eastAsia="KoPubWorld돋움체 Light" w:hAnsi="KoPubWorld돋움체 Light" w:cs="KoPubWorld돋움체 Light" w:hint="eastAsia"/>
+                <w:color w:val="000000" w:themeColor="text1"/>
                 <w:sz w:val="22"/>
               </w:rPr>
               <w:t xml:space="preserve"> 타일</w:t>
@@ -3803,6 +4519,7 @@
             <w:r>
               <w:rPr>
                 <w:rFonts w:ascii="KoPubWorld돋움체 Light" w:eastAsia="KoPubWorld돋움체 Light" w:hAnsi="KoPubWorld돋움체 Light" w:cs="KoPubWorld돋움체 Light" w:hint="eastAsia"/>
+                <w:color w:val="000000" w:themeColor="text1"/>
                 <w:sz w:val="22"/>
               </w:rPr>
               <w:t>을</w:t>
@@ -3810,6 +4527,7 @@
             <w:r>
               <w:rPr>
                 <w:rFonts w:ascii="KoPubWorld돋움체 Light" w:eastAsia="KoPubWorld돋움체 Light" w:hAnsi="KoPubWorld돋움체 Light" w:cs="KoPubWorld돋움체 Light" w:hint="eastAsia"/>
+                <w:color w:val="000000" w:themeColor="text1"/>
                 <w:sz w:val="22"/>
               </w:rPr>
               <w:t xml:space="preserve"> 선택해서 정보를 볼 수 있으며, </w:t>
@@ -3824,12 +4542,14 @@
               <w:ind w:firstLineChars="500" w:firstLine="959"/>
               <w:rPr>
                 <w:rFonts w:ascii="KoPubWorld돋움체 Light" w:eastAsia="KoPubWorld돋움체 Light" w:hAnsi="KoPubWorld돋움체 Light" w:cs="KoPubWorld돋움체 Light"/>
-                <w:sz w:val="22"/>
-              </w:rPr>
-            </w:pPr>
-            <w:r>
-              <w:rPr>
-                <w:rFonts w:ascii="KoPubWorld돋움체 Light" w:eastAsia="KoPubWorld돋움체 Light" w:hAnsi="KoPubWorld돋움체 Light" w:cs="KoPubWorld돋움체 Light" w:hint="eastAsia"/>
+                <w:color w:val="000000" w:themeColor="text1"/>
+                <w:sz w:val="22"/>
+              </w:rPr>
+            </w:pPr>
+            <w:r>
+              <w:rPr>
+                <w:rFonts w:ascii="KoPubWorld돋움체 Light" w:eastAsia="KoPubWorld돋움체 Light" w:hAnsi="KoPubWorld돋움체 Light" w:cs="KoPubWorld돋움체 Light" w:hint="eastAsia"/>
+                <w:color w:val="000000" w:themeColor="text1"/>
                 <w:sz w:val="22"/>
               </w:rPr>
               <w:t xml:space="preserve">탐험 </w:t>
@@ -3837,6 +4557,7 @@
             <w:r>
               <w:rPr>
                 <w:rFonts w:ascii="KoPubWorld돋움체 Light" w:eastAsia="KoPubWorld돋움체 Light" w:hAnsi="KoPubWorld돋움체 Light" w:cs="KoPubWorld돋움체 Light"/>
+                <w:color w:val="000000" w:themeColor="text1"/>
                 <w:sz w:val="22"/>
               </w:rPr>
               <w:t xml:space="preserve">/ </w:t>
@@ -3844,6 +4565,7 @@
             <w:r>
               <w:rPr>
                 <w:rFonts w:ascii="KoPubWorld돋움체 Light" w:eastAsia="KoPubWorld돋움체 Light" w:hAnsi="KoPubWorld돋움체 Light" w:cs="KoPubWorld돋움체 Light" w:hint="eastAsia"/>
+                <w:color w:val="000000" w:themeColor="text1"/>
                 <w:sz w:val="22"/>
               </w:rPr>
               <w:t xml:space="preserve">건설 </w:t>
@@ -3851,6 +4573,7 @@
             <w:r>
               <w:rPr>
                 <w:rFonts w:ascii="KoPubWorld돋움체 Light" w:eastAsia="KoPubWorld돋움체 Light" w:hAnsi="KoPubWorld돋움체 Light" w:cs="KoPubWorld돋움체 Light"/>
+                <w:color w:val="000000" w:themeColor="text1"/>
                 <w:sz w:val="22"/>
               </w:rPr>
               <w:t xml:space="preserve">/ </w:t>
@@ -3858,6 +4581,7 @@
             <w:r>
               <w:rPr>
                 <w:rFonts w:ascii="KoPubWorld돋움체 Light" w:eastAsia="KoPubWorld돋움체 Light" w:hAnsi="KoPubWorld돋움체 Light" w:cs="KoPubWorld돋움체 Light" w:hint="eastAsia"/>
+                <w:color w:val="000000" w:themeColor="text1"/>
                 <w:sz w:val="22"/>
               </w:rPr>
               <w:t>현재 상태 등</w:t>
@@ -3865,6 +4589,7 @@
             <w:r>
               <w:rPr>
                 <w:rFonts w:ascii="KoPubWorld돋움체 Light" w:eastAsia="KoPubWorld돋움체 Light" w:hAnsi="KoPubWorld돋움체 Light" w:cs="KoPubWorld돋움체 Light" w:hint="eastAsia"/>
+                <w:color w:val="000000" w:themeColor="text1"/>
                 <w:sz w:val="22"/>
               </w:rPr>
               <w:t>의 모드일 경우</w:t>
@@ -3872,6 +4597,7 @@
             <w:r>
               <w:rPr>
                 <w:rFonts w:ascii="KoPubWorld돋움체 Light" w:eastAsia="KoPubWorld돋움체 Light" w:hAnsi="KoPubWorld돋움체 Light" w:cs="KoPubWorld돋움체 Light" w:hint="eastAsia"/>
+                <w:color w:val="000000" w:themeColor="text1"/>
                 <w:sz w:val="22"/>
               </w:rPr>
               <w:t xml:space="preserve"> </w:t>
@@ -3879,9 +4605,166 @@
             <w:r>
               <w:rPr>
                 <w:rFonts w:ascii="KoPubWorld돋움체 Light" w:eastAsia="KoPubWorld돋움체 Light" w:hAnsi="KoPubWorld돋움체 Light" w:cs="KoPubWorld돋움체 Light" w:hint="eastAsia"/>
+                <w:color w:val="000000" w:themeColor="text1"/>
                 <w:sz w:val="22"/>
               </w:rPr>
               <w:t>모드에 맞는 작업이 실행된다.</w:t>
+            </w:r>
+          </w:p>
+          <w:p>
+            <w:pPr>
+              <w:widowControl/>
+              <w:wordWrap/>
+              <w:autoSpaceDE/>
+              <w:autoSpaceDN/>
+              <w:ind w:firstLineChars="500" w:firstLine="959"/>
+              <w:rPr>
+                <w:rFonts w:ascii="KoPubWorld돋움체 Light" w:eastAsia="KoPubWorld돋움체 Light" w:hAnsi="KoPubWorld돋움체 Light" w:cs="KoPubWorld돋움체 Light"/>
+                <w:color w:val="000000" w:themeColor="text1"/>
+                <w:sz w:val="22"/>
+              </w:rPr>
+            </w:pPr>
+            <w:r>
+              <w:rPr>
+                <w:rFonts w:ascii="KoPubWorld돋움체 Light" w:eastAsia="KoPubWorld돋움체 Light" w:hAnsi="KoPubWorld돋움체 Light" w:cs="KoPubWorld돋움체 Light" w:hint="eastAsia"/>
+                <w:color w:val="000000" w:themeColor="text1"/>
+                <w:sz w:val="22"/>
+              </w:rPr>
+              <w:t>바다는 하늘색,</w:t>
+            </w:r>
+            <w:r>
+              <w:rPr>
+                <w:rFonts w:ascii="KoPubWorld돋움체 Light" w:eastAsia="KoPubWorld돋움체 Light" w:hAnsi="KoPubWorld돋움체 Light" w:cs="KoPubWorld돋움체 Light"/>
+                <w:color w:val="000000" w:themeColor="text1"/>
+                <w:sz w:val="22"/>
+              </w:rPr>
+              <w:t xml:space="preserve"> </w:t>
+            </w:r>
+            <w:r>
+              <w:rPr>
+                <w:rFonts w:ascii="KoPubWorld돋움체 Light" w:eastAsia="KoPubWorld돋움체 Light" w:hAnsi="KoPubWorld돋움체 Light" w:cs="KoPubWorld돋움체 Light" w:hint="eastAsia"/>
+                <w:color w:val="000000" w:themeColor="text1"/>
+                <w:sz w:val="22"/>
+              </w:rPr>
+              <w:t xml:space="preserve">탐험 되지 않은 타일은 </w:t>
+            </w:r>
+            <w:r>
+              <w:rPr>
+                <w:rFonts w:ascii="KoPubWorld돋움체 Light" w:eastAsia="KoPubWorld돋움체 Light" w:hAnsi="KoPubWorld돋움체 Light" w:cs="KoPubWorld돋움체 Light" w:hint="eastAsia"/>
+                <w:color w:val="000000" w:themeColor="text1"/>
+                <w:sz w:val="22"/>
+              </w:rPr>
+              <w:t xml:space="preserve">짙은 </w:t>
+            </w:r>
+            <w:r>
+              <w:rPr>
+                <w:rFonts w:ascii="KoPubWorld돋움체 Light" w:eastAsia="KoPubWorld돋움체 Light" w:hAnsi="KoPubWorld돋움체 Light" w:cs="KoPubWorld돋움체 Light" w:hint="eastAsia"/>
+                <w:color w:val="000000" w:themeColor="text1"/>
+                <w:sz w:val="22"/>
+              </w:rPr>
+              <w:t xml:space="preserve">회색, </w:t>
+            </w:r>
+            <w:r>
+              <w:rPr>
+                <w:rFonts w:ascii="KoPubWorld돋움체 Light" w:eastAsia="KoPubWorld돋움체 Light" w:hAnsi="KoPubWorld돋움체 Light" w:cs="KoPubWorld돋움체 Light" w:hint="eastAsia"/>
+                <w:color w:val="000000" w:themeColor="text1"/>
+                <w:sz w:val="22"/>
+              </w:rPr>
+              <w:t>탐험 중인 타일은 빗금으로</w:t>
+            </w:r>
+          </w:p>
+          <w:p>
+            <w:pPr>
+              <w:widowControl/>
+              <w:wordWrap/>
+              <w:autoSpaceDE/>
+              <w:autoSpaceDN/>
+              <w:ind w:firstLineChars="500" w:firstLine="959"/>
+              <w:rPr>
+                <w:rFonts w:ascii="KoPubWorld돋움체 Light" w:eastAsia="KoPubWorld돋움체 Light" w:hAnsi="KoPubWorld돋움체 Light" w:cs="KoPubWorld돋움체 Light" w:hint="eastAsia"/>
+                <w:color w:val="000000" w:themeColor="text1"/>
+                <w:sz w:val="22"/>
+              </w:rPr>
+            </w:pPr>
+            <w:r>
+              <w:rPr>
+                <w:rFonts w:ascii="KoPubWorld돋움체 Light" w:eastAsia="KoPubWorld돋움체 Light" w:hAnsi="KoPubWorld돋움체 Light" w:cs="KoPubWorld돋움체 Light" w:hint="eastAsia"/>
+                <w:color w:val="000000" w:themeColor="text1"/>
+                <w:sz w:val="22"/>
+              </w:rPr>
+              <w:t>표시</w:t>
+            </w:r>
+            <w:r>
+              <w:rPr>
+                <w:rFonts w:ascii="KoPubWorld돋움체 Light" w:eastAsia="KoPubWorld돋움체 Light" w:hAnsi="KoPubWorld돋움체 Light" w:cs="KoPubWorld돋움체 Light" w:hint="eastAsia"/>
+                <w:color w:val="000000" w:themeColor="text1"/>
+                <w:sz w:val="22"/>
+              </w:rPr>
+              <w:t>되며</w:t>
+            </w:r>
+            <w:r>
+              <w:rPr>
+                <w:rFonts w:ascii="KoPubWorld돋움체 Light" w:eastAsia="KoPubWorld돋움체 Light" w:hAnsi="KoPubWorld돋움체 Light" w:cs="KoPubWorld돋움체 Light" w:hint="eastAsia"/>
+                <w:color w:val="000000" w:themeColor="text1"/>
+                <w:sz w:val="22"/>
+              </w:rPr>
+              <w:t>,</w:t>
+            </w:r>
+            <w:r>
+              <w:rPr>
+                <w:rFonts w:ascii="KoPubWorld돋움체 Light" w:eastAsia="KoPubWorld돋움체 Light" w:hAnsi="KoPubWorld돋움체 Light" w:cs="KoPubWorld돋움체 Light" w:hint="eastAsia"/>
+                <w:color w:val="000000" w:themeColor="text1"/>
+                <w:sz w:val="22"/>
+              </w:rPr>
+              <w:t xml:space="preserve"> </w:t>
+            </w:r>
+            <w:r>
+              <w:rPr>
+                <w:rFonts w:ascii="KoPubWorld돋움체 Light" w:eastAsia="KoPubWorld돋움체 Light" w:hAnsi="KoPubWorld돋움체 Light" w:cs="KoPubWorld돋움체 Light" w:hint="eastAsia"/>
+                <w:color w:val="000000" w:themeColor="text1"/>
+                <w:sz w:val="22"/>
+              </w:rPr>
+              <w:t>탐험이 완료된 지역은 생성되는 자원과 관련된 타일색</w:t>
+            </w:r>
+            <w:r>
+              <w:rPr>
+                <w:rFonts w:ascii="KoPubWorld돋움체 Light" w:eastAsia="KoPubWorld돋움체 Light" w:hAnsi="KoPubWorld돋움체 Light" w:cs="KoPubWorld돋움체 Light" w:hint="eastAsia"/>
+                <w:color w:val="000000" w:themeColor="text1"/>
+                <w:sz w:val="22"/>
+              </w:rPr>
+              <w:t>이</w:t>
+            </w:r>
+            <w:r>
+              <w:rPr>
+                <w:rFonts w:ascii="KoPubWorld돋움체 Light" w:eastAsia="KoPubWorld돋움체 Light" w:hAnsi="KoPubWorld돋움체 Light" w:cs="KoPubWorld돋움체 Light" w:hint="eastAsia"/>
+                <w:color w:val="000000" w:themeColor="text1"/>
+                <w:sz w:val="22"/>
+              </w:rPr>
+              <w:t xml:space="preserve"> </w:t>
+            </w:r>
+            <w:r>
+              <w:rPr>
+                <w:rFonts w:ascii="KoPubWorld돋움체 Light" w:eastAsia="KoPubWorld돋움체 Light" w:hAnsi="KoPubWorld돋움체 Light" w:cs="KoPubWorld돋움체 Light" w:hint="eastAsia"/>
+                <w:color w:val="000000" w:themeColor="text1"/>
+                <w:sz w:val="22"/>
+              </w:rPr>
+              <w:t>표시</w:t>
+            </w:r>
+            <w:r>
+              <w:rPr>
+                <w:rFonts w:ascii="KoPubWorld돋움체 Light" w:eastAsia="KoPubWorld돋움체 Light" w:hAnsi="KoPubWorld돋움체 Light" w:cs="KoPubWorld돋움체 Light" w:hint="eastAsia"/>
+                <w:color w:val="000000" w:themeColor="text1"/>
+                <w:sz w:val="22"/>
+              </w:rPr>
+              <w:t>된다</w:t>
+            </w:r>
+            <w:r>
+              <w:rPr>
+                <w:rFonts w:ascii="KoPubWorld돋움체 Light" w:eastAsia="KoPubWorld돋움체 Light" w:hAnsi="KoPubWorld돋움체 Light" w:cs="KoPubWorld돋움체 Light" w:hint="eastAsia"/>
+                <w:color w:val="000000" w:themeColor="text1"/>
+                <w:sz w:val="22"/>
+              </w:rPr>
+              <w:t>.</w:t>
             </w:r>
           </w:p>
           <w:p>
@@ -3893,6 +4776,7 @@
               <w:ind w:firstLineChars="400" w:firstLine="140"/>
               <w:rPr>
                 <w:rFonts w:ascii="KoPubWorld돋움체 Light" w:eastAsia="KoPubWorld돋움체 Light" w:hAnsi="KoPubWorld돋움체 Light" w:cs="KoPubWorld돋움체 Light"/>
+                <w:color w:val="000000" w:themeColor="text1"/>
                 <w:sz w:val="4"/>
                 <w:szCs w:val="4"/>
               </w:rPr>
@@ -3905,13 +4789,15 @@
               <w:autoSpaceDE/>
               <w:autoSpaceDN/>
               <w:rPr>
-                <w:rFonts w:ascii="KoPubWorld돋움체 Light" w:eastAsia="KoPubWorld돋움체 Light" w:hAnsi="KoPubWorld돋움체 Light" w:cs="KoPubWorld돋움체 Light"/>
-                <w:sz w:val="22"/>
-              </w:rPr>
-            </w:pPr>
-            <w:r>
-              <w:rPr>
-                <w:rFonts w:ascii="KoPubWorld돋움체 Light" w:eastAsia="KoPubWorld돋움체 Light" w:hAnsi="KoPubWorld돋움체 Light" w:cs="KoPubWorld돋움체 Light"/>
+                <w:rFonts w:ascii="KoPubWorld돋움체 Light" w:eastAsia="KoPubWorld돋움체 Light" w:hAnsi="KoPubWorld돋움체 Light" w:cs="KoPubWorld돋움체 Light" w:hint="eastAsia"/>
+                <w:color w:val="000000" w:themeColor="text1"/>
+                <w:sz w:val="22"/>
+              </w:rPr>
+            </w:pPr>
+            <w:r>
+              <w:rPr>
+                <w:rFonts w:ascii="KoPubWorld돋움체 Light" w:eastAsia="KoPubWorld돋움체 Light" w:hAnsi="KoPubWorld돋움체 Light" w:cs="KoPubWorld돋움체 Light"/>
+                <w:color w:val="000000" w:themeColor="text1"/>
                 <w:sz w:val="22"/>
               </w:rPr>
               <w:t>7</w:t>
@@ -3919,14 +4805,15 @@
             <w:r>
               <w:rPr>
                 <w:rFonts w:ascii="KoPubWorld돋움체 Light" w:eastAsia="KoPubWorld돋움체 Light" w:hAnsi="KoPubWorld돋움체 Light" w:cs="KoPubWorld돋움체 Light"/>
+                <w:color w:val="000000" w:themeColor="text1"/>
                 <w:sz w:val="22"/>
               </w:rPr>
               <w:t xml:space="preserve">) </w:t>
             </w:r>
-            <w:proofErr w:type="gramStart"/>
-            <w:r>
-              <w:rPr>
-                <w:rFonts w:ascii="KoPubWorld돋움체 Light" w:eastAsia="KoPubWorld돋움체 Light" w:hAnsi="KoPubWorld돋움체 Light" w:cs="KoPubWorld돋움체 Light" w:hint="eastAsia"/>
+            <w:r>
+              <w:rPr>
+                <w:rFonts w:ascii="KoPubWorld돋움체 Light" w:eastAsia="KoPubWorld돋움체 Light" w:hAnsi="KoPubWorld돋움체 Light" w:cs="KoPubWorld돋움체 Light" w:hint="eastAsia"/>
+                <w:color w:val="000000" w:themeColor="text1"/>
                 <w:sz w:val="22"/>
               </w:rPr>
               <w:t>무역상</w:t>
@@ -3934,14 +4821,15 @@
             <w:r>
               <w:rPr>
                 <w:rFonts w:ascii="KoPubWorld돋움체 Light" w:eastAsia="KoPubWorld돋움체 Light" w:hAnsi="KoPubWorld돋움체 Light" w:cs="KoPubWorld돋움체 Light" w:hint="eastAsia"/>
+                <w:color w:val="000000" w:themeColor="text1"/>
                 <w:sz w:val="22"/>
               </w:rPr>
               <w:t xml:space="preserve"> :</w:t>
             </w:r>
-            <w:proofErr w:type="gramEnd"/>
-            <w:r>
-              <w:rPr>
-                <w:rFonts w:ascii="KoPubWorld돋움체 Light" w:eastAsia="KoPubWorld돋움체 Light" w:hAnsi="KoPubWorld돋움체 Light" w:cs="KoPubWorld돋움체 Light"/>
+            <w:r>
+              <w:rPr>
+                <w:rFonts w:ascii="KoPubWorld돋움체 Light" w:eastAsia="KoPubWorld돋움체 Light" w:hAnsi="KoPubWorld돋움체 Light" w:cs="KoPubWorld돋움체 Light"/>
+                <w:color w:val="000000" w:themeColor="text1"/>
                 <w:sz w:val="22"/>
               </w:rPr>
               <w:t xml:space="preserve"> </w:t>
@@ -3949,13 +4837,15 @@
             <w:r>
               <w:rPr>
                 <w:rFonts w:ascii="KoPubWorld돋움체 Light" w:eastAsia="KoPubWorld돋움체 Light" w:hAnsi="KoPubWorld돋움체 Light" w:cs="KoPubWorld돋움체 Light" w:hint="eastAsia"/>
-                <w:sz w:val="22"/>
-              </w:rPr>
-              <w:t xml:space="preserve">해당 지역으로 이동하여 무역상 </w:t>
-            </w:r>
-            <w:r>
-              <w:rPr>
-                <w:rFonts w:ascii="KoPubWorld돋움체 Light" w:eastAsia="KoPubWorld돋움체 Light" w:hAnsi="KoPubWorld돋움체 Light" w:cs="KoPubWorld돋움체 Light"/>
+                <w:color w:val="000000" w:themeColor="text1"/>
+                <w:sz w:val="22"/>
+              </w:rPr>
+              <w:t xml:space="preserve">무역상 </w:t>
+            </w:r>
+            <w:r>
+              <w:rPr>
+                <w:rFonts w:ascii="KoPubWorld돋움체 Light" w:eastAsia="KoPubWorld돋움체 Light" w:hAnsi="KoPubWorld돋움체 Light" w:cs="KoPubWorld돋움체 Light"/>
+                <w:color w:val="000000" w:themeColor="text1"/>
                 <w:sz w:val="22"/>
               </w:rPr>
               <w:t>NPC</w:t>
@@ -3963,9 +4853,58 @@
             <w:r>
               <w:rPr>
                 <w:rFonts w:ascii="KoPubWorld돋움체 Light" w:eastAsia="KoPubWorld돋움체 Light" w:hAnsi="KoPubWorld돋움체 Light" w:cs="KoPubWorld돋움체 Light" w:hint="eastAsia"/>
+                <w:color w:val="000000" w:themeColor="text1"/>
                 <w:sz w:val="22"/>
               </w:rPr>
               <w:t>를 만날 수 있다.</w:t>
+            </w:r>
+            <w:r>
+              <w:rPr>
+                <w:rFonts w:ascii="KoPubWorld돋움체 Light" w:eastAsia="KoPubWorld돋움체 Light" w:hAnsi="KoPubWorld돋움체 Light" w:cs="KoPubWorld돋움체 Light"/>
+                <w:color w:val="000000" w:themeColor="text1"/>
+                <w:sz w:val="22"/>
+              </w:rPr>
+              <w:t xml:space="preserve"> </w:t>
+            </w:r>
+            <w:r>
+              <w:rPr>
+                <w:rFonts w:ascii="KoPubWorld돋움체 Light" w:eastAsia="KoPubWorld돋움체 Light" w:hAnsi="KoPubWorld돋움체 Light" w:cs="KoPubWorld돋움체 Light" w:hint="eastAsia"/>
+                <w:color w:val="000000" w:themeColor="text1"/>
+                <w:sz w:val="22"/>
+              </w:rPr>
+              <w:t>N</w:t>
+            </w:r>
+            <w:r>
+              <w:rPr>
+                <w:rFonts w:ascii="KoPubWorld돋움체 Light" w:eastAsia="KoPubWorld돋움체 Light" w:hAnsi="KoPubWorld돋움체 Light" w:cs="KoPubWorld돋움체 Light"/>
+                <w:color w:val="000000" w:themeColor="text1"/>
+                <w:sz w:val="22"/>
+              </w:rPr>
+              <w:t>PC</w:t>
+            </w:r>
+            <w:r>
+              <w:rPr>
+                <w:rFonts w:ascii="KoPubWorld돋움체 Light" w:eastAsia="KoPubWorld돋움체 Light" w:hAnsi="KoPubWorld돋움체 Light" w:cs="KoPubWorld돋움체 Light" w:hint="eastAsia"/>
+                <w:color w:val="000000" w:themeColor="text1"/>
+                <w:sz w:val="22"/>
+              </w:rPr>
+              <w:t xml:space="preserve">를 만났을 경우 섬으로 돌아오는 </w:t>
+            </w:r>
+            <w:r>
+              <w:rPr>
+                <w:rFonts w:ascii="KoPubWorld돋움체 Light" w:eastAsia="KoPubWorld돋움체 Light" w:hAnsi="KoPubWorld돋움체 Light" w:cs="KoPubWorld돋움체 Light"/>
+                <w:color w:val="000000" w:themeColor="text1"/>
+                <w:sz w:val="22"/>
+              </w:rPr>
+              <w:t>UI</w:t>
+            </w:r>
+            <w:r>
+              <w:rPr>
+                <w:rFonts w:ascii="KoPubWorld돋움체 Light" w:eastAsia="KoPubWorld돋움체 Light" w:hAnsi="KoPubWorld돋움체 Light" w:cs="KoPubWorld돋움체 Light" w:hint="eastAsia"/>
+                <w:color w:val="000000" w:themeColor="text1"/>
+                <w:sz w:val="22"/>
+              </w:rPr>
+              <w:t>로 변경된다.</w:t>
             </w:r>
           </w:p>
           <w:p>
@@ -3976,6 +4915,7 @@
               <w:autoSpaceDN/>
               <w:rPr>
                 <w:rFonts w:ascii="KoPubWorld돋움체 Light" w:eastAsia="KoPubWorld돋움체 Light" w:hAnsi="KoPubWorld돋움체 Light" w:cs="KoPubWorld돋움체 Light"/>
+                <w:color w:val="000000" w:themeColor="text1"/>
                 <w:sz w:val="4"/>
                 <w:szCs w:val="4"/>
               </w:rPr>
@@ -3989,12 +4929,14 @@
               <w:autoSpaceDN/>
               <w:rPr>
                 <w:rFonts w:ascii="KoPubWorld돋움체 Light" w:eastAsia="KoPubWorld돋움체 Light" w:hAnsi="KoPubWorld돋움체 Light" w:cs="KoPubWorld돋움체 Light"/>
-                <w:sz w:val="22"/>
-              </w:rPr>
-            </w:pPr>
-            <w:r>
-              <w:rPr>
-                <w:rFonts w:ascii="KoPubWorld돋움체 Light" w:eastAsia="KoPubWorld돋움체 Light" w:hAnsi="KoPubWorld돋움체 Light" w:cs="KoPubWorld돋움체 Light"/>
+                <w:color w:val="000000" w:themeColor="text1"/>
+                <w:sz w:val="22"/>
+              </w:rPr>
+            </w:pPr>
+            <w:r>
+              <w:rPr>
+                <w:rFonts w:ascii="KoPubWorld돋움체 Light" w:eastAsia="KoPubWorld돋움체 Light" w:hAnsi="KoPubWorld돋움체 Light" w:cs="KoPubWorld돋움체 Light"/>
+                <w:color w:val="000000" w:themeColor="text1"/>
                 <w:sz w:val="22"/>
               </w:rPr>
               <w:t>8</w:t>
@@ -4002,14 +4944,15 @@
             <w:r>
               <w:rPr>
                 <w:rFonts w:ascii="KoPubWorld돋움체 Light" w:eastAsia="KoPubWorld돋움체 Light" w:hAnsi="KoPubWorld돋움체 Light" w:cs="KoPubWorld돋움체 Light"/>
+                <w:color w:val="000000" w:themeColor="text1"/>
                 <w:sz w:val="22"/>
               </w:rPr>
               <w:t xml:space="preserve">) </w:t>
             </w:r>
-            <w:proofErr w:type="gramStart"/>
-            <w:r>
-              <w:rPr>
-                <w:rFonts w:ascii="KoPubWorld돋움체 Light" w:eastAsia="KoPubWorld돋움체 Light" w:hAnsi="KoPubWorld돋움체 Light" w:cs="KoPubWorld돋움체 Light" w:hint="eastAsia"/>
+            <w:r>
+              <w:rPr>
+                <w:rFonts w:ascii="KoPubWorld돋움체 Light" w:eastAsia="KoPubWorld돋움체 Light" w:hAnsi="KoPubWorld돋움체 Light" w:cs="KoPubWorld돋움체 Light" w:hint="eastAsia"/>
+                <w:color w:val="000000" w:themeColor="text1"/>
                 <w:sz w:val="22"/>
               </w:rPr>
               <w:t xml:space="preserve">탐험 </w:t>
@@ -4017,21 +4960,15 @@
             <w:r>
               <w:rPr>
                 <w:rFonts w:ascii="KoPubWorld돋움체 Light" w:eastAsia="KoPubWorld돋움체 Light" w:hAnsi="KoPubWorld돋움체 Light" w:cs="KoPubWorld돋움체 Light"/>
-                <w:sz w:val="22"/>
-              </w:rPr>
-              <w:t>:</w:t>
-            </w:r>
-            <w:proofErr w:type="gramEnd"/>
-            <w:r>
-              <w:rPr>
-                <w:rFonts w:ascii="KoPubWorld돋움체 Light" w:eastAsia="KoPubWorld돋움체 Light" w:hAnsi="KoPubWorld돋움체 Light" w:cs="KoPubWorld돋움체 Light"/>
-                <w:sz w:val="22"/>
-              </w:rPr>
-              <w:t xml:space="preserve"> </w:t>
-            </w:r>
-            <w:r>
-              <w:rPr>
-                <w:rFonts w:ascii="KoPubWorld돋움체 Light" w:eastAsia="KoPubWorld돋움체 Light" w:hAnsi="KoPubWorld돋움체 Light" w:cs="KoPubWorld돋움체 Light" w:hint="eastAsia"/>
+                <w:color w:val="000000" w:themeColor="text1"/>
+                <w:sz w:val="22"/>
+              </w:rPr>
+              <w:t xml:space="preserve">: </w:t>
+            </w:r>
+            <w:r>
+              <w:rPr>
+                <w:rFonts w:ascii="KoPubWorld돋움체 Light" w:eastAsia="KoPubWorld돋움체 Light" w:hAnsi="KoPubWorld돋움체 Light" w:cs="KoPubWorld돋움체 Light" w:hint="eastAsia"/>
+                <w:color w:val="000000" w:themeColor="text1"/>
                 <w:sz w:val="22"/>
               </w:rPr>
               <w:t xml:space="preserve">비 탐험 지역을 탐험하여 </w:t>
@@ -4039,6 +4976,7 @@
             <w:r>
               <w:rPr>
                 <w:rFonts w:ascii="KoPubWorld돋움체 Light" w:eastAsia="KoPubWorld돋움체 Light" w:hAnsi="KoPubWorld돋움체 Light" w:cs="KoPubWorld돋움체 Light" w:hint="eastAsia"/>
+                <w:color w:val="000000" w:themeColor="text1"/>
                 <w:sz w:val="22"/>
               </w:rPr>
               <w:t>타일</w:t>
@@ -4046,6 +4984,7 @@
             <w:r>
               <w:rPr>
                 <w:rFonts w:ascii="KoPubWorld돋움체 Light" w:eastAsia="KoPubWorld돋움체 Light" w:hAnsi="KoPubWorld돋움체 Light" w:cs="KoPubWorld돋움체 Light" w:hint="eastAsia"/>
+                <w:color w:val="000000" w:themeColor="text1"/>
                 <w:sz w:val="22"/>
               </w:rPr>
               <w:t>의 지형을 확인 할 수 있다.</w:t>
@@ -4059,6 +4998,7 @@
               <w:autoSpaceDN/>
               <w:rPr>
                 <w:rFonts w:ascii="KoPubWorld돋움체 Light" w:eastAsia="KoPubWorld돋움체 Light" w:hAnsi="KoPubWorld돋움체 Light" w:cs="KoPubWorld돋움체 Light"/>
+                <w:color w:val="000000" w:themeColor="text1"/>
                 <w:sz w:val="4"/>
                 <w:szCs w:val="4"/>
               </w:rPr>
@@ -4072,12 +5012,14 @@
               <w:autoSpaceDN/>
               <w:rPr>
                 <w:rFonts w:ascii="KoPubWorld돋움체 Light" w:eastAsia="KoPubWorld돋움체 Light" w:hAnsi="KoPubWorld돋움체 Light" w:cs="KoPubWorld돋움체 Light"/>
-                <w:sz w:val="22"/>
-              </w:rPr>
-            </w:pPr>
-            <w:r>
-              <w:rPr>
-                <w:rFonts w:ascii="KoPubWorld돋움체 Light" w:eastAsia="KoPubWorld돋움체 Light" w:hAnsi="KoPubWorld돋움체 Light" w:cs="KoPubWorld돋움체 Light"/>
+                <w:color w:val="000000" w:themeColor="text1"/>
+                <w:sz w:val="22"/>
+              </w:rPr>
+            </w:pPr>
+            <w:r>
+              <w:rPr>
+                <w:rFonts w:ascii="KoPubWorld돋움체 Light" w:eastAsia="KoPubWorld돋움체 Light" w:hAnsi="KoPubWorld돋움체 Light" w:cs="KoPubWorld돋움체 Light"/>
+                <w:color w:val="000000" w:themeColor="text1"/>
                 <w:sz w:val="22"/>
               </w:rPr>
               <w:t>9</w:t>
@@ -4085,14 +5027,15 @@
             <w:r>
               <w:rPr>
                 <w:rFonts w:ascii="KoPubWorld돋움체 Light" w:eastAsia="KoPubWorld돋움체 Light" w:hAnsi="KoPubWorld돋움체 Light" w:cs="KoPubWorld돋움체 Light"/>
+                <w:color w:val="000000" w:themeColor="text1"/>
                 <w:sz w:val="22"/>
               </w:rPr>
               <w:t xml:space="preserve">) </w:t>
             </w:r>
-            <w:proofErr w:type="gramStart"/>
-            <w:r>
-              <w:rPr>
-                <w:rFonts w:ascii="KoPubWorld돋움체 Light" w:eastAsia="KoPubWorld돋움체 Light" w:hAnsi="KoPubWorld돋움체 Light" w:cs="KoPubWorld돋움체 Light" w:hint="eastAsia"/>
+            <w:r>
+              <w:rPr>
+                <w:rFonts w:ascii="KoPubWorld돋움체 Light" w:eastAsia="KoPubWorld돋움체 Light" w:hAnsi="KoPubWorld돋움체 Light" w:cs="KoPubWorld돋움체 Light" w:hint="eastAsia"/>
+                <w:color w:val="000000" w:themeColor="text1"/>
                 <w:sz w:val="22"/>
               </w:rPr>
               <w:t xml:space="preserve">건설 </w:t>
@@ -4100,38 +5043,42 @@
             <w:r>
               <w:rPr>
                 <w:rFonts w:ascii="KoPubWorld돋움체 Light" w:eastAsia="KoPubWorld돋움체 Light" w:hAnsi="KoPubWorld돋움체 Light" w:cs="KoPubWorld돋움체 Light"/>
-                <w:sz w:val="22"/>
-              </w:rPr>
-              <w:t>:</w:t>
-            </w:r>
-            <w:proofErr w:type="gramEnd"/>
-            <w:r>
-              <w:rPr>
-                <w:rFonts w:ascii="KoPubWorld돋움체 Light" w:eastAsia="KoPubWorld돋움체 Light" w:hAnsi="KoPubWorld돋움체 Light" w:cs="KoPubWorld돋움체 Light"/>
+                <w:color w:val="000000" w:themeColor="text1"/>
+                <w:sz w:val="22"/>
+              </w:rPr>
+              <w:t xml:space="preserve">: </w:t>
+            </w:r>
+            <w:r>
+              <w:rPr>
+                <w:rFonts w:ascii="KoPubWorld돋움체 Light" w:eastAsia="KoPubWorld돋움체 Light" w:hAnsi="KoPubWorld돋움체 Light" w:cs="KoPubWorld돋움체 Light" w:hint="eastAsia"/>
+                <w:color w:val="000000" w:themeColor="text1"/>
+                <w:sz w:val="22"/>
+              </w:rPr>
+              <w:t xml:space="preserve">탐험이 완료된 지역에 </w:t>
+            </w:r>
+            <w:r>
+              <w:rPr>
+                <w:rFonts w:ascii="KoPubWorld돋움체 Light" w:eastAsia="KoPubWorld돋움체 Light" w:hAnsi="KoPubWorld돋움체 Light" w:cs="KoPubWorld돋움체 Light" w:hint="eastAsia"/>
+                <w:color w:val="000000" w:themeColor="text1"/>
+                <w:sz w:val="22"/>
+              </w:rPr>
+              <w:t xml:space="preserve">도로 및 마을 등의 건축물을 </w:t>
+            </w:r>
+            <w:r>
+              <w:rPr>
+                <w:rFonts w:ascii="KoPubWorld돋움체 Light" w:eastAsia="KoPubWorld돋움체 Light" w:hAnsi="KoPubWorld돋움체 Light" w:cs="KoPubWorld돋움체 Light" w:hint="eastAsia"/>
+                <w:color w:val="000000" w:themeColor="text1"/>
+                <w:sz w:val="22"/>
+              </w:rPr>
+              <w:t>건설 할 수 있다.</w:t>
+            </w:r>
+            <w:r>
+              <w:rPr>
+                <w:rFonts w:ascii="KoPubWorld돋움체 Light" w:eastAsia="KoPubWorld돋움체 Light" w:hAnsi="KoPubWorld돋움체 Light" w:cs="KoPubWorld돋움체 Light"/>
+                <w:color w:val="000000" w:themeColor="text1"/>
                 <w:sz w:val="22"/>
               </w:rPr>
               <w:t xml:space="preserve"> </w:t>
-            </w:r>
-            <w:r>
-              <w:rPr>
-                <w:rFonts w:ascii="KoPubWorld돋움체 Light" w:eastAsia="KoPubWorld돋움체 Light" w:hAnsi="KoPubWorld돋움체 Light" w:cs="KoPubWorld돋움체 Light" w:hint="eastAsia"/>
-                <w:sz w:val="22"/>
-              </w:rPr>
-              <w:t xml:space="preserve">탐험이 완료된 지역에 </w:t>
-            </w:r>
-            <w:r>
-              <w:rPr>
-                <w:rFonts w:ascii="KoPubWorld돋움체 Light" w:eastAsia="KoPubWorld돋움체 Light" w:hAnsi="KoPubWorld돋움체 Light" w:cs="KoPubWorld돋움체 Light" w:hint="eastAsia"/>
-                <w:sz w:val="22"/>
-              </w:rPr>
-              <w:t xml:space="preserve">도로 및 마을 등의 건축물을 </w:t>
-            </w:r>
-            <w:r>
-              <w:rPr>
-                <w:rFonts w:ascii="KoPubWorld돋움체 Light" w:eastAsia="KoPubWorld돋움체 Light" w:hAnsi="KoPubWorld돋움체 Light" w:cs="KoPubWorld돋움체 Light" w:hint="eastAsia"/>
-                <w:sz w:val="22"/>
-              </w:rPr>
-              <w:t>건설 할 수 있다.</w:t>
             </w:r>
           </w:p>
           <w:p>
@@ -4142,6 +5089,7 @@
               <w:autoSpaceDN/>
               <w:rPr>
                 <w:rFonts w:ascii="KoPubWorld돋움체 Light" w:eastAsia="KoPubWorld돋움체 Light" w:hAnsi="KoPubWorld돋움체 Light" w:cs="KoPubWorld돋움체 Light"/>
+                <w:color w:val="000000" w:themeColor="text1"/>
                 <w:sz w:val="4"/>
                 <w:szCs w:val="4"/>
               </w:rPr>
@@ -4154,13 +5102,15 @@
               <w:autoSpaceDE/>
               <w:autoSpaceDN/>
               <w:rPr>
-                <w:rFonts w:ascii="KoPubWorld돋움체 Light" w:eastAsia="KoPubWorld돋움체 Light" w:hAnsi="KoPubWorld돋움체 Light" w:cs="KoPubWorld돋움체 Light"/>
-                <w:sz w:val="22"/>
-              </w:rPr>
-            </w:pPr>
-            <w:r>
-              <w:rPr>
-                <w:rFonts w:ascii="KoPubWorld돋움체 Light" w:eastAsia="KoPubWorld돋움체 Light" w:hAnsi="KoPubWorld돋움체 Light" w:cs="KoPubWorld돋움체 Light"/>
+                <w:rFonts w:ascii="KoPubWorld돋움체 Light" w:eastAsia="KoPubWorld돋움체 Light" w:hAnsi="KoPubWorld돋움체 Light" w:cs="KoPubWorld돋움체 Light" w:hint="eastAsia"/>
+                <w:color w:val="000000" w:themeColor="text1"/>
+                <w:sz w:val="22"/>
+              </w:rPr>
+            </w:pPr>
+            <w:r>
+              <w:rPr>
+                <w:rFonts w:ascii="KoPubWorld돋움체 Light" w:eastAsia="KoPubWorld돋움체 Light" w:hAnsi="KoPubWorld돋움체 Light" w:cs="KoPubWorld돋움체 Light"/>
+                <w:color w:val="000000" w:themeColor="text1"/>
                 <w:sz w:val="22"/>
               </w:rPr>
               <w:t>10</w:t>
@@ -4168,6 +5118,7 @@
             <w:r>
               <w:rPr>
                 <w:rFonts w:ascii="KoPubWorld돋움체 Light" w:eastAsia="KoPubWorld돋움체 Light" w:hAnsi="KoPubWorld돋움체 Light" w:cs="KoPubWorld돋움체 Light"/>
+                <w:color w:val="000000" w:themeColor="text1"/>
                 <w:sz w:val="22"/>
               </w:rPr>
               <w:t xml:space="preserve">) </w:t>
@@ -4175,29 +5126,39 @@
             <w:r>
               <w:rPr>
                 <w:rFonts w:ascii="KoPubWorld돋움체 Light" w:eastAsia="KoPubWorld돋움체 Light" w:hAnsi="KoPubWorld돋움체 Light" w:cs="KoPubWorld돋움체 Light" w:hint="eastAsia"/>
-                <w:sz w:val="22"/>
-              </w:rPr>
-              <w:t xml:space="preserve">현재 </w:t>
-            </w:r>
-            <w:proofErr w:type="gramStart"/>
-            <w:r>
-              <w:rPr>
-                <w:rFonts w:ascii="KoPubWorld돋움체 Light" w:eastAsia="KoPubWorld돋움체 Light" w:hAnsi="KoPubWorld돋움체 Light" w:cs="KoPubWorld돋움체 Light" w:hint="eastAsia"/>
-                <w:sz w:val="22"/>
-              </w:rPr>
-              <w:t xml:space="preserve">상태 </w:t>
-            </w:r>
-            <w:r>
-              <w:rPr>
-                <w:rFonts w:ascii="KoPubWorld돋움체 Light" w:eastAsia="KoPubWorld돋움체 Light" w:hAnsi="KoPubWorld돋움체 Light" w:cs="KoPubWorld돋움체 Light"/>
-                <w:sz w:val="22"/>
-              </w:rPr>
-              <w:t>:</w:t>
-            </w:r>
-            <w:proofErr w:type="gramEnd"/>
-            <w:r>
-              <w:rPr>
-                <w:rFonts w:ascii="KoPubWorld돋움체 Light" w:eastAsia="KoPubWorld돋움체 Light" w:hAnsi="KoPubWorld돋움체 Light" w:cs="KoPubWorld돋움체 Light"/>
+                <w:color w:val="000000" w:themeColor="text1"/>
+                <w:sz w:val="22"/>
+              </w:rPr>
+              <w:t xml:space="preserve">현재 상태 </w:t>
+            </w:r>
+            <w:r>
+              <w:rPr>
+                <w:rFonts w:ascii="KoPubWorld돋움체 Light" w:eastAsia="KoPubWorld돋움체 Light" w:hAnsi="KoPubWorld돋움체 Light" w:cs="KoPubWorld돋움체 Light"/>
+                <w:color w:val="000000" w:themeColor="text1"/>
+                <w:sz w:val="22"/>
+              </w:rPr>
+              <w:t xml:space="preserve">: </w:t>
+            </w:r>
+            <w:r>
+              <w:rPr>
+                <w:rFonts w:ascii="KoPubWorld돋움체 Light" w:eastAsia="KoPubWorld돋움체 Light" w:hAnsi="KoPubWorld돋움체 Light" w:cs="KoPubWorld돋움체 Light" w:hint="eastAsia"/>
+                <w:color w:val="000000" w:themeColor="text1"/>
+                <w:sz w:val="22"/>
+              </w:rPr>
+              <w:t>목표 내용과 일자, 남은 기간</w:t>
+            </w:r>
+            <w:r>
+              <w:rPr>
+                <w:rFonts w:ascii="KoPubWorld돋움체 Light" w:eastAsia="KoPubWorld돋움체 Light" w:hAnsi="KoPubWorld돋움체 Light" w:cs="KoPubWorld돋움체 Light" w:hint="eastAsia"/>
+                <w:color w:val="000000" w:themeColor="text1"/>
+                <w:sz w:val="22"/>
+              </w:rPr>
+              <w:t>,</w:t>
+            </w:r>
+            <w:r>
+              <w:rPr>
+                <w:rFonts w:ascii="KoPubWorld돋움체 Light" w:eastAsia="KoPubWorld돋움체 Light" w:hAnsi="KoPubWorld돋움체 Light" w:cs="KoPubWorld돋움체 Light"/>
+                <w:color w:val="000000" w:themeColor="text1"/>
                 <w:sz w:val="22"/>
               </w:rPr>
               <w:t xml:space="preserve"> </w:t>
@@ -4205,20 +5166,47 @@
             <w:r>
               <w:rPr>
                 <w:rFonts w:ascii="KoPubWorld돋움체 Light" w:eastAsia="KoPubWorld돋움체 Light" w:hAnsi="KoPubWorld돋움체 Light" w:cs="KoPubWorld돋움체 Light" w:hint="eastAsia"/>
-                <w:sz w:val="22"/>
-              </w:rPr>
-              <w:t>목표 내용과 일자, 남은 기간</w:t>
-            </w:r>
-            <w:r>
-              <w:rPr>
-                <w:rFonts w:ascii="KoPubWorld돋움체 Light" w:eastAsia="KoPubWorld돋움체 Light" w:hAnsi="KoPubWorld돋움체 Light" w:cs="KoPubWorld돋움체 Light" w:hint="eastAsia"/>
-                <w:sz w:val="22"/>
-              </w:rPr>
-              <w:t>,</w:t>
-            </w:r>
-            <w:r>
-              <w:rPr>
-                <w:rFonts w:ascii="KoPubWorld돋움체 Light" w:eastAsia="KoPubWorld돋움체 Light" w:hAnsi="KoPubWorld돋움체 Light" w:cs="KoPubWorld돋움체 Light"/>
+                <w:color w:val="000000" w:themeColor="text1"/>
+                <w:sz w:val="22"/>
+              </w:rPr>
+              <w:t>N</w:t>
+            </w:r>
+            <w:r>
+              <w:rPr>
+                <w:rFonts w:ascii="KoPubWorld돋움체 Light" w:eastAsia="KoPubWorld돋움체 Light" w:hAnsi="KoPubWorld돋움체 Light" w:cs="KoPubWorld돋움체 Light"/>
+                <w:color w:val="000000" w:themeColor="text1"/>
+                <w:sz w:val="22"/>
+              </w:rPr>
+              <w:t xml:space="preserve">PC </w:t>
+            </w:r>
+            <w:r>
+              <w:rPr>
+                <w:rFonts w:ascii="KoPubWorld돋움체 Light" w:eastAsia="KoPubWorld돋움체 Light" w:hAnsi="KoPubWorld돋움체 Light" w:cs="KoPubWorld돋움체 Light" w:hint="eastAsia"/>
+                <w:color w:val="000000" w:themeColor="text1"/>
+                <w:sz w:val="22"/>
+              </w:rPr>
+              <w:t>등</w:t>
+            </w:r>
+            <w:r>
+              <w:rPr>
+                <w:rFonts w:ascii="KoPubWorld돋움체 Light" w:eastAsia="KoPubWorld돋움체 Light" w:hAnsi="KoPubWorld돋움체 Light" w:cs="KoPubWorld돋움체 Light" w:hint="eastAsia"/>
+                <w:color w:val="000000" w:themeColor="text1"/>
+                <w:sz w:val="22"/>
+              </w:rPr>
+              <w:t>의 정보가</w:t>
+            </w:r>
+            <w:r>
+              <w:rPr>
+                <w:rFonts w:ascii="KoPubWorld돋움체 Light" w:eastAsia="KoPubWorld돋움체 Light" w:hAnsi="KoPubWorld돋움체 Light" w:cs="KoPubWorld돋움체 Light" w:hint="eastAsia"/>
+                <w:color w:val="000000" w:themeColor="text1"/>
+                <w:sz w:val="22"/>
+              </w:rPr>
+              <w:t xml:space="preserve"> 팝업 창 형식으로</w:t>
+            </w:r>
+            <w:r>
+              <w:rPr>
+                <w:rFonts w:ascii="KoPubWorld돋움체 Light" w:eastAsia="KoPubWorld돋움체 Light" w:hAnsi="KoPubWorld돋움체 Light" w:cs="KoPubWorld돋움체 Light" w:hint="eastAsia"/>
+                <w:color w:val="000000" w:themeColor="text1"/>
                 <w:sz w:val="22"/>
               </w:rPr>
               <w:t xml:space="preserve"> </w:t>
@@ -4226,48 +5214,7 @@
             <w:r>
               <w:rPr>
                 <w:rFonts w:ascii="KoPubWorld돋움체 Light" w:eastAsia="KoPubWorld돋움체 Light" w:hAnsi="KoPubWorld돋움체 Light" w:cs="KoPubWorld돋움체 Light" w:hint="eastAsia"/>
-                <w:sz w:val="22"/>
-              </w:rPr>
-              <w:t>N</w:t>
-            </w:r>
-            <w:r>
-              <w:rPr>
-                <w:rFonts w:ascii="KoPubWorld돋움체 Light" w:eastAsia="KoPubWorld돋움체 Light" w:hAnsi="KoPubWorld돋움체 Light" w:cs="KoPubWorld돋움체 Light"/>
-                <w:sz w:val="22"/>
-              </w:rPr>
-              <w:t xml:space="preserve">PC </w:t>
-            </w:r>
-            <w:r>
-              <w:rPr>
-                <w:rFonts w:ascii="KoPubWorld돋움체 Light" w:eastAsia="KoPubWorld돋움체 Light" w:hAnsi="KoPubWorld돋움체 Light" w:cs="KoPubWorld돋움체 Light" w:hint="eastAsia"/>
-                <w:sz w:val="22"/>
-              </w:rPr>
-              <w:t>등</w:t>
-            </w:r>
-            <w:r>
-              <w:rPr>
-                <w:rFonts w:ascii="KoPubWorld돋움체 Light" w:eastAsia="KoPubWorld돋움체 Light" w:hAnsi="KoPubWorld돋움체 Light" w:cs="KoPubWorld돋움체 Light" w:hint="eastAsia"/>
-                <w:sz w:val="22"/>
-              </w:rPr>
-              <w:t>의 정보가</w:t>
-            </w:r>
-            <w:r>
-              <w:rPr>
-                <w:rFonts w:ascii="KoPubWorld돋움체 Light" w:eastAsia="KoPubWorld돋움체 Light" w:hAnsi="KoPubWorld돋움체 Light" w:cs="KoPubWorld돋움체 Light" w:hint="eastAsia"/>
-                <w:sz w:val="22"/>
-              </w:rPr>
-              <w:t xml:space="preserve"> 팝업 창 형식으로</w:t>
-            </w:r>
-            <w:r>
-              <w:rPr>
-                <w:rFonts w:ascii="KoPubWorld돋움체 Light" w:eastAsia="KoPubWorld돋움체 Light" w:hAnsi="KoPubWorld돋움체 Light" w:cs="KoPubWorld돋움체 Light" w:hint="eastAsia"/>
-                <w:sz w:val="22"/>
-              </w:rPr>
-              <w:t xml:space="preserve"> </w:t>
-            </w:r>
-            <w:r>
-              <w:rPr>
-                <w:rFonts w:ascii="KoPubWorld돋움체 Light" w:eastAsia="KoPubWorld돋움체 Light" w:hAnsi="KoPubWorld돋움체 Light" w:cs="KoPubWorld돋움체 Light" w:hint="eastAsia"/>
+                <w:color w:val="000000" w:themeColor="text1"/>
                 <w:sz w:val="22"/>
               </w:rPr>
               <w:t>출력된다</w:t>
@@ -4275,66 +5222,93 @@
             <w:r>
               <w:rPr>
                 <w:rFonts w:ascii="KoPubWorld돋움체 Light" w:eastAsia="KoPubWorld돋움체 Light" w:hAnsi="KoPubWorld돋움체 Light" w:cs="KoPubWorld돋움체 Light" w:hint="eastAsia"/>
+                <w:color w:val="000000" w:themeColor="text1"/>
                 <w:sz w:val="22"/>
               </w:rPr>
               <w:t>.</w:t>
             </w:r>
+          </w:p>
+          <w:p>
+            <w:pPr>
+              <w:widowControl/>
+              <w:wordWrap/>
+              <w:autoSpaceDE/>
+              <w:autoSpaceDN/>
+              <w:rPr>
+                <w:rFonts w:ascii="KoPubWorld돋움체 Light" w:eastAsia="KoPubWorld돋움체 Light" w:hAnsi="KoPubWorld돋움체 Light" w:cs="KoPubWorld돋움체 Light"/>
+                <w:color w:val="000000" w:themeColor="text1"/>
+                <w:sz w:val="6"/>
+                <w:szCs w:val="6"/>
+              </w:rPr>
+            </w:pPr>
+          </w:p>
+          <w:p>
+            <w:pPr>
+              <w:widowControl/>
+              <w:wordWrap/>
+              <w:autoSpaceDE/>
+              <w:autoSpaceDN/>
+              <w:rPr>
+                <w:rFonts w:ascii="KoPubWorld돋움체 Light" w:eastAsia="KoPubWorld돋움체 Light" w:hAnsi="KoPubWorld돋움체 Light" w:cs="KoPubWorld돋움체 Light"/>
+                <w:color w:val="000000" w:themeColor="text1"/>
+                <w:sz w:val="6"/>
+                <w:szCs w:val="6"/>
+              </w:rPr>
+            </w:pPr>
+          </w:p>
+          <w:p>
+            <w:pPr>
+              <w:widowControl/>
+              <w:wordWrap/>
+              <w:autoSpaceDE/>
+              <w:autoSpaceDN/>
+              <w:rPr>
+                <w:rFonts w:ascii="KoPubWorld돋움체 Light" w:eastAsia="KoPubWorld돋움체 Light" w:hAnsi="KoPubWorld돋움체 Light" w:cs="KoPubWorld돋움체 Light" w:hint="eastAsia"/>
+                <w:color w:val="000000" w:themeColor="text1"/>
+                <w:sz w:val="6"/>
+                <w:szCs w:val="6"/>
+              </w:rPr>
+            </w:pPr>
           </w:p>
         </w:tc>
       </w:tr>
     </w:tbl>
     <w:p>
       <w:pPr>
-        <w:jc w:val="left"/>
-        <w:rPr>
-          <w:rFonts w:ascii="KoPubWorld돋움체 Medium" w:eastAsia="KoPubWorld돋움체 Medium" w:hAnsi="KoPubWorld돋움체 Medium" w:cs="KoPubWorld돋움체 Medium"/>
-          <w:sz w:val="24"/>
-          <w:szCs w:val="24"/>
-        </w:rPr>
-      </w:pPr>
-    </w:p>
-    <w:p>
-      <w:pPr>
         <w:widowControl/>
         <w:wordWrap/>
         <w:autoSpaceDE/>
         <w:autoSpaceDN/>
         <w:rPr>
           <w:rFonts w:ascii="KoPubWorld돋움체 Medium" w:eastAsia="KoPubWorld돋움체 Medium" w:hAnsi="KoPubWorld돋움체 Medium" w:cs="KoPubWorld돋움체 Medium"/>
+          <w:color w:val="000000" w:themeColor="text1"/>
           <w:sz w:val="24"/>
           <w:szCs w:val="24"/>
         </w:rPr>
       </w:pPr>
       <w:r>
         <w:rPr>
-          <w:rFonts w:ascii="KoPubWorld돋움체 Medium" w:eastAsia="KoPubWorld돋움체 Medium" w:hAnsi="KoPubWorld돋움체 Medium" w:cs="KoPubWorld돋움체 Medium"/>
+          <w:rFonts w:ascii="KoPubWorld돋움체 Medium" w:eastAsia="KoPubWorld돋움체 Medium" w:hAnsi="KoPubWorld돋움체 Medium" w:cs="KoPubWorld돋움체 Medium" w:hint="eastAsia"/>
+          <w:color w:val="000000" w:themeColor="text1"/>
           <w:sz w:val="24"/>
           <w:szCs w:val="24"/>
         </w:rPr>
-        <w:br w:type="page"/>
-      </w:r>
-      <w:proofErr w:type="gramStart"/>
+        <w:lastRenderedPageBreak/>
+        <w:t xml:space="preserve">[ </w:t>
+      </w:r>
       <w:r>
         <w:rPr>
           <w:rFonts w:ascii="KoPubWorld돋움체 Medium" w:eastAsia="KoPubWorld돋움체 Medium" w:hAnsi="KoPubWorld돋움체 Medium" w:cs="KoPubWorld돋움체 Medium" w:hint="eastAsia"/>
+          <w:color w:val="000000" w:themeColor="text1"/>
           <w:sz w:val="24"/>
           <w:szCs w:val="24"/>
         </w:rPr>
-        <w:lastRenderedPageBreak/>
-        <w:t xml:space="preserve">[ </w:t>
+        <w:t>무역상</w:t>
       </w:r>
       <w:r>
         <w:rPr>
           <w:rFonts w:ascii="KoPubWorld돋움체 Medium" w:eastAsia="KoPubWorld돋움체 Medium" w:hAnsi="KoPubWorld돋움체 Medium" w:cs="KoPubWorld돋움체 Medium" w:hint="eastAsia"/>
-          <w:sz w:val="24"/>
-          <w:szCs w:val="24"/>
-        </w:rPr>
-        <w:t>무역상</w:t>
-      </w:r>
-      <w:proofErr w:type="gramEnd"/>
-      <w:r>
-        <w:rPr>
-          <w:rFonts w:ascii="KoPubWorld돋움체 Medium" w:eastAsia="KoPubWorld돋움체 Medium" w:hAnsi="KoPubWorld돋움체 Medium" w:cs="KoPubWorld돋움체 Medium" w:hint="eastAsia"/>
+          <w:color w:val="000000" w:themeColor="text1"/>
           <w:sz w:val="24"/>
           <w:szCs w:val="24"/>
         </w:rPr>
@@ -4361,12 +5335,14 @@
               <w:jc w:val="center"/>
               <w:rPr>
                 <w:rFonts w:ascii="KoPubWorld돋움체 Light" w:eastAsia="KoPubWorld돋움체 Light" w:hAnsi="KoPubWorld돋움체 Light" w:cs="KoPubWorld돋움체 Light"/>
-                <w:sz w:val="22"/>
-              </w:rPr>
-            </w:pPr>
-            <w:r>
-              <w:rPr>
-                <w:rFonts w:ascii="KoPubWorld돋움체 Light" w:eastAsia="KoPubWorld돋움체 Light" w:hAnsi="KoPubWorld돋움체 Light" w:cs="KoPubWorld돋움체 Light" w:hint="eastAsia"/>
+                <w:color w:val="000000" w:themeColor="text1"/>
+                <w:sz w:val="22"/>
+              </w:rPr>
+            </w:pPr>
+            <w:r>
+              <w:rPr>
+                <w:rFonts w:ascii="KoPubWorld돋움체 Light" w:eastAsia="KoPubWorld돋움체 Light" w:hAnsi="KoPubWorld돋움체 Light" w:cs="KoPubWorld돋움체 Light" w:hint="eastAsia"/>
+                <w:color w:val="000000" w:themeColor="text1"/>
                 <w:sz w:val="22"/>
               </w:rPr>
               <w:t>참고 자료</w:t>
@@ -4385,6 +5361,7 @@
               <w:jc w:val="left"/>
               <w:rPr>
                 <w:rFonts w:ascii="KoPubWorld돋움체 Light" w:eastAsia="KoPubWorld돋움체 Light" w:hAnsi="KoPubWorld돋움체 Light" w:cs="KoPubWorld돋움체 Light"/>
+                <w:color w:val="000000" w:themeColor="text1"/>
                 <w:sz w:val="6"/>
                 <w:szCs w:val="6"/>
               </w:rPr>
@@ -4395,6 +5372,7 @@
               <w:jc w:val="center"/>
               <w:rPr>
                 <w:rFonts w:ascii="KoPubWorld돋움체 Light" w:eastAsia="KoPubWorld돋움체 Light" w:hAnsi="KoPubWorld돋움체 Light" w:cs="KoPubWorld돋움체 Light"/>
+                <w:color w:val="000000" w:themeColor="text1"/>
                 <w:sz w:val="18"/>
                 <w:szCs w:val="18"/>
               </w:rPr>
@@ -4403,6 +5381,7 @@
               <w:rPr>
                 <w:rFonts w:ascii="KoPubWorld돋움체 Light" w:eastAsia="KoPubWorld돋움체 Light" w:hAnsi="KoPubWorld돋움체 Light" w:cs="KoPubWorld돋움체 Light"/>
                 <w:noProof/>
+                <w:color w:val="000000" w:themeColor="text1"/>
                 <w:sz w:val="10"/>
                 <w:szCs w:val="10"/>
               </w:rPr>
@@ -4461,12 +5440,14 @@
               <w:jc w:val="center"/>
               <w:rPr>
                 <w:rFonts w:ascii="KoPubWorld돋움체 Medium" w:eastAsia="KoPubWorld돋움체 Medium" w:hAnsi="KoPubWorld돋움체 Medium" w:cs="KoPubWorld돋움체 Medium"/>
-                <w:sz w:val="22"/>
-              </w:rPr>
-            </w:pPr>
-            <w:r>
-              <w:rPr>
-                <w:rFonts w:ascii="KoPubWorld돋움체 Light" w:eastAsia="KoPubWorld돋움체 Light" w:hAnsi="KoPubWorld돋움체 Light" w:cs="KoPubWorld돋움체 Light" w:hint="eastAsia"/>
+                <w:color w:val="000000" w:themeColor="text1"/>
+                <w:sz w:val="22"/>
+              </w:rPr>
+            </w:pPr>
+            <w:r>
+              <w:rPr>
+                <w:rFonts w:ascii="KoPubWorld돋움체 Light" w:eastAsia="KoPubWorld돋움체 Light" w:hAnsi="KoPubWorld돋움체 Light" w:cs="KoPubWorld돋움체 Light" w:hint="eastAsia"/>
+                <w:color w:val="000000" w:themeColor="text1"/>
                 <w:sz w:val="18"/>
                 <w:szCs w:val="18"/>
               </w:rPr>
@@ -4475,6 +5456,7 @@
             <w:r>
               <w:rPr>
                 <w:rFonts w:ascii="KoPubWorld돋움체 Light" w:eastAsia="KoPubWorld돋움체 Light" w:hAnsi="KoPubWorld돋움체 Light" w:cs="KoPubWorld돋움체 Light" w:hint="eastAsia"/>
+                <w:color w:val="000000" w:themeColor="text1"/>
                 <w:sz w:val="18"/>
                 <w:szCs w:val="18"/>
               </w:rPr>
@@ -4483,6 +5465,7 @@
             <w:r>
               <w:rPr>
                 <w:rFonts w:ascii="KoPubWorld돋움체 Light" w:eastAsia="KoPubWorld돋움체 Light" w:hAnsi="KoPubWorld돋움체 Light" w:cs="KoPubWorld돋움체 Light"/>
+                <w:color w:val="000000" w:themeColor="text1"/>
                 <w:sz w:val="18"/>
                 <w:szCs w:val="18"/>
               </w:rPr>
@@ -4491,6 +5474,7 @@
             <w:r>
               <w:rPr>
                 <w:rFonts w:ascii="KoPubWorld돋움체 Light" w:eastAsia="KoPubWorld돋움체 Light" w:hAnsi="KoPubWorld돋움체 Light" w:cs="KoPubWorld돋움체 Light" w:hint="eastAsia"/>
+                <w:color w:val="000000" w:themeColor="text1"/>
                 <w:sz w:val="18"/>
                 <w:szCs w:val="18"/>
               </w:rPr>
@@ -4499,6 +5483,7 @@
             <w:r>
               <w:rPr>
                 <w:rFonts w:ascii="KoPubWorld돋움체 Light" w:eastAsia="KoPubWorld돋움체 Light" w:hAnsi="KoPubWorld돋움체 Light" w:cs="KoPubWorld돋움체 Light" w:hint="eastAsia"/>
+                <w:color w:val="000000" w:themeColor="text1"/>
                 <w:sz w:val="18"/>
                 <w:szCs w:val="18"/>
               </w:rPr>
@@ -4510,6 +5495,7 @@
               <w:jc w:val="left"/>
               <w:rPr>
                 <w:rFonts w:ascii="KoPubWorld돋움체 Light" w:eastAsia="KoPubWorld돋움체 Light" w:hAnsi="KoPubWorld돋움체 Light" w:cs="KoPubWorld돋움체 Light"/>
+                <w:color w:val="000000" w:themeColor="text1"/>
                 <w:sz w:val="6"/>
                 <w:szCs w:val="6"/>
               </w:rPr>
@@ -4528,12 +5514,14 @@
               <w:jc w:val="center"/>
               <w:rPr>
                 <w:rFonts w:ascii="KoPubWorld돋움체 Light" w:eastAsia="KoPubWorld돋움체 Light" w:hAnsi="KoPubWorld돋움체 Light" w:cs="KoPubWorld돋움체 Light"/>
-                <w:sz w:val="22"/>
-              </w:rPr>
-            </w:pPr>
-            <w:r>
-              <w:rPr>
-                <w:rFonts w:ascii="KoPubWorld돋움체 Light" w:eastAsia="KoPubWorld돋움체 Light" w:hAnsi="KoPubWorld돋움체 Light" w:cs="KoPubWorld돋움체 Light" w:hint="eastAsia"/>
+                <w:color w:val="000000" w:themeColor="text1"/>
+                <w:sz w:val="22"/>
+              </w:rPr>
+            </w:pPr>
+            <w:r>
+              <w:rPr>
+                <w:rFonts w:ascii="KoPubWorld돋움체 Light" w:eastAsia="KoPubWorld돋움체 Light" w:hAnsi="KoPubWorld돋움체 Light" w:cs="KoPubWorld돋움체 Light" w:hint="eastAsia"/>
+                <w:color w:val="000000" w:themeColor="text1"/>
                 <w:sz w:val="22"/>
               </w:rPr>
               <w:t>설명</w:t>
@@ -4552,6 +5540,7 @@
               <w:jc w:val="left"/>
               <w:rPr>
                 <w:rFonts w:ascii="KoPubWorld돋움체 Light" w:eastAsia="KoPubWorld돋움체 Light" w:hAnsi="KoPubWorld돋움체 Light" w:cs="KoPubWorld돋움체 Light"/>
+                <w:color w:val="000000" w:themeColor="text1"/>
                 <w:sz w:val="6"/>
                 <w:szCs w:val="6"/>
               </w:rPr>
@@ -4566,12 +5555,14 @@
               <w:ind w:firstLineChars="100" w:firstLine="192"/>
               <w:rPr>
                 <w:rFonts w:ascii="KoPubWorld돋움체 Light" w:eastAsia="KoPubWorld돋움체 Light" w:hAnsi="KoPubWorld돋움체 Light" w:cs="KoPubWorld돋움체 Light"/>
-                <w:sz w:val="22"/>
-              </w:rPr>
-            </w:pPr>
-            <w:r>
-              <w:rPr>
-                <w:rFonts w:ascii="KoPubWorld돋움체 Light" w:eastAsia="KoPubWorld돋움체 Light" w:hAnsi="KoPubWorld돋움체 Light" w:cs="KoPubWorld돋움체 Light" w:hint="eastAsia"/>
+                <w:color w:val="000000" w:themeColor="text1"/>
+                <w:sz w:val="22"/>
+              </w:rPr>
+            </w:pPr>
+            <w:r>
+              <w:rPr>
+                <w:rFonts w:ascii="KoPubWorld돋움체 Light" w:eastAsia="KoPubWorld돋움체 Light" w:hAnsi="KoPubWorld돋움체 Light" w:cs="KoPubWorld돋움체 Light" w:hint="eastAsia"/>
+                <w:color w:val="000000" w:themeColor="text1"/>
                 <w:sz w:val="22"/>
               </w:rPr>
               <w:t xml:space="preserve">무역상과의 대화를 통해서 자원을 교환하거나 </w:t>
@@ -4579,6 +5570,7 @@
             <w:r>
               <w:rPr>
                 <w:rFonts w:ascii="KoPubWorld돋움체 Light" w:eastAsia="KoPubWorld돋움체 Light" w:hAnsi="KoPubWorld돋움체 Light" w:cs="KoPubWorld돋움체 Light" w:hint="eastAsia"/>
+                <w:color w:val="000000" w:themeColor="text1"/>
                 <w:sz w:val="22"/>
               </w:rPr>
               <w:t xml:space="preserve">사고 </w:t>
@@ -4586,6 +5578,7 @@
             <w:r>
               <w:rPr>
                 <w:rFonts w:ascii="KoPubWorld돋움체 Light" w:eastAsia="KoPubWorld돋움체 Light" w:hAnsi="KoPubWorld돋움체 Light" w:cs="KoPubWorld돋움체 Light" w:hint="eastAsia"/>
+                <w:color w:val="000000" w:themeColor="text1"/>
                 <w:sz w:val="22"/>
               </w:rPr>
               <w:t>팔 수 있고,</w:t>
@@ -4593,6 +5586,7 @@
             <w:r>
               <w:rPr>
                 <w:rFonts w:ascii="KoPubWorld돋움체 Light" w:eastAsia="KoPubWorld돋움체 Light" w:hAnsi="KoPubWorld돋움체 Light" w:cs="KoPubWorld돋움체 Light" w:hint="eastAsia"/>
+                <w:color w:val="000000" w:themeColor="text1"/>
                 <w:sz w:val="22"/>
               </w:rPr>
               <w:t xml:space="preserve"> </w:t>
@@ -4600,6 +5594,7 @@
             <w:r>
               <w:rPr>
                 <w:rFonts w:ascii="KoPubWorld돋움체 Light" w:eastAsia="KoPubWorld돋움체 Light" w:hAnsi="KoPubWorld돋움체 Light" w:cs="KoPubWorld돋움체 Light" w:hint="eastAsia"/>
+                <w:color w:val="000000" w:themeColor="text1"/>
                 <w:sz w:val="22"/>
               </w:rPr>
               <w:t>퀘스트를 진행할 수 있다.</w:t>
@@ -4607,6 +5602,7 @@
             <w:r>
               <w:rPr>
                 <w:rFonts w:ascii="KoPubWorld돋움체 Light" w:eastAsia="KoPubWorld돋움체 Light" w:hAnsi="KoPubWorld돋움체 Light" w:cs="KoPubWorld돋움체 Light"/>
+                <w:color w:val="000000" w:themeColor="text1"/>
                 <w:sz w:val="22"/>
               </w:rPr>
               <w:t xml:space="preserve"> </w:t>
@@ -4614,6 +5610,7 @@
             <w:r>
               <w:rPr>
                 <w:rFonts w:ascii="KoPubWorld돋움체 Light" w:eastAsia="KoPubWorld돋움체 Light" w:hAnsi="KoPubWorld돋움체 Light" w:cs="KoPubWorld돋움체 Light" w:hint="eastAsia"/>
+                <w:color w:val="000000" w:themeColor="text1"/>
                 <w:sz w:val="22"/>
               </w:rPr>
               <w:t>대화</w:t>
@@ -4621,6 +5618,7 @@
             <w:r>
               <w:rPr>
                 <w:rFonts w:ascii="KoPubWorld돋움체 Light" w:eastAsia="KoPubWorld돋움체 Light" w:hAnsi="KoPubWorld돋움체 Light" w:cs="KoPubWorld돋움체 Light" w:hint="eastAsia"/>
+                <w:color w:val="000000" w:themeColor="text1"/>
                 <w:sz w:val="22"/>
               </w:rPr>
               <w:t xml:space="preserve"> </w:t>
@@ -4628,6 +5626,7 @@
             <w:r>
               <w:rPr>
                 <w:rFonts w:ascii="KoPubWorld돋움체 Light" w:eastAsia="KoPubWorld돋움체 Light" w:hAnsi="KoPubWorld돋움체 Light" w:cs="KoPubWorld돋움체 Light" w:hint="eastAsia"/>
+                <w:color w:val="000000" w:themeColor="text1"/>
                 <w:sz w:val="22"/>
               </w:rPr>
               <w:t>창은 팝업</w:t>
@@ -4635,6 +5634,7 @@
             <w:r>
               <w:rPr>
                 <w:rFonts w:ascii="KoPubWorld돋움체 Light" w:eastAsia="KoPubWorld돋움체 Light" w:hAnsi="KoPubWorld돋움체 Light" w:cs="KoPubWorld돋움체 Light" w:hint="eastAsia"/>
+                <w:color w:val="000000" w:themeColor="text1"/>
                 <w:sz w:val="22"/>
               </w:rPr>
               <w:t xml:space="preserve"> </w:t>
@@ -4642,6 +5642,7 @@
             <w:r>
               <w:rPr>
                 <w:rFonts w:ascii="KoPubWorld돋움체 Light" w:eastAsia="KoPubWorld돋움체 Light" w:hAnsi="KoPubWorld돋움체 Light" w:cs="KoPubWorld돋움체 Light" w:hint="eastAsia"/>
+                <w:color w:val="000000" w:themeColor="text1"/>
                 <w:sz w:val="22"/>
               </w:rPr>
               <w:t>창 형태로 등장하며,</w:t>
@@ -4649,6 +5650,7 @@
             <w:r>
               <w:rPr>
                 <w:rFonts w:ascii="KoPubWorld돋움체 Light" w:eastAsia="KoPubWorld돋움체 Light" w:hAnsi="KoPubWorld돋움체 Light" w:cs="KoPubWorld돋움체 Light"/>
+                <w:color w:val="000000" w:themeColor="text1"/>
                 <w:sz w:val="22"/>
               </w:rPr>
               <w:t xml:space="preserve"> </w:t>
@@ -4656,6 +5658,7 @@
             <w:r>
               <w:rPr>
                 <w:rFonts w:ascii="KoPubWorld돋움체 Light" w:eastAsia="KoPubWorld돋움체 Light" w:hAnsi="KoPubWorld돋움체 Light" w:cs="KoPubWorld돋움체 Light" w:hint="eastAsia"/>
+                <w:color w:val="000000" w:themeColor="text1"/>
                 <w:sz w:val="22"/>
               </w:rPr>
               <w:t>무역상의 이미지는 좌측,</w:t>
@@ -4663,6 +5666,7 @@
             <w:r>
               <w:rPr>
                 <w:rFonts w:ascii="KoPubWorld돋움체 Light" w:eastAsia="KoPubWorld돋움체 Light" w:hAnsi="KoPubWorld돋움체 Light" w:cs="KoPubWorld돋움체 Light"/>
+                <w:color w:val="000000" w:themeColor="text1"/>
                 <w:sz w:val="22"/>
               </w:rPr>
               <w:t xml:space="preserve"> </w:t>
@@ -4670,6 +5674,7 @@
             <w:r>
               <w:rPr>
                 <w:rFonts w:ascii="KoPubWorld돋움체 Light" w:eastAsia="KoPubWorld돋움체 Light" w:hAnsi="KoPubWorld돋움체 Light" w:cs="KoPubWorld돋움체 Light" w:hint="eastAsia"/>
+                <w:color w:val="000000" w:themeColor="text1"/>
                 <w:sz w:val="22"/>
               </w:rPr>
               <w:t>플레이어의 이미지는 우측에 위치한다.</w:t>
@@ -4684,6 +5689,7 @@
               <w:ind w:firstLineChars="100" w:firstLine="192"/>
               <w:rPr>
                 <w:rFonts w:ascii="KoPubWorld돋움체 Light" w:eastAsia="KoPubWorld돋움체 Light" w:hAnsi="KoPubWorld돋움체 Light" w:cs="KoPubWorld돋움체 Light"/>
+                <w:color w:val="000000" w:themeColor="text1"/>
                 <w:sz w:val="22"/>
               </w:rPr>
             </w:pPr>
@@ -4696,13 +5702,14 @@
               <w:autoSpaceDN/>
               <w:rPr>
                 <w:rFonts w:ascii="KoPubWorld돋움체 Medium" w:eastAsia="KoPubWorld돋움체 Medium" w:hAnsi="KoPubWorld돋움체 Medium" w:cs="KoPubWorld돋움체 Medium"/>
-                <w:sz w:val="22"/>
-              </w:rPr>
-            </w:pPr>
-            <w:proofErr w:type="gramStart"/>
+                <w:color w:val="000000" w:themeColor="text1"/>
+                <w:sz w:val="22"/>
+              </w:rPr>
+            </w:pPr>
             <w:r>
               <w:rPr>
                 <w:rFonts w:ascii="KoPubWorld돋움체 Medium" w:eastAsia="KoPubWorld돋움체 Medium" w:hAnsi="KoPubWorld돋움체 Medium" w:cs="KoPubWorld돋움체 Medium"/>
+                <w:color w:val="000000" w:themeColor="text1"/>
                 <w:sz w:val="22"/>
               </w:rPr>
               <w:t xml:space="preserve">[ </w:t>
@@ -4710,28 +5717,23 @@
             <w:r>
               <w:rPr>
                 <w:rFonts w:ascii="KoPubWorld돋움체 Medium" w:eastAsia="KoPubWorld돋움체 Medium" w:hAnsi="KoPubWorld돋움체 Medium" w:cs="KoPubWorld돋움체 Medium"/>
-                <w:sz w:val="22"/>
-              </w:rPr>
-              <w:t>UI</w:t>
-            </w:r>
-            <w:proofErr w:type="gramEnd"/>
+                <w:color w:val="000000" w:themeColor="text1"/>
+                <w:sz w:val="22"/>
+              </w:rPr>
+              <w:t xml:space="preserve">UI </w:t>
+            </w:r>
+            <w:r>
+              <w:rPr>
+                <w:rFonts w:ascii="KoPubWorld돋움체 Medium" w:eastAsia="KoPubWorld돋움체 Medium" w:hAnsi="KoPubWorld돋움체 Medium" w:cs="KoPubWorld돋움체 Medium" w:hint="eastAsia"/>
+                <w:color w:val="000000" w:themeColor="text1"/>
+                <w:sz w:val="22"/>
+              </w:rPr>
+              <w:t xml:space="preserve">설명 </w:t>
+            </w:r>
             <w:r>
               <w:rPr>
                 <w:rFonts w:ascii="KoPubWorld돋움체 Medium" w:eastAsia="KoPubWorld돋움체 Medium" w:hAnsi="KoPubWorld돋움체 Medium" w:cs="KoPubWorld돋움체 Medium"/>
-                <w:sz w:val="22"/>
-              </w:rPr>
-              <w:t xml:space="preserve"> </w:t>
-            </w:r>
-            <w:r>
-              <w:rPr>
-                <w:rFonts w:ascii="KoPubWorld돋움체 Medium" w:eastAsia="KoPubWorld돋움체 Medium" w:hAnsi="KoPubWorld돋움체 Medium" w:cs="KoPubWorld돋움체 Medium" w:hint="eastAsia"/>
-                <w:sz w:val="22"/>
-              </w:rPr>
-              <w:t xml:space="preserve">설명 </w:t>
-            </w:r>
-            <w:r>
-              <w:rPr>
-                <w:rFonts w:ascii="KoPubWorld돋움체 Medium" w:eastAsia="KoPubWorld돋움체 Medium" w:hAnsi="KoPubWorld돋움체 Medium" w:cs="KoPubWorld돋움체 Medium"/>
+                <w:color w:val="000000" w:themeColor="text1"/>
                 <w:sz w:val="22"/>
               </w:rPr>
               <w:t>]</w:t>
@@ -4745,7 +5747,8 @@
               <w:autoSpaceDN/>
               <w:ind w:firstLineChars="100" w:firstLine="52"/>
               <w:rPr>
-                <w:rFonts w:ascii="KoPubWorld돋움체 Light" w:eastAsia="KoPubWorld돋움체 Light" w:hAnsi="KoPubWorld돋움체 Light" w:cs="KoPubWorld돋움체 Light"/>
+                <w:rFonts w:ascii="KoPubWorld돋움체 Light" w:eastAsia="KoPubWorld돋움체 Light" w:hAnsi="KoPubWorld돋움체 Light" w:cs="KoPubWorld돋움체 Light" w:hint="eastAsia"/>
+                <w:color w:val="000000" w:themeColor="text1"/>
                 <w:sz w:val="6"/>
                 <w:szCs w:val="6"/>
               </w:rPr>
@@ -4759,12 +5762,14 @@
               <w:autoSpaceDN/>
               <w:rPr>
                 <w:rFonts w:ascii="KoPubWorld돋움체 Light" w:eastAsia="KoPubWorld돋움체 Light" w:hAnsi="KoPubWorld돋움체 Light" w:cs="KoPubWorld돋움체 Light"/>
-                <w:sz w:val="22"/>
-              </w:rPr>
-            </w:pPr>
-            <w:r>
-              <w:rPr>
-                <w:rFonts w:ascii="KoPubWorld돋움체 Light" w:eastAsia="KoPubWorld돋움체 Light" w:hAnsi="KoPubWorld돋움체 Light" w:cs="KoPubWorld돋움체 Light" w:hint="eastAsia"/>
+                <w:color w:val="000000" w:themeColor="text1"/>
+                <w:sz w:val="22"/>
+              </w:rPr>
+            </w:pPr>
+            <w:r>
+              <w:rPr>
+                <w:rFonts w:ascii="KoPubWorld돋움체 Light" w:eastAsia="KoPubWorld돋움체 Light" w:hAnsi="KoPubWorld돋움체 Light" w:cs="KoPubWorld돋움체 Light" w:hint="eastAsia"/>
+                <w:color w:val="000000" w:themeColor="text1"/>
                 <w:sz w:val="22"/>
               </w:rPr>
               <w:t xml:space="preserve">1) </w:t>
@@ -4772,6 +5777,7 @@
             <w:r>
               <w:rPr>
                 <w:rFonts w:ascii="KoPubWorld돋움체 Light" w:eastAsia="KoPubWorld돋움체 Light" w:hAnsi="KoPubWorld돋움체 Light" w:cs="KoPubWorld돋움체 Light" w:hint="eastAsia"/>
+                <w:color w:val="000000" w:themeColor="text1"/>
                 <w:sz w:val="22"/>
               </w:rPr>
               <w:t xml:space="preserve">물물교환 </w:t>
@@ -4786,28 +5792,22 @@
               <w:ind w:firstLineChars="100" w:firstLine="192"/>
               <w:rPr>
                 <w:rFonts w:ascii="KoPubWorld돋움체 Light" w:eastAsia="KoPubWorld돋움체 Light" w:hAnsi="KoPubWorld돋움체 Light" w:cs="KoPubWorld돋움체 Light"/>
-                <w:sz w:val="22"/>
-              </w:rPr>
-            </w:pPr>
-            <w:proofErr w:type="spellStart"/>
-            <w:r>
-              <w:rPr>
-                <w:rFonts w:ascii="KoPubWorld돋움체 Light" w:eastAsia="KoPubWorld돋움체 Light" w:hAnsi="KoPubWorld돋움체 Light" w:cs="KoPubWorld돋움체 Light" w:hint="eastAsia"/>
-                <w:sz w:val="22"/>
-              </w:rPr>
-              <w:t>카탄에서</w:t>
-            </w:r>
-            <w:proofErr w:type="spellEnd"/>
-            <w:r>
-              <w:rPr>
-                <w:rFonts w:ascii="KoPubWorld돋움체 Light" w:eastAsia="KoPubWorld돋움체 Light" w:hAnsi="KoPubWorld돋움체 Light" w:cs="KoPubWorld돋움체 Light" w:hint="eastAsia"/>
-                <w:sz w:val="22"/>
-              </w:rPr>
-              <w:t xml:space="preserve"> 진행되는 물물교환과 동일하다.</w:t>
-            </w:r>
-            <w:r>
-              <w:rPr>
-                <w:rFonts w:ascii="KoPubWorld돋움체 Light" w:eastAsia="KoPubWorld돋움체 Light" w:hAnsi="KoPubWorld돋움체 Light" w:cs="KoPubWorld돋움체 Light"/>
+                <w:color w:val="000000" w:themeColor="text1"/>
+                <w:sz w:val="22"/>
+              </w:rPr>
+            </w:pPr>
+            <w:r>
+              <w:rPr>
+                <w:rFonts w:ascii="KoPubWorld돋움체 Light" w:eastAsia="KoPubWorld돋움체 Light" w:hAnsi="KoPubWorld돋움체 Light" w:cs="KoPubWorld돋움체 Light" w:hint="eastAsia"/>
+                <w:color w:val="000000" w:themeColor="text1"/>
+                <w:sz w:val="22"/>
+              </w:rPr>
+              <w:t>카탄에서 진행되는 물물교환과 동일하다.</w:t>
+            </w:r>
+            <w:r>
+              <w:rPr>
+                <w:rFonts w:ascii="KoPubWorld돋움체 Light" w:eastAsia="KoPubWorld돋움체 Light" w:hAnsi="KoPubWorld돋움체 Light" w:cs="KoPubWorld돋움체 Light"/>
+                <w:color w:val="000000" w:themeColor="text1"/>
                 <w:sz w:val="22"/>
               </w:rPr>
               <w:t xml:space="preserve"> </w:t>
@@ -4815,6 +5815,7 @@
             <w:r>
               <w:rPr>
                 <w:rFonts w:ascii="KoPubWorld돋움체 Light" w:eastAsia="KoPubWorld돋움체 Light" w:hAnsi="KoPubWorld돋움체 Light" w:cs="KoPubWorld돋움체 Light" w:hint="eastAsia"/>
+                <w:color w:val="000000" w:themeColor="text1"/>
                 <w:sz w:val="22"/>
               </w:rPr>
               <w:t>플레이어는 자신의 자원을 이용해서 필요한 다른 자원으로 교환할 수 있다. 단,</w:t>
@@ -4822,6 +5823,7 @@
             <w:r>
               <w:rPr>
                 <w:rFonts w:ascii="KoPubWorld돋움체 Light" w:eastAsia="KoPubWorld돋움체 Light" w:hAnsi="KoPubWorld돋움체 Light" w:cs="KoPubWorld돋움체 Light"/>
+                <w:color w:val="000000" w:themeColor="text1"/>
                 <w:sz w:val="22"/>
               </w:rPr>
               <w:t xml:space="preserve"> </w:t>
@@ -4829,6 +5831,7 @@
             <w:r>
               <w:rPr>
                 <w:rFonts w:ascii="KoPubWorld돋움체 Light" w:eastAsia="KoPubWorld돋움체 Light" w:hAnsi="KoPubWorld돋움체 Light" w:cs="KoPubWorld돋움체 Light" w:hint="eastAsia"/>
+                <w:color w:val="000000" w:themeColor="text1"/>
                 <w:sz w:val="22"/>
               </w:rPr>
               <w:t>항상 성공한다는 보장은 없으며 무역상이 원하는 물건을 들고 오지 않을 수도 있다.</w:t>
@@ -4843,6 +5846,7 @@
               <w:ind w:firstLineChars="100" w:firstLine="52"/>
               <w:rPr>
                 <w:rFonts w:ascii="KoPubWorld돋움체 Light" w:eastAsia="KoPubWorld돋움체 Light" w:hAnsi="KoPubWorld돋움체 Light" w:cs="KoPubWorld돋움체 Light"/>
+                <w:color w:val="000000" w:themeColor="text1"/>
                 <w:sz w:val="6"/>
                 <w:szCs w:val="6"/>
               </w:rPr>
@@ -4856,12 +5860,14 @@
               <w:autoSpaceDN/>
               <w:rPr>
                 <w:rFonts w:ascii="KoPubWorld돋움체 Light" w:eastAsia="KoPubWorld돋움체 Light" w:hAnsi="KoPubWorld돋움체 Light" w:cs="KoPubWorld돋움체 Light"/>
-                <w:sz w:val="22"/>
-              </w:rPr>
-            </w:pPr>
-            <w:r>
-              <w:rPr>
-                <w:rFonts w:ascii="KoPubWorld돋움체 Light" w:eastAsia="KoPubWorld돋움체 Light" w:hAnsi="KoPubWorld돋움체 Light" w:cs="KoPubWorld돋움체 Light"/>
+                <w:color w:val="000000" w:themeColor="text1"/>
+                <w:sz w:val="22"/>
+              </w:rPr>
+            </w:pPr>
+            <w:r>
+              <w:rPr>
+                <w:rFonts w:ascii="KoPubWorld돋움체 Light" w:eastAsia="KoPubWorld돋움체 Light" w:hAnsi="KoPubWorld돋움체 Light" w:cs="KoPubWorld돋움체 Light"/>
+                <w:color w:val="000000" w:themeColor="text1"/>
                 <w:sz w:val="22"/>
               </w:rPr>
               <w:t xml:space="preserve">2) </w:t>
@@ -4869,6 +5875,7 @@
             <w:r>
               <w:rPr>
                 <w:rFonts w:ascii="KoPubWorld돋움체 Light" w:eastAsia="KoPubWorld돋움체 Light" w:hAnsi="KoPubWorld돋움체 Light" w:cs="KoPubWorld돋움체 Light" w:hint="eastAsia"/>
+                <w:color w:val="000000" w:themeColor="text1"/>
                 <w:sz w:val="22"/>
               </w:rPr>
               <w:t>거래(판매/구매</w:t>
@@ -4876,6 +5883,7 @@
             <w:r>
               <w:rPr>
                 <w:rFonts w:ascii="KoPubWorld돋움체 Light" w:eastAsia="KoPubWorld돋움체 Light" w:hAnsi="KoPubWorld돋움체 Light" w:cs="KoPubWorld돋움체 Light"/>
+                <w:color w:val="000000" w:themeColor="text1"/>
                 <w:sz w:val="22"/>
               </w:rPr>
               <w:t>)</w:t>
@@ -4890,12 +5898,14 @@
               <w:ind w:firstLineChars="100" w:firstLine="192"/>
               <w:rPr>
                 <w:rFonts w:ascii="KoPubWorld돋움체 Light" w:eastAsia="KoPubWorld돋움체 Light" w:hAnsi="KoPubWorld돋움체 Light" w:cs="KoPubWorld돋움체 Light"/>
-                <w:sz w:val="22"/>
-              </w:rPr>
-            </w:pPr>
-            <w:r>
-              <w:rPr>
-                <w:rFonts w:ascii="KoPubWorld돋움체 Light" w:eastAsia="KoPubWorld돋움체 Light" w:hAnsi="KoPubWorld돋움체 Light" w:cs="KoPubWorld돋움체 Light" w:hint="eastAsia"/>
+                <w:color w:val="000000" w:themeColor="text1"/>
+                <w:sz w:val="22"/>
+              </w:rPr>
+            </w:pPr>
+            <w:r>
+              <w:rPr>
+                <w:rFonts w:ascii="KoPubWorld돋움체 Light" w:eastAsia="KoPubWorld돋움체 Light" w:hAnsi="KoPubWorld돋움체 Light" w:cs="KoPubWorld돋움체 Light" w:hint="eastAsia"/>
+                <w:color w:val="000000" w:themeColor="text1"/>
                 <w:sz w:val="22"/>
               </w:rPr>
               <w:t>금화로 필요한 자원을 사거나 필요 없는 자원을 팔아서 자원을 얻을 수 있다.</w:t>
@@ -4910,6 +5920,7 @@
               <w:ind w:firstLineChars="100" w:firstLine="52"/>
               <w:rPr>
                 <w:rFonts w:ascii="KoPubWorld돋움체 Light" w:eastAsia="KoPubWorld돋움체 Light" w:hAnsi="KoPubWorld돋움체 Light" w:cs="KoPubWorld돋움체 Light"/>
+                <w:color w:val="000000" w:themeColor="text1"/>
                 <w:sz w:val="6"/>
                 <w:szCs w:val="6"/>
               </w:rPr>
@@ -4920,12 +5931,14 @@
               <w:jc w:val="left"/>
               <w:rPr>
                 <w:rFonts w:ascii="KoPubWorld돋움체 Light" w:eastAsia="KoPubWorld돋움체 Light" w:hAnsi="KoPubWorld돋움체 Light" w:cs="KoPubWorld돋움체 Light"/>
-                <w:sz w:val="22"/>
-              </w:rPr>
-            </w:pPr>
-            <w:r>
-              <w:rPr>
-                <w:rFonts w:ascii="KoPubWorld돋움체 Light" w:eastAsia="KoPubWorld돋움체 Light" w:hAnsi="KoPubWorld돋움체 Light" w:cs="KoPubWorld돋움체 Light" w:hint="eastAsia"/>
+                <w:color w:val="000000" w:themeColor="text1"/>
+                <w:sz w:val="22"/>
+              </w:rPr>
+            </w:pPr>
+            <w:r>
+              <w:rPr>
+                <w:rFonts w:ascii="KoPubWorld돋움체 Light" w:eastAsia="KoPubWorld돋움체 Light" w:hAnsi="KoPubWorld돋움체 Light" w:cs="KoPubWorld돋움체 Light" w:hint="eastAsia"/>
+                <w:color w:val="000000" w:themeColor="text1"/>
                 <w:sz w:val="22"/>
               </w:rPr>
               <w:t xml:space="preserve">3) </w:t>
@@ -4933,6 +5946,7 @@
             <w:r>
               <w:rPr>
                 <w:rFonts w:ascii="KoPubWorld돋움체 Light" w:eastAsia="KoPubWorld돋움체 Light" w:hAnsi="KoPubWorld돋움체 Light" w:cs="KoPubWorld돋움체 Light" w:hint="eastAsia"/>
+                <w:color w:val="000000" w:themeColor="text1"/>
                 <w:sz w:val="22"/>
               </w:rPr>
               <w:t>대화</w:t>
@@ -4944,12 +5958,14 @@
               <w:jc w:val="left"/>
               <w:rPr>
                 <w:rFonts w:ascii="KoPubWorld돋움체 Light" w:eastAsia="KoPubWorld돋움체 Light" w:hAnsi="KoPubWorld돋움체 Light" w:cs="KoPubWorld돋움체 Light"/>
-                <w:sz w:val="22"/>
-              </w:rPr>
-            </w:pPr>
-            <w:r>
-              <w:rPr>
-                <w:rFonts w:ascii="KoPubWorld돋움체 Light" w:eastAsia="KoPubWorld돋움체 Light" w:hAnsi="KoPubWorld돋움체 Light" w:cs="KoPubWorld돋움체 Light" w:hint="eastAsia"/>
+                <w:color w:val="000000" w:themeColor="text1"/>
+                <w:sz w:val="22"/>
+              </w:rPr>
+            </w:pPr>
+            <w:r>
+              <w:rPr>
+                <w:rFonts w:ascii="KoPubWorld돋움체 Light" w:eastAsia="KoPubWorld돋움체 Light" w:hAnsi="KoPubWorld돋움체 Light" w:cs="KoPubWorld돋움체 Light" w:hint="eastAsia"/>
+                <w:color w:val="000000" w:themeColor="text1"/>
                 <w:sz w:val="22"/>
               </w:rPr>
               <w:t xml:space="preserve">세계관 내 사건들에 대해 알 수 </w:t>
@@ -4957,6 +5973,7 @@
             <w:r>
               <w:rPr>
                 <w:rFonts w:ascii="KoPubWorld돋움체 Light" w:eastAsia="KoPubWorld돋움체 Light" w:hAnsi="KoPubWorld돋움체 Light" w:cs="KoPubWorld돋움체 Light" w:hint="eastAsia"/>
+                <w:color w:val="000000" w:themeColor="text1"/>
                 <w:sz w:val="22"/>
               </w:rPr>
               <w:t>있다.</w:t>
@@ -4968,6 +5985,7 @@
               <w:jc w:val="left"/>
               <w:rPr>
                 <w:rFonts w:ascii="KoPubWorld돋움체 Light" w:eastAsia="KoPubWorld돋움체 Light" w:hAnsi="KoPubWorld돋움체 Light" w:cs="KoPubWorld돋움체 Light"/>
+                <w:color w:val="000000" w:themeColor="text1"/>
                 <w:sz w:val="6"/>
                 <w:szCs w:val="6"/>
               </w:rPr>
@@ -4981,12 +5999,14 @@
               <w:autoSpaceDN/>
               <w:rPr>
                 <w:rFonts w:ascii="KoPubWorld돋움체 Light" w:eastAsia="KoPubWorld돋움체 Light" w:hAnsi="KoPubWorld돋움체 Light" w:cs="KoPubWorld돋움체 Light"/>
-                <w:sz w:val="22"/>
-              </w:rPr>
-            </w:pPr>
-            <w:r>
-              <w:rPr>
-                <w:rFonts w:ascii="KoPubWorld돋움체 Light" w:eastAsia="KoPubWorld돋움체 Light" w:hAnsi="KoPubWorld돋움체 Light" w:cs="KoPubWorld돋움체 Light" w:hint="eastAsia"/>
+                <w:color w:val="000000" w:themeColor="text1"/>
+                <w:sz w:val="22"/>
+              </w:rPr>
+            </w:pPr>
+            <w:r>
+              <w:rPr>
+                <w:rFonts w:ascii="KoPubWorld돋움체 Light" w:eastAsia="KoPubWorld돋움체 Light" w:hAnsi="KoPubWorld돋움체 Light" w:cs="KoPubWorld돋움체 Light" w:hint="eastAsia"/>
+                <w:color w:val="000000" w:themeColor="text1"/>
                 <w:sz w:val="22"/>
               </w:rPr>
               <w:t>4</w:t>
@@ -4994,6 +6014,7 @@
             <w:r>
               <w:rPr>
                 <w:rFonts w:ascii="KoPubWorld돋움체 Light" w:eastAsia="KoPubWorld돋움체 Light" w:hAnsi="KoPubWorld돋움체 Light" w:cs="KoPubWorld돋움체 Light"/>
+                <w:color w:val="000000" w:themeColor="text1"/>
                 <w:sz w:val="22"/>
               </w:rPr>
               <w:t xml:space="preserve">) </w:t>
@@ -5001,6 +6022,7 @@
             <w:r>
               <w:rPr>
                 <w:rFonts w:ascii="KoPubWorld돋움체 Light" w:eastAsia="KoPubWorld돋움체 Light" w:hAnsi="KoPubWorld돋움체 Light" w:cs="KoPubWorld돋움체 Light" w:hint="eastAsia"/>
+                <w:color w:val="000000" w:themeColor="text1"/>
                 <w:sz w:val="22"/>
               </w:rPr>
               <w:t>퀘스트</w:t>
@@ -5015,12 +6037,14 @@
               <w:ind w:firstLineChars="100" w:firstLine="192"/>
               <w:rPr>
                 <w:rFonts w:ascii="KoPubWorld돋움체 Light" w:eastAsia="KoPubWorld돋움체 Light" w:hAnsi="KoPubWorld돋움체 Light" w:cs="KoPubWorld돋움체 Light"/>
-                <w:sz w:val="22"/>
-              </w:rPr>
-            </w:pPr>
-            <w:r>
-              <w:rPr>
-                <w:rFonts w:ascii="KoPubWorld돋움체 Light" w:eastAsia="KoPubWorld돋움체 Light" w:hAnsi="KoPubWorld돋움체 Light" w:cs="KoPubWorld돋움체 Light" w:hint="eastAsia"/>
+                <w:color w:val="000000" w:themeColor="text1"/>
+                <w:sz w:val="22"/>
+              </w:rPr>
+            </w:pPr>
+            <w:r>
+              <w:rPr>
+                <w:rFonts w:ascii="KoPubWorld돋움체 Light" w:eastAsia="KoPubWorld돋움체 Light" w:hAnsi="KoPubWorld돋움체 Light" w:cs="KoPubWorld돋움체 Light" w:hint="eastAsia"/>
+                <w:color w:val="000000" w:themeColor="text1"/>
                 <w:sz w:val="22"/>
               </w:rPr>
               <w:t>대화를 통해 퀘스트를 받을 수 있으며,</w:t>
@@ -5028,6 +6052,7 @@
             <w:r>
               <w:rPr>
                 <w:rFonts w:ascii="KoPubWorld돋움체 Light" w:eastAsia="KoPubWorld돋움체 Light" w:hAnsi="KoPubWorld돋움체 Light" w:cs="KoPubWorld돋움체 Light"/>
+                <w:color w:val="000000" w:themeColor="text1"/>
                 <w:sz w:val="22"/>
               </w:rPr>
               <w:t xml:space="preserve"> </w:t>
@@ -5035,6 +6060,7 @@
             <w:r>
               <w:rPr>
                 <w:rFonts w:ascii="KoPubWorld돋움체 Light" w:eastAsia="KoPubWorld돋움체 Light" w:hAnsi="KoPubWorld돋움체 Light" w:cs="KoPubWorld돋움체 Light" w:hint="eastAsia"/>
+                <w:color w:val="000000" w:themeColor="text1"/>
                 <w:sz w:val="22"/>
               </w:rPr>
               <w:t>특정 자원이나 금화를 이용해서 완료할 수 있다.</w:t>
@@ -5042,6 +6068,7 @@
             <w:r>
               <w:rPr>
                 <w:rFonts w:ascii="KoPubWorld돋움체 Light" w:eastAsia="KoPubWorld돋움체 Light" w:hAnsi="KoPubWorld돋움체 Light" w:cs="KoPubWorld돋움체 Light"/>
+                <w:color w:val="000000" w:themeColor="text1"/>
                 <w:sz w:val="22"/>
               </w:rPr>
               <w:t xml:space="preserve"> </w:t>
@@ -5049,6 +6076,7 @@
             <w:r>
               <w:rPr>
                 <w:rFonts w:ascii="KoPubWorld돋움체 Light" w:eastAsia="KoPubWorld돋움체 Light" w:hAnsi="KoPubWorld돋움체 Light" w:cs="KoPubWorld돋움체 Light" w:hint="eastAsia"/>
+                <w:color w:val="000000" w:themeColor="text1"/>
                 <w:sz w:val="22"/>
               </w:rPr>
               <w:t>퀘스트 완료까지는</w:t>
@@ -5056,6 +6084,7 @@
             <w:r>
               <w:rPr>
                 <w:rFonts w:ascii="KoPubWorld돋움체 Light" w:eastAsia="KoPubWorld돋움체 Light" w:hAnsi="KoPubWorld돋움체 Light" w:cs="KoPubWorld돋움체 Light"/>
+                <w:color w:val="000000" w:themeColor="text1"/>
                 <w:sz w:val="22"/>
               </w:rPr>
               <w:t xml:space="preserve"> </w:t>
@@ -5063,6 +6092,7 @@
             <w:r>
               <w:rPr>
                 <w:rFonts w:ascii="KoPubWorld돋움체 Light" w:eastAsia="KoPubWorld돋움체 Light" w:hAnsi="KoPubWorld돋움체 Light" w:cs="KoPubWorld돋움체 Light" w:hint="eastAsia"/>
+                <w:color w:val="000000" w:themeColor="text1"/>
                 <w:sz w:val="22"/>
               </w:rPr>
               <w:t>일정한 날짜가 소요되며,</w:t>
@@ -5070,6 +6100,7 @@
             <w:r>
               <w:rPr>
                 <w:rFonts w:ascii="KoPubWorld돋움체 Light" w:eastAsia="KoPubWorld돋움체 Light" w:hAnsi="KoPubWorld돋움체 Light" w:cs="KoPubWorld돋움체 Light"/>
+                <w:color w:val="000000" w:themeColor="text1"/>
                 <w:sz w:val="22"/>
               </w:rPr>
               <w:t xml:space="preserve"> </w:t>
@@ -5077,6 +6108,7 @@
             <w:r>
               <w:rPr>
                 <w:rFonts w:ascii="KoPubWorld돋움체 Light" w:eastAsia="KoPubWorld돋움체 Light" w:hAnsi="KoPubWorld돋움체 Light" w:cs="KoPubWorld돋움체 Light" w:hint="eastAsia"/>
+                <w:color w:val="000000" w:themeColor="text1"/>
                 <w:sz w:val="22"/>
               </w:rPr>
               <w:t>완료 시 보상을 얻을 수 있다.</w:t>
@@ -5087,6 +6119,40 @@
               <w:jc w:val="left"/>
               <w:rPr>
                 <w:rFonts w:ascii="KoPubWorld돋움체 Light" w:eastAsia="KoPubWorld돋움체 Light" w:hAnsi="KoPubWorld돋움체 Light" w:cs="KoPubWorld돋움체 Light"/>
+                <w:color w:val="000000" w:themeColor="text1"/>
+                <w:sz w:val="6"/>
+                <w:szCs w:val="6"/>
+              </w:rPr>
+            </w:pPr>
+          </w:p>
+          <w:p>
+            <w:pPr>
+              <w:jc w:val="left"/>
+              <w:rPr>
+                <w:rFonts w:ascii="KoPubWorld돋움체 Light" w:eastAsia="KoPubWorld돋움체 Light" w:hAnsi="KoPubWorld돋움체 Light" w:cs="KoPubWorld돋움체 Light"/>
+                <w:color w:val="000000" w:themeColor="text1"/>
+                <w:sz w:val="6"/>
+                <w:szCs w:val="6"/>
+              </w:rPr>
+            </w:pPr>
+          </w:p>
+          <w:p>
+            <w:pPr>
+              <w:jc w:val="left"/>
+              <w:rPr>
+                <w:rFonts w:ascii="KoPubWorld돋움체 Light" w:eastAsia="KoPubWorld돋움체 Light" w:hAnsi="KoPubWorld돋움체 Light" w:cs="KoPubWorld돋움체 Light"/>
+                <w:color w:val="000000" w:themeColor="text1"/>
+                <w:sz w:val="6"/>
+                <w:szCs w:val="6"/>
+              </w:rPr>
+            </w:pPr>
+          </w:p>
+          <w:p>
+            <w:pPr>
+              <w:jc w:val="left"/>
+              <w:rPr>
+                <w:rFonts w:ascii="KoPubWorld돋움체 Light" w:eastAsia="KoPubWorld돋움체 Light" w:hAnsi="KoPubWorld돋움체 Light" w:cs="KoPubWorld돋움체 Light" w:hint="eastAsia"/>
+                <w:color w:val="000000" w:themeColor="text1"/>
                 <w:sz w:val="6"/>
                 <w:szCs w:val="6"/>
               </w:rPr>
@@ -5100,36 +6166,20 @@
         <w:jc w:val="left"/>
         <w:rPr>
           <w:rFonts w:ascii="KoPubWorld돋움체 Medium" w:eastAsia="KoPubWorld돋움체 Medium" w:hAnsi="KoPubWorld돋움체 Medium" w:cs="KoPubWorld돋움체 Medium"/>
+          <w:color w:val="000000" w:themeColor="text1"/>
           <w:sz w:val="24"/>
           <w:szCs w:val="24"/>
         </w:rPr>
       </w:pPr>
       <w:r>
         <w:rPr>
-          <w:rFonts w:ascii="KoPubWorld돋움체 Medium" w:eastAsia="KoPubWorld돋움체 Medium" w:hAnsi="KoPubWorld돋움체 Medium" w:cs="KoPubWorld돋움체 Medium"/>
+          <w:rFonts w:ascii="KoPubWorld돋움체 Medium" w:eastAsia="KoPubWorld돋움체 Medium" w:hAnsi="KoPubWorld돋움체 Medium" w:cs="KoPubWorld돋움체 Medium" w:hint="eastAsia"/>
+          <w:color w:val="000000" w:themeColor="text1"/>
           <w:sz w:val="24"/>
           <w:szCs w:val="24"/>
         </w:rPr>
-        <w:br w:type="page"/>
-      </w:r>
-      <w:proofErr w:type="gramStart"/>
-      <w:r>
-        <w:rPr>
-          <w:rFonts w:ascii="KoPubWorld돋움체 Medium" w:eastAsia="KoPubWorld돋움체 Medium" w:hAnsi="KoPubWorld돋움체 Medium" w:cs="KoPubWorld돋움체 Medium" w:hint="eastAsia"/>
-          <w:sz w:val="24"/>
-          <w:szCs w:val="24"/>
-        </w:rPr>
         <w:lastRenderedPageBreak/>
-        <w:t>[ 섬</w:t>
-      </w:r>
-      <w:proofErr w:type="gramEnd"/>
-      <w:r>
-        <w:rPr>
-          <w:rFonts w:ascii="KoPubWorld돋움체 Medium" w:eastAsia="KoPubWorld돋움체 Medium" w:hAnsi="KoPubWorld돋움체 Medium" w:cs="KoPubWorld돋움체 Medium" w:hint="eastAsia"/>
-          <w:sz w:val="24"/>
-          <w:szCs w:val="24"/>
-        </w:rPr>
-        <w:t xml:space="preserve"> 탐험 및 개발 ]</w:t>
+        <w:t>[ 섬 탐험 및 개발 ]</w:t>
       </w:r>
     </w:p>
     <w:p>
@@ -5140,12 +6190,14 @@
         <w:autoSpaceDN/>
         <w:rPr>
           <w:rFonts w:ascii="KoPubWorld돋움체 Light" w:eastAsia="KoPubWorld돋움체 Light" w:hAnsi="KoPubWorld돋움체 Light" w:cs="KoPubWorld돋움체 Light"/>
+          <w:color w:val="000000" w:themeColor="text1"/>
           <w:sz w:val="22"/>
         </w:rPr>
       </w:pPr>
       <w:r>
         <w:rPr>
           <w:rFonts w:ascii="KoPubWorld돋움체 Light" w:eastAsia="KoPubWorld돋움체 Light" w:hAnsi="KoPubWorld돋움체 Light" w:cs="KoPubWorld돋움체 Light" w:hint="eastAsia"/>
+          <w:color w:val="000000" w:themeColor="text1"/>
           <w:sz w:val="22"/>
         </w:rPr>
         <w:t>1) 탐험</w:t>
@@ -5159,12 +6211,14 @@
         <w:autoSpaceDN/>
         <w:rPr>
           <w:rFonts w:ascii="KoPubWorld돋움체 Light" w:eastAsia="KoPubWorld돋움체 Light" w:hAnsi="KoPubWorld돋움체 Light" w:cs="KoPubWorld돋움체 Light"/>
+          <w:color w:val="000000" w:themeColor="text1"/>
           <w:sz w:val="22"/>
         </w:rPr>
       </w:pPr>
       <w:r>
         <w:rPr>
           <w:rFonts w:ascii="KoPubWorld돋움체 Light" w:eastAsia="KoPubWorld돋움체 Light" w:hAnsi="KoPubWorld돋움체 Light" w:cs="KoPubWorld돋움체 Light"/>
+          <w:color w:val="000000" w:themeColor="text1"/>
           <w:sz w:val="22"/>
         </w:rPr>
         <w:t xml:space="preserve"> </w:t>
@@ -5172,6 +6226,7 @@
       <w:r>
         <w:rPr>
           <w:rFonts w:ascii="KoPubWorld돋움체 Light" w:eastAsia="KoPubWorld돋움체 Light" w:hAnsi="KoPubWorld돋움체 Light" w:cs="KoPubWorld돋움체 Light" w:hint="eastAsia"/>
+          <w:color w:val="000000" w:themeColor="text1"/>
           <w:sz w:val="22"/>
         </w:rPr>
         <w:t>게임을 처음 시작할 경우,</w:t>
@@ -5179,6 +6234,7 @@
       <w:r>
         <w:rPr>
           <w:rFonts w:ascii="KoPubWorld돋움체 Light" w:eastAsia="KoPubWorld돋움체 Light" w:hAnsi="KoPubWorld돋움체 Light" w:cs="KoPubWorld돋움체 Light"/>
+          <w:color w:val="000000" w:themeColor="text1"/>
           <w:sz w:val="22"/>
         </w:rPr>
         <w:t xml:space="preserve"> </w:t>
@@ -5186,6 +6242,7 @@
       <w:r>
         <w:rPr>
           <w:rFonts w:ascii="KoPubWorld돋움체 Light" w:eastAsia="KoPubWorld돋움체 Light" w:hAnsi="KoPubWorld돋움체 Light" w:cs="KoPubWorld돋움체 Light" w:hint="eastAsia"/>
+          <w:color w:val="000000" w:themeColor="text1"/>
           <w:sz w:val="22"/>
         </w:rPr>
         <w:t>첫 시작 타일 이외에 타일들이 보이지 않는다. 플레이어는 원하는 섬 타일을 선택해서 탐험을 할 수 있고,</w:t>
@@ -5193,6 +6250,7 @@
       <w:r>
         <w:rPr>
           <w:rFonts w:ascii="KoPubWorld돋움체 Light" w:eastAsia="KoPubWorld돋움체 Light" w:hAnsi="KoPubWorld돋움체 Light" w:cs="KoPubWorld돋움체 Light"/>
+          <w:color w:val="000000" w:themeColor="text1"/>
           <w:sz w:val="22"/>
         </w:rPr>
         <w:t xml:space="preserve"> </w:t>
@@ -5200,6 +6258,7 @@
       <w:r>
         <w:rPr>
           <w:rFonts w:ascii="KoPubWorld돋움체 Light" w:eastAsia="KoPubWorld돋움체 Light" w:hAnsi="KoPubWorld돋움체 Light" w:cs="KoPubWorld돋움체 Light" w:hint="eastAsia"/>
+          <w:color w:val="000000" w:themeColor="text1"/>
           <w:sz w:val="22"/>
         </w:rPr>
         <w:t>일정 일이 지난 후에 해당 지역의 탐험이 완료 될 경우 어떠한 지역인지 확인 할 수 있다.</w:t>
@@ -5207,6 +6266,7 @@
       <w:r>
         <w:rPr>
           <w:rFonts w:ascii="KoPubWorld돋움체 Light" w:eastAsia="KoPubWorld돋움체 Light" w:hAnsi="KoPubWorld돋움체 Light" w:cs="KoPubWorld돋움체 Light"/>
+          <w:color w:val="000000" w:themeColor="text1"/>
           <w:sz w:val="22"/>
         </w:rPr>
         <w:t xml:space="preserve"> </w:t>
@@ -5214,6 +6274,7 @@
       <w:r>
         <w:rPr>
           <w:rFonts w:ascii="KoPubWorld돋움체 Light" w:eastAsia="KoPubWorld돋움체 Light" w:hAnsi="KoPubWorld돋움체 Light" w:cs="KoPubWorld돋움체 Light" w:hint="eastAsia"/>
+          <w:color w:val="000000" w:themeColor="text1"/>
           <w:sz w:val="22"/>
         </w:rPr>
         <w:t>탐험이 완료된 지형은 각각 생산되는 자원에 맞는 색상으로 변경된다.</w:t>
@@ -5221,6 +6282,7 @@
       <w:r>
         <w:rPr>
           <w:rFonts w:ascii="KoPubWorld돋움체 Light" w:eastAsia="KoPubWorld돋움체 Light" w:hAnsi="KoPubWorld돋움체 Light" w:cs="KoPubWorld돋움체 Light"/>
+          <w:color w:val="000000" w:themeColor="text1"/>
           <w:sz w:val="22"/>
         </w:rPr>
         <w:t xml:space="preserve"> </w:t>
@@ -5228,6 +6290,7 @@
       <w:r>
         <w:rPr>
           <w:rFonts w:ascii="KoPubWorld돋움체 Light" w:eastAsia="KoPubWorld돋움체 Light" w:hAnsi="KoPubWorld돋움체 Light" w:cs="KoPubWorld돋움체 Light" w:hint="eastAsia"/>
+          <w:color w:val="000000" w:themeColor="text1"/>
           <w:sz w:val="22"/>
         </w:rPr>
         <w:t>이 후,</w:t>
@@ -5235,6 +6298,7 @@
       <w:r>
         <w:rPr>
           <w:rFonts w:ascii="KoPubWorld돋움체 Light" w:eastAsia="KoPubWorld돋움체 Light" w:hAnsi="KoPubWorld돋움체 Light" w:cs="KoPubWorld돋움체 Light"/>
+          <w:color w:val="000000" w:themeColor="text1"/>
           <w:sz w:val="22"/>
         </w:rPr>
         <w:t xml:space="preserve"> </w:t>
@@ -5242,6 +6306,7 @@
       <w:r>
         <w:rPr>
           <w:rFonts w:ascii="KoPubWorld돋움체 Light" w:eastAsia="KoPubWorld돋움체 Light" w:hAnsi="KoPubWorld돋움체 Light" w:cs="KoPubWorld돋움체 Light" w:hint="eastAsia"/>
+          <w:color w:val="000000" w:themeColor="text1"/>
           <w:sz w:val="22"/>
         </w:rPr>
         <w:t>건설을 통해 섬을 개발할 수 있다.</w:t>
@@ -5255,6 +6320,7 @@
         <w:autoSpaceDN/>
         <w:rPr>
           <w:rFonts w:ascii="KoPubWorld돋움체 Light" w:eastAsia="KoPubWorld돋움체 Light" w:hAnsi="KoPubWorld돋움체 Light" w:cs="KoPubWorld돋움체 Light"/>
+          <w:color w:val="000000" w:themeColor="text1"/>
           <w:sz w:val="22"/>
         </w:rPr>
       </w:pPr>
@@ -5267,12 +6333,14 @@
         <w:autoSpaceDN/>
         <w:rPr>
           <w:rFonts w:ascii="KoPubWorld돋움체 Light" w:eastAsia="KoPubWorld돋움체 Light" w:hAnsi="KoPubWorld돋움체 Light" w:cs="KoPubWorld돋움체 Light"/>
+          <w:color w:val="000000" w:themeColor="text1"/>
           <w:sz w:val="22"/>
         </w:rPr>
       </w:pPr>
       <w:r>
         <w:rPr>
           <w:rFonts w:ascii="KoPubWorld돋움체 Light" w:eastAsia="KoPubWorld돋움체 Light" w:hAnsi="KoPubWorld돋움체 Light" w:cs="KoPubWorld돋움체 Light"/>
+          <w:color w:val="000000" w:themeColor="text1"/>
           <w:sz w:val="22"/>
         </w:rPr>
         <w:t xml:space="preserve">2) </w:t>
@@ -5280,6 +6348,7 @@
       <w:r>
         <w:rPr>
           <w:rFonts w:ascii="KoPubWorld돋움체 Light" w:eastAsia="KoPubWorld돋움체 Light" w:hAnsi="KoPubWorld돋움체 Light" w:cs="KoPubWorld돋움체 Light" w:hint="eastAsia"/>
+          <w:color w:val="000000" w:themeColor="text1"/>
           <w:sz w:val="22"/>
         </w:rPr>
         <w:t>개발</w:t>
@@ -5294,78 +6363,49 @@
         <w:ind w:firstLineChars="100" w:firstLine="192"/>
         <w:rPr>
           <w:rFonts w:ascii="KoPubWorld돋움체 Light" w:eastAsia="KoPubWorld돋움체 Light" w:hAnsi="KoPubWorld돋움체 Light" w:cs="KoPubWorld돋움체 Light"/>
+          <w:color w:val="000000" w:themeColor="text1"/>
           <w:sz w:val="22"/>
         </w:rPr>
       </w:pPr>
       <w:r>
         <w:rPr>
           <w:rFonts w:ascii="KoPubWorld돋움체 Light" w:eastAsia="KoPubWorld돋움체 Light" w:hAnsi="KoPubWorld돋움체 Light" w:cs="KoPubWorld돋움체 Light" w:hint="eastAsia"/>
-          <w:sz w:val="22"/>
-        </w:rPr>
-        <w:t xml:space="preserve">탐험을 통해 지형이 확인되면 </w:t>
+          <w:color w:val="000000" w:themeColor="text1"/>
+          <w:sz w:val="22"/>
+        </w:rPr>
+        <w:t>탐험을 통해 지형이 확인되면 일정 자원을 사용하여 마을과 도로,</w:t>
+      </w:r>
+      <w:r>
+        <w:rPr>
+          <w:rFonts w:ascii="KoPubWorld돋움체 Light" w:eastAsia="KoPubWorld돋움체 Light" w:hAnsi="KoPubWorld돋움체 Light" w:cs="KoPubWorld돋움체 Light"/>
+          <w:color w:val="000000" w:themeColor="text1"/>
+          <w:sz w:val="22"/>
+        </w:rPr>
+        <w:t xml:space="preserve"> </w:t>
       </w:r>
       <w:r>
         <w:rPr>
           <w:rFonts w:ascii="KoPubWorld돋움체 Light" w:eastAsia="KoPubWorld돋움체 Light" w:hAnsi="KoPubWorld돋움체 Light" w:cs="KoPubWorld돋움체 Light" w:hint="eastAsia"/>
-          <w:sz w:val="22"/>
-        </w:rPr>
-        <w:t xml:space="preserve">일정 자원을 사용하여 </w:t>
+          <w:color w:val="000000" w:themeColor="text1"/>
+          <w:sz w:val="22"/>
+        </w:rPr>
+        <w:t>혹은 기존 마을을 도시로 건설할 수 있다.</w:t>
+      </w:r>
+      <w:r>
+        <w:rPr>
+          <w:rFonts w:ascii="KoPubWorld돋움체 Light" w:eastAsia="KoPubWorld돋움체 Light" w:hAnsi="KoPubWorld돋움체 Light" w:cs="KoPubWorld돋움체 Light"/>
+          <w:color w:val="000000" w:themeColor="text1"/>
+          <w:sz w:val="22"/>
+        </w:rPr>
+        <w:t xml:space="preserve"> </w:t>
       </w:r>
       <w:r>
         <w:rPr>
           <w:rFonts w:ascii="KoPubWorld돋움체 Light" w:eastAsia="KoPubWorld돋움체 Light" w:hAnsi="KoPubWorld돋움체 Light" w:cs="KoPubWorld돋움체 Light" w:hint="eastAsia"/>
-          <w:sz w:val="22"/>
-        </w:rPr>
-        <w:t>마을과 도로,</w:t>
-      </w:r>
-      <w:r>
-        <w:rPr>
-          <w:rFonts w:ascii="KoPubWorld돋움체 Light" w:eastAsia="KoPubWorld돋움체 Light" w:hAnsi="KoPubWorld돋움체 Light" w:cs="KoPubWorld돋움체 Light"/>
-          <w:sz w:val="22"/>
-        </w:rPr>
-        <w:t xml:space="preserve"> </w:t>
-      </w:r>
-      <w:r>
-        <w:rPr>
-          <w:rFonts w:ascii="KoPubWorld돋움체 Light" w:eastAsia="KoPubWorld돋움체 Light" w:hAnsi="KoPubWorld돋움체 Light" w:cs="KoPubWorld돋움체 Light" w:hint="eastAsia"/>
-          <w:sz w:val="22"/>
-        </w:rPr>
-        <w:t xml:space="preserve">혹은 기존 마을을 도시로 </w:t>
-      </w:r>
-      <w:r>
-        <w:rPr>
-          <w:rFonts w:ascii="KoPubWorld돋움체 Light" w:eastAsia="KoPubWorld돋움체 Light" w:hAnsi="KoPubWorld돋움체 Light" w:cs="KoPubWorld돋움체 Light" w:hint="eastAsia"/>
-          <w:sz w:val="22"/>
-        </w:rPr>
-        <w:t>건설</w:t>
-      </w:r>
-      <w:r>
-        <w:rPr>
-          <w:rFonts w:ascii="KoPubWorld돋움체 Light" w:eastAsia="KoPubWorld돋움체 Light" w:hAnsi="KoPubWorld돋움체 Light" w:cs="KoPubWorld돋움체 Light" w:hint="eastAsia"/>
-          <w:sz w:val="22"/>
-        </w:rPr>
-        <w:t>할 수 있다.</w:t>
-      </w:r>
-      <w:r>
-        <w:rPr>
-          <w:rFonts w:ascii="KoPubWorld돋움체 Light" w:eastAsia="KoPubWorld돋움체 Light" w:hAnsi="KoPubWorld돋움체 Light" w:cs="KoPubWorld돋움체 Light"/>
-          <w:sz w:val="22"/>
-        </w:rPr>
-        <w:t xml:space="preserve"> </w:t>
-      </w:r>
-      <w:r>
-        <w:rPr>
-          <w:rFonts w:ascii="KoPubWorld돋움체 Light" w:eastAsia="KoPubWorld돋움체 Light" w:hAnsi="KoPubWorld돋움체 Light" w:cs="KoPubWorld돋움체 Light" w:hint="eastAsia"/>
-          <w:sz w:val="22"/>
-        </w:rPr>
-        <w:t xml:space="preserve">건설이 완료되면 </w:t>
-      </w:r>
-      <w:r>
-        <w:rPr>
-          <w:rFonts w:ascii="KoPubWorld돋움체 Light" w:eastAsia="KoPubWorld돋움체 Light" w:hAnsi="KoPubWorld돋움체 Light" w:cs="KoPubWorld돋움체 Light" w:hint="eastAsia"/>
-          <w:sz w:val="22"/>
-        </w:rPr>
-        <w:t>각각 일정량의 만족도가 상승한다.</w:t>
+          <w:color w:val="000000" w:themeColor="text1"/>
+          <w:sz w:val="22"/>
+        </w:rPr>
+        <w:t>건설이 완료되면 각각 일정량의 만족도가 상승한다.</w:t>
       </w:r>
     </w:p>
     <w:p>
@@ -5377,28 +6417,38 @@
         <w:ind w:firstLineChars="100" w:firstLine="192"/>
         <w:rPr>
           <w:rFonts w:ascii="KoPubWorld돋움체 Light" w:eastAsia="KoPubWorld돋움체 Light" w:hAnsi="KoPubWorld돋움체 Light" w:cs="KoPubWorld돋움체 Light"/>
-          <w:sz w:val="22"/>
-        </w:rPr>
-      </w:pPr>
-      <w:proofErr w:type="spellStart"/>
+          <w:color w:val="000000" w:themeColor="text1"/>
+          <w:sz w:val="22"/>
+        </w:rPr>
+      </w:pPr>
       <w:r>
         <w:rPr>
           <w:rFonts w:ascii="KoPubWorld돋움체 Light" w:eastAsia="KoPubWorld돋움체 Light" w:hAnsi="KoPubWorld돋움체 Light" w:cs="KoPubWorld돋움체 Light" w:hint="eastAsia"/>
-          <w:sz w:val="22"/>
-        </w:rPr>
-        <w:t>카탄과는</w:t>
-      </w:r>
-      <w:proofErr w:type="spellEnd"/>
+          <w:color w:val="000000" w:themeColor="text1"/>
+          <w:sz w:val="22"/>
+        </w:rPr>
+        <w:t>카탄과는 다르게 마을과 도시,</w:t>
+      </w:r>
+      <w:r>
+        <w:rPr>
+          <w:rFonts w:ascii="KoPubWorld돋움체 Light" w:eastAsia="KoPubWorld돋움체 Light" w:hAnsi="KoPubWorld돋움체 Light" w:cs="KoPubWorld돋움체 Light"/>
+          <w:color w:val="000000" w:themeColor="text1"/>
+          <w:sz w:val="22"/>
+        </w:rPr>
+        <w:t xml:space="preserve"> </w:t>
+      </w:r>
       <w:r>
         <w:rPr>
           <w:rFonts w:ascii="KoPubWorld돋움체 Light" w:eastAsia="KoPubWorld돋움체 Light" w:hAnsi="KoPubWorld돋움체 Light" w:cs="KoPubWorld돋움체 Light" w:hint="eastAsia"/>
-          <w:sz w:val="22"/>
-        </w:rPr>
-        <w:t xml:space="preserve"> 다르게 마을과 도시,</w:t>
+          <w:color w:val="000000" w:themeColor="text1"/>
+          <w:sz w:val="22"/>
+        </w:rPr>
+        <w:t>도로가 육각형 타일의 내부에 건설된다.</w:t>
       </w:r>
       <w:r>
         <w:rPr>
           <w:rFonts w:ascii="KoPubWorld돋움체 Light" w:eastAsia="KoPubWorld돋움체 Light" w:hAnsi="KoPubWorld돋움체 Light" w:cs="KoPubWorld돋움체 Light"/>
+          <w:color w:val="000000" w:themeColor="text1"/>
           <w:sz w:val="22"/>
         </w:rPr>
         <w:t xml:space="preserve"> </w:t>
@@ -5406,13 +6456,15 @@
       <w:r>
         <w:rPr>
           <w:rFonts w:ascii="KoPubWorld돋움체 Light" w:eastAsia="KoPubWorld돋움체 Light" w:hAnsi="KoPubWorld돋움체 Light" w:cs="KoPubWorld돋움체 Light" w:hint="eastAsia"/>
-          <w:sz w:val="22"/>
-        </w:rPr>
-        <w:t>도로가 육각형 타일의 내부에 건설된다.</w:t>
+          <w:color w:val="000000" w:themeColor="text1"/>
+          <w:sz w:val="22"/>
+        </w:rPr>
+        <w:t>또한,</w:t>
       </w:r>
       <w:r>
         <w:rPr>
           <w:rFonts w:ascii="KoPubWorld돋움체 Light" w:eastAsia="KoPubWorld돋움체 Light" w:hAnsi="KoPubWorld돋움체 Light" w:cs="KoPubWorld돋움체 Light"/>
+          <w:color w:val="000000" w:themeColor="text1"/>
           <w:sz w:val="22"/>
         </w:rPr>
         <w:t xml:space="preserve"> </w:t>
@@ -5420,99 +6472,39 @@
       <w:r>
         <w:rPr>
           <w:rFonts w:ascii="KoPubWorld돋움체 Light" w:eastAsia="KoPubWorld돋움체 Light" w:hAnsi="KoPubWorld돋움체 Light" w:cs="KoPubWorld돋움체 Light" w:hint="eastAsia"/>
-          <w:sz w:val="22"/>
-        </w:rPr>
-        <w:t>또한,</w:t>
+          <w:color w:val="000000" w:themeColor="text1"/>
+          <w:sz w:val="22"/>
+        </w:rPr>
+        <w:t>카탄의 건설 규칙을 적용해서 연달아 마을 건설을 할 수 없고,</w:t>
       </w:r>
       <w:r>
         <w:rPr>
           <w:rFonts w:ascii="KoPubWorld돋움체 Light" w:eastAsia="KoPubWorld돋움체 Light" w:hAnsi="KoPubWorld돋움체 Light" w:cs="KoPubWorld돋움체 Light"/>
+          <w:color w:val="000000" w:themeColor="text1"/>
           <w:sz w:val="22"/>
         </w:rPr>
         <w:t xml:space="preserve"> </w:t>
       </w:r>
-      <w:proofErr w:type="spellStart"/>
       <w:r>
         <w:rPr>
           <w:rFonts w:ascii="KoPubWorld돋움체 Light" w:eastAsia="KoPubWorld돋움체 Light" w:hAnsi="KoPubWorld돋움체 Light" w:cs="KoPubWorld돋움체 Light" w:hint="eastAsia"/>
-          <w:sz w:val="22"/>
-        </w:rPr>
-        <w:t>카탄의</w:t>
-      </w:r>
-      <w:proofErr w:type="spellEnd"/>
+          <w:color w:val="000000" w:themeColor="text1"/>
+          <w:sz w:val="22"/>
+        </w:rPr>
+        <w:t xml:space="preserve">최소 도로 </w:t>
+      </w:r>
+      <w:r>
+        <w:rPr>
+          <w:rFonts w:ascii="KoPubWorld돋움체 Light" w:eastAsia="KoPubWorld돋움체 Light" w:hAnsi="KoPubWorld돋움체 Light" w:cs="KoPubWorld돋움체 Light"/>
+          <w:color w:val="000000" w:themeColor="text1"/>
+          <w:sz w:val="22"/>
+        </w:rPr>
+        <w:t>2</w:t>
+      </w:r>
       <w:r>
         <w:rPr>
           <w:rFonts w:ascii="KoPubWorld돋움체 Light" w:eastAsia="KoPubWorld돋움체 Light" w:hAnsi="KoPubWorld돋움체 Light" w:cs="KoPubWorld돋움체 Light" w:hint="eastAsia"/>
-          <w:sz w:val="22"/>
-        </w:rPr>
-        <w:t xml:space="preserve"> 건설</w:t>
-      </w:r>
-      <w:r>
-        <w:rPr>
-          <w:rFonts w:ascii="KoPubWorld돋움체 Light" w:eastAsia="KoPubWorld돋움체 Light" w:hAnsi="KoPubWorld돋움체 Light" w:cs="KoPubWorld돋움체 Light" w:hint="eastAsia"/>
-          <w:sz w:val="22"/>
-        </w:rPr>
-        <w:t xml:space="preserve"> </w:t>
-      </w:r>
-      <w:r>
-        <w:rPr>
-          <w:rFonts w:ascii="KoPubWorld돋움체 Light" w:eastAsia="KoPubWorld돋움체 Light" w:hAnsi="KoPubWorld돋움체 Light" w:cs="KoPubWorld돋움체 Light" w:hint="eastAsia"/>
-          <w:sz w:val="22"/>
-        </w:rPr>
-        <w:t>규칙을 적용</w:t>
-      </w:r>
-      <w:r>
-        <w:rPr>
-          <w:rFonts w:ascii="KoPubWorld돋움체 Light" w:eastAsia="KoPubWorld돋움체 Light" w:hAnsi="KoPubWorld돋움체 Light" w:cs="KoPubWorld돋움체 Light" w:hint="eastAsia"/>
-          <w:sz w:val="22"/>
-        </w:rPr>
-        <w:t>해</w:t>
-      </w:r>
-      <w:r>
-        <w:rPr>
-          <w:rFonts w:ascii="KoPubWorld돋움체 Light" w:eastAsia="KoPubWorld돋움체 Light" w:hAnsi="KoPubWorld돋움체 Light" w:cs="KoPubWorld돋움체 Light" w:hint="eastAsia"/>
-          <w:sz w:val="22"/>
-        </w:rPr>
-        <w:t>서 연달아 마을</w:t>
-      </w:r>
-      <w:r>
-        <w:rPr>
-          <w:rFonts w:ascii="KoPubWorld돋움체 Light" w:eastAsia="KoPubWorld돋움체 Light" w:hAnsi="KoPubWorld돋움체 Light" w:cs="KoPubWorld돋움체 Light" w:hint="eastAsia"/>
-          <w:sz w:val="22"/>
-        </w:rPr>
-        <w:t xml:space="preserve"> </w:t>
-      </w:r>
-      <w:r>
-        <w:rPr>
-          <w:rFonts w:ascii="KoPubWorld돋움체 Light" w:eastAsia="KoPubWorld돋움체 Light" w:hAnsi="KoPubWorld돋움체 Light" w:cs="KoPubWorld돋움체 Light" w:hint="eastAsia"/>
-          <w:sz w:val="22"/>
-        </w:rPr>
-        <w:t>건설을 할 수 없고,</w:t>
-      </w:r>
-      <w:r>
-        <w:rPr>
-          <w:rFonts w:ascii="KoPubWorld돋움체 Light" w:eastAsia="KoPubWorld돋움체 Light" w:hAnsi="KoPubWorld돋움체 Light" w:cs="KoPubWorld돋움체 Light"/>
-          <w:sz w:val="22"/>
-        </w:rPr>
-        <w:t xml:space="preserve"> </w:t>
-      </w:r>
-      <w:r>
-        <w:rPr>
-          <w:rFonts w:ascii="KoPubWorld돋움체 Light" w:eastAsia="KoPubWorld돋움체 Light" w:hAnsi="KoPubWorld돋움체 Light" w:cs="KoPubWorld돋움체 Light" w:hint="eastAsia"/>
-          <w:sz w:val="22"/>
-        </w:rPr>
-        <w:t xml:space="preserve">최소 도로 </w:t>
-      </w:r>
-      <w:r>
-        <w:rPr>
-          <w:rFonts w:ascii="KoPubWorld돋움체 Light" w:eastAsia="KoPubWorld돋움체 Light" w:hAnsi="KoPubWorld돋움체 Light" w:cs="KoPubWorld돋움체 Light"/>
-          <w:sz w:val="22"/>
-        </w:rPr>
-        <w:t>2</w:t>
-      </w:r>
-      <w:r>
-        <w:rPr>
-          <w:rFonts w:ascii="KoPubWorld돋움체 Light" w:eastAsia="KoPubWorld돋움체 Light" w:hAnsi="KoPubWorld돋움체 Light" w:cs="KoPubWorld돋움체 Light" w:hint="eastAsia"/>
+          <w:color w:val="000000" w:themeColor="text1"/>
           <w:sz w:val="22"/>
         </w:rPr>
         <w:t>개 이상을 사이에 두고 마을과 도시를 건설할 수 있다.</w:t>
@@ -5526,6 +6518,7 @@
         <w:autoSpaceDN/>
         <w:rPr>
           <w:rFonts w:ascii="KoPubWorld돋움체 Medium" w:eastAsia="KoPubWorld돋움체 Medium" w:hAnsi="KoPubWorld돋움체 Medium" w:cs="KoPubWorld돋움체 Medium"/>
+          <w:color w:val="000000" w:themeColor="text1"/>
           <w:sz w:val="24"/>
           <w:szCs w:val="24"/>
         </w:rPr>
@@ -5539,14 +6532,15 @@
         <w:autoSpaceDN/>
         <w:rPr>
           <w:rFonts w:ascii="KoPubWorld돋움체 Medium" w:eastAsia="KoPubWorld돋움체 Medium" w:hAnsi="KoPubWorld돋움체 Medium" w:cs="KoPubWorld돋움체 Medium"/>
+          <w:color w:val="000000" w:themeColor="text1"/>
           <w:sz w:val="24"/>
           <w:szCs w:val="24"/>
         </w:rPr>
       </w:pPr>
-      <w:proofErr w:type="gramStart"/>
       <w:r>
         <w:rPr>
           <w:rFonts w:ascii="KoPubWorld돋움체 Medium" w:eastAsia="KoPubWorld돋움체 Medium" w:hAnsi="KoPubWorld돋움체 Medium" w:cs="KoPubWorld돋움체 Medium" w:hint="eastAsia"/>
+          <w:color w:val="000000" w:themeColor="text1"/>
           <w:sz w:val="24"/>
           <w:szCs w:val="24"/>
         </w:rPr>
@@ -5555,6 +6549,7 @@
       <w:r>
         <w:rPr>
           <w:rFonts w:ascii="KoPubWorld돋움체 Medium" w:eastAsia="KoPubWorld돋움체 Medium" w:hAnsi="KoPubWorld돋움체 Medium" w:cs="KoPubWorld돋움체 Medium"/>
+          <w:color w:val="000000" w:themeColor="text1"/>
           <w:sz w:val="24"/>
           <w:szCs w:val="24"/>
         </w:rPr>
@@ -5563,89 +6558,154 @@
       <w:r>
         <w:rPr>
           <w:rFonts w:ascii="KoPubWorld돋움체 Medium" w:eastAsia="KoPubWorld돋움체 Medium" w:hAnsi="KoPubWorld돋움체 Medium" w:cs="KoPubWorld돋움체 Medium" w:hint="eastAsia"/>
+          <w:color w:val="000000" w:themeColor="text1"/>
           <w:sz w:val="24"/>
           <w:szCs w:val="24"/>
         </w:rPr>
-        <w:t>시간</w:t>
-      </w:r>
-      <w:proofErr w:type="gramEnd"/>
-      <w:r>
-        <w:rPr>
-          <w:rFonts w:ascii="KoPubWorld돋움체 Medium" w:eastAsia="KoPubWorld돋움체 Medium" w:hAnsi="KoPubWorld돋움체 Medium" w:cs="KoPubWorld돋움체 Medium" w:hint="eastAsia"/>
+        <w:t>시간 제한 ]</w:t>
+      </w:r>
+    </w:p>
+    <w:p>
+      <w:pPr>
+        <w:ind w:firstLineChars="100" w:firstLine="192"/>
+        <w:jc w:val="left"/>
+        <w:rPr>
+          <w:rFonts w:ascii="KoPubWorld돋움체 Light" w:eastAsia="KoPubWorld돋움체 Light" w:hAnsi="KoPubWorld돋움체 Light" w:cs="KoPubWorld돋움체 Light"/>
+          <w:color w:val="000000" w:themeColor="text1"/>
+          <w:sz w:val="10"/>
+          <w:szCs w:val="10"/>
+        </w:rPr>
+      </w:pPr>
+      <w:r>
+        <w:rPr>
+          <w:rFonts w:ascii="KoPubWorld돋움체 Light" w:eastAsia="KoPubWorld돋움체 Light" w:hAnsi="KoPubWorld돋움체 Light" w:cs="KoPubWorld돋움체 Light" w:hint="eastAsia"/>
+          <w:color w:val="000000" w:themeColor="text1"/>
+          <w:sz w:val="22"/>
+        </w:rPr>
+        <w:t>턴 개념이 아니라,</w:t>
+      </w:r>
+      <w:r>
+        <w:rPr>
+          <w:rFonts w:ascii="KoPubWorld돋움체 Light" w:eastAsia="KoPubWorld돋움체 Light" w:hAnsi="KoPubWorld돋움체 Light" w:cs="KoPubWorld돋움체 Light"/>
+          <w:color w:val="000000" w:themeColor="text1"/>
+          <w:sz w:val="22"/>
+        </w:rPr>
+        <w:t xml:space="preserve"> </w:t>
+      </w:r>
+      <w:r>
+        <w:rPr>
+          <w:rFonts w:ascii="KoPubWorld돋움체 Light" w:eastAsia="KoPubWorld돋움체 Light" w:hAnsi="KoPubWorld돋움체 Light" w:cs="KoPubWorld돋움체 Light" w:hint="eastAsia"/>
+          <w:color w:val="000000" w:themeColor="text1"/>
+          <w:sz w:val="22"/>
+        </w:rPr>
+        <w:t>날짜가 자동으로 흘러가는 방식으로 진행된다.</w:t>
+      </w:r>
+    </w:p>
+    <w:p>
+      <w:pPr>
+        <w:jc w:val="left"/>
+        <w:rPr>
+          <w:rFonts w:ascii="KoPubWorld돋움체 Medium" w:eastAsia="KoPubWorld돋움체 Medium" w:hAnsi="KoPubWorld돋움체 Medium" w:cs="KoPubWorld돋움체 Medium"/>
+          <w:color w:val="000000" w:themeColor="text1"/>
           <w:sz w:val="24"/>
           <w:szCs w:val="24"/>
         </w:rPr>
-        <w:t xml:space="preserve"> 제한 ]</w:t>
-      </w:r>
+      </w:pPr>
     </w:p>
     <w:p>
       <w:pPr>
-        <w:ind w:firstLineChars="100" w:firstLine="192"/>
         <w:jc w:val="left"/>
         <w:rPr>
-          <w:rFonts w:ascii="KoPubWorld돋움체 Light" w:eastAsia="KoPubWorld돋움체 Light" w:hAnsi="KoPubWorld돋움체 Light" w:cs="KoPubWorld돋움체 Light"/>
-          <w:sz w:val="10"/>
-          <w:szCs w:val="10"/>
-        </w:rPr>
-      </w:pPr>
-      <w:r>
-        <w:rPr>
-          <w:rFonts w:ascii="KoPubWorld돋움체 Light" w:eastAsia="KoPubWorld돋움체 Light" w:hAnsi="KoPubWorld돋움체 Light" w:cs="KoPubWorld돋움체 Light" w:hint="eastAsia"/>
-          <w:sz w:val="22"/>
-        </w:rPr>
-        <w:t>턴 개념이 아니라,</w:t>
-      </w:r>
-      <w:r>
-        <w:rPr>
-          <w:rFonts w:ascii="KoPubWorld돋움체 Light" w:eastAsia="KoPubWorld돋움체 Light" w:hAnsi="KoPubWorld돋움체 Light" w:cs="KoPubWorld돋움체 Light"/>
-          <w:sz w:val="22"/>
-        </w:rPr>
-        <w:t xml:space="preserve"> </w:t>
-      </w:r>
-      <w:r>
-        <w:rPr>
-          <w:rFonts w:ascii="KoPubWorld돋움체 Light" w:eastAsia="KoPubWorld돋움체 Light" w:hAnsi="KoPubWorld돋움체 Light" w:cs="KoPubWorld돋움체 Light" w:hint="eastAsia"/>
-          <w:sz w:val="22"/>
-        </w:rPr>
-        <w:t>날짜가 자동으로 흘러가는 방식으로 진행된다.</w:t>
+          <w:rFonts w:ascii="KoPubWorld돋움체 Medium" w:eastAsia="KoPubWorld돋움체 Medium" w:hAnsi="KoPubWorld돋움체 Medium" w:cs="KoPubWorld돋움체 Medium"/>
+          <w:color w:val="000000" w:themeColor="text1"/>
+          <w:sz w:val="24"/>
+          <w:szCs w:val="24"/>
+        </w:rPr>
+      </w:pPr>
+      <w:r>
+        <w:rPr>
+          <w:rFonts w:ascii="KoPubWorld돋움체 Medium" w:eastAsia="KoPubWorld돋움체 Medium" w:hAnsi="KoPubWorld돋움체 Medium" w:cs="KoPubWorld돋움체 Medium" w:hint="eastAsia"/>
+          <w:color w:val="000000" w:themeColor="text1"/>
+          <w:sz w:val="24"/>
+          <w:szCs w:val="24"/>
+        </w:rPr>
+        <w:t>[ 랜덤 이벤트 ]</w:t>
       </w:r>
     </w:p>
     <w:p>
       <w:pPr>
         <w:jc w:val="left"/>
         <w:rPr>
-          <w:rFonts w:ascii="KoPubWorld돋움체 Medium" w:eastAsia="KoPubWorld돋움체 Medium" w:hAnsi="KoPubWorld돋움체 Medium" w:cs="KoPubWorld돋움체 Medium"/>
-          <w:sz w:val="24"/>
-          <w:szCs w:val="24"/>
-        </w:rPr>
-      </w:pPr>
+          <w:rFonts w:ascii="KoPubWorld돋움체 Light" w:eastAsia="KoPubWorld돋움체 Light" w:hAnsi="KoPubWorld돋움체 Light" w:cs="KoPubWorld돋움체 Light"/>
+          <w:color w:val="000000" w:themeColor="text1"/>
+          <w:sz w:val="22"/>
+        </w:rPr>
+      </w:pPr>
+      <w:r>
+        <w:rPr>
+          <w:rFonts w:ascii="KoPubWorld돋움체 Light" w:eastAsia="KoPubWorld돋움체 Light" w:hAnsi="KoPubWorld돋움체 Light" w:cs="KoPubWorld돋움체 Light" w:hint="eastAsia"/>
+          <w:color w:val="000000" w:themeColor="text1"/>
+          <w:sz w:val="22"/>
+        </w:rPr>
+        <w:t xml:space="preserve"> 일정 일에 도달할 때마다 랜덤 이벤트가 발생된다.</w:t>
+      </w:r>
     </w:p>
     <w:p>
       <w:pPr>
         <w:jc w:val="left"/>
         <w:rPr>
-          <w:rFonts w:ascii="KoPubWorld돋움체 Medium" w:eastAsia="KoPubWorld돋움체 Medium" w:hAnsi="KoPubWorld돋움체 Medium" w:cs="KoPubWorld돋움체 Medium"/>
-          <w:sz w:val="24"/>
-          <w:szCs w:val="24"/>
-        </w:rPr>
-      </w:pPr>
-      <w:proofErr w:type="gramStart"/>
-      <w:r>
-        <w:rPr>
-          <w:rFonts w:ascii="KoPubWorld돋움체 Medium" w:eastAsia="KoPubWorld돋움체 Medium" w:hAnsi="KoPubWorld돋움체 Medium" w:cs="KoPubWorld돋움체 Medium" w:hint="eastAsia"/>
-          <w:sz w:val="24"/>
-          <w:szCs w:val="24"/>
-        </w:rPr>
-        <w:t>[ 랜덤</w:t>
-      </w:r>
-      <w:proofErr w:type="gramEnd"/>
-      <w:r>
-        <w:rPr>
-          <w:rFonts w:ascii="KoPubWorld돋움체 Medium" w:eastAsia="KoPubWorld돋움체 Medium" w:hAnsi="KoPubWorld돋움체 Medium" w:cs="KoPubWorld돋움체 Medium" w:hint="eastAsia"/>
-          <w:sz w:val="24"/>
-          <w:szCs w:val="24"/>
-        </w:rPr>
-        <w:t xml:space="preserve"> 이벤트 ]</w:t>
+          <w:rFonts w:ascii="KoPubWorld돋움체 Light" w:eastAsia="KoPubWorld돋움체 Light" w:hAnsi="KoPubWorld돋움체 Light" w:cs="KoPubWorld돋움체 Light"/>
+          <w:color w:val="000000" w:themeColor="text1"/>
+          <w:sz w:val="22"/>
+        </w:rPr>
+      </w:pPr>
+      <w:r>
+        <w:rPr>
+          <w:rFonts w:ascii="KoPubWorld돋움체 Light" w:eastAsia="KoPubWorld돋움체 Light" w:hAnsi="KoPubWorld돋움체 Light" w:cs="KoPubWorld돋움체 Light"/>
+          <w:color w:val="000000" w:themeColor="text1"/>
+          <w:sz w:val="22"/>
+        </w:rPr>
+        <w:t xml:space="preserve"> </w:t>
+      </w:r>
+      <w:r>
+        <w:rPr>
+          <w:rFonts w:ascii="KoPubWorld돋움체 Light" w:eastAsia="KoPubWorld돋움체 Light" w:hAnsi="KoPubWorld돋움체 Light" w:cs="KoPubWorld돋움체 Light" w:hint="eastAsia"/>
+          <w:color w:val="000000" w:themeColor="text1"/>
+          <w:sz w:val="22"/>
+        </w:rPr>
+        <w:t>좋은 효과,</w:t>
+      </w:r>
+      <w:r>
+        <w:rPr>
+          <w:rFonts w:ascii="KoPubWorld돋움체 Light" w:eastAsia="KoPubWorld돋움체 Light" w:hAnsi="KoPubWorld돋움체 Light" w:cs="KoPubWorld돋움체 Light"/>
+          <w:color w:val="000000" w:themeColor="text1"/>
+          <w:sz w:val="22"/>
+        </w:rPr>
+        <w:t xml:space="preserve"> </w:t>
+      </w:r>
+      <w:r>
+        <w:rPr>
+          <w:rFonts w:ascii="KoPubWorld돋움체 Light" w:eastAsia="KoPubWorld돋움체 Light" w:hAnsi="KoPubWorld돋움체 Light" w:cs="KoPubWorld돋움체 Light" w:hint="eastAsia"/>
+          <w:color w:val="000000" w:themeColor="text1"/>
+          <w:sz w:val="22"/>
+        </w:rPr>
+        <w:t>나쁜 효과의 여러 이벤트가 존재하며,</w:t>
+      </w:r>
+      <w:r>
+        <w:rPr>
+          <w:rFonts w:ascii="KoPubWorld돋움체 Light" w:eastAsia="KoPubWorld돋움체 Light" w:hAnsi="KoPubWorld돋움체 Light" w:cs="KoPubWorld돋움체 Light"/>
+          <w:color w:val="000000" w:themeColor="text1"/>
+          <w:sz w:val="22"/>
+        </w:rPr>
+        <w:t xml:space="preserve"> </w:t>
+      </w:r>
+      <w:r>
+        <w:rPr>
+          <w:rFonts w:ascii="KoPubWorld돋움체 Light" w:eastAsia="KoPubWorld돋움체 Light" w:hAnsi="KoPubWorld돋움체 Light" w:cs="KoPubWorld돋움체 Light" w:hint="eastAsia"/>
+          <w:color w:val="000000" w:themeColor="text1"/>
+          <w:sz w:val="22"/>
+        </w:rPr>
+        <w:t>게임의 흐름에 영향을 줄 수 있다.</w:t>
       </w:r>
     </w:p>
     <w:p>
@@ -5653,216 +6713,140 @@
         <w:jc w:val="left"/>
         <w:rPr>
           <w:rFonts w:ascii="KoPubWorld돋움체 Light" w:eastAsia="KoPubWorld돋움체 Light" w:hAnsi="KoPubWorld돋움체 Light" w:cs="KoPubWorld돋움체 Light"/>
-          <w:sz w:val="22"/>
-        </w:rPr>
-      </w:pPr>
+          <w:color w:val="000000" w:themeColor="text1"/>
+          <w:sz w:val="22"/>
+        </w:rPr>
+      </w:pPr>
+      <w:r>
+        <w:rPr>
+          <w:rFonts w:ascii="KoPubWorld돋움체 Light" w:eastAsia="KoPubWorld돋움체 Light" w:hAnsi="KoPubWorld돋움체 Light" w:cs="KoPubWorld돋움체 Light"/>
+          <w:color w:val="000000" w:themeColor="text1"/>
+          <w:sz w:val="22"/>
+        </w:rPr>
+        <w:t xml:space="preserve"> ex</w:t>
+      </w:r>
       <w:r>
         <w:rPr>
           <w:rFonts w:ascii="KoPubWorld돋움체 Light" w:eastAsia="KoPubWorld돋움체 Light" w:hAnsi="KoPubWorld돋움체 Light" w:cs="KoPubWorld돋움체 Light" w:hint="eastAsia"/>
-          <w:sz w:val="22"/>
-        </w:rPr>
-        <w:t xml:space="preserve"> 일정 일에 도달할 때마다 랜덤 이벤트가 발생된다.</w:t>
+          <w:color w:val="000000" w:themeColor="text1"/>
+          <w:sz w:val="22"/>
+        </w:rPr>
+        <w:t xml:space="preserve">) </w:t>
+      </w:r>
+      <w:r>
+        <w:rPr>
+          <w:rFonts w:ascii="KoPubWorld돋움체 Light" w:eastAsia="KoPubWorld돋움체 Light" w:hAnsi="KoPubWorld돋움체 Light" w:cs="KoPubWorld돋움체 Light"/>
+          <w:color w:val="000000" w:themeColor="text1"/>
+          <w:sz w:val="22"/>
+        </w:rPr>
+        <w:t xml:space="preserve">NPC </w:t>
+      </w:r>
+      <w:r>
+        <w:rPr>
+          <w:rFonts w:ascii="KoPubWorld돋움체 Light" w:eastAsia="KoPubWorld돋움체 Light" w:hAnsi="KoPubWorld돋움체 Light" w:cs="KoPubWorld돋움체 Light" w:hint="eastAsia"/>
+          <w:color w:val="000000" w:themeColor="text1"/>
+          <w:sz w:val="22"/>
+        </w:rPr>
+        <w:t>발생 이벤트(도적,</w:t>
+      </w:r>
+      <w:r>
+        <w:rPr>
+          <w:rFonts w:ascii="KoPubWorld돋움체 Light" w:eastAsia="KoPubWorld돋움체 Light" w:hAnsi="KoPubWorld돋움체 Light" w:cs="KoPubWorld돋움체 Light"/>
+          <w:color w:val="000000" w:themeColor="text1"/>
+          <w:sz w:val="22"/>
+        </w:rPr>
+        <w:t xml:space="preserve"> </w:t>
+      </w:r>
+      <w:r>
+        <w:rPr>
+          <w:rFonts w:ascii="KoPubWorld돋움체 Light" w:eastAsia="KoPubWorld돋움체 Light" w:hAnsi="KoPubWorld돋움체 Light" w:cs="KoPubWorld돋움체 Light" w:hint="eastAsia"/>
+          <w:color w:val="000000" w:themeColor="text1"/>
+          <w:sz w:val="22"/>
+        </w:rPr>
+        <w:t>자경단,</w:t>
+      </w:r>
+      <w:r>
+        <w:rPr>
+          <w:rFonts w:ascii="KoPubWorld돋움체 Light" w:eastAsia="KoPubWorld돋움체 Light" w:hAnsi="KoPubWorld돋움체 Light" w:cs="KoPubWorld돋움체 Light"/>
+          <w:color w:val="000000" w:themeColor="text1"/>
+          <w:sz w:val="22"/>
+        </w:rPr>
+        <w:t xml:space="preserve"> </w:t>
+      </w:r>
+      <w:r>
+        <w:rPr>
+          <w:rFonts w:ascii="KoPubWorld돋움체 Light" w:eastAsia="KoPubWorld돋움체 Light" w:hAnsi="KoPubWorld돋움체 Light" w:cs="KoPubWorld돋움체 Light" w:hint="eastAsia"/>
+          <w:color w:val="000000" w:themeColor="text1"/>
+          <w:sz w:val="22"/>
+        </w:rPr>
+        <w:t>기사,</w:t>
+      </w:r>
+      <w:r>
+        <w:rPr>
+          <w:rFonts w:ascii="KoPubWorld돋움체 Light" w:eastAsia="KoPubWorld돋움체 Light" w:hAnsi="KoPubWorld돋움체 Light" w:cs="KoPubWorld돋움체 Light"/>
+          <w:color w:val="000000" w:themeColor="text1"/>
+          <w:sz w:val="22"/>
+        </w:rPr>
+        <w:t xml:space="preserve"> </w:t>
+      </w:r>
+      <w:r>
+        <w:rPr>
+          <w:rFonts w:ascii="KoPubWorld돋움체 Light" w:eastAsia="KoPubWorld돋움체 Light" w:hAnsi="KoPubWorld돋움체 Light" w:cs="KoPubWorld돋움체 Light" w:hint="eastAsia"/>
+          <w:color w:val="000000" w:themeColor="text1"/>
+          <w:sz w:val="22"/>
+        </w:rPr>
+        <w:t>기사단장</w:t>
+      </w:r>
+      <w:r>
+        <w:rPr>
+          <w:rFonts w:ascii="KoPubWorld돋움체 Light" w:eastAsia="KoPubWorld돋움체 Light" w:hAnsi="KoPubWorld돋움체 Light" w:cs="KoPubWorld돋움체 Light" w:hint="eastAsia"/>
+          <w:color w:val="000000" w:themeColor="text1"/>
+          <w:sz w:val="22"/>
+        </w:rPr>
+        <w:t xml:space="preserve"> 등</w:t>
+      </w:r>
+      <w:r>
+        <w:rPr>
+          <w:rFonts w:ascii="KoPubWorld돋움체 Light" w:eastAsia="KoPubWorld돋움체 Light" w:hAnsi="KoPubWorld돋움체 Light" w:cs="KoPubWorld돋움체 Light" w:hint="eastAsia"/>
+          <w:color w:val="000000" w:themeColor="text1"/>
+          <w:sz w:val="22"/>
+        </w:rPr>
+        <w:t>), 획득 자원 량의 변경 이벤트</w:t>
+      </w:r>
+      <w:r>
+        <w:rPr>
+          <w:rFonts w:ascii="KoPubWorld돋움체 Light" w:eastAsia="KoPubWorld돋움체 Light" w:hAnsi="KoPubWorld돋움체 Light" w:cs="KoPubWorld돋움체 Light" w:hint="eastAsia"/>
+          <w:color w:val="000000" w:themeColor="text1"/>
+          <w:sz w:val="22"/>
+        </w:rPr>
+        <w:t xml:space="preserve">, </w:t>
       </w:r>
     </w:p>
     <w:p>
       <w:pPr>
+        <w:ind w:firstLineChars="200" w:firstLine="384"/>
         <w:jc w:val="left"/>
         <w:rPr>
           <w:rFonts w:ascii="KoPubWorld돋움체 Light" w:eastAsia="KoPubWorld돋움체 Light" w:hAnsi="KoPubWorld돋움체 Light" w:cs="KoPubWorld돋움체 Light"/>
-          <w:sz w:val="22"/>
-        </w:rPr>
-      </w:pPr>
-      <w:r>
-        <w:rPr>
-          <w:rFonts w:ascii="KoPubWorld돋움체 Light" w:eastAsia="KoPubWorld돋움체 Light" w:hAnsi="KoPubWorld돋움체 Light" w:cs="KoPubWorld돋움체 Light"/>
-          <w:sz w:val="22"/>
-        </w:rPr>
-        <w:t xml:space="preserve"> </w:t>
-      </w:r>
+          <w:color w:val="000000" w:themeColor="text1"/>
+          <w:sz w:val="22"/>
+        </w:rPr>
+      </w:pPr>
       <w:r>
         <w:rPr>
           <w:rFonts w:ascii="KoPubWorld돋움체 Light" w:eastAsia="KoPubWorld돋움체 Light" w:hAnsi="KoPubWorld돋움체 Light" w:cs="KoPubWorld돋움체 Light" w:hint="eastAsia"/>
-          <w:sz w:val="22"/>
-        </w:rPr>
-        <w:t>좋은 효과,</w:t>
-      </w:r>
-      <w:r>
-        <w:rPr>
-          <w:rFonts w:ascii="KoPubWorld돋움체 Light" w:eastAsia="KoPubWorld돋움체 Light" w:hAnsi="KoPubWorld돋움체 Light" w:cs="KoPubWorld돋움체 Light"/>
-          <w:sz w:val="22"/>
-        </w:rPr>
-        <w:t xml:space="preserve"> </w:t>
-      </w:r>
-      <w:r>
-        <w:rPr>
-          <w:rFonts w:ascii="KoPubWorld돋움체 Light" w:eastAsia="KoPubWorld돋움체 Light" w:hAnsi="KoPubWorld돋움체 Light" w:cs="KoPubWorld돋움체 Light" w:hint="eastAsia"/>
-          <w:sz w:val="22"/>
-        </w:rPr>
-        <w:t>나쁜 효과의 여러 이벤트가 존재하며,</w:t>
-      </w:r>
-      <w:r>
-        <w:rPr>
-          <w:rFonts w:ascii="KoPubWorld돋움체 Light" w:eastAsia="KoPubWorld돋움체 Light" w:hAnsi="KoPubWorld돋움체 Light" w:cs="KoPubWorld돋움체 Light"/>
-          <w:sz w:val="22"/>
-        </w:rPr>
-        <w:t xml:space="preserve"> </w:t>
-      </w:r>
-      <w:r>
-        <w:rPr>
-          <w:rFonts w:ascii="KoPubWorld돋움체 Light" w:eastAsia="KoPubWorld돋움체 Light" w:hAnsi="KoPubWorld돋움체 Light" w:cs="KoPubWorld돋움체 Light" w:hint="eastAsia"/>
-          <w:sz w:val="22"/>
-        </w:rPr>
-        <w:t>게임의 흐름에 영향을 줄 수 있다.</w:t>
+          <w:color w:val="000000" w:themeColor="text1"/>
+          <w:sz w:val="22"/>
+        </w:rPr>
+        <w:t>무역상의 등장 여부 이벤트, 아무런 일도 일어나지 않는 이벤트</w:t>
       </w:r>
     </w:p>
     <w:p>
       <w:pPr>
         <w:jc w:val="left"/>
         <w:rPr>
-          <w:rFonts w:ascii="KoPubWorld돋움체 Light" w:eastAsia="KoPubWorld돋움체 Light" w:hAnsi="KoPubWorld돋움체 Light" w:cs="KoPubWorld돋움체 Light"/>
-          <w:sz w:val="22"/>
-        </w:rPr>
-      </w:pPr>
-      <w:r>
-        <w:rPr>
-          <w:rFonts w:ascii="KoPubWorld돋움체 Light" w:eastAsia="KoPubWorld돋움체 Light" w:hAnsi="KoPubWorld돋움체 Light" w:cs="KoPubWorld돋움체 Light"/>
-          <w:sz w:val="22"/>
-        </w:rPr>
-        <w:t xml:space="preserve"> ex</w:t>
-      </w:r>
-      <w:r>
-        <w:rPr>
-          <w:rFonts w:ascii="KoPubWorld돋움체 Light" w:eastAsia="KoPubWorld돋움체 Light" w:hAnsi="KoPubWorld돋움체 Light" w:cs="KoPubWorld돋움체 Light" w:hint="eastAsia"/>
-          <w:sz w:val="22"/>
-        </w:rPr>
-        <w:t xml:space="preserve">) </w:t>
-      </w:r>
-      <w:r>
-        <w:rPr>
-          <w:rFonts w:ascii="KoPubWorld돋움체 Light" w:eastAsia="KoPubWorld돋움체 Light" w:hAnsi="KoPubWorld돋움체 Light" w:cs="KoPubWorld돋움체 Light"/>
-          <w:sz w:val="22"/>
-        </w:rPr>
-        <w:t xml:space="preserve">NPC </w:t>
-      </w:r>
-      <w:r>
-        <w:rPr>
-          <w:rFonts w:ascii="KoPubWorld돋움체 Light" w:eastAsia="KoPubWorld돋움체 Light" w:hAnsi="KoPubWorld돋움체 Light" w:cs="KoPubWorld돋움체 Light" w:hint="eastAsia"/>
-          <w:sz w:val="22"/>
-        </w:rPr>
-        <w:t>발생 이벤트(도적,</w:t>
-      </w:r>
-      <w:r>
-        <w:rPr>
-          <w:rFonts w:ascii="KoPubWorld돋움체 Light" w:eastAsia="KoPubWorld돋움체 Light" w:hAnsi="KoPubWorld돋움체 Light" w:cs="KoPubWorld돋움체 Light"/>
-          <w:sz w:val="22"/>
-        </w:rPr>
-        <w:t xml:space="preserve"> </w:t>
-      </w:r>
-      <w:r>
-        <w:rPr>
-          <w:rFonts w:ascii="KoPubWorld돋움체 Light" w:eastAsia="KoPubWorld돋움체 Light" w:hAnsi="KoPubWorld돋움체 Light" w:cs="KoPubWorld돋움체 Light" w:hint="eastAsia"/>
-          <w:sz w:val="22"/>
-        </w:rPr>
-        <w:t>자경단,</w:t>
-      </w:r>
-      <w:r>
-        <w:rPr>
-          <w:rFonts w:ascii="KoPubWorld돋움체 Light" w:eastAsia="KoPubWorld돋움체 Light" w:hAnsi="KoPubWorld돋움체 Light" w:cs="KoPubWorld돋움체 Light"/>
-          <w:sz w:val="22"/>
-        </w:rPr>
-        <w:t xml:space="preserve"> </w:t>
-      </w:r>
-      <w:r>
-        <w:rPr>
-          <w:rFonts w:ascii="KoPubWorld돋움체 Light" w:eastAsia="KoPubWorld돋움체 Light" w:hAnsi="KoPubWorld돋움체 Light" w:cs="KoPubWorld돋움체 Light" w:hint="eastAsia"/>
-          <w:sz w:val="22"/>
-        </w:rPr>
-        <w:t>기사,</w:t>
-      </w:r>
-      <w:r>
-        <w:rPr>
-          <w:rFonts w:ascii="KoPubWorld돋움체 Light" w:eastAsia="KoPubWorld돋움체 Light" w:hAnsi="KoPubWorld돋움체 Light" w:cs="KoPubWorld돋움체 Light"/>
-          <w:sz w:val="22"/>
-        </w:rPr>
-        <w:t xml:space="preserve"> </w:t>
-      </w:r>
-      <w:r>
-        <w:rPr>
-          <w:rFonts w:ascii="KoPubWorld돋움체 Light" w:eastAsia="KoPubWorld돋움체 Light" w:hAnsi="KoPubWorld돋움체 Light" w:cs="KoPubWorld돋움체 Light" w:hint="eastAsia"/>
-          <w:sz w:val="22"/>
-        </w:rPr>
-        <w:t>기사단장</w:t>
-      </w:r>
-      <w:r>
-        <w:rPr>
-          <w:rFonts w:ascii="KoPubWorld돋움체 Light" w:eastAsia="KoPubWorld돋움체 Light" w:hAnsi="KoPubWorld돋움체 Light" w:cs="KoPubWorld돋움체 Light" w:hint="eastAsia"/>
-          <w:sz w:val="22"/>
-        </w:rPr>
-        <w:t xml:space="preserve"> 등</w:t>
-      </w:r>
-      <w:r>
-        <w:rPr>
-          <w:rFonts w:ascii="KoPubWorld돋움체 Light" w:eastAsia="KoPubWorld돋움체 Light" w:hAnsi="KoPubWorld돋움체 Light" w:cs="KoPubWorld돋움체 Light" w:hint="eastAsia"/>
-          <w:sz w:val="22"/>
-        </w:rPr>
-        <w:t>)</w:t>
-      </w:r>
-      <w:r>
-        <w:rPr>
-          <w:rFonts w:ascii="KoPubWorld돋움체 Light" w:eastAsia="KoPubWorld돋움체 Light" w:hAnsi="KoPubWorld돋움체 Light" w:cs="KoPubWorld돋움체 Light" w:hint="eastAsia"/>
-          <w:sz w:val="22"/>
-        </w:rPr>
-        <w:t xml:space="preserve">, </w:t>
-      </w:r>
-      <w:r>
-        <w:rPr>
-          <w:rFonts w:ascii="KoPubWorld돋움체 Light" w:eastAsia="KoPubWorld돋움체 Light" w:hAnsi="KoPubWorld돋움체 Light" w:cs="KoPubWorld돋움체 Light" w:hint="eastAsia"/>
-          <w:sz w:val="22"/>
-        </w:rPr>
-        <w:t>획득 자원 량의 변경 이벤트</w:t>
-      </w:r>
-      <w:r>
-        <w:rPr>
-          <w:rFonts w:ascii="KoPubWorld돋움체 Light" w:eastAsia="KoPubWorld돋움체 Light" w:hAnsi="KoPubWorld돋움체 Light" w:cs="KoPubWorld돋움체 Light" w:hint="eastAsia"/>
-          <w:sz w:val="22"/>
-        </w:rPr>
-        <w:t xml:space="preserve">, </w:t>
-      </w:r>
-    </w:p>
-    <w:p>
-      <w:pPr>
-        <w:ind w:firstLineChars="200" w:firstLine="384"/>
-        <w:jc w:val="left"/>
-        <w:rPr>
-          <w:rFonts w:ascii="KoPubWorld돋움체 Light" w:eastAsia="KoPubWorld돋움체 Light" w:hAnsi="KoPubWorld돋움체 Light" w:cs="KoPubWorld돋움체 Light"/>
-          <w:sz w:val="22"/>
-        </w:rPr>
-      </w:pPr>
-      <w:r>
-        <w:rPr>
-          <w:rFonts w:ascii="KoPubWorld돋움체 Light" w:eastAsia="KoPubWorld돋움체 Light" w:hAnsi="KoPubWorld돋움체 Light" w:cs="KoPubWorld돋움체 Light" w:hint="eastAsia"/>
-          <w:sz w:val="22"/>
-        </w:rPr>
-        <w:t>무역상의 등장 여부 이벤트</w:t>
-      </w:r>
-      <w:r>
-        <w:rPr>
-          <w:rFonts w:ascii="KoPubWorld돋움체 Light" w:eastAsia="KoPubWorld돋움체 Light" w:hAnsi="KoPubWorld돋움체 Light" w:cs="KoPubWorld돋움체 Light" w:hint="eastAsia"/>
-          <w:sz w:val="22"/>
-        </w:rPr>
-        <w:t xml:space="preserve">, </w:t>
-      </w:r>
-      <w:r>
-        <w:rPr>
-          <w:rFonts w:ascii="KoPubWorld돋움체 Light" w:eastAsia="KoPubWorld돋움체 Light" w:hAnsi="KoPubWorld돋움체 Light" w:cs="KoPubWorld돋움체 Light" w:hint="eastAsia"/>
-          <w:sz w:val="22"/>
-        </w:rPr>
-        <w:t>아무런 일도 일어나지 않는 이벤트</w:t>
-      </w:r>
-    </w:p>
-    <w:p>
-      <w:pPr>
-        <w:jc w:val="left"/>
+          <w:color w:val="000000" w:themeColor="text1"/>
+        </w:rPr>
       </w:pPr>
     </w:p>
     <w:p>
@@ -5872,84 +6856,115 @@
         <w:autoSpaceDE/>
         <w:autoSpaceDN/>
         <w:rPr>
-          <w:rFonts w:ascii="KoPubWorld돋움체 Medium" w:eastAsia="KoPubWorld돋움체 Medium" w:hAnsi="KoPubWorld돋움체 Medium" w:cs="KoPubWorld돋움체 Medium"/>
-          <w:sz w:val="24"/>
-          <w:szCs w:val="24"/>
-        </w:rPr>
-      </w:pPr>
-      <w:hyperlink w:anchor="목차" w:history="1">
-        <w:r>
-          <w:rPr>
-            <w:rStyle w:val="a9"/>
-            <w:rFonts w:ascii="KoPubWorld돋움체 Medium" w:eastAsia="KoPubWorld돋움체 Medium" w:hAnsi="KoPubWorld돋움체 Medium" w:cs="KoPubWorld돋움체 Medium"/>
-            <w:color w:val="auto"/>
-            <w:sz w:val="24"/>
-            <w:szCs w:val="24"/>
-            <w:u w:val="none"/>
-          </w:rPr>
-          <w:t>3.3</w:t>
-        </w:r>
-      </w:hyperlink>
-      <w:r>
-        <w:rPr>
           <w:rStyle w:val="a9"/>
           <w:rFonts w:ascii="KoPubWorld돋움체 Medium" w:eastAsia="KoPubWorld돋움체 Medium" w:hAnsi="KoPubWorld돋움체 Medium" w:cs="KoPubWorld돋움체 Medium"/>
-          <w:color w:val="auto"/>
+          <w:color w:val="000000" w:themeColor="text1"/>
           <w:sz w:val="24"/>
           <w:szCs w:val="24"/>
           <w:u w:val="none"/>
         </w:rPr>
-        <w:t xml:space="preserve"> </w:t>
-      </w:r>
+      </w:pPr>
+      <w:r>
+        <w:rPr>
+          <w:rFonts w:ascii="KoPubWorld돋움체 Medium" w:eastAsia="KoPubWorld돋움체 Medium" w:hAnsi="KoPubWorld돋움체 Medium" w:cs="KoPubWorld돋움체 Medium"/>
+          <w:color w:val="000000" w:themeColor="text1"/>
+          <w:sz w:val="24"/>
+          <w:szCs w:val="24"/>
+        </w:rPr>
+        <w:lastRenderedPageBreak/>
+        <w:fldChar w:fldCharType="begin"/>
+      </w:r>
+      <w:r>
+        <w:rPr>
+          <w:rFonts w:ascii="KoPubWorld돋움체 Medium" w:eastAsia="KoPubWorld돋움체 Medium" w:hAnsi="KoPubWorld돋움체 Medium" w:cs="KoPubWorld돋움체 Medium"/>
+          <w:color w:val="000000" w:themeColor="text1"/>
+          <w:sz w:val="24"/>
+          <w:szCs w:val="24"/>
+        </w:rPr>
+        <w:instrText xml:space="preserve"> HYPERLINK  \l "목차" </w:instrText>
+      </w:r>
+      <w:r>
+        <w:rPr>
+          <w:rFonts w:ascii="KoPubWorld돋움체 Medium" w:eastAsia="KoPubWorld돋움체 Medium" w:hAnsi="KoPubWorld돋움체 Medium" w:cs="KoPubWorld돋움체 Medium"/>
+          <w:color w:val="000000" w:themeColor="text1"/>
+          <w:sz w:val="24"/>
+          <w:szCs w:val="24"/>
+        </w:rPr>
+      </w:r>
+      <w:r>
+        <w:rPr>
+          <w:rFonts w:ascii="KoPubWorld돋움체 Medium" w:eastAsia="KoPubWorld돋움체 Medium" w:hAnsi="KoPubWorld돋움체 Medium" w:cs="KoPubWorld돋움체 Medium"/>
+          <w:color w:val="000000" w:themeColor="text1"/>
+          <w:sz w:val="24"/>
+          <w:szCs w:val="24"/>
+        </w:rPr>
+        <w:fldChar w:fldCharType="separate"/>
+      </w:r>
+      <w:bookmarkStart w:id="12" w:name="흐름"/>
       <w:r>
         <w:rPr>
           <w:rStyle w:val="a9"/>
-          <w:rFonts w:ascii="KoPubWorld돋움체 Medium" w:eastAsia="KoPubWorld돋움체 Medium" w:hAnsi="KoPubWorld돋움체 Medium" w:cs="KoPubWorld돋움체 Medium" w:hint="eastAsia"/>
-          <w:color w:val="auto"/>
+          <w:rFonts w:ascii="KoPubWorld돋움체 Medium" w:eastAsia="KoPubWorld돋움체 Medium" w:hAnsi="KoPubWorld돋움체 Medium" w:cs="KoPubWorld돋움체 Medium"/>
+          <w:color w:val="000000" w:themeColor="text1"/>
           <w:sz w:val="24"/>
           <w:szCs w:val="24"/>
           <w:u w:val="none"/>
         </w:rPr>
+        <w:t xml:space="preserve">3.3 </w:t>
+      </w:r>
+      <w:r>
+        <w:rPr>
+          <w:rStyle w:val="a9"/>
+          <w:rFonts w:ascii="KoPubWorld돋움체 Medium" w:eastAsia="KoPubWorld돋움체 Medium" w:hAnsi="KoPubWorld돋움체 Medium" w:cs="KoPubWorld돋움체 Medium" w:hint="eastAsia"/>
+          <w:color w:val="000000" w:themeColor="text1"/>
+          <w:sz w:val="24"/>
+          <w:szCs w:val="24"/>
+          <w:u w:val="none"/>
+        </w:rPr>
         <w:t>흐름</w:t>
       </w:r>
+      <w:bookmarkEnd w:id="12"/>
     </w:p>
     <w:p>
       <w:pPr>
         <w:jc w:val="left"/>
         <w:rPr>
           <w:rFonts w:ascii="KoPubWorld돋움체 Medium" w:eastAsia="KoPubWorld돋움체 Medium" w:hAnsi="KoPubWorld돋움체 Medium" w:cs="KoPubWorld돋움체 Medium"/>
-          <w:sz w:val="22"/>
-        </w:rPr>
-      </w:pPr>
-      <w:proofErr w:type="gramStart"/>
+          <w:color w:val="000000" w:themeColor="text1"/>
+          <w:sz w:val="22"/>
+        </w:rPr>
+      </w:pPr>
       <w:r>
         <w:rPr>
           <w:rFonts w:ascii="KoPubWorld돋움체 Medium" w:eastAsia="KoPubWorld돋움체 Medium" w:hAnsi="KoPubWorld돋움체 Medium" w:cs="KoPubWorld돋움체 Medium"/>
+          <w:color w:val="000000" w:themeColor="text1"/>
           <w:sz w:val="24"/>
           <w:szCs w:val="24"/>
         </w:rPr>
-        <w:t xml:space="preserve">[ </w:t>
-      </w:r>
-      <w:r>
-        <w:rPr>
-          <w:rFonts w:ascii="KoPubWorld돋움체 Medium" w:eastAsia="KoPubWorld돋움체 Medium" w:hAnsi="KoPubWorld돋움체 Medium" w:cs="KoPubWorld돋움체 Medium" w:hint="eastAsia"/>
+        <w:fldChar w:fldCharType="end"/>
+      </w:r>
+      <w:r>
+        <w:rPr>
+          <w:rFonts w:ascii="KoPubWorld돋움체 Medium" w:eastAsia="KoPubWorld돋움체 Medium" w:hAnsi="KoPubWorld돋움체 Medium" w:cs="KoPubWorld돋움체 Medium"/>
+          <w:color w:val="000000" w:themeColor="text1"/>
           <w:sz w:val="24"/>
           <w:szCs w:val="24"/>
         </w:rPr>
-        <w:t>게임</w:t>
-      </w:r>
-      <w:proofErr w:type="gramEnd"/>
+        <w:t xml:space="preserve">[ </w:t>
+      </w:r>
       <w:r>
         <w:rPr>
           <w:rFonts w:ascii="KoPubWorld돋움체 Medium" w:eastAsia="KoPubWorld돋움체 Medium" w:hAnsi="KoPubWorld돋움체 Medium" w:cs="KoPubWorld돋움체 Medium" w:hint="eastAsia"/>
+          <w:color w:val="000000" w:themeColor="text1"/>
           <w:sz w:val="24"/>
           <w:szCs w:val="24"/>
         </w:rPr>
-        <w:t xml:space="preserve"> </w:t>
+        <w:t xml:space="preserve">게임 </w:t>
       </w:r>
       <w:r>
         <w:rPr>
           <w:rFonts w:ascii="KoPubWorld돋움체 Medium" w:eastAsia="KoPubWorld돋움체 Medium" w:hAnsi="KoPubWorld돋움체 Medium" w:cs="KoPubWorld돋움체 Medium" w:hint="eastAsia"/>
+          <w:color w:val="000000" w:themeColor="text1"/>
           <w:sz w:val="24"/>
           <w:szCs w:val="24"/>
         </w:rPr>
@@ -5958,6 +6973,7 @@
       <w:r>
         <w:rPr>
           <w:rFonts w:ascii="KoPubWorld돋움체 Medium" w:eastAsia="KoPubWorld돋움체 Medium" w:hAnsi="KoPubWorld돋움체 Medium" w:cs="KoPubWorld돋움체 Medium" w:hint="eastAsia"/>
+          <w:color w:val="000000" w:themeColor="text1"/>
           <w:sz w:val="24"/>
           <w:szCs w:val="24"/>
         </w:rPr>
@@ -5969,6 +6985,7 @@
         <w:jc w:val="left"/>
         <w:rPr>
           <w:rFonts w:ascii="KoPubWorld돋움체 Light" w:eastAsia="KoPubWorld돋움체 Light" w:hAnsi="KoPubWorld돋움체 Light" w:cs="KoPubWorld돋움체 Light"/>
+          <w:color w:val="000000" w:themeColor="text1"/>
           <w:sz w:val="24"/>
           <w:szCs w:val="24"/>
         </w:rPr>
@@ -5976,6 +6993,7 @@
       <w:r>
         <w:rPr>
           <w:rFonts w:ascii="KoPubWorld돋움체 Light" w:eastAsia="KoPubWorld돋움체 Light" w:hAnsi="KoPubWorld돋움체 Light" w:cs="KoPubWorld돋움체 Light"/>
+          <w:color w:val="000000" w:themeColor="text1"/>
           <w:sz w:val="24"/>
           <w:szCs w:val="24"/>
         </w:rPr>
@@ -5990,39 +7008,44 @@
       <w:pPr>
         <w:jc w:val="left"/>
         <w:rPr>
-          <w:rFonts w:ascii="KoPubWorld돋움체 Medium" w:eastAsia="KoPubWorld돋움체 Medium" w:hAnsi="KoPubWorld돋움체 Medium" w:cs="KoPubWorld돋움체 Medium"/>
-          <w:sz w:val="22"/>
-        </w:rPr>
-      </w:pPr>
-      <w:proofErr w:type="gramStart"/>
-      <w:r>
-        <w:rPr>
-          <w:rFonts w:ascii="KoPubWorld돋움체 Medium" w:eastAsia="KoPubWorld돋움체 Medium" w:hAnsi="KoPubWorld돋움체 Medium" w:cs="KoPubWorld돋움체 Medium"/>
+          <w:rFonts w:ascii="KoPubWorld돋움체 Light" w:eastAsia="KoPubWorld돋움체 Light" w:hAnsi="KoPubWorld돋움체 Light" w:cs="KoPubWorld돋움체 Light"/>
+          <w:color w:val="000000" w:themeColor="text1"/>
           <w:sz w:val="24"/>
           <w:szCs w:val="24"/>
         </w:rPr>
-        <w:t xml:space="preserve">[ </w:t>
-      </w:r>
-      <w:r>
-        <w:rPr>
-          <w:rFonts w:ascii="KoPubWorld돋움체 Medium" w:eastAsia="KoPubWorld돋움체 Medium" w:hAnsi="KoPubWorld돋움체 Medium" w:cs="KoPubWorld돋움체 Medium" w:hint="eastAsia"/>
+      </w:pPr>
+    </w:p>
+    <w:p>
+      <w:pPr>
+        <w:jc w:val="left"/>
+        <w:rPr>
+          <w:rFonts w:ascii="KoPubWorld돋움체 Medium" w:eastAsia="KoPubWorld돋움체 Medium" w:hAnsi="KoPubWorld돋움체 Medium" w:cs="KoPubWorld돋움체 Medium"/>
+          <w:color w:val="000000" w:themeColor="text1"/>
+          <w:sz w:val="22"/>
+        </w:rPr>
+      </w:pPr>
+      <w:r>
+        <w:rPr>
+          <w:rFonts w:ascii="KoPubWorld돋움체 Medium" w:eastAsia="KoPubWorld돋움체 Medium" w:hAnsi="KoPubWorld돋움체 Medium" w:cs="KoPubWorld돋움체 Medium"/>
+          <w:color w:val="000000" w:themeColor="text1"/>
           <w:sz w:val="24"/>
           <w:szCs w:val="24"/>
         </w:rPr>
-        <w:t>섬</w:t>
-      </w:r>
-      <w:proofErr w:type="gramEnd"/>
+        <w:t xml:space="preserve">[ </w:t>
+      </w:r>
       <w:r>
         <w:rPr>
           <w:rFonts w:ascii="KoPubWorld돋움체 Medium" w:eastAsia="KoPubWorld돋움체 Medium" w:hAnsi="KoPubWorld돋움체 Medium" w:cs="KoPubWorld돋움체 Medium" w:hint="eastAsia"/>
+          <w:color w:val="000000" w:themeColor="text1"/>
           <w:sz w:val="24"/>
           <w:szCs w:val="24"/>
         </w:rPr>
-        <w:t xml:space="preserve"> 개발의 구체적인 목록 및 </w:t>
+        <w:t xml:space="preserve">섬 개발의 구체적인 목록 및 </w:t>
       </w:r>
       <w:r>
         <w:rPr>
           <w:rFonts w:ascii="KoPubWorld돋움체 Medium" w:eastAsia="KoPubWorld돋움체 Medium" w:hAnsi="KoPubWorld돋움체 Medium" w:cs="KoPubWorld돋움체 Medium" w:hint="eastAsia"/>
+          <w:color w:val="000000" w:themeColor="text1"/>
           <w:sz w:val="24"/>
           <w:szCs w:val="24"/>
         </w:rPr>
@@ -6031,6 +7054,7 @@
       <w:r>
         <w:rPr>
           <w:rFonts w:ascii="KoPubWorld돋움체 Medium" w:eastAsia="KoPubWorld돋움체 Medium" w:hAnsi="KoPubWorld돋움체 Medium" w:cs="KoPubWorld돋움체 Medium" w:hint="eastAsia"/>
+          <w:color w:val="000000" w:themeColor="text1"/>
           <w:sz w:val="24"/>
           <w:szCs w:val="24"/>
         </w:rPr>
@@ -6039,6 +7063,7 @@
       <w:r>
         <w:rPr>
           <w:rFonts w:ascii="KoPubWorld돋움체 Medium" w:eastAsia="KoPubWorld돋움체 Medium" w:hAnsi="KoPubWorld돋움체 Medium" w:cs="KoPubWorld돋움체 Medium"/>
+          <w:color w:val="000000" w:themeColor="text1"/>
           <w:sz w:val="24"/>
           <w:szCs w:val="24"/>
         </w:rPr>
@@ -6050,12 +7075,14 @@
         <w:jc w:val="left"/>
         <w:rPr>
           <w:rFonts w:ascii="KoPubWorld돋움체 Light" w:eastAsia="KoPubWorld돋움체 Light" w:hAnsi="KoPubWorld돋움체 Light" w:cs="KoPubWorld돋움체 Light"/>
+          <w:color w:val="000000" w:themeColor="text1"/>
           <w:sz w:val="22"/>
         </w:rPr>
       </w:pPr>
       <w:r>
         <w:rPr>
           <w:rFonts w:ascii="KoPubWorld돋움체 Light" w:eastAsia="KoPubWorld돋움체 Light" w:hAnsi="KoPubWorld돋움체 Light" w:cs="KoPubWorld돋움체 Light"/>
+          <w:color w:val="000000" w:themeColor="text1"/>
           <w:sz w:val="22"/>
         </w:rPr>
         <w:pict w14:anchorId="514518BA">
@@ -6078,7 +7105,7 @@
 </file>
 
 <file path=word/endnotes.xml><?xml version="1.0" encoding="utf-8"?>
-<w:endnotes xmlns:wpc="http://schemas.microsoft.com/office/word/2010/wordprocessingCanvas" xmlns:cx="http://schemas.microsoft.com/office/drawing/2014/chartex" xmlns:mc="http://schemas.openxmlformats.org/markup-compatibility/2006" xmlns:o="urn:schemas-microsoft-com:office:office" xmlns:r="http://schemas.openxmlformats.org/officeDocument/2006/relationships" xmlns:m="http://schemas.openxmlformats.org/officeDocument/2006/math" xmlns:v="urn:schemas-microsoft-com:vml" xmlns:wp14="http://schemas.microsoft.com/office/word/2010/wordprocessingDrawing" xmlns:wp="http://schemas.openxmlformats.org/drawingml/2006/wordprocessingDrawing" xmlns:w10="urn:schemas-microsoft-com:office:word" xmlns:w="http://schemas.openxmlformats.org/wordprocessingml/2006/main" xmlns:w14="http://schemas.microsoft.com/office/word/2010/wordml" xmlns:w15="http://schemas.microsoft.com/office/word/2012/wordml" xmlns:w16se="http://schemas.microsoft.com/office/word/2015/wordml/symex" xmlns:wpg="http://schemas.microsoft.com/office/word/2010/wordprocessingGroup" xmlns:wpi="http://schemas.microsoft.com/office/word/2010/wordprocessingInk" xmlns:wne="http://schemas.microsoft.com/office/word/2006/wordml" xmlns:wps="http://schemas.microsoft.com/office/word/2010/wordprocessingShape" mc:Ignorable="w14 w15 w16se wp14">
+<w:endnotes xmlns:wpc="http://schemas.microsoft.com/office/word/2010/wordprocessingCanvas" xmlns:cx="http://schemas.microsoft.com/office/drawing/2014/chartex" xmlns:cx1="http://schemas.microsoft.com/office/drawing/2015/9/8/chartex" xmlns:cx2="http://schemas.microsoft.com/office/drawing/2015/10/21/chartex" xmlns:cx3="http://schemas.microsoft.com/office/drawing/2016/5/9/chartex" xmlns:cx4="http://schemas.microsoft.com/office/drawing/2016/5/10/chartex" xmlns:cx5="http://schemas.microsoft.com/office/drawing/2016/5/11/chartex" xmlns:cx6="http://schemas.microsoft.com/office/drawing/2016/5/12/chartex" xmlns:cx7="http://schemas.microsoft.com/office/drawing/2016/5/13/chartex" xmlns:cx8="http://schemas.microsoft.com/office/drawing/2016/5/14/chartex" xmlns:mc="http://schemas.openxmlformats.org/markup-compatibility/2006" xmlns:aink="http://schemas.microsoft.com/office/drawing/2016/ink" xmlns:am3d="http://schemas.microsoft.com/office/drawing/2017/model3d" xmlns:o="urn:schemas-microsoft-com:office:office" xmlns:r="http://schemas.openxmlformats.org/officeDocument/2006/relationships" xmlns:m="http://schemas.openxmlformats.org/officeDocument/2006/math" xmlns:v="urn:schemas-microsoft-com:vml" xmlns:wp14="http://schemas.microsoft.com/office/word/2010/wordprocessingDrawing" xmlns:wp="http://schemas.openxmlformats.org/drawingml/2006/wordprocessingDrawing" xmlns:w10="urn:schemas-microsoft-com:office:word" xmlns:w="http://schemas.openxmlformats.org/wordprocessingml/2006/main" xmlns:w14="http://schemas.microsoft.com/office/word/2010/wordml" xmlns:w15="http://schemas.microsoft.com/office/word/2012/wordml" xmlns:w16cex="http://schemas.microsoft.com/office/word/2018/wordml/cex" xmlns:w16cid="http://schemas.microsoft.com/office/word/2016/wordml/cid" xmlns:w16="http://schemas.microsoft.com/office/word/2018/wordml" xmlns:w16se="http://schemas.microsoft.com/office/word/2015/wordml/symex" xmlns:wpg="http://schemas.microsoft.com/office/word/2010/wordprocessingGroup" xmlns:wpi="http://schemas.microsoft.com/office/word/2010/wordprocessingInk" xmlns:wne="http://schemas.microsoft.com/office/word/2006/wordml" xmlns:wps="http://schemas.microsoft.com/office/word/2010/wordprocessingShape" mc:Ignorable="w14 w15 w16se w16cid w16 w16cex wp14">
   <w:endnote w:type="separator" w:id="-1">
     <w:p>
       <w:pPr>
@@ -6103,7 +7130,7 @@
 </file>
 
 <file path=word/footer1.xml><?xml version="1.0" encoding="utf-8"?>
-<w:ftr xmlns:wpc="http://schemas.microsoft.com/office/word/2010/wordprocessingCanvas" xmlns:cx="http://schemas.microsoft.com/office/drawing/2014/chartex" xmlns:mc="http://schemas.openxmlformats.org/markup-compatibility/2006" xmlns:o="urn:schemas-microsoft-com:office:office" xmlns:r="http://schemas.openxmlformats.org/officeDocument/2006/relationships" xmlns:m="http://schemas.openxmlformats.org/officeDocument/2006/math" xmlns:v="urn:schemas-microsoft-com:vml" xmlns:wp14="http://schemas.microsoft.com/office/word/2010/wordprocessingDrawing" xmlns:wp="http://schemas.openxmlformats.org/drawingml/2006/wordprocessingDrawing" xmlns:w10="urn:schemas-microsoft-com:office:word" xmlns:w="http://schemas.openxmlformats.org/wordprocessingml/2006/main" xmlns:w14="http://schemas.microsoft.com/office/word/2010/wordml" xmlns:w15="http://schemas.microsoft.com/office/word/2012/wordml" xmlns:w16se="http://schemas.microsoft.com/office/word/2015/wordml/symex" xmlns:wpg="http://schemas.microsoft.com/office/word/2010/wordprocessingGroup" xmlns:wpi="http://schemas.microsoft.com/office/word/2010/wordprocessingInk" xmlns:wne="http://schemas.microsoft.com/office/word/2006/wordml" xmlns:wps="http://schemas.microsoft.com/office/word/2010/wordprocessingShape" mc:Ignorable="w14 w15 w16se wp14">
+<w:ftr xmlns:wpc="http://schemas.microsoft.com/office/word/2010/wordprocessingCanvas" xmlns:cx="http://schemas.microsoft.com/office/drawing/2014/chartex" xmlns:cx1="http://schemas.microsoft.com/office/drawing/2015/9/8/chartex" xmlns:cx2="http://schemas.microsoft.com/office/drawing/2015/10/21/chartex" xmlns:cx3="http://schemas.microsoft.com/office/drawing/2016/5/9/chartex" xmlns:cx4="http://schemas.microsoft.com/office/drawing/2016/5/10/chartex" xmlns:cx5="http://schemas.microsoft.com/office/drawing/2016/5/11/chartex" xmlns:cx6="http://schemas.microsoft.com/office/drawing/2016/5/12/chartex" xmlns:cx7="http://schemas.microsoft.com/office/drawing/2016/5/13/chartex" xmlns:cx8="http://schemas.microsoft.com/office/drawing/2016/5/14/chartex" xmlns:mc="http://schemas.openxmlformats.org/markup-compatibility/2006" xmlns:aink="http://schemas.microsoft.com/office/drawing/2016/ink" xmlns:am3d="http://schemas.microsoft.com/office/drawing/2017/model3d" xmlns:o="urn:schemas-microsoft-com:office:office" xmlns:r="http://schemas.openxmlformats.org/officeDocument/2006/relationships" xmlns:m="http://schemas.openxmlformats.org/officeDocument/2006/math" xmlns:v="urn:schemas-microsoft-com:vml" xmlns:wp14="http://schemas.microsoft.com/office/word/2010/wordprocessingDrawing" xmlns:wp="http://schemas.openxmlformats.org/drawingml/2006/wordprocessingDrawing" xmlns:w10="urn:schemas-microsoft-com:office:word" xmlns:w="http://schemas.openxmlformats.org/wordprocessingml/2006/main" xmlns:w14="http://schemas.microsoft.com/office/word/2010/wordml" xmlns:w15="http://schemas.microsoft.com/office/word/2012/wordml" xmlns:w16cex="http://schemas.microsoft.com/office/word/2018/wordml/cex" xmlns:w16cid="http://schemas.microsoft.com/office/word/2016/wordml/cid" xmlns:w16="http://schemas.microsoft.com/office/word/2018/wordml" xmlns:w16se="http://schemas.microsoft.com/office/word/2015/wordml/symex" xmlns:wpg="http://schemas.microsoft.com/office/word/2010/wordprocessingGroup" xmlns:wpi="http://schemas.microsoft.com/office/word/2010/wordprocessingInk" xmlns:wne="http://schemas.microsoft.com/office/word/2006/wordml" xmlns:wps="http://schemas.microsoft.com/office/word/2010/wordprocessingShape" mc:Ignorable="w14 w15 w16se w16cid w16 w16cex wp14">
   <w:p>
     <w:pPr>
       <w:pStyle w:val="a7"/>
@@ -6113,7 +7140,7 @@
 </file>
 
 <file path=word/footnotes.xml><?xml version="1.0" encoding="utf-8"?>
-<w:footnotes xmlns:wpc="http://schemas.microsoft.com/office/word/2010/wordprocessingCanvas" xmlns:cx="http://schemas.microsoft.com/office/drawing/2014/chartex" xmlns:mc="http://schemas.openxmlformats.org/markup-compatibility/2006" xmlns:o="urn:schemas-microsoft-com:office:office" xmlns:r="http://schemas.openxmlformats.org/officeDocument/2006/relationships" xmlns:m="http://schemas.openxmlformats.org/officeDocument/2006/math" xmlns:v="urn:schemas-microsoft-com:vml" xmlns:wp14="http://schemas.microsoft.com/office/word/2010/wordprocessingDrawing" xmlns:wp="http://schemas.openxmlformats.org/drawingml/2006/wordprocessingDrawing" xmlns:w10="urn:schemas-microsoft-com:office:word" xmlns:w="http://schemas.openxmlformats.org/wordprocessingml/2006/main" xmlns:w14="http://schemas.microsoft.com/office/word/2010/wordml" xmlns:w15="http://schemas.microsoft.com/office/word/2012/wordml" xmlns:w16se="http://schemas.microsoft.com/office/word/2015/wordml/symex" xmlns:wpg="http://schemas.microsoft.com/office/word/2010/wordprocessingGroup" xmlns:wpi="http://schemas.microsoft.com/office/word/2010/wordprocessingInk" xmlns:wne="http://schemas.microsoft.com/office/word/2006/wordml" xmlns:wps="http://schemas.microsoft.com/office/word/2010/wordprocessingShape" mc:Ignorable="w14 w15 w16se wp14">
+<w:footnotes xmlns:wpc="http://schemas.microsoft.com/office/word/2010/wordprocessingCanvas" xmlns:cx="http://schemas.microsoft.com/office/drawing/2014/chartex" xmlns:cx1="http://schemas.microsoft.com/office/drawing/2015/9/8/chartex" xmlns:cx2="http://schemas.microsoft.com/office/drawing/2015/10/21/chartex" xmlns:cx3="http://schemas.microsoft.com/office/drawing/2016/5/9/chartex" xmlns:cx4="http://schemas.microsoft.com/office/drawing/2016/5/10/chartex" xmlns:cx5="http://schemas.microsoft.com/office/drawing/2016/5/11/chartex" xmlns:cx6="http://schemas.microsoft.com/office/drawing/2016/5/12/chartex" xmlns:cx7="http://schemas.microsoft.com/office/drawing/2016/5/13/chartex" xmlns:cx8="http://schemas.microsoft.com/office/drawing/2016/5/14/chartex" xmlns:mc="http://schemas.openxmlformats.org/markup-compatibility/2006" xmlns:aink="http://schemas.microsoft.com/office/drawing/2016/ink" xmlns:am3d="http://schemas.microsoft.com/office/drawing/2017/model3d" xmlns:o="urn:schemas-microsoft-com:office:office" xmlns:r="http://schemas.openxmlformats.org/officeDocument/2006/relationships" xmlns:m="http://schemas.openxmlformats.org/officeDocument/2006/math" xmlns:v="urn:schemas-microsoft-com:vml" xmlns:wp14="http://schemas.microsoft.com/office/word/2010/wordprocessingDrawing" xmlns:wp="http://schemas.openxmlformats.org/drawingml/2006/wordprocessingDrawing" xmlns:w10="urn:schemas-microsoft-com:office:word" xmlns:w="http://schemas.openxmlformats.org/wordprocessingml/2006/main" xmlns:w14="http://schemas.microsoft.com/office/word/2010/wordml" xmlns:w15="http://schemas.microsoft.com/office/word/2012/wordml" xmlns:w16cex="http://schemas.microsoft.com/office/word/2018/wordml/cex" xmlns:w16cid="http://schemas.microsoft.com/office/word/2016/wordml/cid" xmlns:w16="http://schemas.microsoft.com/office/word/2018/wordml" xmlns:w16se="http://schemas.microsoft.com/office/word/2015/wordml/symex" xmlns:wpg="http://schemas.microsoft.com/office/word/2010/wordprocessingGroup" xmlns:wpi="http://schemas.microsoft.com/office/word/2010/wordprocessingInk" xmlns:wne="http://schemas.microsoft.com/office/word/2006/wordml" xmlns:wps="http://schemas.microsoft.com/office/word/2010/wordprocessingShape" mc:Ignorable="w14 w15 w16se w16cid w16 w16cex wp14">
   <w:footnote w:type="separator" w:id="-1">
     <w:p>
       <w:pPr>
@@ -6138,7 +7165,7 @@
 </file>
 
 <file path=word/numbering.xml><?xml version="1.0" encoding="utf-8"?>
-<w:numbering xmlns:wpc="http://schemas.microsoft.com/office/word/2010/wordprocessingCanvas" xmlns:cx="http://schemas.microsoft.com/office/drawing/2014/chartex" xmlns:mc="http://schemas.openxmlformats.org/markup-compatibility/2006" xmlns:o="urn:schemas-microsoft-com:office:office" xmlns:r="http://schemas.openxmlformats.org/officeDocument/2006/relationships" xmlns:m="http://schemas.openxmlformats.org/officeDocument/2006/math" xmlns:v="urn:schemas-microsoft-com:vml" xmlns:wp14="http://schemas.microsoft.com/office/word/2010/wordprocessingDrawing" xmlns:wp="http://schemas.openxmlformats.org/drawingml/2006/wordprocessingDrawing" xmlns:w10="urn:schemas-microsoft-com:office:word" xmlns:w="http://schemas.openxmlformats.org/wordprocessingml/2006/main" xmlns:w14="http://schemas.microsoft.com/office/word/2010/wordml" xmlns:w15="http://schemas.microsoft.com/office/word/2012/wordml" xmlns:w16se="http://schemas.microsoft.com/office/word/2015/wordml/symex" xmlns:wpg="http://schemas.microsoft.com/office/word/2010/wordprocessingGroup" xmlns:wpi="http://schemas.microsoft.com/office/word/2010/wordprocessingInk" xmlns:wne="http://schemas.microsoft.com/office/word/2006/wordml" xmlns:wps="http://schemas.microsoft.com/office/word/2010/wordprocessingShape" mc:Ignorable="w14 w15 w16se wp14">
+<w:numbering xmlns:wpc="http://schemas.microsoft.com/office/word/2010/wordprocessingCanvas" xmlns:cx="http://schemas.microsoft.com/office/drawing/2014/chartex" xmlns:cx1="http://schemas.microsoft.com/office/drawing/2015/9/8/chartex" xmlns:cx2="http://schemas.microsoft.com/office/drawing/2015/10/21/chartex" xmlns:cx3="http://schemas.microsoft.com/office/drawing/2016/5/9/chartex" xmlns:cx4="http://schemas.microsoft.com/office/drawing/2016/5/10/chartex" xmlns:cx5="http://schemas.microsoft.com/office/drawing/2016/5/11/chartex" xmlns:cx6="http://schemas.microsoft.com/office/drawing/2016/5/12/chartex" xmlns:cx7="http://schemas.microsoft.com/office/drawing/2016/5/13/chartex" xmlns:cx8="http://schemas.microsoft.com/office/drawing/2016/5/14/chartex" xmlns:mc="http://schemas.openxmlformats.org/markup-compatibility/2006" xmlns:aink="http://schemas.microsoft.com/office/drawing/2016/ink" xmlns:am3d="http://schemas.microsoft.com/office/drawing/2017/model3d" xmlns:o="urn:schemas-microsoft-com:office:office" xmlns:r="http://schemas.openxmlformats.org/officeDocument/2006/relationships" xmlns:m="http://schemas.openxmlformats.org/officeDocument/2006/math" xmlns:v="urn:schemas-microsoft-com:vml" xmlns:wp14="http://schemas.microsoft.com/office/word/2010/wordprocessingDrawing" xmlns:wp="http://schemas.openxmlformats.org/drawingml/2006/wordprocessingDrawing" xmlns:w10="urn:schemas-microsoft-com:office:word" xmlns:w="http://schemas.openxmlformats.org/wordprocessingml/2006/main" xmlns:w14="http://schemas.microsoft.com/office/word/2010/wordml" xmlns:w15="http://schemas.microsoft.com/office/word/2012/wordml" xmlns:w16cex="http://schemas.microsoft.com/office/word/2018/wordml/cex" xmlns:w16cid="http://schemas.microsoft.com/office/word/2016/wordml/cid" xmlns:w16="http://schemas.microsoft.com/office/word/2018/wordml" xmlns:w16se="http://schemas.microsoft.com/office/word/2015/wordml/symex" xmlns:wpg="http://schemas.microsoft.com/office/word/2010/wordprocessingGroup" xmlns:wpi="http://schemas.microsoft.com/office/word/2010/wordprocessingInk" xmlns:wne="http://schemas.microsoft.com/office/word/2006/wordml" xmlns:wps="http://schemas.microsoft.com/office/word/2010/wordprocessingShape" mc:Ignorable="w14 w15 w16se w16cid w16 w16cex wp14">
   <w:abstractNum w:abstractNumId="0" w15:restartNumberingAfterBreak="0">
     <w:nsid w:val="03CD7BA2"/>
     <w:multiLevelType w:val="multilevel"/>
@@ -9046,7 +10073,7 @@
 </file>
 
 <file path=word/styles.xml><?xml version="1.0" encoding="utf-8"?>
-<w:styles xmlns:mc="http://schemas.openxmlformats.org/markup-compatibility/2006" xmlns:r="http://schemas.openxmlformats.org/officeDocument/2006/relationships" xmlns:w="http://schemas.openxmlformats.org/wordprocessingml/2006/main" xmlns:w14="http://schemas.microsoft.com/office/word/2010/wordml" xmlns:w15="http://schemas.microsoft.com/office/word/2012/wordml" xmlns:w16se="http://schemas.microsoft.com/office/word/2015/wordml/symex" mc:Ignorable="w14 w15 w16se">
+<w:styles xmlns:mc="http://schemas.openxmlformats.org/markup-compatibility/2006" xmlns:r="http://schemas.openxmlformats.org/officeDocument/2006/relationships" xmlns:w="http://schemas.openxmlformats.org/wordprocessingml/2006/main" xmlns:w14="http://schemas.microsoft.com/office/word/2010/wordml" xmlns:w15="http://schemas.microsoft.com/office/word/2012/wordml" xmlns:w16cex="http://schemas.microsoft.com/office/word/2018/wordml/cex" xmlns:w16cid="http://schemas.microsoft.com/office/word/2016/wordml/cid" xmlns:w16="http://schemas.microsoft.com/office/word/2018/wordml" xmlns:w16se="http://schemas.microsoft.com/office/word/2015/wordml/symex" mc:Ignorable="w14 w15 w16se w16cid w16 w16cex">
   <w:docDefaults>
     <w:rPrDefault>
       <w:rPr>
@@ -9063,7 +10090,7 @@
       </w:pPr>
     </w:pPrDefault>
   </w:docDefaults>
-  <w:latentStyles w:defLockedState="0" w:defUIPriority="99" w:defSemiHidden="0" w:defUnhideWhenUsed="0" w:defQFormat="0" w:count="371">
+  <w:latentStyles w:defLockedState="0" w:defUIPriority="99" w:defSemiHidden="0" w:defUnhideWhenUsed="0" w:defQFormat="0" w:count="376">
     <w:lsdException w:name="Normal" w:uiPriority="0" w:qFormat="1"/>
     <w:lsdException w:name="heading 1" w:uiPriority="9" w:qFormat="1"/>
     <w:lsdException w:name="heading 2" w:semiHidden="1" w:uiPriority="9" w:unhideWhenUsed="1" w:qFormat="1"/>
@@ -9169,7 +10196,6 @@
     <w:lsdException w:name="HTML Sample" w:semiHidden="1" w:unhideWhenUsed="1"/>
     <w:lsdException w:name="HTML Typewriter" w:semiHidden="1" w:unhideWhenUsed="1"/>
     <w:lsdException w:name="HTML Variable" w:semiHidden="1" w:unhideWhenUsed="1"/>
-    <w:lsdException w:name="Normal Table" w:semiHidden="1" w:unhideWhenUsed="1"/>
     <w:lsdException w:name="annotation subject" w:semiHidden="1" w:unhideWhenUsed="1"/>
     <w:lsdException w:name="No List" w:semiHidden="1" w:unhideWhenUsed="1"/>
     <w:lsdException w:name="Outline List 1" w:semiHidden="1" w:unhideWhenUsed="1"/>
@@ -9212,11 +10238,8 @@
     <w:lsdException w:name="Table Contemporary" w:semiHidden="1" w:unhideWhenUsed="1"/>
     <w:lsdException w:name="Table Elegant" w:semiHidden="1" w:unhideWhenUsed="1"/>
     <w:lsdException w:name="Table Professional" w:semiHidden="1" w:unhideWhenUsed="1"/>
-    <w:lsdException w:name="Table Subtle 1" w:semiHidden="1" w:unhideWhenUsed="1"/>
     <w:lsdException w:name="Table Subtle 2" w:semiHidden="1" w:unhideWhenUsed="1"/>
     <w:lsdException w:name="Table Web 1" w:semiHidden="1" w:unhideWhenUsed="1"/>
-    <w:lsdException w:name="Table Web 2" w:semiHidden="1" w:unhideWhenUsed="1"/>
-    <w:lsdException w:name="Table Web 3" w:semiHidden="1" w:unhideWhenUsed="1"/>
     <w:lsdException w:name="Balloon Text" w:semiHidden="1" w:unhideWhenUsed="1"/>
     <w:lsdException w:name="Table Grid" w:uiPriority="39"/>
     <w:lsdException w:name="Table Theme" w:semiHidden="1" w:unhideWhenUsed="1"/>
@@ -9435,6 +10458,11 @@
     <w:lsdException w:name="List Table 5 Dark Accent 6" w:uiPriority="50"/>
     <w:lsdException w:name="List Table 6 Colorful Accent 6" w:uiPriority="51"/>
     <w:lsdException w:name="List Table 7 Colorful Accent 6" w:uiPriority="52"/>
+    <w:lsdException w:name="Mention" w:semiHidden="1" w:unhideWhenUsed="1"/>
+    <w:lsdException w:name="Smart Hyperlink" w:semiHidden="1" w:unhideWhenUsed="1"/>
+    <w:lsdException w:name="Hashtag" w:semiHidden="1" w:unhideWhenUsed="1"/>
+    <w:lsdException w:name="Unresolved Mention" w:semiHidden="1" w:unhideWhenUsed="1"/>
+    <w:lsdException w:name="Smart Link" w:semiHidden="1" w:unhideWhenUsed="1"/>
   </w:latentStyles>
   <w:style w:type="paragraph" w:default="1" w:styleId="a">
     <w:name w:val="Normal"/>
@@ -9467,7 +10495,6 @@
   <w:style w:type="character" w:default="1" w:styleId="a0">
     <w:name w:val="Default Paragraph Font"/>
     <w:uiPriority w:val="1"/>
-    <w:semiHidden/>
     <w:unhideWhenUsed/>
   </w:style>
   <w:style w:type="table" w:default="1" w:styleId="a1">
@@ -9714,13 +10741,25 @@
       <w:u w:val="single"/>
     </w:rPr>
   </w:style>
-  <w:style w:type="character" w:customStyle="1" w:styleId="UnresolvedMention">
+  <w:style w:type="character" w:customStyle="1" w:styleId="11">
+    <w:name w:val="확인되지 않은 멘션1"/>
+    <w:basedOn w:val="a0"/>
+    <w:uiPriority w:val="99"/>
+    <w:semiHidden/>
+    <w:unhideWhenUsed/>
+    <w:rsid w:val="00775BAC"/>
+    <w:rPr>
+      <w:color w:val="605E5C"/>
+      <w:shd w:val="clear" w:color="auto" w:fill="E1DFDD"/>
+    </w:rPr>
+  </w:style>
+  <w:style w:type="character" w:styleId="ab">
     <w:name w:val="Unresolved Mention"/>
     <w:basedOn w:val="a0"/>
     <w:uiPriority w:val="99"/>
     <w:semiHidden/>
     <w:unhideWhenUsed/>
-    <w:rsid w:val="00775BAC"/>
+    <w:rsid w:val="000C1C2C"/>
     <w:rPr>
       <w:color w:val="605E5C"/>
       <w:shd w:val="clear" w:color="auto" w:fill="E1DFDD"/>
